--- a/Spring-1-2021/622/Assignments/3/metcs622_Assignment3.docx
+++ b/Spring-1-2021/622/Assignments/3/metcs622_Assignment3.docx
@@ -229,8 +229,22 @@
           <w:bdr w:val="none" w:sz="0" w:space="0" w:color="auto" w:frame="1"/>
           <w:shd w:val="clear" w:color="auto" w:fill="FFFFFF"/>
         </w:rPr>
-        <w:t>upcasting or downcasting</w:t>
-      </w:r>
+        <w:t xml:space="preserve">upcasting or </w:t>
+      </w:r>
+      <w:proofErr w:type="spellStart"/>
+      <w:r>
+        <w:rPr>
+          <w:rFonts w:ascii="Arial Narrow" w:hAnsi="Arial Narrow"/>
+          <w:i/>
+          <w:color w:val="A6A6A6" w:themeColor="background1" w:themeShade="A6"/>
+          <w:sz w:val="20"/>
+          <w:szCs w:val="20"/>
+          <w:bdr w:val="none" w:sz="0" w:space="0" w:color="auto" w:frame="1"/>
+          <w:shd w:val="clear" w:color="auto" w:fill="FFFFFF"/>
+        </w:rPr>
+        <w:t>downcasting</w:t>
+      </w:r>
+      <w:proofErr w:type="spellEnd"/>
       <w:r>
         <w:rPr>
           <w:rFonts w:ascii="Arial Narrow" w:hAnsi="Arial Narrow"/>
@@ -480,7 +494,29 @@
           <w:bdr w:val="none" w:sz="0" w:space="0" w:color="auto" w:frame="1"/>
           <w:shd w:val="clear" w:color="auto" w:fill="FFFFFF"/>
         </w:rPr>
-        <w:t>Include a ReadMe file describing where to run the application from, and including necessary execution notes. All JUnit tests will be assumed runnable.</w:t>
+        <w:t xml:space="preserve">Include a ReadMe file describing where to run the application </w:t>
+      </w:r>
+      <w:proofErr w:type="gramStart"/>
+      <w:r>
+        <w:rPr>
+          <w:rFonts w:ascii="Arial Narrow" w:hAnsi="Arial Narrow"/>
+          <w:color w:val="A6A6A6" w:themeColor="background1" w:themeShade="A6"/>
+          <w:sz w:val="20"/>
+          <w:bdr w:val="none" w:sz="0" w:space="0" w:color="auto" w:frame="1"/>
+          <w:shd w:val="clear" w:color="auto" w:fill="FFFFFF"/>
+        </w:rPr>
+        <w:t>from, and</w:t>
+      </w:r>
+      <w:proofErr w:type="gramEnd"/>
+      <w:r>
+        <w:rPr>
+          <w:rFonts w:ascii="Arial Narrow" w:hAnsi="Arial Narrow"/>
+          <w:color w:val="A6A6A6" w:themeColor="background1" w:themeShade="A6"/>
+          <w:sz w:val="20"/>
+          <w:bdr w:val="none" w:sz="0" w:space="0" w:color="auto" w:frame="1"/>
+          <w:shd w:val="clear" w:color="auto" w:fill="FFFFFF"/>
+        </w:rPr>
+        <w:t xml:space="preserve"> including necessary execution notes. All JUnit tests will be assumed runnable.</w:t>
       </w:r>
     </w:p>
     <w:p>
@@ -523,7 +559,27 @@
           <w:bdr w:val="none" w:sz="0" w:space="0" w:color="auto" w:frame="1"/>
           <w:shd w:val="clear" w:color="auto" w:fill="FFFFFF"/>
         </w:rPr>
-        <w:t>EVALUATION CRITERION (i) APPLIES</w:t>
+        <w:t>EVALUATION CRITERION (</w:t>
+      </w:r>
+      <w:proofErr w:type="spellStart"/>
+      <w:r>
+        <w:rPr>
+          <w:i/>
+          <w:sz w:val="22"/>
+          <w:bdr w:val="none" w:sz="0" w:space="0" w:color="auto" w:frame="1"/>
+          <w:shd w:val="clear" w:color="auto" w:fill="FFFFFF"/>
+        </w:rPr>
+        <w:t>i</w:t>
+      </w:r>
+      <w:proofErr w:type="spellEnd"/>
+      <w:r>
+        <w:rPr>
+          <w:i/>
+          <w:sz w:val="22"/>
+          <w:bdr w:val="none" w:sz="0" w:space="0" w:color="auto" w:frame="1"/>
+          <w:shd w:val="clear" w:color="auto" w:fill="FFFFFF"/>
+        </w:rPr>
+        <w:t>) APPLIES</w:t>
       </w:r>
     </w:p>
     <w:p>
@@ -559,7 +615,55 @@
     </w:p>
     <w:p>
       <w:r>
-        <w:t xml:space="preserve">This project concerns an application for younger, less financially savvy adults that would enable them to develop their own financial freedom through effective budgeting and planning. The application, called FinFree, incorporates information and data from the user’s bank, brokerage, and credit card accounts in order to help give them a brief overview of their current financial position. The earliest iterations will ask the user to manually input this information, then later releases will ask for login information. Eventually, FinFree will incorporate Plaid as a login mechanism. From there, to use FinFree, users can preset budgeting goals, like saving for a big trip or just generally increase the size of their savings account or IRA. FinFree will also ask the user to set predetermined spending limits in a variety of core categories, such as necessities like groceries as well as discretionary purchases like coffee or alcohol, in an effort to help their budgeting. Alerts would be sent out if they overspend in any category. </w:t>
+        <w:t xml:space="preserve">This project concerns an application for younger, less financially savvy adults that would enable them to develop their own financial freedom through effective budgeting and planning. The application, called </w:t>
+      </w:r>
+      <w:proofErr w:type="spellStart"/>
+      <w:r>
+        <w:t>FinFree</w:t>
+      </w:r>
+      <w:proofErr w:type="spellEnd"/>
+      <w:r>
+        <w:t xml:space="preserve">, incorporates information and data from the user’s bank, brokerage, and credit card accounts </w:t>
+      </w:r>
+      <w:proofErr w:type="gramStart"/>
+      <w:r>
+        <w:t>in order to</w:t>
+      </w:r>
+      <w:proofErr w:type="gramEnd"/>
+      <w:r>
+        <w:t xml:space="preserve"> help give them a brief overview of their current financial position. The earliest iterations will ask the user to manually input this information, then later releases will ask for login information. Eventually, </w:t>
+      </w:r>
+      <w:proofErr w:type="spellStart"/>
+      <w:r>
+        <w:t>FinFree</w:t>
+      </w:r>
+      <w:proofErr w:type="spellEnd"/>
+      <w:r>
+        <w:t xml:space="preserve"> will incorporate Plaid as a login mechanism. From there, to use </w:t>
+      </w:r>
+      <w:proofErr w:type="spellStart"/>
+      <w:r>
+        <w:t>FinFree</w:t>
+      </w:r>
+      <w:proofErr w:type="spellEnd"/>
+      <w:r>
+        <w:t xml:space="preserve">, users can preset budgeting goals, like saving for a big trip or just generally increase the size of their savings account or IRA. </w:t>
+      </w:r>
+      <w:proofErr w:type="spellStart"/>
+      <w:r>
+        <w:t>FinFree</w:t>
+      </w:r>
+      <w:proofErr w:type="spellEnd"/>
+      <w:r>
+        <w:t xml:space="preserve"> will also ask the user to set predetermined spending limits in a variety of core categories, such as necessities like groceries as well as discretionary purchases like coffee or alcohol, </w:t>
+      </w:r>
+      <w:proofErr w:type="gramStart"/>
+      <w:r>
+        <w:t>in an effort to</w:t>
+      </w:r>
+      <w:proofErr w:type="gramEnd"/>
+      <w:r>
+        <w:t xml:space="preserve"> help their budgeting. Alerts would be sent out if they overspend in any category. </w:t>
       </w:r>
     </w:p>
     <w:p>
@@ -610,7 +714,25 @@
           <w:i/>
           <w:sz w:val="22"/>
         </w:rPr>
-        <w:t>EVALUATION CRITERION (i) APPLIES</w:t>
+        <w:t>EVALUATION CRITERION (</w:t>
+      </w:r>
+      <w:proofErr w:type="spellStart"/>
+      <w:r>
+        <w:rPr>
+          <w:rStyle w:val="Heading1Char"/>
+          <w:i/>
+          <w:sz w:val="22"/>
+        </w:rPr>
+        <w:t>i</w:t>
+      </w:r>
+      <w:proofErr w:type="spellEnd"/>
+      <w:r>
+        <w:rPr>
+          <w:rStyle w:val="Heading1Char"/>
+          <w:i/>
+          <w:sz w:val="22"/>
+        </w:rPr>
+        <w:t>) APPLIES</w:t>
       </w:r>
     </w:p>
     <w:p>
@@ -690,17 +812,56 @@
           <w:color w:val="A6A6A6" w:themeColor="background1" w:themeShade="A6"/>
           <w:sz w:val="20"/>
         </w:rPr>
-        <w:t>This section refers to the project as a whole, not just to what you will produce this week, so we can gain an idea of what you have in mind overall.</w:t>
-      </w:r>
-    </w:p>
-    <w:p>
-      <w:r>
-        <w:t>FinFree would start at a menu with a number of options for the user to navigate through to see their current financial posture.</w:t>
-      </w:r>
-    </w:p>
-    <w:p>
-      <w:r>
-        <w:t>Here are two examples of a simple walkthrough in FinFree.</w:t>
+        <w:t xml:space="preserve">This section refers to the </w:t>
+      </w:r>
+      <w:proofErr w:type="gramStart"/>
+      <w:r>
+        <w:rPr>
+          <w:rFonts w:ascii="Arial Narrow" w:hAnsi="Arial Narrow"/>
+          <w:color w:val="A6A6A6" w:themeColor="background1" w:themeShade="A6"/>
+          <w:sz w:val="20"/>
+        </w:rPr>
+        <w:t>project as a whole, not</w:t>
+      </w:r>
+      <w:proofErr w:type="gramEnd"/>
+      <w:r>
+        <w:rPr>
+          <w:rFonts w:ascii="Arial Narrow" w:hAnsi="Arial Narrow"/>
+          <w:color w:val="A6A6A6" w:themeColor="background1" w:themeShade="A6"/>
+          <w:sz w:val="20"/>
+        </w:rPr>
+        <w:t xml:space="preserve"> just to what you will produce this week, so we can gain an idea of what you have in mind overall.</w:t>
+      </w:r>
+    </w:p>
+    <w:p>
+      <w:proofErr w:type="spellStart"/>
+      <w:r>
+        <w:t>FinFree</w:t>
+      </w:r>
+      <w:proofErr w:type="spellEnd"/>
+      <w:r>
+        <w:t xml:space="preserve"> would start at a menu with </w:t>
+      </w:r>
+      <w:proofErr w:type="gramStart"/>
+      <w:r>
+        <w:t>a number of</w:t>
+      </w:r>
+      <w:proofErr w:type="gramEnd"/>
+      <w:r>
+        <w:t xml:space="preserve"> options for the user to navigate through to see their current financial posture.</w:t>
+      </w:r>
+    </w:p>
+    <w:p>
+      <w:r>
+        <w:t xml:space="preserve">Here are two examples of a simple walkthrough in </w:t>
+      </w:r>
+      <w:proofErr w:type="spellStart"/>
+      <w:r>
+        <w:t>FinFree</w:t>
+      </w:r>
+      <w:proofErr w:type="spellEnd"/>
+      <w:r>
+        <w:t>.</w:t>
       </w:r>
     </w:p>
     <w:p>
@@ -710,17 +871,34 @@
           <w:bCs/>
         </w:rPr>
       </w:pPr>
+      <w:proofErr w:type="spellStart"/>
       <w:r>
         <w:rPr>
           <w:b/>
           <w:bCs/>
         </w:rPr>
-        <w:t>FinFree:</w:t>
-      </w:r>
-    </w:p>
-    <w:p>
-      <w:r>
-        <w:t>Welcome to FinFree, Aidan! Please select from one of the options below:</w:t>
+        <w:t>FinFree</w:t>
+      </w:r>
+      <w:proofErr w:type="spellEnd"/>
+      <w:r>
+        <w:rPr>
+          <w:b/>
+          <w:bCs/>
+        </w:rPr>
+        <w:t>:</w:t>
+      </w:r>
+    </w:p>
+    <w:p>
+      <w:r>
+        <w:t xml:space="preserve">Welcome to </w:t>
+      </w:r>
+      <w:proofErr w:type="spellStart"/>
+      <w:r>
+        <w:t>FinFree</w:t>
+      </w:r>
+      <w:proofErr w:type="spellEnd"/>
+      <w:r>
+        <w:t>, Aidan! Please select from one of the options below:</w:t>
       </w:r>
     </w:p>
     <w:p>
@@ -732,8 +910,13 @@
         </w:numPr>
       </w:pPr>
       <w:r>
-        <w:t>Check monthly net income</w:t>
-      </w:r>
+        <w:t xml:space="preserve">Check monthly net </w:t>
+      </w:r>
+      <w:proofErr w:type="gramStart"/>
+      <w:r>
+        <w:t>income</w:t>
+      </w:r>
+      <w:proofErr w:type="gramEnd"/>
     </w:p>
     <w:p>
       <w:pPr>
@@ -744,8 +927,13 @@
         </w:numPr>
       </w:pPr>
       <w:r>
-        <w:t>Check net income year to date</w:t>
-      </w:r>
+        <w:t xml:space="preserve">Check net income year to </w:t>
+      </w:r>
+      <w:proofErr w:type="gramStart"/>
+      <w:r>
+        <w:t>date</w:t>
+      </w:r>
+      <w:proofErr w:type="gramEnd"/>
     </w:p>
     <w:p>
       <w:pPr>
@@ -756,8 +944,13 @@
         </w:numPr>
       </w:pPr>
       <w:r>
-        <w:t>Check monthly spending</w:t>
-      </w:r>
+        <w:t xml:space="preserve">Check monthly </w:t>
+      </w:r>
+      <w:proofErr w:type="gramStart"/>
+      <w:r>
+        <w:t>spending</w:t>
+      </w:r>
+      <w:proofErr w:type="gramEnd"/>
     </w:p>
     <w:p>
       <w:pPr>
@@ -768,8 +961,13 @@
         </w:numPr>
       </w:pPr>
       <w:r>
-        <w:t>Check net worth</w:t>
-      </w:r>
+        <w:t xml:space="preserve">Check net </w:t>
+      </w:r>
+      <w:proofErr w:type="gramStart"/>
+      <w:r>
+        <w:t>worth</w:t>
+      </w:r>
+      <w:proofErr w:type="gramEnd"/>
     </w:p>
     <w:p>
       <w:pPr>
@@ -780,8 +978,13 @@
         </w:numPr>
       </w:pPr>
       <w:r>
-        <w:t>Check bank account balance</w:t>
-      </w:r>
+        <w:t xml:space="preserve">Check bank account </w:t>
+      </w:r>
+      <w:proofErr w:type="gramStart"/>
+      <w:r>
+        <w:t>balance</w:t>
+      </w:r>
+      <w:proofErr w:type="gramEnd"/>
     </w:p>
     <w:p>
       <w:pPr>
@@ -792,8 +995,13 @@
         </w:numPr>
       </w:pPr>
       <w:r>
-        <w:t>Check brokerage account value</w:t>
-      </w:r>
+        <w:t xml:space="preserve">Check brokerage account </w:t>
+      </w:r>
+      <w:proofErr w:type="gramStart"/>
+      <w:r>
+        <w:t>value</w:t>
+      </w:r>
+      <w:proofErr w:type="gramEnd"/>
     </w:p>
     <w:p>
       <w:pPr>
@@ -804,8 +1012,13 @@
         </w:numPr>
       </w:pPr>
       <w:r>
-        <w:t>Check credit card account balance</w:t>
-      </w:r>
+        <w:t xml:space="preserve">Check credit card account </w:t>
+      </w:r>
+      <w:proofErr w:type="gramStart"/>
+      <w:r>
+        <w:t>balance</w:t>
+      </w:r>
+      <w:proofErr w:type="gramEnd"/>
     </w:p>
     <w:p>
       <w:r>
@@ -1115,6 +1328,7 @@
         </w:rPr>
         <w:t xml:space="preserve"> a proper functional requirement: </w:t>
       </w:r>
+      <w:proofErr w:type="spellStart"/>
       <w:r>
         <w:rPr>
           <w:rFonts w:ascii="Arial Narrow" w:hAnsi="Arial Narrow"/>
@@ -1124,7 +1338,19 @@
           <w:bdr w:val="none" w:sz="0" w:space="0" w:color="auto" w:frame="1"/>
           <w:shd w:val="clear" w:color="auto" w:fill="FFFFFF"/>
         </w:rPr>
-        <w:t>TicTac will have a class for O’s and a class for X’s.</w:t>
+        <w:t>TicTac</w:t>
+      </w:r>
+      <w:proofErr w:type="spellEnd"/>
+      <w:r>
+        <w:rPr>
+          <w:rFonts w:ascii="Arial Narrow" w:hAnsi="Arial Narrow"/>
+          <w:i/>
+          <w:color w:val="A6A6A6" w:themeColor="background1" w:themeShade="A6"/>
+          <w:sz w:val="20"/>
+          <w:bdr w:val="none" w:sz="0" w:space="0" w:color="auto" w:frame="1"/>
+          <w:shd w:val="clear" w:color="auto" w:fill="FFFFFF"/>
+        </w:rPr>
+        <w:t xml:space="preserve"> will have a class for O’s and a class for X’s.</w:t>
       </w:r>
       <w:r>
         <w:rPr>
@@ -1240,8 +1466,22 @@
           <w:bdr w:val="none" w:sz="0" w:space="0" w:color="auto" w:frame="1"/>
           <w:shd w:val="clear" w:color="auto" w:fill="FFFFFF"/>
         </w:rPr>
-        <w:t>upcasting or downcasting</w:t>
-      </w:r>
+        <w:t xml:space="preserve">upcasting or </w:t>
+      </w:r>
+      <w:proofErr w:type="spellStart"/>
+      <w:r>
+        <w:rPr>
+          <w:rFonts w:ascii="Arial Narrow" w:hAnsi="Arial Narrow"/>
+          <w:i/>
+          <w:color w:val="A6A6A6" w:themeColor="background1" w:themeShade="A6"/>
+          <w:sz w:val="20"/>
+          <w:szCs w:val="20"/>
+          <w:bdr w:val="none" w:sz="0" w:space="0" w:color="auto" w:frame="1"/>
+          <w:shd w:val="clear" w:color="auto" w:fill="FFFFFF"/>
+        </w:rPr>
+        <w:t>downcasting</w:t>
+      </w:r>
+      <w:proofErr w:type="spellEnd"/>
       <w:r>
         <w:rPr>
           <w:rFonts w:ascii="Arial Narrow" w:hAnsi="Arial Narrow"/>
@@ -1343,12 +1583,26 @@
           <w:bdr w:val="none" w:sz="0" w:space="0" w:color="auto" w:frame="1"/>
           <w:shd w:val="clear" w:color="auto" w:fill="FFFFFF"/>
         </w:rPr>
-        <w:t>1.3.1 Create Accounts</w:t>
-      </w:r>
-    </w:p>
-    <w:p>
-      <w:r>
-        <w:t>FinFree shall accept a variety of accounts from the user (bank, credit card, brokerage, etc.) as an input.</w:t>
+        <w:t xml:space="preserve">1.3.1 Create </w:t>
+      </w:r>
+      <w:proofErr w:type="gramStart"/>
+      <w:r>
+        <w:rPr>
+          <w:bdr w:val="none" w:sz="0" w:space="0" w:color="auto" w:frame="1"/>
+          <w:shd w:val="clear" w:color="auto" w:fill="FFFFFF"/>
+        </w:rPr>
+        <w:t>Accounts</w:t>
+      </w:r>
+      <w:proofErr w:type="gramEnd"/>
+    </w:p>
+    <w:p>
+      <w:proofErr w:type="spellStart"/>
+      <w:r>
+        <w:t>FinFree</w:t>
+      </w:r>
+      <w:proofErr w:type="spellEnd"/>
+      <w:r>
+        <w:t xml:space="preserve"> shall accept a variety of accounts from the user (bank, credit card, brokerage, etc.) as an input.</w:t>
       </w:r>
     </w:p>
     <w:p>
@@ -1399,8 +1653,21 @@
       <w:pPr>
         <w:spacing w:after="0"/>
       </w:pPr>
-      <w:r>
-        <w:t>FinFree shall report the value of the assets contained in all of the accounts.</w:t>
+      <w:proofErr w:type="spellStart"/>
+      <w:r>
+        <w:t>FinFree</w:t>
+      </w:r>
+      <w:proofErr w:type="spellEnd"/>
+      <w:r>
+        <w:t xml:space="preserve"> shall report the value of the assets contained in </w:t>
+      </w:r>
+      <w:proofErr w:type="gramStart"/>
+      <w:r>
+        <w:t>all of</w:t>
+      </w:r>
+      <w:proofErr w:type="gramEnd"/>
+      <w:r>
+        <w:t xml:space="preserve"> the accounts.</w:t>
       </w:r>
     </w:p>
     <w:p>
@@ -1458,7 +1725,31 @@
           <w:bdr w:val="none" w:sz="0" w:space="0" w:color="auto" w:frame="1"/>
           <w:shd w:val="clear" w:color="auto" w:fill="FFFFFF"/>
         </w:rPr>
-        <w:t>Provide illustrative output from your implemented application (so far) showing that the requirements have been met. Explain what class.method(s) produce it.</w:t>
+        <w:t xml:space="preserve">Provide illustrative output from your implemented application (so far) showing that the requirements have been met. Explain what </w:t>
+      </w:r>
+      <w:proofErr w:type="spellStart"/>
+      <w:proofErr w:type="gramStart"/>
+      <w:r>
+        <w:rPr>
+          <w:rFonts w:ascii="Arial Narrow" w:hAnsi="Arial Narrow"/>
+          <w:color w:val="A6A6A6" w:themeColor="background1" w:themeShade="A6"/>
+          <w:sz w:val="20"/>
+          <w:bdr w:val="none" w:sz="0" w:space="0" w:color="auto" w:frame="1"/>
+          <w:shd w:val="clear" w:color="auto" w:fill="FFFFFF"/>
+        </w:rPr>
+        <w:t>class.method</w:t>
+      </w:r>
+      <w:proofErr w:type="spellEnd"/>
+      <w:proofErr w:type="gramEnd"/>
+      <w:r>
+        <w:rPr>
+          <w:rFonts w:ascii="Arial Narrow" w:hAnsi="Arial Narrow"/>
+          <w:color w:val="A6A6A6" w:themeColor="background1" w:themeShade="A6"/>
+          <w:sz w:val="20"/>
+          <w:bdr w:val="none" w:sz="0" w:space="0" w:color="auto" w:frame="1"/>
+          <w:shd w:val="clear" w:color="auto" w:fill="FFFFFF"/>
+        </w:rPr>
+        <w:t>(s) produce it.</w:t>
       </w:r>
     </w:p>
     <w:p/>
@@ -1466,31 +1757,44 @@
       <w:r>
         <w:t xml:space="preserve">The following is produced by </w:t>
       </w:r>
+      <w:proofErr w:type="spellStart"/>
       <w:r>
         <w:rPr>
           <w:i/>
           <w:iCs/>
         </w:rPr>
-        <w:t>AccountBalanceTest.displayCreditValueAndLimitTest().</w:t>
+        <w:t>AccountBalanceTest.displayCreditValueAndLimitTest</w:t>
+      </w:r>
+      <w:proofErr w:type="spellEnd"/>
+      <w:r>
+        <w:rPr>
+          <w:i/>
+          <w:iCs/>
+        </w:rPr>
+        <w:t>().</w:t>
       </w:r>
       <w:r>
         <w:t xml:space="preserve">  </w:t>
       </w:r>
+      <w:proofErr w:type="spellStart"/>
       <w:r>
         <w:rPr>
           <w:i/>
         </w:rPr>
         <w:t>CreditCardAccount</w:t>
       </w:r>
+      <w:proofErr w:type="spellEnd"/>
       <w:r>
         <w:t xml:space="preserve"> and </w:t>
       </w:r>
+      <w:proofErr w:type="spellStart"/>
       <w:r>
         <w:rPr>
           <w:i/>
         </w:rPr>
         <w:t>CreditCard</w:t>
       </w:r>
+      <w:proofErr w:type="spellEnd"/>
       <w:r>
         <w:t xml:space="preserve"> objects are hard-coded data.</w:t>
       </w:r>
@@ -2117,7 +2421,27 @@
           <w:sz w:val="20"/>
           <w:szCs w:val="20"/>
         </w:rPr>
-        <w:t>o do this use tools (e.g., Visio and Lucidchart), PowerPoint, or a combine models as in</w:t>
+        <w:t xml:space="preserve">o do this use tools (e.g., Visio and </w:t>
+      </w:r>
+      <w:proofErr w:type="spellStart"/>
+      <w:r>
+        <w:rPr>
+          <w:rFonts w:ascii="Arial Narrow" w:hAnsi="Arial Narrow"/>
+          <w:color w:val="A6A6A6" w:themeColor="background1" w:themeShade="A6"/>
+          <w:sz w:val="20"/>
+          <w:szCs w:val="20"/>
+        </w:rPr>
+        <w:t>Lucidchart</w:t>
+      </w:r>
+      <w:proofErr w:type="spellEnd"/>
+      <w:r>
+        <w:rPr>
+          <w:rFonts w:ascii="Arial Narrow" w:hAnsi="Arial Narrow"/>
+          <w:color w:val="A6A6A6" w:themeColor="background1" w:themeShade="A6"/>
+          <w:sz w:val="20"/>
+          <w:szCs w:val="20"/>
+        </w:rPr>
+        <w:t>), PowerPoint, or a combine models as in</w:t>
       </w:r>
       <w:r>
         <w:rPr>
@@ -2195,6 +2519,7 @@
       <w:r>
         <w:t xml:space="preserve"> is abstract. Polymorphism occurs in the versions of </w:t>
       </w:r>
+      <w:proofErr w:type="gramStart"/>
       <w:r>
         <w:rPr>
           <w:i/>
@@ -2202,7 +2527,11 @@
         <w:t>credit</w:t>
       </w:r>
       <w:r>
-        <w:t xml:space="preserve">() and </w:t>
+        <w:t>(</w:t>
+      </w:r>
+      <w:proofErr w:type="gramEnd"/>
+      <w:r>
+        <w:t xml:space="preserve">) and </w:t>
       </w:r>
       <w:r>
         <w:rPr>
@@ -2211,7 +2540,15 @@
         <w:t>debit</w:t>
       </w:r>
       <w:r>
-        <w:t>(). This is the case specifically for CreditCardAccounts, because one of these accounts can contain multiple cards, and the system must credit or debit the correct credit card. The figure includes inheritance. Here is an image of the UML:</w:t>
+        <w:t xml:space="preserve">(). This is the case specifically for </w:t>
+      </w:r>
+      <w:proofErr w:type="spellStart"/>
+      <w:r>
+        <w:t>CreditCardAccounts</w:t>
+      </w:r>
+      <w:proofErr w:type="spellEnd"/>
+      <w:r>
+        <w:t>, because one of these accounts can contain multiple cards, and the system must credit or debit the correct credit card. The figure includes inheritance. Here is an image of the UML:</w:t>
       </w:r>
     </w:p>
     <w:p>
@@ -2279,8 +2616,13 @@
         <w:pStyle w:val="Heading3"/>
       </w:pPr>
       <w:r>
-        <w:t>1.6.2 Code showing an abstract class or interface</w:t>
-      </w:r>
+        <w:t xml:space="preserve">1.6.2 Code showing an abstract class or </w:t>
+      </w:r>
+      <w:proofErr w:type="gramStart"/>
+      <w:r>
+        <w:t>interface</w:t>
+      </w:r>
+      <w:proofErr w:type="gramEnd"/>
     </w:p>
     <w:p>
       <w:pPr>
@@ -2384,8 +2726,13 @@
         <w:pStyle w:val="Heading3"/>
       </w:pPr>
       <w:r>
-        <w:t xml:space="preserve"> 1.6.3 Code showing polymorphism</w:t>
-      </w:r>
+        <w:t xml:space="preserve"> 1.6.3 Code showing </w:t>
+      </w:r>
+      <w:proofErr w:type="gramStart"/>
+      <w:r>
+        <w:t>polymorphism</w:t>
+      </w:r>
+      <w:proofErr w:type="gramEnd"/>
     </w:p>
     <w:p>
       <w:pPr>
@@ -2473,14 +2820,21 @@
       <w:r>
         <w:t xml:space="preserve">The method </w:t>
       </w:r>
+      <w:proofErr w:type="spellStart"/>
+      <w:proofErr w:type="gramStart"/>
       <w:r>
         <w:rPr>
           <w:i/>
         </w:rPr>
         <w:t>creidt</w:t>
       </w:r>
-      <w:r>
-        <w:t>()</w:t>
+      <w:proofErr w:type="spellEnd"/>
+      <w:r>
+        <w:t>(</w:t>
+      </w:r>
+      <w:proofErr w:type="gramEnd"/>
+      <w:r>
+        <w:t>)</w:t>
       </w:r>
       <w:r>
         <w:t xml:space="preserve"> and </w:t>
@@ -2493,7 +2847,15 @@
         <w:t xml:space="preserve">debit() </w:t>
       </w:r>
       <w:r>
-        <w:t>for the CreditCardAccount must also apply the value changes to the individual credit card tied to the specific purpose. Since a Chase or AMEX account can have multiple credit cards, whereas a user only has one savings or brokerage account, these two methods are demonstrative of polymorphism. See a screenshot of the relevant code below:</w:t>
+        <w:t xml:space="preserve">for the </w:t>
+      </w:r>
+      <w:proofErr w:type="spellStart"/>
+      <w:r>
+        <w:t>CreditCardAccount</w:t>
+      </w:r>
+      <w:proofErr w:type="spellEnd"/>
+      <w:r>
+        <w:t xml:space="preserve"> must also apply the value changes to the individual credit card tied to the specific purpose. Since a Chase or AMEX account can have multiple credit cards, whereas a user only has one savings or brokerage account, these two methods are demonstrative of polymorphism. See a screenshot of the relevant code below:</w:t>
       </w:r>
     </w:p>
     <w:p>
@@ -2553,8 +2915,15 @@
         <w:pStyle w:val="Heading3"/>
       </w:pPr>
       <w:r>
-        <w:t>s1.6.4 Code showing upcasting or downcasting</w:t>
-      </w:r>
+        <w:t xml:space="preserve">s1.6.4 Code showing upcasting or </w:t>
+      </w:r>
+      <w:proofErr w:type="spellStart"/>
+      <w:proofErr w:type="gramStart"/>
+      <w:r>
+        <w:t>downcasting</w:t>
+      </w:r>
+      <w:proofErr w:type="spellEnd"/>
+      <w:proofErr w:type="gramEnd"/>
     </w:p>
     <w:p>
       <w:pPr>
@@ -2594,8 +2963,20 @@
           <w:bdr w:val="none" w:sz="0" w:space="0" w:color="auto" w:frame="1"/>
           <w:shd w:val="clear" w:color="auto" w:fill="FFFFFF"/>
         </w:rPr>
-        <w:t xml:space="preserve"> or downcasting</w:t>
-      </w:r>
+        <w:t xml:space="preserve"> or </w:t>
+      </w:r>
+      <w:proofErr w:type="spellStart"/>
+      <w:r>
+        <w:rPr>
+          <w:rFonts w:ascii="Arial Narrow" w:hAnsi="Arial Narrow"/>
+          <w:color w:val="A6A6A6" w:themeColor="background1" w:themeShade="A6"/>
+          <w:sz w:val="20"/>
+          <w:bdr w:val="none" w:sz="0" w:space="0" w:color="auto" w:frame="1"/>
+          <w:shd w:val="clear" w:color="auto" w:fill="FFFFFF"/>
+        </w:rPr>
+        <w:t>downcasting</w:t>
+      </w:r>
+      <w:proofErr w:type="spellEnd"/>
       <w:r>
         <w:rPr>
           <w:rFonts w:ascii="Arial Narrow" w:hAnsi="Arial Narrow"/>
@@ -2619,7 +3000,15 @@
     </w:p>
     <w:p>
       <w:r>
-        <w:t>I was unable to find a suitable use or location for either of these. I would like to see if you had any suggestions here? Thanks!</w:t>
+        <w:t xml:space="preserve">I was unable to find a suitable use or location for either of these. I would like to see if you had any suggestions </w:t>
+      </w:r>
+      <w:proofErr w:type="gramStart"/>
+      <w:r>
+        <w:t>here?</w:t>
+      </w:r>
+      <w:proofErr w:type="gramEnd"/>
+      <w:r>
+        <w:t xml:space="preserve"> Thanks!</w:t>
       </w:r>
     </w:p>
     <w:p>
@@ -2754,10 +3143,10 @@
             <v:path o:extrusionok="f" gradientshapeok="t" o:connecttype="rect"/>
             <o:lock v:ext="edit" aspectratio="t"/>
           </v:shapetype>
-          <v:shape id="_x0000_i1026" type="#_x0000_t75" style="width:480.75pt;height:253.5pt" o:ole="">
+          <v:shape id="_x0000_i1025" type="#_x0000_t75" style="width:480.75pt;height:253.5pt" o:ole="">
             <v:imagedata r:id="rId16" o:title=""/>
           </v:shape>
-          <o:OLEObject Type="Embed" ProgID="Excel.Sheet.12" ShapeID="_x0000_i1026" DrawAspect="Content" ObjectID="_1674176087" r:id="rId17"/>
+          <o:OLEObject Type="Embed" ProgID="Excel.Sheet.12" ShapeID="_x0000_i1025" DrawAspect="Content" ObjectID="_1674309836" r:id="rId17"/>
         </w:object>
       </w:r>
     </w:p>
@@ -2909,16 +3298,29 @@
         </w:rPr>
         <w:t xml:space="preserve"> </w:t>
       </w:r>
-      <w:r>
-        <w:rPr>
-          <w:rFonts w:ascii="Arial Narrow" w:hAnsi="Arial Narrow"/>
-          <w:color w:val="A6A6A6" w:themeColor="background1" w:themeShade="A6"/>
-          <w:sz w:val="20"/>
-          <w:szCs w:val="20"/>
-          <w:bdr w:val="none" w:sz="0" w:space="0" w:color="auto" w:frame="1"/>
-          <w:shd w:val="clear" w:color="auto" w:fill="FFFFFF"/>
-        </w:rPr>
-        <w:t xml:space="preserve">observing and retaining the </w:t>
+      <w:proofErr w:type="gramStart"/>
+      <w:r>
+        <w:rPr>
+          <w:rFonts w:ascii="Arial Narrow" w:hAnsi="Arial Narrow"/>
+          <w:color w:val="A6A6A6" w:themeColor="background1" w:themeShade="A6"/>
+          <w:sz w:val="20"/>
+          <w:szCs w:val="20"/>
+          <w:bdr w:val="none" w:sz="0" w:space="0" w:color="auto" w:frame="1"/>
+          <w:shd w:val="clear" w:color="auto" w:fill="FFFFFF"/>
+        </w:rPr>
+        <w:t>observing</w:t>
+      </w:r>
+      <w:proofErr w:type="gramEnd"/>
+      <w:r>
+        <w:rPr>
+          <w:rFonts w:ascii="Arial Narrow" w:hAnsi="Arial Narrow"/>
+          <w:color w:val="A6A6A6" w:themeColor="background1" w:themeShade="A6"/>
+          <w:sz w:val="20"/>
+          <w:szCs w:val="20"/>
+          <w:bdr w:val="none" w:sz="0" w:space="0" w:color="auto" w:frame="1"/>
+          <w:shd w:val="clear" w:color="auto" w:fill="FFFFFF"/>
+        </w:rPr>
+        <w:t xml:space="preserve"> and retaining the </w:t>
       </w:r>
       <w:r>
         <w:rPr>
@@ -3097,7 +3499,29 @@
           <w:bdr w:val="none" w:sz="0" w:space="0" w:color="auto" w:frame="1"/>
           <w:shd w:val="clear" w:color="auto" w:fill="FFFFFF"/>
         </w:rPr>
-        <w:t xml:space="preserve">Include a ReadMe file describing where to run the application from, and including notes as necessary (not more).  </w:t>
+        <w:t xml:space="preserve">Include a ReadMe file describing where to run the application </w:t>
+      </w:r>
+      <w:proofErr w:type="gramStart"/>
+      <w:r>
+        <w:rPr>
+          <w:rFonts w:ascii="Arial Narrow" w:hAnsi="Arial Narrow"/>
+          <w:color w:val="A6A6A6" w:themeColor="background1" w:themeShade="A6"/>
+          <w:sz w:val="20"/>
+          <w:bdr w:val="none" w:sz="0" w:space="0" w:color="auto" w:frame="1"/>
+          <w:shd w:val="clear" w:color="auto" w:fill="FFFFFF"/>
+        </w:rPr>
+        <w:t>from, and</w:t>
+      </w:r>
+      <w:proofErr w:type="gramEnd"/>
+      <w:r>
+        <w:rPr>
+          <w:rFonts w:ascii="Arial Narrow" w:hAnsi="Arial Narrow"/>
+          <w:color w:val="A6A6A6" w:themeColor="background1" w:themeShade="A6"/>
+          <w:sz w:val="20"/>
+          <w:bdr w:val="none" w:sz="0" w:space="0" w:color="auto" w:frame="1"/>
+          <w:shd w:val="clear" w:color="auto" w:fill="FFFFFF"/>
+        </w:rPr>
+        <w:t xml:space="preserve"> including notes as necessary (not more).  </w:t>
       </w:r>
     </w:p>
     <w:p>
@@ -3189,121 +3613,197 @@
           <w:i/>
           <w:sz w:val="22"/>
         </w:rPr>
-        <w:t>EVALUATION CRITERION (i) APPLIES</w:t>
-      </w:r>
-    </w:p>
-    <w:p>
-      <w:pPr>
-        <w:rPr>
-          <w:rFonts w:ascii="Arial Narrow" w:hAnsi="Arial Narrow"/>
-          <w:color w:val="A6A6A6" w:themeColor="background1" w:themeShade="A6"/>
-          <w:sz w:val="20"/>
-          <w:bdr w:val="none" w:sz="0" w:space="0" w:color="auto" w:frame="1"/>
-          <w:shd w:val="clear" w:color="auto" w:fill="FFFFFF"/>
-        </w:rPr>
-      </w:pPr>
-      <w:r>
-        <w:rPr>
-          <w:rFonts w:ascii="Arial Narrow" w:hAnsi="Arial Narrow"/>
-          <w:color w:val="A6A6A6" w:themeColor="background1" w:themeShade="A6"/>
-          <w:sz w:val="20"/>
-          <w:bdr w:val="none" w:sz="0" w:space="0" w:color="auto" w:frame="1"/>
-          <w:shd w:val="clear" w:color="auto" w:fill="FFFFFF"/>
-        </w:rPr>
-        <w:t>One- or two-paragraph overall description</w:t>
-      </w:r>
-      <w:r>
-        <w:rPr>
-          <w:rFonts w:ascii="Arial Narrow" w:hAnsi="Arial Narrow"/>
-          <w:color w:val="A6A6A6" w:themeColor="background1" w:themeShade="A6"/>
-          <w:sz w:val="20"/>
-          <w:bdr w:val="none" w:sz="0" w:space="0" w:color="auto" w:frame="1"/>
-          <w:shd w:val="clear" w:color="auto" w:fill="FFFFFF"/>
-        </w:rPr>
-        <w:t xml:space="preserve"> of your whole proposed term project. Edit your last description as needed.  </w:t>
-      </w:r>
-    </w:p>
-    <w:p>
-      <w:pPr>
-        <w:ind w:firstLine="720"/>
-      </w:pPr>
-      <w:r>
-        <w:t xml:space="preserve">This project concerns an application for younger, less financially savvy adults that would enable them to develop their own financial freedom through effective budgeting and planning. The application, called FinFree, incorporates information and data from the user’s bank, brokerage, and credit card accounts in order to help give them a brief overview of their current financial position. As users can have multiple cards through one issuer, like Chase or American Express, each credit card account contains all the cards associated with that account, as opposed to having separate classes for each individual card. The earliest iterations will ask the user to manually input this information, then later releases will ask for login information. Eventually, FinFree will incorporate an outside service such as Plaid as a login mechanism. </w:t>
-      </w:r>
-    </w:p>
-    <w:p>
-      <w:pPr>
-        <w:ind w:firstLine="720"/>
-      </w:pPr>
-      <w:r>
-        <w:t>Once all the accounts are setup, to use FinFree, users can preset budgeting goals, like saving for a big trip or just generally increase the size of their savings account or IRA. FinFree will also ask the user to set predetermined spending limits in a variety of core categories, such as necessities like groceries as well as discretionary purchases like coffee or alcohol, in an effort to help their budgeting. Alerts would be sent out if they overspend in any category. Eventually, given a user’s habits and goals, the program will have sign up offers for credit cards as well as information for high interest savings accounts or low fee brokerage firms.</w:t>
-      </w:r>
-    </w:p>
-    <w:p>
-      <w:pPr>
-        <w:pStyle w:val="Heading2"/>
-        <w:rPr>
-          <w:bdr w:val="none" w:sz="0" w:space="0" w:color="auto" w:frame="1"/>
-          <w:shd w:val="clear" w:color="auto" w:fill="FFFFFF"/>
-        </w:rPr>
-      </w:pPr>
-      <w:r>
-        <w:rPr>
-          <w:bdr w:val="none" w:sz="0" w:space="0" w:color="auto" w:frame="1"/>
-          <w:shd w:val="clear" w:color="auto" w:fill="FFFFFF"/>
-        </w:rPr>
-        <w:t>2</w:t>
-      </w:r>
-      <w:r>
-        <w:rPr>
-          <w:bdr w:val="none" w:sz="0" w:space="0" w:color="auto" w:frame="1"/>
-          <w:shd w:val="clear" w:color="auto" w:fill="FFFFFF"/>
-        </w:rPr>
-        <w:t>.</w:t>
-      </w:r>
-      <w:r>
-        <w:rPr>
-          <w:bdr w:val="none" w:sz="0" w:space="0" w:color="auto" w:frame="1"/>
-          <w:shd w:val="clear" w:color="auto" w:fill="FFFFFF"/>
-        </w:rPr>
-        <w:t>2</w:t>
-      </w:r>
-      <w:r>
-        <w:rPr>
-          <w:bdr w:val="none" w:sz="0" w:space="0" w:color="auto" w:frame="1"/>
-          <w:shd w:val="clear" w:color="auto" w:fill="FFFFFF"/>
-        </w:rPr>
-        <w:t xml:space="preserve"> </w:t>
-      </w:r>
-      <w:r>
-        <w:rPr>
-          <w:bdr w:val="none" w:sz="0" w:space="0" w:color="auto" w:frame="1"/>
-          <w:shd w:val="clear" w:color="auto" w:fill="FFFFFF"/>
-        </w:rPr>
-        <w:t>I/O EXAMPLE FROM PROJECTED COMPLETED PROJECT, UPDATED AS APPLICABLE</w:t>
-      </w:r>
-      <w:r>
-        <w:rPr>
-          <w:i/>
-          <w:sz w:val="22"/>
-        </w:rPr>
-        <w:t xml:space="preserve"> </w:t>
-      </w:r>
+        <w:t>EVALUATION CRITERION (</w:t>
+      </w:r>
+      <w:proofErr w:type="spellStart"/>
       <w:r>
         <w:rPr>
           <w:rStyle w:val="Heading1Char"/>
           <w:i/>
           <w:sz w:val="22"/>
         </w:rPr>
-        <w:t>EVALUATION CRITERION (</w:t>
-      </w:r>
+        <w:t>i</w:t>
+      </w:r>
+      <w:proofErr w:type="spellEnd"/>
       <w:r>
         <w:rPr>
           <w:rStyle w:val="Heading1Char"/>
           <w:i/>
           <w:sz w:val="22"/>
         </w:rPr>
-        <w:t>i) APPLIES</w:t>
+        <w:t>) APPLIES</w:t>
+      </w:r>
+    </w:p>
+    <w:p>
+      <w:pPr>
+        <w:rPr>
+          <w:rFonts w:ascii="Arial Narrow" w:hAnsi="Arial Narrow"/>
+          <w:color w:val="A6A6A6" w:themeColor="background1" w:themeShade="A6"/>
+          <w:sz w:val="20"/>
+          <w:bdr w:val="none" w:sz="0" w:space="0" w:color="auto" w:frame="1"/>
+          <w:shd w:val="clear" w:color="auto" w:fill="FFFFFF"/>
+        </w:rPr>
+      </w:pPr>
+      <w:r>
+        <w:rPr>
+          <w:rFonts w:ascii="Arial Narrow" w:hAnsi="Arial Narrow"/>
+          <w:color w:val="A6A6A6" w:themeColor="background1" w:themeShade="A6"/>
+          <w:sz w:val="20"/>
+          <w:bdr w:val="none" w:sz="0" w:space="0" w:color="auto" w:frame="1"/>
+          <w:shd w:val="clear" w:color="auto" w:fill="FFFFFF"/>
+        </w:rPr>
+        <w:t>One- or two-paragraph overall description</w:t>
+      </w:r>
+      <w:r>
+        <w:rPr>
+          <w:rFonts w:ascii="Arial Narrow" w:hAnsi="Arial Narrow"/>
+          <w:color w:val="A6A6A6" w:themeColor="background1" w:themeShade="A6"/>
+          <w:sz w:val="20"/>
+          <w:bdr w:val="none" w:sz="0" w:space="0" w:color="auto" w:frame="1"/>
+          <w:shd w:val="clear" w:color="auto" w:fill="FFFFFF"/>
+        </w:rPr>
+        <w:t xml:space="preserve"> of your whole proposed term project. Edit your last description as needed.  </w:t>
+      </w:r>
+    </w:p>
+    <w:p>
+      <w:pPr>
+        <w:ind w:firstLine="720"/>
+      </w:pPr>
+      <w:r>
+        <w:t xml:space="preserve">This project concerns an application for younger, less financially savvy adults that would enable them to develop their own financial freedom through effective budgeting and planning. The application, called </w:t>
+      </w:r>
+      <w:proofErr w:type="spellStart"/>
+      <w:r>
+        <w:t>FinFree</w:t>
+      </w:r>
+      <w:proofErr w:type="spellEnd"/>
+      <w:r>
+        <w:t xml:space="preserve">, incorporates information and data from the user’s bank, brokerage, and credit card accounts </w:t>
+      </w:r>
+      <w:proofErr w:type="gramStart"/>
+      <w:r>
+        <w:t>in order to</w:t>
+      </w:r>
+      <w:proofErr w:type="gramEnd"/>
+      <w:r>
+        <w:t xml:space="preserve"> help give them a brief overview of their current financial position. As users can have multiple cards through one issuer, like Chase or American Express, each credit card account contains all the cards associated with that account, as opposed to having separate classes for each individual card. The earliest iterations will ask the user to manually input this information, then later releases will ask for login information. Eventually, </w:t>
+      </w:r>
+      <w:proofErr w:type="spellStart"/>
+      <w:r>
+        <w:t>FinFree</w:t>
+      </w:r>
+      <w:proofErr w:type="spellEnd"/>
+      <w:r>
+        <w:t xml:space="preserve"> will incorporate an outside service such as Plaid as a login mechanism. </w:t>
+      </w:r>
+    </w:p>
+    <w:p>
+      <w:pPr>
+        <w:ind w:firstLine="720"/>
+      </w:pPr>
+      <w:r>
+        <w:t xml:space="preserve">Once all the accounts are setup, to use </w:t>
+      </w:r>
+      <w:proofErr w:type="spellStart"/>
+      <w:r>
+        <w:t>FinFree</w:t>
+      </w:r>
+      <w:proofErr w:type="spellEnd"/>
+      <w:r>
+        <w:t xml:space="preserve">, users can preset budgeting goals, like saving for a big trip or just generally increase the size of their savings account or IRA. </w:t>
+      </w:r>
+      <w:proofErr w:type="spellStart"/>
+      <w:r>
+        <w:t>FinFree</w:t>
+      </w:r>
+      <w:proofErr w:type="spellEnd"/>
+      <w:r>
+        <w:t xml:space="preserve"> will also ask the user to set predetermined spending limits in a variety of core categories, such as necessities like groceries as well as discretionary purchases like coffee or alcohol, </w:t>
+      </w:r>
+      <w:proofErr w:type="gramStart"/>
+      <w:r>
+        <w:t>in an effort to</w:t>
+      </w:r>
+      <w:proofErr w:type="gramEnd"/>
+      <w:r>
+        <w:t xml:space="preserve"> help their budgeting. Alerts would be sent out if they overspend in any category. Eventually, given a user’s habits and goals, the program will have sign up offers for credit cards as well as information for high interest savings accounts or low fee brokerage firms.</w:t>
+      </w:r>
+    </w:p>
+    <w:p>
+      <w:pPr>
+        <w:pStyle w:val="Heading2"/>
+        <w:rPr>
+          <w:bdr w:val="none" w:sz="0" w:space="0" w:color="auto" w:frame="1"/>
+          <w:shd w:val="clear" w:color="auto" w:fill="FFFFFF"/>
+        </w:rPr>
+      </w:pPr>
+      <w:r>
+        <w:rPr>
+          <w:bdr w:val="none" w:sz="0" w:space="0" w:color="auto" w:frame="1"/>
+          <w:shd w:val="clear" w:color="auto" w:fill="FFFFFF"/>
+        </w:rPr>
+        <w:t>2</w:t>
+      </w:r>
+      <w:r>
+        <w:rPr>
+          <w:bdr w:val="none" w:sz="0" w:space="0" w:color="auto" w:frame="1"/>
+          <w:shd w:val="clear" w:color="auto" w:fill="FFFFFF"/>
+        </w:rPr>
+        <w:t>.</w:t>
+      </w:r>
+      <w:r>
+        <w:rPr>
+          <w:bdr w:val="none" w:sz="0" w:space="0" w:color="auto" w:frame="1"/>
+          <w:shd w:val="clear" w:color="auto" w:fill="FFFFFF"/>
+        </w:rPr>
+        <w:t>2</w:t>
+      </w:r>
+      <w:r>
+        <w:rPr>
+          <w:bdr w:val="none" w:sz="0" w:space="0" w:color="auto" w:frame="1"/>
+          <w:shd w:val="clear" w:color="auto" w:fill="FFFFFF"/>
+        </w:rPr>
+        <w:t xml:space="preserve"> </w:t>
+      </w:r>
+      <w:r>
+        <w:rPr>
+          <w:bdr w:val="none" w:sz="0" w:space="0" w:color="auto" w:frame="1"/>
+          <w:shd w:val="clear" w:color="auto" w:fill="FFFFFF"/>
+        </w:rPr>
+        <w:t>I/O EXAMPLE FROM PROJECTED COMPLETED PROJECT, UPDATED AS APPLICABLE</w:t>
+      </w:r>
+      <w:r>
+        <w:rPr>
+          <w:i/>
+          <w:sz w:val="22"/>
+        </w:rPr>
+        <w:t xml:space="preserve"> </w:t>
+      </w:r>
+      <w:r>
+        <w:rPr>
+          <w:rStyle w:val="Heading1Char"/>
+          <w:i/>
+          <w:sz w:val="22"/>
+        </w:rPr>
+        <w:t>EVALUATION CRITERION (</w:t>
+      </w:r>
+      <w:proofErr w:type="spellStart"/>
+      <w:r>
+        <w:rPr>
+          <w:rStyle w:val="Heading1Char"/>
+          <w:i/>
+          <w:sz w:val="22"/>
+        </w:rPr>
+        <w:t>i</w:t>
+      </w:r>
+      <w:proofErr w:type="spellEnd"/>
+      <w:r>
+        <w:rPr>
+          <w:rStyle w:val="Heading1Char"/>
+          <w:i/>
+          <w:sz w:val="22"/>
+        </w:rPr>
+        <w:t>) APPLIES</w:t>
       </w:r>
     </w:p>
     <w:p>
@@ -3447,17 +3947,60 @@
           <w:bdr w:val="none" w:sz="0" w:space="0" w:color="auto" w:frame="1"/>
           <w:shd w:val="clear" w:color="auto" w:fill="FFFFFF"/>
         </w:rPr>
-        <w:t xml:space="preserve">You will not be held to fulfilling exactly this—it intended to help us understand the probable direction of your application as a whole. </w:t>
-      </w:r>
-    </w:p>
-    <w:p>
-      <w:r>
-        <w:t>FinFree would start at a menu with a number of options for the user to navigate through to see their current financial posture.</w:t>
-      </w:r>
-    </w:p>
-    <w:p>
-      <w:r>
-        <w:t>Here are two examples of a simple walkthrough in FinFree.</w:t>
+        <w:t xml:space="preserve">You will not be held to fulfilling exactly this—it intended to help us understand the probable direction of your </w:t>
+      </w:r>
+      <w:proofErr w:type="gramStart"/>
+      <w:r>
+        <w:rPr>
+          <w:rFonts w:ascii="Arial Narrow" w:hAnsi="Arial Narrow" w:cs="Tahoma"/>
+          <w:color w:val="A6A6A6" w:themeColor="background1" w:themeShade="A6"/>
+          <w:sz w:val="20"/>
+          <w:bdr w:val="none" w:sz="0" w:space="0" w:color="auto" w:frame="1"/>
+          <w:shd w:val="clear" w:color="auto" w:fill="FFFFFF"/>
+        </w:rPr>
+        <w:t>application as a whole</w:t>
+      </w:r>
+      <w:proofErr w:type="gramEnd"/>
+      <w:r>
+        <w:rPr>
+          <w:rFonts w:ascii="Arial Narrow" w:hAnsi="Arial Narrow" w:cs="Tahoma"/>
+          <w:color w:val="A6A6A6" w:themeColor="background1" w:themeShade="A6"/>
+          <w:sz w:val="20"/>
+          <w:bdr w:val="none" w:sz="0" w:space="0" w:color="auto" w:frame="1"/>
+          <w:shd w:val="clear" w:color="auto" w:fill="FFFFFF"/>
+        </w:rPr>
+        <w:t xml:space="preserve">. </w:t>
+      </w:r>
+    </w:p>
+    <w:p>
+      <w:proofErr w:type="spellStart"/>
+      <w:r>
+        <w:t>FinFree</w:t>
+      </w:r>
+      <w:proofErr w:type="spellEnd"/>
+      <w:r>
+        <w:t xml:space="preserve"> would start at a menu with </w:t>
+      </w:r>
+      <w:proofErr w:type="gramStart"/>
+      <w:r>
+        <w:t>a number of</w:t>
+      </w:r>
+      <w:proofErr w:type="gramEnd"/>
+      <w:r>
+        <w:t xml:space="preserve"> options for the user to navigate through to see their current financial posture.</w:t>
+      </w:r>
+    </w:p>
+    <w:p>
+      <w:r>
+        <w:t xml:space="preserve">Here are two examples of a simple walkthrough in </w:t>
+      </w:r>
+      <w:proofErr w:type="spellStart"/>
+      <w:r>
+        <w:t>FinFree</w:t>
+      </w:r>
+      <w:proofErr w:type="spellEnd"/>
+      <w:r>
+        <w:t>.</w:t>
       </w:r>
     </w:p>
     <w:p>
@@ -3467,18 +4010,35 @@
           <w:bCs/>
         </w:rPr>
       </w:pPr>
+      <w:proofErr w:type="spellStart"/>
       <w:r>
         <w:rPr>
           <w:b/>
           <w:bCs/>
         </w:rPr>
-        <w:t>FinFree:</w:t>
+        <w:t>FinFree</w:t>
+      </w:r>
+      <w:proofErr w:type="spellEnd"/>
+      <w:r>
+        <w:rPr>
+          <w:b/>
+          <w:bCs/>
+        </w:rPr>
+        <w:t>:</w:t>
       </w:r>
     </w:p>
     <w:p>
       <w:r>
         <w:lastRenderedPageBreak/>
-        <w:t>Welcome to FinFree, Aidan! Please select from one of the options below:</w:t>
+        <w:t xml:space="preserve">Welcome to </w:t>
+      </w:r>
+      <w:proofErr w:type="spellStart"/>
+      <w:r>
+        <w:t>FinFree</w:t>
+      </w:r>
+      <w:proofErr w:type="spellEnd"/>
+      <w:r>
+        <w:t>, Aidan! Please select from one of the options below:</w:t>
       </w:r>
     </w:p>
     <w:p>
@@ -3490,8 +4050,13 @@
         </w:numPr>
       </w:pPr>
       <w:r>
-        <w:t>Check monthly net income</w:t>
-      </w:r>
+        <w:t xml:space="preserve">Check monthly net </w:t>
+      </w:r>
+      <w:proofErr w:type="gramStart"/>
+      <w:r>
+        <w:t>income</w:t>
+      </w:r>
+      <w:proofErr w:type="gramEnd"/>
     </w:p>
     <w:p>
       <w:pPr>
@@ -3502,8 +4067,13 @@
         </w:numPr>
       </w:pPr>
       <w:r>
-        <w:t>Check net income year to date</w:t>
-      </w:r>
+        <w:t xml:space="preserve">Check net income year to </w:t>
+      </w:r>
+      <w:proofErr w:type="gramStart"/>
+      <w:r>
+        <w:t>date</w:t>
+      </w:r>
+      <w:proofErr w:type="gramEnd"/>
     </w:p>
     <w:p>
       <w:pPr>
@@ -3514,8 +4084,13 @@
         </w:numPr>
       </w:pPr>
       <w:r>
-        <w:t>Check monthly spending</w:t>
-      </w:r>
+        <w:t xml:space="preserve">Check monthly </w:t>
+      </w:r>
+      <w:proofErr w:type="gramStart"/>
+      <w:r>
+        <w:t>spending</w:t>
+      </w:r>
+      <w:proofErr w:type="gramEnd"/>
     </w:p>
     <w:p>
       <w:pPr>
@@ -3526,8 +4101,13 @@
         </w:numPr>
       </w:pPr>
       <w:r>
-        <w:t>Check net worth</w:t>
-      </w:r>
+        <w:t xml:space="preserve">Check net </w:t>
+      </w:r>
+      <w:proofErr w:type="gramStart"/>
+      <w:r>
+        <w:t>worth</w:t>
+      </w:r>
+      <w:proofErr w:type="gramEnd"/>
     </w:p>
     <w:p>
       <w:pPr>
@@ -3538,8 +4118,13 @@
         </w:numPr>
       </w:pPr>
       <w:r>
-        <w:t>Check bank account balance</w:t>
-      </w:r>
+        <w:t xml:space="preserve">Check bank account </w:t>
+      </w:r>
+      <w:proofErr w:type="gramStart"/>
+      <w:r>
+        <w:t>balance</w:t>
+      </w:r>
+      <w:proofErr w:type="gramEnd"/>
     </w:p>
     <w:p>
       <w:pPr>
@@ -3550,8 +4135,13 @@
         </w:numPr>
       </w:pPr>
       <w:r>
-        <w:t>Check brokerage account value</w:t>
-      </w:r>
+        <w:t xml:space="preserve">Check brokerage account </w:t>
+      </w:r>
+      <w:proofErr w:type="gramStart"/>
+      <w:r>
+        <w:t>value</w:t>
+      </w:r>
+      <w:proofErr w:type="gramEnd"/>
     </w:p>
     <w:p>
       <w:pPr>
@@ -3562,8 +4152,13 @@
         </w:numPr>
       </w:pPr>
       <w:r>
-        <w:t>Check credit card account balance</w:t>
-      </w:r>
+        <w:t xml:space="preserve">Check credit card account </w:t>
+      </w:r>
+      <w:proofErr w:type="gramStart"/>
+      <w:r>
+        <w:t>balance</w:t>
+      </w:r>
+      <w:proofErr w:type="gramEnd"/>
     </w:p>
     <w:p>
       <w:r>
@@ -3748,13 +4343,23 @@
         </w:rPr>
         <w:t>EVALUATION CRITERION (</w:t>
       </w:r>
+      <w:proofErr w:type="spellStart"/>
       <w:r>
         <w:rPr>
           <w:rStyle w:val="Heading1Char"/>
           <w:i/>
           <w:sz w:val="22"/>
         </w:rPr>
-        <w:t>i) APPLIES</w:t>
+        <w:t>i</w:t>
+      </w:r>
+      <w:proofErr w:type="spellEnd"/>
+      <w:r>
+        <w:rPr>
+          <w:rStyle w:val="Heading1Char"/>
+          <w:i/>
+          <w:sz w:val="22"/>
+        </w:rPr>
+        <w:t>) APPLIES</w:t>
       </w:r>
     </w:p>
     <w:p>
@@ -3777,15 +4382,54 @@
           <w:bdr w:val="none" w:sz="0" w:space="0" w:color="auto" w:frame="1"/>
           <w:shd w:val="clear" w:color="auto" w:fill="FFFFFF"/>
         </w:rPr>
-        <w:t xml:space="preserve"> 2.3.1 Create toString() for Account, CreditCard</w:t>
-      </w:r>
+        <w:t xml:space="preserve"> 2.3.1 Create </w:t>
+      </w:r>
+      <w:proofErr w:type="spellStart"/>
+      <w:proofErr w:type="gramStart"/>
+      <w:r>
+        <w:rPr>
+          <w:bdr w:val="none" w:sz="0" w:space="0" w:color="auto" w:frame="1"/>
+          <w:shd w:val="clear" w:color="auto" w:fill="FFFFFF"/>
+        </w:rPr>
+        <w:t>toString</w:t>
+      </w:r>
+      <w:proofErr w:type="spellEnd"/>
+      <w:r>
+        <w:rPr>
+          <w:bdr w:val="none" w:sz="0" w:space="0" w:color="auto" w:frame="1"/>
+          <w:shd w:val="clear" w:color="auto" w:fill="FFFFFF"/>
+        </w:rPr>
+        <w:t>(</w:t>
+      </w:r>
+      <w:proofErr w:type="gramEnd"/>
+      <w:r>
+        <w:rPr>
+          <w:bdr w:val="none" w:sz="0" w:space="0" w:color="auto" w:frame="1"/>
+          <w:shd w:val="clear" w:color="auto" w:fill="FFFFFF"/>
+        </w:rPr>
+        <w:t xml:space="preserve">) for Account, </w:t>
+      </w:r>
+      <w:proofErr w:type="spellStart"/>
+      <w:r>
+        <w:rPr>
+          <w:bdr w:val="none" w:sz="0" w:space="0" w:color="auto" w:frame="1"/>
+          <w:shd w:val="clear" w:color="auto" w:fill="FFFFFF"/>
+        </w:rPr>
+        <w:t>CreditCard</w:t>
+      </w:r>
+      <w:proofErr w:type="spellEnd"/>
     </w:p>
     <w:p>
       <w:pPr>
         <w:spacing w:after="0"/>
       </w:pPr>
-      <w:r>
-        <w:t>FinFree shall output information from account classes into a readable, proper format for the accounts file as well as information related to each credit card.</w:t>
+      <w:proofErr w:type="spellStart"/>
+      <w:r>
+        <w:t>FinFree</w:t>
+      </w:r>
+      <w:proofErr w:type="spellEnd"/>
+      <w:r>
+        <w:t xml:space="preserve"> shall output information from account classes into a readable, proper format for the accounts file as well as information related to each credit card.</w:t>
       </w:r>
     </w:p>
     <w:p>
@@ -3823,8 +4467,29 @@
           <w:shd w:val="clear" w:color="auto" w:fill="FFFFFF"/>
         </w:rPr>
       </w:pPr>
-      <w:r>
-        <w:t>FinFree shall create a file from all of the toString outputs of all of a user’s accounts</w:t>
+      <w:proofErr w:type="spellStart"/>
+      <w:r>
+        <w:t>FinFree</w:t>
+      </w:r>
+      <w:proofErr w:type="spellEnd"/>
+      <w:r>
+        <w:t xml:space="preserve"> shall create a file from </w:t>
+      </w:r>
+      <w:proofErr w:type="gramStart"/>
+      <w:r>
+        <w:t>all of</w:t>
+      </w:r>
+      <w:proofErr w:type="gramEnd"/>
+      <w:r>
+        <w:t xml:space="preserve"> the </w:t>
+      </w:r>
+      <w:proofErr w:type="spellStart"/>
+      <w:r>
+        <w:t>toString</w:t>
+      </w:r>
+      <w:proofErr w:type="spellEnd"/>
+      <w:r>
+        <w:t xml:space="preserve"> outputs of all of a user’s accounts</w:t>
       </w:r>
       <w:bookmarkStart w:id="1" w:name="_Hlk63210571"/>
       <w:r>
@@ -3865,122 +4530,170 @@
           <w:szCs w:val="22"/>
         </w:rPr>
       </w:pPr>
+      <w:proofErr w:type="spellStart"/>
       <w:r>
         <w:rPr>
           <w:rFonts w:ascii="Times New Roman" w:eastAsiaTheme="minorHAnsi" w:hAnsi="Times New Roman" w:cstheme="minorBidi"/>
           <w:color w:val="auto"/>
           <w:szCs w:val="22"/>
         </w:rPr>
-        <w:t>FinFree shall read the accounts file at the start of the program to take in all of the user’s account information, allowing a user to store this in between sessions</w:t>
-      </w:r>
+        <w:t>FinFree</w:t>
+      </w:r>
+      <w:proofErr w:type="spellEnd"/>
       <w:r>
         <w:rPr>
           <w:rFonts w:ascii="Times New Roman" w:eastAsiaTheme="minorHAnsi" w:hAnsi="Times New Roman" w:cstheme="minorBidi"/>
           <w:color w:val="auto"/>
           <w:szCs w:val="22"/>
         </w:rPr>
-        <w:t>.</w:t>
-      </w:r>
-    </w:p>
-    <w:p>
-      <w:pPr>
-        <w:pStyle w:val="Heading3"/>
-        <w:rPr>
-          <w:bdr w:val="none" w:sz="0" w:space="0" w:color="auto" w:frame="1"/>
-          <w:shd w:val="clear" w:color="auto" w:fill="FFFFFF"/>
-        </w:rPr>
-      </w:pPr>
-      <w:r>
-        <w:rPr>
-          <w:bdr w:val="none" w:sz="0" w:space="0" w:color="auto" w:frame="1"/>
-          <w:shd w:val="clear" w:color="auto" w:fill="FFFFFF"/>
-        </w:rPr>
-        <w:t xml:space="preserve">   2</w:t>
-      </w:r>
-      <w:r>
-        <w:rPr>
-          <w:bdr w:val="none" w:sz="0" w:space="0" w:color="auto" w:frame="1"/>
-          <w:shd w:val="clear" w:color="auto" w:fill="FFFFFF"/>
-        </w:rPr>
-        <w:t>.3.</w:t>
-      </w:r>
-      <w:r>
-        <w:rPr>
-          <w:bdr w:val="none" w:sz="0" w:space="0" w:color="auto" w:frame="1"/>
-          <w:shd w:val="clear" w:color="auto" w:fill="FFFFFF"/>
-        </w:rPr>
-        <w:t>4 Accept Main Menu Data</w:t>
-      </w:r>
-    </w:p>
-    <w:p>
-      <w:pPr>
-        <w:pStyle w:val="Heading3"/>
-        <w:rPr>
-          <w:bdr w:val="none" w:sz="0" w:space="0" w:color="auto" w:frame="1"/>
-          <w:shd w:val="clear" w:color="auto" w:fill="FFFFFF"/>
-        </w:rPr>
-      </w:pPr>
+        <w:t xml:space="preserve"> shall read the accounts file at the start of the program to take in </w:t>
+      </w:r>
+      <w:proofErr w:type="gramStart"/>
       <w:r>
         <w:rPr>
           <w:rFonts w:ascii="Times New Roman" w:eastAsiaTheme="minorHAnsi" w:hAnsi="Times New Roman" w:cstheme="minorBidi"/>
           <w:color w:val="auto"/>
           <w:szCs w:val="22"/>
         </w:rPr>
-        <w:t xml:space="preserve">FinFree shall display the main menu and accept any user input when they are prompted. </w:t>
-      </w:r>
-      <w:r>
-        <w:rPr>
-          <w:bdr w:val="none" w:sz="0" w:space="0" w:color="auto" w:frame="1"/>
-          <w:shd w:val="clear" w:color="auto" w:fill="FFFFFF"/>
-        </w:rPr>
-        <w:t> </w:t>
-      </w:r>
-    </w:p>
-    <w:p>
-      <w:pPr>
-        <w:pStyle w:val="Heading3"/>
-        <w:rPr>
-          <w:bdr w:val="none" w:sz="0" w:space="0" w:color="auto" w:frame="1"/>
-          <w:shd w:val="clear" w:color="auto" w:fill="FFFFFF"/>
-        </w:rPr>
-      </w:pPr>
-      <w:r>
-        <w:rPr>
-          <w:bdr w:val="none" w:sz="0" w:space="0" w:color="auto" w:frame="1"/>
-          <w:shd w:val="clear" w:color="auto" w:fill="FFFFFF"/>
-        </w:rPr>
-        <w:t xml:space="preserve">   2</w:t>
-      </w:r>
-      <w:r>
-        <w:rPr>
-          <w:bdr w:val="none" w:sz="0" w:space="0" w:color="auto" w:frame="1"/>
-          <w:shd w:val="clear" w:color="auto" w:fill="FFFFFF"/>
-        </w:rPr>
-        <w:t>.3.</w:t>
-      </w:r>
-      <w:r>
-        <w:rPr>
-          <w:bdr w:val="none" w:sz="0" w:space="0" w:color="auto" w:frame="1"/>
-          <w:shd w:val="clear" w:color="auto" w:fill="FFFFFF"/>
-        </w:rPr>
-        <w:t>5 Handle Bad Main Menu Input</w:t>
-      </w:r>
-    </w:p>
-    <w:p>
-      <w:pPr>
-        <w:pStyle w:val="Heading3"/>
-        <w:rPr>
-          <w:bdr w:val="none" w:sz="0" w:space="0" w:color="auto" w:frame="1"/>
-          <w:shd w:val="clear" w:color="auto" w:fill="FFFFFF"/>
-        </w:rPr>
-      </w:pPr>
+        <w:t>all of</w:t>
+      </w:r>
+      <w:proofErr w:type="gramEnd"/>
       <w:r>
         <w:rPr>
           <w:rFonts w:ascii="Times New Roman" w:eastAsiaTheme="minorHAnsi" w:hAnsi="Times New Roman" w:cstheme="minorBidi"/>
           <w:color w:val="auto"/>
           <w:szCs w:val="22"/>
         </w:rPr>
-        <w:t>FinFree shall properly handle if a user attempts to enter invalid integers or non-integers when prompted for input(s) during the main menu phase.</w:t>
+        <w:t xml:space="preserve"> the user’s account information, allowing a user to store this in between sessions</w:t>
+      </w:r>
+      <w:r>
+        <w:rPr>
+          <w:rFonts w:ascii="Times New Roman" w:eastAsiaTheme="minorHAnsi" w:hAnsi="Times New Roman" w:cstheme="minorBidi"/>
+          <w:color w:val="auto"/>
+          <w:szCs w:val="22"/>
+        </w:rPr>
+        <w:t>.</w:t>
+      </w:r>
+    </w:p>
+    <w:p>
+      <w:pPr>
+        <w:pStyle w:val="Heading3"/>
+        <w:rPr>
+          <w:bdr w:val="none" w:sz="0" w:space="0" w:color="auto" w:frame="1"/>
+          <w:shd w:val="clear" w:color="auto" w:fill="FFFFFF"/>
+        </w:rPr>
+      </w:pPr>
+      <w:r>
+        <w:rPr>
+          <w:bdr w:val="none" w:sz="0" w:space="0" w:color="auto" w:frame="1"/>
+          <w:shd w:val="clear" w:color="auto" w:fill="FFFFFF"/>
+        </w:rPr>
+        <w:t xml:space="preserve">   2</w:t>
+      </w:r>
+      <w:r>
+        <w:rPr>
+          <w:bdr w:val="none" w:sz="0" w:space="0" w:color="auto" w:frame="1"/>
+          <w:shd w:val="clear" w:color="auto" w:fill="FFFFFF"/>
+        </w:rPr>
+        <w:t>.3.</w:t>
+      </w:r>
+      <w:r>
+        <w:rPr>
+          <w:bdr w:val="none" w:sz="0" w:space="0" w:color="auto" w:frame="1"/>
+          <w:shd w:val="clear" w:color="auto" w:fill="FFFFFF"/>
+        </w:rPr>
+        <w:t>4 Accept Main Menu Data</w:t>
+      </w:r>
+    </w:p>
+    <w:p>
+      <w:pPr>
+        <w:pStyle w:val="Heading3"/>
+        <w:rPr>
+          <w:bdr w:val="none" w:sz="0" w:space="0" w:color="auto" w:frame="1"/>
+          <w:shd w:val="clear" w:color="auto" w:fill="FFFFFF"/>
+        </w:rPr>
+      </w:pPr>
+      <w:proofErr w:type="spellStart"/>
+      <w:r>
+        <w:rPr>
+          <w:rFonts w:ascii="Times New Roman" w:eastAsiaTheme="minorHAnsi" w:hAnsi="Times New Roman" w:cstheme="minorBidi"/>
+          <w:color w:val="auto"/>
+          <w:szCs w:val="22"/>
+        </w:rPr>
+        <w:t>FinFree</w:t>
+      </w:r>
+      <w:proofErr w:type="spellEnd"/>
+      <w:r>
+        <w:rPr>
+          <w:rFonts w:ascii="Times New Roman" w:eastAsiaTheme="minorHAnsi" w:hAnsi="Times New Roman" w:cstheme="minorBidi"/>
+          <w:color w:val="auto"/>
+          <w:szCs w:val="22"/>
+        </w:rPr>
+        <w:t xml:space="preserve"> shall display the main menu and accept any user input when they are prompted. </w:t>
+      </w:r>
+      <w:r>
+        <w:rPr>
+          <w:bdr w:val="none" w:sz="0" w:space="0" w:color="auto" w:frame="1"/>
+          <w:shd w:val="clear" w:color="auto" w:fill="FFFFFF"/>
+        </w:rPr>
+        <w:t> </w:t>
+      </w:r>
+    </w:p>
+    <w:p>
+      <w:pPr>
+        <w:pStyle w:val="Heading3"/>
+        <w:rPr>
+          <w:bdr w:val="none" w:sz="0" w:space="0" w:color="auto" w:frame="1"/>
+          <w:shd w:val="clear" w:color="auto" w:fill="FFFFFF"/>
+        </w:rPr>
+      </w:pPr>
+      <w:r>
+        <w:rPr>
+          <w:bdr w:val="none" w:sz="0" w:space="0" w:color="auto" w:frame="1"/>
+          <w:shd w:val="clear" w:color="auto" w:fill="FFFFFF"/>
+        </w:rPr>
+        <w:t xml:space="preserve">   2</w:t>
+      </w:r>
+      <w:r>
+        <w:rPr>
+          <w:bdr w:val="none" w:sz="0" w:space="0" w:color="auto" w:frame="1"/>
+          <w:shd w:val="clear" w:color="auto" w:fill="FFFFFF"/>
+        </w:rPr>
+        <w:t>.3.</w:t>
+      </w:r>
+      <w:r>
+        <w:rPr>
+          <w:bdr w:val="none" w:sz="0" w:space="0" w:color="auto" w:frame="1"/>
+          <w:shd w:val="clear" w:color="auto" w:fill="FFFFFF"/>
+        </w:rPr>
+        <w:t>5 Handle Bad Main Menu Input</w:t>
+      </w:r>
+    </w:p>
+    <w:p>
+      <w:pPr>
+        <w:pStyle w:val="Heading3"/>
+        <w:rPr>
+          <w:bdr w:val="none" w:sz="0" w:space="0" w:color="auto" w:frame="1"/>
+          <w:shd w:val="clear" w:color="auto" w:fill="FFFFFF"/>
+        </w:rPr>
+      </w:pPr>
+      <w:proofErr w:type="spellStart"/>
+      <w:r>
+        <w:rPr>
+          <w:rFonts w:ascii="Times New Roman" w:eastAsiaTheme="minorHAnsi" w:hAnsi="Times New Roman" w:cstheme="minorBidi"/>
+          <w:color w:val="auto"/>
+          <w:szCs w:val="22"/>
+        </w:rPr>
+        <w:t>FinFree</w:t>
+      </w:r>
+      <w:proofErr w:type="spellEnd"/>
+      <w:r>
+        <w:rPr>
+          <w:rFonts w:ascii="Times New Roman" w:eastAsiaTheme="minorHAnsi" w:hAnsi="Times New Roman" w:cstheme="minorBidi"/>
+          <w:color w:val="auto"/>
+          <w:szCs w:val="22"/>
+        </w:rPr>
+        <w:t xml:space="preserve"> shall properly handle if a user attempts to enter invalid integers or non-integers when prompted for input(s) during the main menu phase.</w:t>
       </w:r>
       <w:r>
         <w:rPr>
@@ -4048,48 +4761,117 @@
       <w:r>
         <w:t xml:space="preserve"> The following are produced by </w:t>
       </w:r>
+      <w:proofErr w:type="spellStart"/>
       <w:r>
         <w:rPr>
           <w:i/>
           <w:iCs/>
         </w:rPr>
-        <w:t>AccountToStringTest.testCreditCardString(), AccountToStringTest.testBankString(),</w:t>
-      </w:r>
-      <w:r>
-        <w:t xml:space="preserve"> and </w:t>
-      </w:r>
+        <w:t>AccountToStringTest.testCreditCardString</w:t>
+      </w:r>
+      <w:proofErr w:type="spellEnd"/>
       <w:r>
         <w:rPr>
           <w:i/>
           <w:iCs/>
         </w:rPr>
-        <w:t>AccountToStringTest.testInvestmentString(), respectively.</w:t>
-      </w:r>
-      <w:r>
-        <w:t xml:space="preserve">  </w:t>
-      </w:r>
+        <w:t xml:space="preserve">(), </w:t>
+      </w:r>
+      <w:proofErr w:type="spellStart"/>
       <w:r>
         <w:rPr>
           <w:i/>
           <w:iCs/>
         </w:rPr>
-        <w:t xml:space="preserve">BankAccount, InvestmentAccount, </w:t>
-      </w:r>
+        <w:t>AccountToStringTest.testBankString</w:t>
+      </w:r>
+      <w:proofErr w:type="spellEnd"/>
       <w:r>
         <w:rPr>
           <w:i/>
-        </w:rPr>
-        <w:t>CreditCardAccount,</w:t>
+          <w:iCs/>
+        </w:rPr>
+        <w:t>(),</w:t>
       </w:r>
       <w:r>
         <w:t xml:space="preserve"> and </w:t>
       </w:r>
+      <w:proofErr w:type="spellStart"/>
       <w:r>
         <w:rPr>
           <w:i/>
+          <w:iCs/>
+        </w:rPr>
+        <w:t>AccountToStringTest.testInvestmentString</w:t>
+      </w:r>
+      <w:proofErr w:type="spellEnd"/>
+      <w:r>
+        <w:rPr>
+          <w:i/>
+          <w:iCs/>
+        </w:rPr>
+        <w:t>(), respectively.</w:t>
+      </w:r>
+      <w:r>
+        <w:t xml:space="preserve">  </w:t>
+      </w:r>
+      <w:proofErr w:type="spellStart"/>
+      <w:r>
+        <w:rPr>
+          <w:i/>
+          <w:iCs/>
+        </w:rPr>
+        <w:t>BankAccount</w:t>
+      </w:r>
+      <w:proofErr w:type="spellEnd"/>
+      <w:r>
+        <w:rPr>
+          <w:i/>
+          <w:iCs/>
+        </w:rPr>
+        <w:t xml:space="preserve">, </w:t>
+      </w:r>
+      <w:proofErr w:type="spellStart"/>
+      <w:r>
+        <w:rPr>
+          <w:i/>
+          <w:iCs/>
+        </w:rPr>
+        <w:t>InvestmentAccount</w:t>
+      </w:r>
+      <w:proofErr w:type="spellEnd"/>
+      <w:r>
+        <w:rPr>
+          <w:i/>
+          <w:iCs/>
+        </w:rPr>
+        <w:t xml:space="preserve">, </w:t>
+      </w:r>
+      <w:proofErr w:type="spellStart"/>
+      <w:r>
+        <w:rPr>
+          <w:i/>
+        </w:rPr>
+        <w:t>CreditCardAccount</w:t>
+      </w:r>
+      <w:proofErr w:type="spellEnd"/>
+      <w:r>
+        <w:rPr>
+          <w:i/>
+        </w:rPr>
+        <w:t>,</w:t>
+      </w:r>
+      <w:r>
+        <w:t xml:space="preserve"> and </w:t>
+      </w:r>
+      <w:proofErr w:type="spellStart"/>
+      <w:r>
+        <w:rPr>
+          <w:i/>
         </w:rPr>
         <w:t>CreditCard</w:t>
       </w:r>
+      <w:proofErr w:type="spellEnd"/>
       <w:r>
         <w:t xml:space="preserve"> objects are hard-coded data. All data points are separated by commas, but for credit cards within a credit card account, those pieces of information are separated by semicolons, as seen below. </w:t>
       </w:r>
@@ -4103,13 +4885,23 @@
           <w:szCs w:val="18"/>
         </w:rPr>
       </w:pPr>
+      <w:proofErr w:type="gramStart"/>
       <w:r>
         <w:rPr>
           <w:rFonts w:ascii="Consolas" w:hAnsi="Consolas"/>
           <w:sz w:val="20"/>
           <w:szCs w:val="18"/>
         </w:rPr>
-        <w:t>C{AMEX,Gold;1111 2222 3333 4444;012;10;25;0.0;7200.0,Platinum;5555 6666 7777 8888;345;11;25;0.0;3400.0}</w:t>
+        <w:t>C{</w:t>
+      </w:r>
+      <w:proofErr w:type="gramEnd"/>
+      <w:r>
+        <w:rPr>
+          <w:rFonts w:ascii="Consolas" w:hAnsi="Consolas"/>
+          <w:sz w:val="20"/>
+          <w:szCs w:val="18"/>
+        </w:rPr>
+        <w:t>AMEX,Gold;1111 2222 3333 4444;012;10;25;0.0;7200.0,Platinum;5555 6666 7777 8888;345;11;25;0.0;3400.0}</w:t>
       </w:r>
     </w:p>
     <w:p>
@@ -4121,13 +4913,23 @@
           <w:szCs w:val="18"/>
         </w:rPr>
       </w:pPr>
+      <w:proofErr w:type="gramStart"/>
       <w:r>
         <w:rPr>
           <w:rFonts w:ascii="Consolas" w:hAnsi="Consolas"/>
           <w:sz w:val="20"/>
           <w:szCs w:val="18"/>
         </w:rPr>
-        <w:t>B{Savings,123456789,Bank of America,1586.32,1.5}</w:t>
+        <w:t>B{</w:t>
+      </w:r>
+      <w:proofErr w:type="gramEnd"/>
+      <w:r>
+        <w:rPr>
+          <w:rFonts w:ascii="Consolas" w:hAnsi="Consolas"/>
+          <w:sz w:val="20"/>
+          <w:szCs w:val="18"/>
+        </w:rPr>
+        <w:t>Savings,123456789,Bank of America,1586.32,1.5}</w:t>
       </w:r>
     </w:p>
     <w:p>
@@ -4139,13 +4941,23 @@
           <w:szCs w:val="18"/>
         </w:rPr>
       </w:pPr>
+      <w:proofErr w:type="gramStart"/>
       <w:r>
         <w:rPr>
           <w:rFonts w:ascii="Consolas" w:hAnsi="Consolas"/>
           <w:sz w:val="20"/>
           <w:szCs w:val="18"/>
         </w:rPr>
-        <w:t>I{Vanguard,123456789,Roth IRA,6234.5599999999995,5000.0}</w:t>
+        <w:t>I{</w:t>
+      </w:r>
+      <w:proofErr w:type="gramEnd"/>
+      <w:r>
+        <w:rPr>
+          <w:rFonts w:ascii="Consolas" w:hAnsi="Consolas"/>
+          <w:sz w:val="20"/>
+          <w:szCs w:val="18"/>
+        </w:rPr>
+        <w:t>Vanguard,123456789,Roth IRA,6234.5599999999995,5000.0}</w:t>
       </w:r>
     </w:p>
     <w:p>
@@ -4169,15 +4981,39 @@
         <w:rPr>
           <w:rFonts w:cs="Times New Roman"/>
         </w:rPr>
-        <w:t xml:space="preserve">Below, find a screenshot of the code from </w:t>
-      </w:r>
+        <w:t xml:space="preserve">Below, </w:t>
+      </w:r>
+      <w:proofErr w:type="gramStart"/>
+      <w:r>
+        <w:rPr>
+          <w:rFonts w:cs="Times New Roman"/>
+        </w:rPr>
+        <w:t>find</w:t>
+      </w:r>
+      <w:proofErr w:type="gramEnd"/>
+      <w:r>
+        <w:rPr>
+          <w:rFonts w:cs="Times New Roman"/>
+        </w:rPr>
+        <w:t xml:space="preserve"> a screenshot of the code from </w:t>
+      </w:r>
+      <w:proofErr w:type="spellStart"/>
       <w:r>
         <w:rPr>
           <w:rFonts w:cs="Times New Roman"/>
           <w:i/>
           <w:iCs/>
         </w:rPr>
-        <w:t>BankAccount.writeToFile(File file)</w:t>
+        <w:t>BankAccount.writeToFile</w:t>
+      </w:r>
+      <w:proofErr w:type="spellEnd"/>
+      <w:r>
+        <w:rPr>
+          <w:rFonts w:cs="Times New Roman"/>
+          <w:i/>
+          <w:iCs/>
+        </w:rPr>
+        <w:t>(File file)</w:t>
       </w:r>
       <w:r>
         <w:rPr>
@@ -4249,13 +5085,22 @@
           <w:szCs w:val="24"/>
         </w:rPr>
       </w:pPr>
+      <w:proofErr w:type="gramStart"/>
       <w:r>
         <w:rPr>
           <w:rFonts w:cs="Times New Roman"/>
           <w:szCs w:val="24"/>
         </w:rPr>
         <w:lastRenderedPageBreak/>
-        <w:t>And, here is an example file output</w:t>
+        <w:t>And,</w:t>
+      </w:r>
+      <w:proofErr w:type="gramEnd"/>
+      <w:r>
+        <w:rPr>
+          <w:rFonts w:cs="Times New Roman"/>
+          <w:szCs w:val="24"/>
+        </w:rPr>
+        <w:t xml:space="preserve"> here is an example file output</w:t>
       </w:r>
       <w:r>
         <w:rPr>
@@ -4826,8 +5671,53 @@
       </w:r>
     </w:p>
     <w:p>
-      <w:r>
-        <w:t>All of the writeToFile methods in all of the account types implement both file I/O as they read then write to a file, as well as exception handling that is necessary when completing these tasks, in case there is an IOException. The writeToFile method for the CreditCardAccount class will throw a NoCreditCardException when the user attempts to write this account to the user account text file before populating the account with any credit cards.</w:t>
+      <w:proofErr w:type="gramStart"/>
+      <w:r>
+        <w:t>All of</w:t>
+      </w:r>
+      <w:proofErr w:type="gramEnd"/>
+      <w:r>
+        <w:t xml:space="preserve"> the </w:t>
+      </w:r>
+      <w:proofErr w:type="spellStart"/>
+      <w:r>
+        <w:t>writeToFile</w:t>
+      </w:r>
+      <w:proofErr w:type="spellEnd"/>
+      <w:r>
+        <w:t xml:space="preserve"> methods in all of the account types implement both file I/O as they read then write to a file, as well as exception handling that is necessary when completing these tasks, in case there is an </w:t>
+      </w:r>
+      <w:proofErr w:type="spellStart"/>
+      <w:r>
+        <w:t>IOException</w:t>
+      </w:r>
+      <w:proofErr w:type="spellEnd"/>
+      <w:r>
+        <w:t xml:space="preserve">. The </w:t>
+      </w:r>
+      <w:proofErr w:type="spellStart"/>
+      <w:r>
+        <w:t>writeToFile</w:t>
+      </w:r>
+      <w:proofErr w:type="spellEnd"/>
+      <w:r>
+        <w:t xml:space="preserve"> method for the </w:t>
+      </w:r>
+      <w:proofErr w:type="spellStart"/>
+      <w:r>
+        <w:t>CreditCardAccount</w:t>
+      </w:r>
+      <w:proofErr w:type="spellEnd"/>
+      <w:r>
+        <w:t xml:space="preserve"> class will throw a </w:t>
+      </w:r>
+      <w:proofErr w:type="spellStart"/>
+      <w:r>
+        <w:t>NoCreditCardException</w:t>
+      </w:r>
+      <w:proofErr w:type="spellEnd"/>
+      <w:r>
+        <w:t xml:space="preserve"> when the user attempts to write this account to the user account text file before populating the account with any credit cards.</w:t>
       </w:r>
     </w:p>
     <w:p>
@@ -4889,8 +5779,16 @@
         <w:rPr>
           <w:i/>
         </w:rPr>
-        <w:t>file I/O</w:t>
-      </w:r>
+        <w:t>file I/</w:t>
+      </w:r>
+      <w:proofErr w:type="gramStart"/>
+      <w:r>
+        <w:rPr>
+          <w:i/>
+        </w:rPr>
+        <w:t>O</w:t>
+      </w:r>
+      <w:proofErr w:type="gramEnd"/>
     </w:p>
     <w:p>
       <w:pPr>
@@ -5035,7 +5933,25 @@
           <w:color w:val="000000"/>
           <w:szCs w:val="36"/>
         </w:rPr>
-        <w:t>Here is the code from the JUnit testing that actually calls this method.</w:t>
+        <w:t xml:space="preserve">Here is the code from the JUnit testing that </w:t>
+      </w:r>
+      <w:proofErr w:type="gramStart"/>
+      <w:r>
+        <w:rPr>
+          <w:rFonts w:cs="Times New Roman"/>
+          <w:color w:val="000000"/>
+          <w:szCs w:val="36"/>
+        </w:rPr>
+        <w:t>actually calls</w:t>
+      </w:r>
+      <w:proofErr w:type="gramEnd"/>
+      <w:r>
+        <w:rPr>
+          <w:rFonts w:cs="Times New Roman"/>
+          <w:color w:val="000000"/>
+          <w:szCs w:val="36"/>
+        </w:rPr>
+        <w:t xml:space="preserve"> this method.</w:t>
       </w:r>
       <w:r>
         <w:rPr>
@@ -5200,8 +6116,13 @@
         <w:t>exception</w:t>
       </w:r>
       <w:r>
-        <w:t>, preferably a user-defined exception</w:t>
-      </w:r>
+        <w:t xml:space="preserve">, preferably a user-defined </w:t>
+      </w:r>
+      <w:proofErr w:type="gramStart"/>
+      <w:r>
+        <w:t>exception</w:t>
+      </w:r>
+      <w:proofErr w:type="gramEnd"/>
     </w:p>
     <w:p>
       <w:pPr>
@@ -5286,18 +6207,48 @@
       </w:r>
     </w:p>
     <w:p>
-      <w:r>
-        <w:t xml:space="preserve">FinFree contains a user-defined exception called NoCreditCardException, which is thrown by </w:t>
-      </w:r>
+      <w:proofErr w:type="spellStart"/>
+      <w:r>
+        <w:t>FinFree</w:t>
+      </w:r>
+      <w:proofErr w:type="spellEnd"/>
+      <w:r>
+        <w:t xml:space="preserve"> contains a user-defined exception called </w:t>
+      </w:r>
+      <w:proofErr w:type="spellStart"/>
+      <w:r>
+        <w:t>NoCreditCardException</w:t>
+      </w:r>
+      <w:proofErr w:type="spellEnd"/>
+      <w:r>
+        <w:t xml:space="preserve">, which is thrown by </w:t>
+      </w:r>
+      <w:proofErr w:type="spellStart"/>
       <w:r>
         <w:rPr>
           <w:i/>
           <w:iCs/>
         </w:rPr>
-        <w:t>CreditCardAccount.writeToFile(File file)</w:t>
-      </w:r>
-      <w:r>
-        <w:t>. This exception is thrown when the user sets up a credit card account, but failed to populate that account with any of the associated credit cards. Therefore, the program will not write that account down to the accounts text file. Here is the actual exception code:</w:t>
+        <w:t>CreditCardAccount.writeToFile</w:t>
+      </w:r>
+      <w:proofErr w:type="spellEnd"/>
+      <w:r>
+        <w:rPr>
+          <w:i/>
+          <w:iCs/>
+        </w:rPr>
+        <w:t>(File file)</w:t>
+      </w:r>
+      <w:r>
+        <w:t xml:space="preserve">. This exception is thrown when the user sets up a credit card </w:t>
+      </w:r>
+      <w:proofErr w:type="gramStart"/>
+      <w:r>
+        <w:t>account, but</w:t>
+      </w:r>
+      <w:proofErr w:type="gramEnd"/>
+      <w:r>
+        <w:t xml:space="preserve"> failed to populate that account with any of the associated credit cards. Therefore, the program will not write that account down to the accounts text file. Here is the actual exception code:</w:t>
       </w:r>
     </w:p>
     <w:p>
@@ -5532,10 +6483,10 @@
       </w:pPr>
       <w:r>
         <w:object w:dxaOrig="9550" w:dyaOrig="4940" w14:anchorId="00088CBF">
-          <v:shape id="_x0000_i1032" type="#_x0000_t75" style="width:480pt;height:246pt" o:ole="">
+          <v:shape id="_x0000_i1026" type="#_x0000_t75" style="width:480pt;height:246pt" o:ole="">
             <v:imagedata r:id="rId28" o:title=""/>
           </v:shape>
-          <o:OLEObject Type="Embed" ProgID="Excel.Sheet.12" ShapeID="_x0000_i1032" DrawAspect="Content" ObjectID="_1674176088" r:id="rId29"/>
+          <o:OLEObject Type="Embed" ProgID="Excel.Sheet.12" ShapeID="_x0000_i1026" DrawAspect="Content" ObjectID="_1674309837" r:id="rId29"/>
         </w:object>
       </w:r>
     </w:p>
@@ -5645,7 +6596,31 @@
           <w:bdr w:val="none" w:sz="0" w:space="0" w:color="auto" w:frame="1"/>
           <w:shd w:val="clear" w:color="auto" w:fill="FFFFFF"/>
         </w:rPr>
-        <w:t xml:space="preserve"> (preferably, or start a new one if you have to)</w:t>
+        <w:t xml:space="preserve"> (</w:t>
+      </w:r>
+      <w:proofErr w:type="gramStart"/>
+      <w:r>
+        <w:rPr>
+          <w:rFonts w:ascii="Arial Narrow" w:hAnsi="Arial Narrow"/>
+          <w:color w:val="A6A6A6" w:themeColor="background1" w:themeShade="A6"/>
+          <w:sz w:val="20"/>
+          <w:szCs w:val="20"/>
+          <w:bdr w:val="none" w:sz="0" w:space="0" w:color="auto" w:frame="1"/>
+          <w:shd w:val="clear" w:color="auto" w:fill="FFFFFF"/>
+        </w:rPr>
+        <w:t>preferably, or</w:t>
+      </w:r>
+      <w:proofErr w:type="gramEnd"/>
+      <w:r>
+        <w:rPr>
+          <w:rFonts w:ascii="Arial Narrow" w:hAnsi="Arial Narrow"/>
+          <w:color w:val="A6A6A6" w:themeColor="background1" w:themeShade="A6"/>
+          <w:sz w:val="20"/>
+          <w:szCs w:val="20"/>
+          <w:bdr w:val="none" w:sz="0" w:space="0" w:color="auto" w:frame="1"/>
+          <w:shd w:val="clear" w:color="auto" w:fill="FFFFFF"/>
+        </w:rPr>
+        <w:t xml:space="preserve"> start a new one if you have to)</w:t>
       </w:r>
       <w:r>
         <w:rPr>
@@ -5711,7 +6686,31 @@
           <w:bdr w:val="none" w:sz="0" w:space="0" w:color="auto" w:frame="1"/>
           <w:shd w:val="clear" w:color="auto" w:fill="FFFFFF"/>
         </w:rPr>
-        <w:t xml:space="preserve">, the 5 page limit, appendices, </w:t>
+        <w:t xml:space="preserve">, the </w:t>
+      </w:r>
+      <w:proofErr w:type="gramStart"/>
+      <w:r>
+        <w:rPr>
+          <w:rFonts w:ascii="Arial Narrow" w:hAnsi="Arial Narrow"/>
+          <w:color w:val="A6A6A6" w:themeColor="background1" w:themeShade="A6"/>
+          <w:sz w:val="20"/>
+          <w:szCs w:val="20"/>
+          <w:bdr w:val="none" w:sz="0" w:space="0" w:color="auto" w:frame="1"/>
+          <w:shd w:val="clear" w:color="auto" w:fill="FFFFFF"/>
+        </w:rPr>
+        <w:t>5 page</w:t>
+      </w:r>
+      <w:proofErr w:type="gramEnd"/>
+      <w:r>
+        <w:rPr>
+          <w:rFonts w:ascii="Arial Narrow" w:hAnsi="Arial Narrow"/>
+          <w:color w:val="A6A6A6" w:themeColor="background1" w:themeShade="A6"/>
+          <w:sz w:val="20"/>
+          <w:szCs w:val="20"/>
+          <w:bdr w:val="none" w:sz="0" w:space="0" w:color="auto" w:frame="1"/>
+          <w:shd w:val="clear" w:color="auto" w:fill="FFFFFF"/>
+        </w:rPr>
+        <w:t xml:space="preserve"> limit, appendices, </w:t>
       </w:r>
       <w:r>
         <w:rPr>
@@ -5766,1022 +6765,1262 @@
           <w:i/>
           <w:sz w:val="22"/>
         </w:rPr>
-        <w:t>EVALUATION CRITERION (i) APPLIES</w:t>
-      </w:r>
-    </w:p>
-    <w:p>
-      <w:pPr>
-        <w:rPr>
-          <w:rFonts w:ascii="Arial Narrow" w:hAnsi="Arial Narrow"/>
-          <w:color w:val="A6A6A6" w:themeColor="background1" w:themeShade="A6"/>
-          <w:sz w:val="20"/>
-          <w:bdr w:val="none" w:sz="0" w:space="0" w:color="auto" w:frame="1"/>
-          <w:shd w:val="clear" w:color="auto" w:fill="FFFFFF"/>
-        </w:rPr>
-      </w:pPr>
-      <w:r>
-        <w:rPr>
-          <w:rFonts w:ascii="Arial Narrow" w:hAnsi="Arial Narrow"/>
-          <w:color w:val="A6A6A6" w:themeColor="background1" w:themeShade="A6"/>
-          <w:sz w:val="20"/>
-          <w:bdr w:val="none" w:sz="0" w:space="0" w:color="auto" w:frame="1"/>
-          <w:shd w:val="clear" w:color="auto" w:fill="FFFFFF"/>
-        </w:rPr>
-        <w:t>One- or two-paragraph overall description</w:t>
-      </w:r>
-      <w:r>
-        <w:rPr>
-          <w:rFonts w:ascii="Arial Narrow" w:hAnsi="Arial Narrow"/>
-          <w:color w:val="A6A6A6" w:themeColor="background1" w:themeShade="A6"/>
-          <w:sz w:val="20"/>
-          <w:bdr w:val="none" w:sz="0" w:space="0" w:color="auto" w:frame="1"/>
-          <w:shd w:val="clear" w:color="auto" w:fill="FFFFFF"/>
-        </w:rPr>
-        <w:t xml:space="preserve"> of your proposed </w:t>
-      </w:r>
-      <w:r>
-        <w:rPr>
-          <w:rFonts w:ascii="Arial Narrow" w:hAnsi="Arial Narrow"/>
-          <w:color w:val="A6A6A6" w:themeColor="background1" w:themeShade="A6"/>
-          <w:sz w:val="20"/>
-          <w:bdr w:val="none" w:sz="0" w:space="0" w:color="auto" w:frame="1"/>
-          <w:shd w:val="clear" w:color="auto" w:fill="FFFFFF"/>
-        </w:rPr>
-        <w:t>term</w:t>
-      </w:r>
-      <w:r>
-        <w:rPr>
-          <w:rFonts w:ascii="Arial Narrow" w:hAnsi="Arial Narrow"/>
-          <w:color w:val="A6A6A6" w:themeColor="background1" w:themeShade="A6"/>
-          <w:sz w:val="20"/>
-          <w:bdr w:val="none" w:sz="0" w:space="0" w:color="auto" w:frame="1"/>
-          <w:shd w:val="clear" w:color="auto" w:fill="FFFFFF"/>
-        </w:rPr>
-        <w:t xml:space="preserve"> project.</w:t>
-      </w:r>
-      <w:r>
-        <w:rPr>
-          <w:rFonts w:ascii="Arial Narrow" w:hAnsi="Arial Narrow"/>
-          <w:color w:val="A6A6A6" w:themeColor="background1" w:themeShade="A6"/>
-          <w:sz w:val="20"/>
-          <w:bdr w:val="none" w:sz="0" w:space="0" w:color="auto" w:frame="1"/>
-          <w:shd w:val="clear" w:color="auto" w:fill="FFFFFF"/>
-        </w:rPr>
-        <w:t xml:space="preserve"> Color </w:t>
-      </w:r>
-      <w:r>
-        <w:rPr>
-          <w:rFonts w:ascii="Arial Narrow" w:hAnsi="Arial Narrow"/>
-          <w:color w:val="A6A6A6" w:themeColor="background1" w:themeShade="A6"/>
-          <w:sz w:val="20"/>
-          <w:bdr w:val="none" w:sz="0" w:space="0" w:color="auto" w:frame="1"/>
-          <w:shd w:val="clear" w:color="auto" w:fill="FFFFFF"/>
-        </w:rPr>
-        <w:t xml:space="preserve">in </w:t>
-      </w:r>
-      <w:r>
-        <w:rPr>
-          <w:rFonts w:ascii="Arial Narrow" w:hAnsi="Arial Narrow"/>
-          <w:color w:val="A6A6A6" w:themeColor="background1" w:themeShade="A6"/>
-          <w:sz w:val="20"/>
-          <w:bdr w:val="none" w:sz="0" w:space="0" w:color="auto" w:frame="1"/>
-          <w:shd w:val="clear" w:color="auto" w:fill="FFFFFF"/>
-        </w:rPr>
-        <w:t xml:space="preserve">red the parts </w:t>
-      </w:r>
-      <w:r>
-        <w:rPr>
-          <w:rFonts w:ascii="Arial Narrow" w:hAnsi="Arial Narrow"/>
-          <w:color w:val="A6A6A6" w:themeColor="background1" w:themeShade="A6"/>
-          <w:sz w:val="20"/>
-          <w:bdr w:val="none" w:sz="0" w:space="0" w:color="auto" w:frame="1"/>
-          <w:shd w:val="clear" w:color="auto" w:fill="FFFFFF"/>
-        </w:rPr>
-        <w:t>different</w:t>
-      </w:r>
-      <w:r>
-        <w:rPr>
-          <w:rFonts w:ascii="Arial Narrow" w:hAnsi="Arial Narrow"/>
-          <w:color w:val="A6A6A6" w:themeColor="background1" w:themeShade="A6"/>
-          <w:sz w:val="20"/>
-          <w:bdr w:val="none" w:sz="0" w:space="0" w:color="auto" w:frame="1"/>
-          <w:shd w:val="clear" w:color="auto" w:fill="FFFFFF"/>
-        </w:rPr>
-        <w:t xml:space="preserve"> from Assignment 2.</w:t>
-      </w:r>
-    </w:p>
-    <w:p>
-      <w:r>
-        <w:t xml:space="preserve">This project concerns an application for younger, less financially savvy adults that would enable them to develop their own financial freedom through effective budgeting and planning. The application, called FinFree, incorporates information and data from the user’s bank, brokerage, and credit card accounts in order to help give them a brief overview of their current financial position. The earliest iterations will ask the user to manually input this information, then later releases will ask for login information. Eventually, FinFree will incorporate Plaid as a login mechanism. From there, to use FinFree, users can preset budgeting goals, like saving for a big trip or just generally increase the size of their savings account or IRA. FinFree will also ask the user to set predetermined spending limits in a variety of core categories, such as necessities like groceries as well as discretionary purchases like coffee or alcohol, in an effort to help their budgeting. Alerts would be sent out if they overspend in any category. </w:t>
-      </w:r>
-    </w:p>
-    <w:p>
-      <w:pPr>
-        <w:pStyle w:val="Heading2"/>
-        <w:rPr>
-          <w:bdr w:val="none" w:sz="0" w:space="0" w:color="auto" w:frame="1"/>
-          <w:shd w:val="clear" w:color="auto" w:fill="FFFFFF"/>
-        </w:rPr>
-      </w:pPr>
-      <w:r>
-        <w:rPr>
-          <w:bdr w:val="none" w:sz="0" w:space="0" w:color="auto" w:frame="1"/>
-          <w:shd w:val="clear" w:color="auto" w:fill="FFFFFF"/>
-        </w:rPr>
-        <w:t>3</w:t>
-      </w:r>
-      <w:r>
-        <w:rPr>
-          <w:bdr w:val="none" w:sz="0" w:space="0" w:color="auto" w:frame="1"/>
-          <w:shd w:val="clear" w:color="auto" w:fill="FFFFFF"/>
-        </w:rPr>
-        <w:t>.</w:t>
-      </w:r>
-      <w:r>
-        <w:rPr>
-          <w:bdr w:val="none" w:sz="0" w:space="0" w:color="auto" w:frame="1"/>
-          <w:shd w:val="clear" w:color="auto" w:fill="FFFFFF"/>
-        </w:rPr>
-        <w:t>2</w:t>
-      </w:r>
-      <w:r>
-        <w:rPr>
-          <w:bdr w:val="none" w:sz="0" w:space="0" w:color="auto" w:frame="1"/>
-          <w:shd w:val="clear" w:color="auto" w:fill="FFFFFF"/>
-        </w:rPr>
-        <w:t xml:space="preserve"> </w:t>
-      </w:r>
-      <w:r>
-        <w:rPr>
-          <w:bdr w:val="none" w:sz="0" w:space="0" w:color="auto" w:frame="1"/>
-          <w:shd w:val="clear" w:color="auto" w:fill="FFFFFF"/>
-        </w:rPr>
-        <w:t xml:space="preserve">ADDITIONAL </w:t>
-      </w:r>
-      <w:r>
-        <w:rPr>
-          <w:bdr w:val="none" w:sz="0" w:space="0" w:color="auto" w:frame="1"/>
-          <w:shd w:val="clear" w:color="auto" w:fill="FFFFFF"/>
-        </w:rPr>
-        <w:t>REQUIREMENTS</w:t>
-      </w:r>
-      <w:r>
-        <w:rPr>
-          <w:bdr w:val="none" w:sz="0" w:space="0" w:color="auto" w:frame="1"/>
-          <w:shd w:val="clear" w:color="auto" w:fill="FFFFFF"/>
-        </w:rPr>
-        <w:t xml:space="preserve"> (FEATURES) IMPLEMENTED IN THIS RELEASE</w:t>
-      </w:r>
-      <w:r>
-        <w:rPr>
-          <w:bdr w:val="none" w:sz="0" w:space="0" w:color="auto" w:frame="1"/>
-          <w:shd w:val="clear" w:color="auto" w:fill="FFFFFF"/>
-        </w:rPr>
-        <w:t xml:space="preserve"> </w:t>
-      </w:r>
-    </w:p>
-    <w:p>
-      <w:pPr>
-        <w:rPr>
-          <w:rFonts w:ascii="Arial" w:hAnsi="Arial" w:cs="Arial"/>
-        </w:rPr>
-      </w:pPr>
+        <w:t>EVALUATION CRITERION (</w:t>
+      </w:r>
+      <w:proofErr w:type="spellStart"/>
       <w:r>
         <w:rPr>
           <w:rStyle w:val="Heading1Char"/>
           <w:i/>
           <w:sz w:val="22"/>
         </w:rPr>
-        <w:t>EVALUATION CRITERION (i) APPLIES</w:t>
-      </w:r>
-    </w:p>
-    <w:p>
-      <w:pPr>
-        <w:pStyle w:val="NormalWeb"/>
-        <w:spacing w:before="0" w:beforeAutospacing="0" w:after="0" w:afterAutospacing="0"/>
-        <w:rPr>
-          <w:rFonts w:ascii="Arial Narrow" w:hAnsi="Arial Narrow"/>
-          <w:color w:val="A6A6A6" w:themeColor="background1" w:themeShade="A6"/>
-          <w:sz w:val="20"/>
-          <w:bdr w:val="none" w:sz="0" w:space="0" w:color="auto" w:frame="1"/>
-          <w:shd w:val="clear" w:color="auto" w:fill="FFFFFF"/>
-        </w:rPr>
-      </w:pPr>
-      <w:r>
-        <w:rPr>
-          <w:rFonts w:ascii="Arial Narrow" w:hAnsi="Arial Narrow"/>
-          <w:color w:val="A6A6A6" w:themeColor="background1" w:themeShade="A6"/>
-          <w:sz w:val="20"/>
-          <w:bdr w:val="none" w:sz="0" w:space="0" w:color="auto" w:frame="1"/>
-          <w:shd w:val="clear" w:color="auto" w:fill="FFFFFF"/>
-        </w:rPr>
-        <w:t>Title and one or two sentences per requirement.</w:t>
-      </w:r>
-      <w:r>
-        <w:rPr>
-          <w:rFonts w:ascii="Arial Narrow" w:hAnsi="Arial Narrow"/>
-          <w:color w:val="A6A6A6" w:themeColor="background1" w:themeShade="A6"/>
-          <w:sz w:val="20"/>
-          <w:bdr w:val="none" w:sz="0" w:space="0" w:color="auto" w:frame="1"/>
-          <w:shd w:val="clear" w:color="auto" w:fill="FFFFFF"/>
-        </w:rPr>
-        <w:t xml:space="preserve"> Don’t repeat requirements implemented for prior assignments unless they are necessary to provide context—in which case, make it clear which are new vs. old.</w:t>
-      </w:r>
-    </w:p>
-    <w:p>
-      <w:pPr>
-        <w:pStyle w:val="Heading3"/>
-        <w:rPr>
-          <w:bdr w:val="none" w:sz="0" w:space="0" w:color="auto" w:frame="1"/>
-          <w:shd w:val="clear" w:color="auto" w:fill="FFFFFF"/>
-        </w:rPr>
-      </w:pPr>
-      <w:r>
-        <w:rPr>
-          <w:bdr w:val="none" w:sz="0" w:space="0" w:color="auto" w:frame="1"/>
-          <w:shd w:val="clear" w:color="auto" w:fill="FFFFFF"/>
-        </w:rPr>
-        <w:t>   </w:t>
-      </w:r>
-      <w:r>
-        <w:rPr>
-          <w:bdr w:val="none" w:sz="0" w:space="0" w:color="auto" w:frame="1"/>
-          <w:shd w:val="clear" w:color="auto" w:fill="FFFFFF"/>
-        </w:rPr>
-        <w:t xml:space="preserve"> </w:t>
-      </w:r>
-      <w:r>
-        <w:rPr>
-          <w:bdr w:val="none" w:sz="0" w:space="0" w:color="auto" w:frame="1"/>
-          <w:shd w:val="clear" w:color="auto" w:fill="FFFFFF"/>
-        </w:rPr>
-        <w:t>3</w:t>
-      </w:r>
-      <w:r>
-        <w:rPr>
-          <w:bdr w:val="none" w:sz="0" w:space="0" w:color="auto" w:frame="1"/>
-          <w:shd w:val="clear" w:color="auto" w:fill="FFFFFF"/>
-        </w:rPr>
-        <w:t xml:space="preserve">.2.1 </w:t>
-      </w:r>
-      <w:r>
-        <w:rPr>
-          <w:bdr w:val="none" w:sz="0" w:space="0" w:color="auto" w:frame="1"/>
-          <w:shd w:val="clear" w:color="auto" w:fill="FFFFFF"/>
-        </w:rPr>
-        <w:t>Your title replaces this.</w:t>
-      </w:r>
-      <w:r>
-        <w:rPr>
-          <w:bdr w:val="none" w:sz="0" w:space="0" w:color="auto" w:frame="1"/>
-          <w:shd w:val="clear" w:color="auto" w:fill="FFFFFF"/>
-        </w:rPr>
-        <w:t xml:space="preserve"> </w:t>
-      </w:r>
-      <w:r>
-        <w:rPr>
-          <w:bdr w:val="none" w:sz="0" w:space="0" w:color="auto" w:frame="1"/>
-          <w:shd w:val="clear" w:color="auto" w:fill="FFFFFF"/>
-        </w:rPr>
-        <w:t>(OLD</w:t>
-      </w:r>
-      <w:r>
-        <w:rPr>
-          <w:bdr w:val="none" w:sz="0" w:space="0" w:color="auto" w:frame="1"/>
-          <w:shd w:val="clear" w:color="auto" w:fill="FFFFFF"/>
-        </w:rPr>
-        <w:t xml:space="preserve"> / NEW</w:t>
-      </w:r>
-      <w:r>
-        <w:rPr>
-          <w:bdr w:val="none" w:sz="0" w:space="0" w:color="auto" w:frame="1"/>
-          <w:shd w:val="clear" w:color="auto" w:fill="FFFFFF"/>
-        </w:rPr>
-        <w:t xml:space="preserve"> REQUIREMENT)</w:t>
-      </w:r>
-    </w:p>
-    <w:p>
-      <w:r>
-        <w:t>Your response replaces this.</w:t>
-      </w:r>
-    </w:p>
-    <w:p>
-      <w:pPr>
-        <w:pStyle w:val="Heading3"/>
-        <w:rPr>
-          <w:bdr w:val="none" w:sz="0" w:space="0" w:color="auto" w:frame="1"/>
-          <w:shd w:val="clear" w:color="auto" w:fill="FFFFFF"/>
-        </w:rPr>
-      </w:pPr>
-      <w:r>
-        <w:rPr>
-          <w:bdr w:val="none" w:sz="0" w:space="0" w:color="auto" w:frame="1"/>
-          <w:shd w:val="clear" w:color="auto" w:fill="FFFFFF"/>
-        </w:rPr>
-        <w:t>    </w:t>
-      </w:r>
-      <w:r>
-        <w:rPr>
-          <w:bdr w:val="none" w:sz="0" w:space="0" w:color="auto" w:frame="1"/>
-          <w:shd w:val="clear" w:color="auto" w:fill="FFFFFF"/>
-        </w:rPr>
-        <w:t>3</w:t>
-      </w:r>
-      <w:r>
-        <w:rPr>
-          <w:bdr w:val="none" w:sz="0" w:space="0" w:color="auto" w:frame="1"/>
-          <w:shd w:val="clear" w:color="auto" w:fill="FFFFFF"/>
-        </w:rPr>
-        <w:t>.</w:t>
-      </w:r>
-      <w:r>
-        <w:rPr>
-          <w:bdr w:val="none" w:sz="0" w:space="0" w:color="auto" w:frame="1"/>
-          <w:shd w:val="clear" w:color="auto" w:fill="FFFFFF"/>
-        </w:rPr>
-        <w:t>2.2</w:t>
-      </w:r>
-      <w:r>
-        <w:rPr>
-          <w:bdr w:val="none" w:sz="0" w:space="0" w:color="auto" w:frame="1"/>
-          <w:shd w:val="clear" w:color="auto" w:fill="FFFFFF"/>
-        </w:rPr>
-        <w:t xml:space="preserve"> </w:t>
-      </w:r>
-      <w:r>
-        <w:rPr>
-          <w:bdr w:val="none" w:sz="0" w:space="0" w:color="auto" w:frame="1"/>
-          <w:shd w:val="clear" w:color="auto" w:fill="FFFFFF"/>
-        </w:rPr>
-        <w:t>Your title replaces this.</w:t>
-      </w:r>
-      <w:r>
-        <w:rPr>
-          <w:bdr w:val="none" w:sz="0" w:space="0" w:color="auto" w:frame="1"/>
-          <w:shd w:val="clear" w:color="auto" w:fill="FFFFFF"/>
-        </w:rPr>
-        <w:t xml:space="preserve"> (OLD / NEW REQUIREMENT)</w:t>
-      </w:r>
-    </w:p>
-    <w:p>
-      <w:r>
-        <w:t>Your response replaces this.</w:t>
-      </w:r>
-    </w:p>
-    <w:p>
-      <w:pPr>
-        <w:pStyle w:val="Heading3"/>
-        <w:rPr>
-          <w:bdr w:val="none" w:sz="0" w:space="0" w:color="auto" w:frame="1"/>
-          <w:shd w:val="clear" w:color="auto" w:fill="FFFFFF"/>
-        </w:rPr>
-      </w:pPr>
-      <w:r>
-        <w:rPr>
-          <w:bdr w:val="none" w:sz="0" w:space="0" w:color="auto" w:frame="1"/>
-          <w:shd w:val="clear" w:color="auto" w:fill="FFFFFF"/>
-        </w:rPr>
-        <w:t>   </w:t>
-      </w:r>
-      <w:r>
-        <w:rPr>
-          <w:bdr w:val="none" w:sz="0" w:space="0" w:color="auto" w:frame="1"/>
-          <w:shd w:val="clear" w:color="auto" w:fill="FFFFFF"/>
-        </w:rPr>
-        <w:t xml:space="preserve"> </w:t>
-      </w:r>
-      <w:r>
-        <w:rPr>
-          <w:bdr w:val="none" w:sz="0" w:space="0" w:color="auto" w:frame="1"/>
-          <w:shd w:val="clear" w:color="auto" w:fill="FFFFFF"/>
-        </w:rPr>
-        <w:t>3</w:t>
-      </w:r>
-      <w:r>
-        <w:rPr>
-          <w:bdr w:val="none" w:sz="0" w:space="0" w:color="auto" w:frame="1"/>
-          <w:shd w:val="clear" w:color="auto" w:fill="FFFFFF"/>
-        </w:rPr>
-        <w:t>.</w:t>
-      </w:r>
-      <w:r>
-        <w:rPr>
-          <w:bdr w:val="none" w:sz="0" w:space="0" w:color="auto" w:frame="1"/>
-          <w:shd w:val="clear" w:color="auto" w:fill="FFFFFF"/>
-        </w:rPr>
-        <w:t>2</w:t>
-      </w:r>
-      <w:r>
-        <w:rPr>
-          <w:bdr w:val="none" w:sz="0" w:space="0" w:color="auto" w:frame="1"/>
-          <w:shd w:val="clear" w:color="auto" w:fill="FFFFFF"/>
-        </w:rPr>
-        <w:t>.</w:t>
-      </w:r>
-      <w:r>
-        <w:rPr>
-          <w:bdr w:val="none" w:sz="0" w:space="0" w:color="auto" w:frame="1"/>
-          <w:shd w:val="clear" w:color="auto" w:fill="FFFFFF"/>
-        </w:rPr>
-        <w:t>3</w:t>
-      </w:r>
-      <w:r>
-        <w:rPr>
-          <w:bdr w:val="none" w:sz="0" w:space="0" w:color="auto" w:frame="1"/>
-          <w:shd w:val="clear" w:color="auto" w:fill="FFFFFF"/>
-        </w:rPr>
-        <w:t xml:space="preserve"> </w:t>
-      </w:r>
-      <w:r>
-        <w:rPr>
-          <w:bdr w:val="none" w:sz="0" w:space="0" w:color="auto" w:frame="1"/>
-          <w:shd w:val="clear" w:color="auto" w:fill="FFFFFF"/>
-        </w:rPr>
-        <w:t>Your title replaces this.</w:t>
-      </w:r>
-      <w:r>
-        <w:rPr>
-          <w:bdr w:val="none" w:sz="0" w:space="0" w:color="auto" w:frame="1"/>
-          <w:shd w:val="clear" w:color="auto" w:fill="FFFFFF"/>
-        </w:rPr>
-        <w:t xml:space="preserve"> (OLD / NEW REQUIREMENT)</w:t>
-      </w:r>
-    </w:p>
-    <w:p>
-      <w:r>
-        <w:t>Your response replaces this.</w:t>
-      </w:r>
-    </w:p>
-    <w:p>
-      <w:pPr>
-        <w:pStyle w:val="Heading3"/>
-        <w:rPr>
-          <w:bdr w:val="none" w:sz="0" w:space="0" w:color="auto" w:frame="1"/>
-          <w:shd w:val="clear" w:color="auto" w:fill="FFFFFF"/>
-        </w:rPr>
-      </w:pPr>
-      <w:r>
-        <w:rPr>
-          <w:bdr w:val="none" w:sz="0" w:space="0" w:color="auto" w:frame="1"/>
-          <w:shd w:val="clear" w:color="auto" w:fill="FFFFFF"/>
-        </w:rPr>
-        <w:t>    </w:t>
-      </w:r>
-      <w:r>
-        <w:rPr>
-          <w:bdr w:val="none" w:sz="0" w:space="0" w:color="auto" w:frame="1"/>
-          <w:shd w:val="clear" w:color="auto" w:fill="FFFFFF"/>
-        </w:rPr>
-        <w:t>3</w:t>
-      </w:r>
-      <w:r>
-        <w:rPr>
-          <w:bdr w:val="none" w:sz="0" w:space="0" w:color="auto" w:frame="1"/>
-          <w:shd w:val="clear" w:color="auto" w:fill="FFFFFF"/>
-        </w:rPr>
-        <w:t>.</w:t>
-      </w:r>
-      <w:r>
-        <w:rPr>
-          <w:bdr w:val="none" w:sz="0" w:space="0" w:color="auto" w:frame="1"/>
-          <w:shd w:val="clear" w:color="auto" w:fill="FFFFFF"/>
-        </w:rPr>
-        <w:t>2</w:t>
-      </w:r>
-      <w:r>
-        <w:rPr>
-          <w:bdr w:val="none" w:sz="0" w:space="0" w:color="auto" w:frame="1"/>
-          <w:shd w:val="clear" w:color="auto" w:fill="FFFFFF"/>
-        </w:rPr>
-        <w:t>.</w:t>
-      </w:r>
-      <w:r>
-        <w:rPr>
-          <w:bdr w:val="none" w:sz="0" w:space="0" w:color="auto" w:frame="1"/>
-          <w:shd w:val="clear" w:color="auto" w:fill="FFFFFF"/>
-        </w:rPr>
-        <w:t>4</w:t>
-      </w:r>
-      <w:r>
-        <w:rPr>
-          <w:bdr w:val="none" w:sz="0" w:space="0" w:color="auto" w:frame="1"/>
-          <w:shd w:val="clear" w:color="auto" w:fill="FFFFFF"/>
-        </w:rPr>
-        <w:t xml:space="preserve"> </w:t>
-      </w:r>
-      <w:r>
-        <w:rPr>
-          <w:bdr w:val="none" w:sz="0" w:space="0" w:color="auto" w:frame="1"/>
-          <w:shd w:val="clear" w:color="auto" w:fill="FFFFFF"/>
-        </w:rPr>
-        <w:t>Your title replaces this.</w:t>
-      </w:r>
-      <w:r>
-        <w:rPr>
-          <w:bdr w:val="none" w:sz="0" w:space="0" w:color="auto" w:frame="1"/>
-          <w:shd w:val="clear" w:color="auto" w:fill="FFFFFF"/>
-        </w:rPr>
-        <w:t xml:space="preserve"> (OLD / NEW REQUIREMENT)</w:t>
-      </w:r>
-    </w:p>
-    <w:p>
-      <w:r>
-        <w:t>Your response replaces this.</w:t>
-      </w:r>
-    </w:p>
-    <w:p>
-      <w:pPr>
-        <w:pStyle w:val="Heading3"/>
-      </w:pPr>
-      <w:r>
-        <w:rPr>
-          <w:bdr w:val="none" w:sz="0" w:space="0" w:color="auto" w:frame="1"/>
-          <w:shd w:val="clear" w:color="auto" w:fill="FFFFFF"/>
-        </w:rPr>
-        <w:t>    </w:t>
-      </w:r>
-      <w:r>
-        <w:rPr>
-          <w:bdr w:val="none" w:sz="0" w:space="0" w:color="auto" w:frame="1"/>
-          <w:shd w:val="clear" w:color="auto" w:fill="FFFFFF"/>
-        </w:rPr>
-        <w:t>3</w:t>
-      </w:r>
-      <w:r>
-        <w:rPr>
-          <w:bdr w:val="none" w:sz="0" w:space="0" w:color="auto" w:frame="1"/>
-          <w:shd w:val="clear" w:color="auto" w:fill="FFFFFF"/>
-        </w:rPr>
-        <w:t>.</w:t>
-      </w:r>
-      <w:r>
-        <w:rPr>
-          <w:bdr w:val="none" w:sz="0" w:space="0" w:color="auto" w:frame="1"/>
-          <w:shd w:val="clear" w:color="auto" w:fill="FFFFFF"/>
-        </w:rPr>
-        <w:t>2</w:t>
-      </w:r>
-      <w:r>
-        <w:rPr>
-          <w:bdr w:val="none" w:sz="0" w:space="0" w:color="auto" w:frame="1"/>
-          <w:shd w:val="clear" w:color="auto" w:fill="FFFFFF"/>
-        </w:rPr>
-        <w:t>.5</w:t>
-      </w:r>
-      <w:r>
-        <w:rPr>
-          <w:bdr w:val="none" w:sz="0" w:space="0" w:color="auto" w:frame="1"/>
-          <w:shd w:val="clear" w:color="auto" w:fill="FFFFFF"/>
-        </w:rPr>
-        <w:t xml:space="preserve"> </w:t>
-      </w:r>
-      <w:r>
-        <w:rPr>
-          <w:bdr w:val="none" w:sz="0" w:space="0" w:color="auto" w:frame="1"/>
-          <w:shd w:val="clear" w:color="auto" w:fill="FFFFFF"/>
-        </w:rPr>
-        <w:t>….</w:t>
-      </w:r>
-    </w:p>
-    <w:p>
-      <w:pPr>
-        <w:rPr>
-          <w:rFonts w:ascii="Arial Narrow" w:hAnsi="Arial Narrow"/>
-          <w:color w:val="A6A6A6" w:themeColor="background1" w:themeShade="A6"/>
-          <w:sz w:val="20"/>
-          <w:szCs w:val="20"/>
-          <w:bdr w:val="none" w:sz="0" w:space="0" w:color="auto" w:frame="1"/>
-          <w:shd w:val="clear" w:color="auto" w:fill="FFFFFF"/>
-        </w:rPr>
-      </w:pPr>
-    </w:p>
-    <w:p>
-      <w:pPr>
-        <w:pStyle w:val="Heading2"/>
-        <w:rPr>
-          <w:bdr w:val="none" w:sz="0" w:space="0" w:color="auto" w:frame="1"/>
-          <w:shd w:val="clear" w:color="auto" w:fill="FFFFFF"/>
-        </w:rPr>
-      </w:pPr>
-      <w:r>
-        <w:rPr>
-          <w:bdr w:val="none" w:sz="0" w:space="0" w:color="auto" w:frame="1"/>
-          <w:shd w:val="clear" w:color="auto" w:fill="FFFFFF"/>
-        </w:rPr>
-        <w:t>3</w:t>
-      </w:r>
-      <w:r>
-        <w:rPr>
-          <w:bdr w:val="none" w:sz="0" w:space="0" w:color="auto" w:frame="1"/>
-          <w:shd w:val="clear" w:color="auto" w:fill="FFFFFF"/>
-        </w:rPr>
-        <w:t>.</w:t>
-      </w:r>
-      <w:r>
-        <w:rPr>
-          <w:bdr w:val="none" w:sz="0" w:space="0" w:color="auto" w:frame="1"/>
-          <w:shd w:val="clear" w:color="auto" w:fill="FFFFFF"/>
-        </w:rPr>
-        <w:t>3</w:t>
-      </w:r>
-      <w:r>
-        <w:rPr>
-          <w:bdr w:val="none" w:sz="0" w:space="0" w:color="auto" w:frame="1"/>
-          <w:shd w:val="clear" w:color="auto" w:fill="FFFFFF"/>
-        </w:rPr>
-        <w:t xml:space="preserve"> </w:t>
-      </w:r>
-      <w:r>
-        <w:rPr>
-          <w:bdr w:val="none" w:sz="0" w:space="0" w:color="auto" w:frame="1"/>
-          <w:shd w:val="clear" w:color="auto" w:fill="FFFFFF"/>
-        </w:rPr>
-        <w:t xml:space="preserve">I/O </w:t>
-      </w:r>
-      <w:r>
-        <w:rPr>
-          <w:bdr w:val="none" w:sz="0" w:space="0" w:color="auto" w:frame="1"/>
-          <w:shd w:val="clear" w:color="auto" w:fill="FFFFFF"/>
-        </w:rPr>
-        <w:t>EVIDENCE OF ACCOMPLISHING</w:t>
-      </w:r>
-      <w:r>
-        <w:rPr>
-          <w:bdr w:val="none" w:sz="0" w:space="0" w:color="auto" w:frame="1"/>
-          <w:shd w:val="clear" w:color="auto" w:fill="FFFFFF"/>
-        </w:rPr>
-        <w:t xml:space="preserve"> THE REQUIREMENTS LISTED ABOVE</w:t>
-      </w:r>
-    </w:p>
-    <w:p>
-      <w:pPr>
-        <w:rPr>
-          <w:b/>
-        </w:rPr>
-      </w:pPr>
+        <w:t>i</w:t>
+      </w:r>
+      <w:proofErr w:type="spellEnd"/>
       <w:r>
         <w:rPr>
           <w:rStyle w:val="Heading1Char"/>
           <w:i/>
           <w:sz w:val="22"/>
         </w:rPr>
-        <w:t>EVALUATION CRITERION (i</w:t>
-      </w:r>
+        <w:t>) APPLIES</w:t>
+      </w:r>
+    </w:p>
+    <w:p>
+      <w:pPr>
+        <w:rPr>
+          <w:rFonts w:ascii="Arial Narrow" w:hAnsi="Arial Narrow"/>
+          <w:color w:val="A6A6A6" w:themeColor="background1" w:themeShade="A6"/>
+          <w:sz w:val="20"/>
+          <w:bdr w:val="none" w:sz="0" w:space="0" w:color="auto" w:frame="1"/>
+          <w:shd w:val="clear" w:color="auto" w:fill="FFFFFF"/>
+        </w:rPr>
+      </w:pPr>
+      <w:r>
+        <w:rPr>
+          <w:rFonts w:ascii="Arial Narrow" w:hAnsi="Arial Narrow"/>
+          <w:color w:val="A6A6A6" w:themeColor="background1" w:themeShade="A6"/>
+          <w:sz w:val="20"/>
+          <w:bdr w:val="none" w:sz="0" w:space="0" w:color="auto" w:frame="1"/>
+          <w:shd w:val="clear" w:color="auto" w:fill="FFFFFF"/>
+        </w:rPr>
+        <w:t>One- or two-paragraph overall description</w:t>
+      </w:r>
+      <w:r>
+        <w:rPr>
+          <w:rFonts w:ascii="Arial Narrow" w:hAnsi="Arial Narrow"/>
+          <w:color w:val="A6A6A6" w:themeColor="background1" w:themeShade="A6"/>
+          <w:sz w:val="20"/>
+          <w:bdr w:val="none" w:sz="0" w:space="0" w:color="auto" w:frame="1"/>
+          <w:shd w:val="clear" w:color="auto" w:fill="FFFFFF"/>
+        </w:rPr>
+        <w:t xml:space="preserve"> of your proposed </w:t>
+      </w:r>
+      <w:r>
+        <w:rPr>
+          <w:rFonts w:ascii="Arial Narrow" w:hAnsi="Arial Narrow"/>
+          <w:color w:val="A6A6A6" w:themeColor="background1" w:themeShade="A6"/>
+          <w:sz w:val="20"/>
+          <w:bdr w:val="none" w:sz="0" w:space="0" w:color="auto" w:frame="1"/>
+          <w:shd w:val="clear" w:color="auto" w:fill="FFFFFF"/>
+        </w:rPr>
+        <w:t>term</w:t>
+      </w:r>
+      <w:r>
+        <w:rPr>
+          <w:rFonts w:ascii="Arial Narrow" w:hAnsi="Arial Narrow"/>
+          <w:color w:val="A6A6A6" w:themeColor="background1" w:themeShade="A6"/>
+          <w:sz w:val="20"/>
+          <w:bdr w:val="none" w:sz="0" w:space="0" w:color="auto" w:frame="1"/>
+          <w:shd w:val="clear" w:color="auto" w:fill="FFFFFF"/>
+        </w:rPr>
+        <w:t xml:space="preserve"> project.</w:t>
+      </w:r>
+      <w:r>
+        <w:rPr>
+          <w:rFonts w:ascii="Arial Narrow" w:hAnsi="Arial Narrow"/>
+          <w:color w:val="A6A6A6" w:themeColor="background1" w:themeShade="A6"/>
+          <w:sz w:val="20"/>
+          <w:bdr w:val="none" w:sz="0" w:space="0" w:color="auto" w:frame="1"/>
+          <w:shd w:val="clear" w:color="auto" w:fill="FFFFFF"/>
+        </w:rPr>
+        <w:t xml:space="preserve"> Color </w:t>
+      </w:r>
+      <w:r>
+        <w:rPr>
+          <w:rFonts w:ascii="Arial Narrow" w:hAnsi="Arial Narrow"/>
+          <w:color w:val="A6A6A6" w:themeColor="background1" w:themeShade="A6"/>
+          <w:sz w:val="20"/>
+          <w:bdr w:val="none" w:sz="0" w:space="0" w:color="auto" w:frame="1"/>
+          <w:shd w:val="clear" w:color="auto" w:fill="FFFFFF"/>
+        </w:rPr>
+        <w:t xml:space="preserve">in </w:t>
+      </w:r>
+      <w:r>
+        <w:rPr>
+          <w:rFonts w:ascii="Arial Narrow" w:hAnsi="Arial Narrow"/>
+          <w:color w:val="A6A6A6" w:themeColor="background1" w:themeShade="A6"/>
+          <w:sz w:val="20"/>
+          <w:bdr w:val="none" w:sz="0" w:space="0" w:color="auto" w:frame="1"/>
+          <w:shd w:val="clear" w:color="auto" w:fill="FFFFFF"/>
+        </w:rPr>
+        <w:t xml:space="preserve">red the parts </w:t>
+      </w:r>
+      <w:r>
+        <w:rPr>
+          <w:rFonts w:ascii="Arial Narrow" w:hAnsi="Arial Narrow"/>
+          <w:color w:val="A6A6A6" w:themeColor="background1" w:themeShade="A6"/>
+          <w:sz w:val="20"/>
+          <w:bdr w:val="none" w:sz="0" w:space="0" w:color="auto" w:frame="1"/>
+          <w:shd w:val="clear" w:color="auto" w:fill="FFFFFF"/>
+        </w:rPr>
+        <w:t>different</w:t>
+      </w:r>
+      <w:r>
+        <w:rPr>
+          <w:rFonts w:ascii="Arial Narrow" w:hAnsi="Arial Narrow"/>
+          <w:color w:val="A6A6A6" w:themeColor="background1" w:themeShade="A6"/>
+          <w:sz w:val="20"/>
+          <w:bdr w:val="none" w:sz="0" w:space="0" w:color="auto" w:frame="1"/>
+          <w:shd w:val="clear" w:color="auto" w:fill="FFFFFF"/>
+        </w:rPr>
+        <w:t xml:space="preserve"> from Assignment 2.</w:t>
+      </w:r>
+    </w:p>
+    <w:p>
+      <w:r>
+        <w:t xml:space="preserve">This project concerns an application for younger, less financially savvy adults that would enable them to develop their own financial freedom through effective budgeting and planning. The application, called </w:t>
+      </w:r>
+      <w:proofErr w:type="spellStart"/>
+      <w:r>
+        <w:t>FinFree</w:t>
+      </w:r>
+      <w:proofErr w:type="spellEnd"/>
+      <w:r>
+        <w:t xml:space="preserve">, incorporates information and data from the user’s bank, brokerage, and credit card accounts </w:t>
+      </w:r>
+      <w:proofErr w:type="gramStart"/>
+      <w:r>
+        <w:t>in order to</w:t>
+      </w:r>
+      <w:proofErr w:type="gramEnd"/>
+      <w:r>
+        <w:t xml:space="preserve"> help give them a brief overview of their current financial position. The earliest iterations will ask the user to manually input this information, then later releases will ask for login information. Eventually, </w:t>
+      </w:r>
+      <w:proofErr w:type="spellStart"/>
+      <w:r>
+        <w:t>FinFree</w:t>
+      </w:r>
+      <w:proofErr w:type="spellEnd"/>
+      <w:r>
+        <w:t xml:space="preserve"> will incorporate Plaid as a login mechanism. From there, to use </w:t>
+      </w:r>
+      <w:proofErr w:type="spellStart"/>
+      <w:r>
+        <w:t>FinFree</w:t>
+      </w:r>
+      <w:proofErr w:type="spellEnd"/>
+      <w:r>
+        <w:t xml:space="preserve">, users can preset budgeting goals, like saving for a big trip or just generally increase the size of their savings account or IRA. </w:t>
+      </w:r>
+      <w:proofErr w:type="spellStart"/>
+      <w:r>
+        <w:t>FinFree</w:t>
+      </w:r>
+      <w:proofErr w:type="spellEnd"/>
+      <w:r>
+        <w:t xml:space="preserve"> will also ask the user to set predetermined spending limits in a variety of core categories, such as necessities like groceries as well as discretionary purchases like coffee or alcohol, </w:t>
+      </w:r>
+      <w:proofErr w:type="gramStart"/>
+      <w:r>
+        <w:t>in an effort to</w:t>
+      </w:r>
+      <w:proofErr w:type="gramEnd"/>
+      <w:r>
+        <w:t xml:space="preserve"> help their budgeting. Alerts would be sent out if they overspend in any category. </w:t>
+      </w:r>
+    </w:p>
+    <w:p>
+      <w:pPr>
+        <w:pStyle w:val="Heading2"/>
+        <w:rPr>
+          <w:bdr w:val="none" w:sz="0" w:space="0" w:color="auto" w:frame="1"/>
+          <w:shd w:val="clear" w:color="auto" w:fill="FFFFFF"/>
+        </w:rPr>
+      </w:pPr>
+      <w:r>
+        <w:rPr>
+          <w:bdr w:val="none" w:sz="0" w:space="0" w:color="auto" w:frame="1"/>
+          <w:shd w:val="clear" w:color="auto" w:fill="FFFFFF"/>
+        </w:rPr>
+        <w:t>3</w:t>
+      </w:r>
+      <w:r>
+        <w:rPr>
+          <w:bdr w:val="none" w:sz="0" w:space="0" w:color="auto" w:frame="1"/>
+          <w:shd w:val="clear" w:color="auto" w:fill="FFFFFF"/>
+        </w:rPr>
+        <w:t>.</w:t>
+      </w:r>
+      <w:r>
+        <w:rPr>
+          <w:bdr w:val="none" w:sz="0" w:space="0" w:color="auto" w:frame="1"/>
+          <w:shd w:val="clear" w:color="auto" w:fill="FFFFFF"/>
+        </w:rPr>
+        <w:t>2</w:t>
+      </w:r>
+      <w:r>
+        <w:rPr>
+          <w:bdr w:val="none" w:sz="0" w:space="0" w:color="auto" w:frame="1"/>
+          <w:shd w:val="clear" w:color="auto" w:fill="FFFFFF"/>
+        </w:rPr>
+        <w:t xml:space="preserve"> </w:t>
+      </w:r>
+      <w:r>
+        <w:rPr>
+          <w:bdr w:val="none" w:sz="0" w:space="0" w:color="auto" w:frame="1"/>
+          <w:shd w:val="clear" w:color="auto" w:fill="FFFFFF"/>
+        </w:rPr>
+        <w:t xml:space="preserve">ADDITIONAL </w:t>
+      </w:r>
+      <w:r>
+        <w:rPr>
+          <w:bdr w:val="none" w:sz="0" w:space="0" w:color="auto" w:frame="1"/>
+          <w:shd w:val="clear" w:color="auto" w:fill="FFFFFF"/>
+        </w:rPr>
+        <w:t>REQUIREMENTS</w:t>
+      </w:r>
+      <w:r>
+        <w:rPr>
+          <w:bdr w:val="none" w:sz="0" w:space="0" w:color="auto" w:frame="1"/>
+          <w:shd w:val="clear" w:color="auto" w:fill="FFFFFF"/>
+        </w:rPr>
+        <w:t xml:space="preserve"> (FEATURES) IMPLEMENTED IN THIS RELEASE</w:t>
+      </w:r>
+      <w:r>
+        <w:rPr>
+          <w:bdr w:val="none" w:sz="0" w:space="0" w:color="auto" w:frame="1"/>
+          <w:shd w:val="clear" w:color="auto" w:fill="FFFFFF"/>
+        </w:rPr>
+        <w:t xml:space="preserve"> </w:t>
+      </w:r>
+    </w:p>
+    <w:p>
+      <w:pPr>
+        <w:rPr>
+          <w:rFonts w:ascii="Arial" w:hAnsi="Arial" w:cs="Arial"/>
+        </w:rPr>
+      </w:pPr>
       <w:r>
         <w:rPr>
           <w:rStyle w:val="Heading1Char"/>
           <w:i/>
           <w:sz w:val="22"/>
         </w:rPr>
-        <w:t>i</w:t>
-      </w:r>
+        <w:t>EVALUATION CRITERION (</w:t>
+      </w:r>
+      <w:proofErr w:type="spellStart"/>
       <w:r>
         <w:rPr>
           <w:rStyle w:val="Heading1Char"/>
           <w:i/>
           <w:sz w:val="22"/>
         </w:rPr>
-        <w:t>) APPLIES</w:t>
-      </w:r>
-    </w:p>
-    <w:p>
-      <w:pPr>
-        <w:rPr>
-          <w:rFonts w:ascii="Arial Narrow" w:hAnsi="Arial Narrow" w:cs="Tahoma"/>
-          <w:color w:val="A6A6A6" w:themeColor="background1" w:themeShade="A6"/>
-          <w:sz w:val="20"/>
-          <w:bdr w:val="none" w:sz="0" w:space="0" w:color="auto" w:frame="1"/>
-          <w:shd w:val="clear" w:color="auto" w:fill="FFFFFF"/>
-        </w:rPr>
-      </w:pPr>
-      <w:r>
-        <w:rPr>
-          <w:rFonts w:ascii="Arial Narrow" w:hAnsi="Arial Narrow"/>
-          <w:color w:val="A6A6A6" w:themeColor="background1" w:themeShade="A6"/>
-          <w:sz w:val="20"/>
-        </w:rPr>
-        <w:t>Provide an example</w:t>
-      </w:r>
-      <w:r>
-        <w:rPr>
-          <w:rFonts w:ascii="Arial Narrow" w:hAnsi="Arial Narrow"/>
-          <w:color w:val="A6A6A6" w:themeColor="background1" w:themeShade="A6"/>
-          <w:sz w:val="20"/>
-        </w:rPr>
-        <w:t xml:space="preserve"> of </w:t>
-      </w:r>
-      <w:r>
-        <w:rPr>
-          <w:rFonts w:ascii="Arial Narrow" w:hAnsi="Arial Narrow"/>
-          <w:color w:val="A6A6A6" w:themeColor="background1" w:themeShade="A6"/>
-          <w:sz w:val="20"/>
-        </w:rPr>
-        <w:t xml:space="preserve">actual </w:t>
-      </w:r>
-      <w:r>
-        <w:rPr>
-          <w:rFonts w:ascii="Arial Narrow" w:hAnsi="Arial Narrow"/>
-          <w:color w:val="A6A6A6" w:themeColor="background1" w:themeShade="A6"/>
-          <w:sz w:val="20"/>
-        </w:rPr>
-        <w:t xml:space="preserve">input / output </w:t>
-      </w:r>
-      <w:r>
-        <w:rPr>
-          <w:rFonts w:ascii="Arial Narrow" w:hAnsi="Arial Narrow"/>
-          <w:color w:val="A6A6A6" w:themeColor="background1" w:themeShade="A6"/>
-          <w:sz w:val="20"/>
-        </w:rPr>
-        <w:t>corresponding to the requirements</w:t>
-      </w:r>
-      <w:r>
-        <w:rPr>
-          <w:rFonts w:ascii="Arial Narrow" w:hAnsi="Arial Narrow"/>
-          <w:color w:val="A6A6A6" w:themeColor="background1" w:themeShade="A6"/>
-          <w:sz w:val="20"/>
-        </w:rPr>
-        <w:t xml:space="preserve"> </w:t>
-      </w:r>
-      <w:r>
-        <w:rPr>
-          <w:rFonts w:ascii="Arial Narrow" w:hAnsi="Arial Narrow"/>
-          <w:color w:val="A6A6A6" w:themeColor="background1" w:themeShade="A6"/>
-          <w:sz w:val="20"/>
-        </w:rPr>
-        <w:t>above</w:t>
-      </w:r>
-      <w:r>
-        <w:rPr>
-          <w:rFonts w:ascii="Arial Narrow" w:hAnsi="Arial Narrow" w:cs="Tahoma"/>
-          <w:color w:val="A6A6A6" w:themeColor="background1" w:themeShade="A6"/>
-          <w:sz w:val="20"/>
-          <w:bdr w:val="none" w:sz="0" w:space="0" w:color="auto" w:frame="1"/>
-          <w:shd w:val="clear" w:color="auto" w:fill="FFFFFF"/>
-        </w:rPr>
-        <w:t xml:space="preserve"> </w:t>
-      </w:r>
-      <w:r>
-        <w:rPr>
-          <w:rFonts w:ascii="Arial Narrow" w:hAnsi="Arial Narrow" w:cs="Tahoma"/>
-          <w:color w:val="A6A6A6" w:themeColor="background1" w:themeShade="A6"/>
-          <w:sz w:val="20"/>
-          <w:bdr w:val="none" w:sz="0" w:space="0" w:color="auto" w:frame="1"/>
-          <w:shd w:val="clear" w:color="auto" w:fill="FFFFFF"/>
-        </w:rPr>
-        <w:t xml:space="preserve"> </w:t>
-      </w:r>
-    </w:p>
-    <w:p>
-      <w:pPr>
-        <w:spacing w:after="0"/>
-      </w:pPr>
-      <w:r>
-        <w:lastRenderedPageBreak/>
-        <w:t>Your response replaces this.</w:t>
-      </w:r>
-    </w:p>
-    <w:p>
-      <w:pPr>
-        <w:pStyle w:val="Heading3"/>
-      </w:pPr>
-      <w:r>
-        <w:t>Input</w:t>
-      </w:r>
-      <w:r>
-        <w:t xml:space="preserve"> File(s)</w:t>
-      </w:r>
-    </w:p>
-    <w:p>
-      <w:pPr>
-        <w:spacing w:after="0"/>
-      </w:pPr>
-      <w:r>
-        <w:t xml:space="preserve">File </w:t>
-      </w:r>
-      <w:r>
-        <w:t>….</w:t>
-      </w:r>
-    </w:p>
-    <w:p>
-      <w:pPr>
-        <w:spacing w:after="0"/>
-      </w:pPr>
-      <w:r>
-        <w:rPr>
-          <w:rFonts w:ascii="Consolas" w:hAnsi="Consolas" w:cs="Consolas"/>
-          <w:sz w:val="20"/>
-          <w:szCs w:val="20"/>
-        </w:rPr>
-        <w:t xml:space="preserve"> </w:t>
-      </w:r>
-    </w:p>
-    <w:p>
-      <w:pPr>
-        <w:pStyle w:val="Heading3"/>
-      </w:pPr>
-      <w:r>
-        <w:t>Input / Output</w:t>
-      </w:r>
-    </w:p>
-    <w:p>
-      <w:pPr>
-        <w:spacing w:after="0"/>
-      </w:pPr>
-      <w:r>
-        <w:t>Console I/O:</w:t>
-      </w:r>
-    </w:p>
-    <w:p>
-      <w:pPr>
-        <w:spacing w:after="0"/>
-      </w:pPr>
-      <w:r>
-        <w:rPr>
-          <w:rFonts w:ascii="Consolas" w:hAnsi="Consolas" w:cs="Consolas"/>
-          <w:color w:val="000000"/>
-          <w:sz w:val="20"/>
-          <w:szCs w:val="20"/>
-        </w:rPr>
-        <w:t xml:space="preserve"> </w:t>
-      </w:r>
-    </w:p>
-    <w:p>
-      <w:pPr>
-        <w:pStyle w:val="Heading3"/>
-      </w:pPr>
-      <w:r>
-        <w:t>Output</w:t>
-      </w:r>
-      <w:r>
-        <w:t xml:space="preserve"> File</w:t>
-      </w:r>
-      <w:r>
-        <w:t>(s)</w:t>
-      </w:r>
-    </w:p>
-    <w:p>
-      <w:pPr>
-        <w:spacing w:after="0"/>
-      </w:pPr>
-      <w:r>
-        <w:t>F</w:t>
-      </w:r>
-      <w:r>
-        <w:t xml:space="preserve">ile </w:t>
-      </w:r>
-      <w:r>
-        <w:t>…</w:t>
-      </w:r>
-    </w:p>
-    <w:p>
-      <w:pPr>
-        <w:spacing w:after="0"/>
-      </w:pPr>
-    </w:p>
-    <w:p>
-      <w:pPr>
-        <w:pStyle w:val="Heading2"/>
-      </w:pPr>
-      <w:r>
-        <w:t>3</w:t>
-      </w:r>
-      <w:r>
-        <w:t>.4 YOUR DIRECT</w:t>
-      </w:r>
-      <w:r>
-        <w:rPr>
-          <w:rStyle w:val="Heading2Char"/>
-        </w:rPr>
-        <w:t>OR</w:t>
-      </w:r>
-      <w:r>
-        <w:t>Y</w:t>
-      </w:r>
-    </w:p>
-    <w:p>
-      <w:pPr>
-        <w:spacing w:after="0"/>
-        <w:rPr>
-          <w:rFonts w:ascii="Arial Narrow" w:hAnsi="Arial Narrow"/>
-          <w:color w:val="A6A6A6" w:themeColor="background1" w:themeShade="A6"/>
-          <w:sz w:val="20"/>
-          <w:bdr w:val="none" w:sz="0" w:space="0" w:color="auto" w:frame="1"/>
-          <w:shd w:val="clear" w:color="auto" w:fill="FFFFFF"/>
-        </w:rPr>
-      </w:pPr>
-      <w:r>
-        <w:rPr>
-          <w:rFonts w:ascii="Arial Narrow" w:hAnsi="Arial Narrow"/>
-          <w:color w:val="A6A6A6" w:themeColor="background1" w:themeShade="A6"/>
-          <w:sz w:val="20"/>
-          <w:bdr w:val="none" w:sz="0" w:space="0" w:color="auto" w:frame="1"/>
-          <w:shd w:val="clear" w:color="auto" w:fill="FFFFFF"/>
-        </w:rPr>
-        <w:t>Show a screenshot of your directory. This should include a pa</w:t>
-      </w:r>
-      <w:r>
-        <w:rPr>
-          <w:rFonts w:ascii="Arial Narrow" w:hAnsi="Arial Narrow"/>
-          <w:color w:val="A6A6A6" w:themeColor="background1" w:themeShade="A6"/>
-          <w:sz w:val="20"/>
-          <w:bdr w:val="none" w:sz="0" w:space="0" w:color="auto" w:frame="1"/>
-          <w:shd w:val="clear" w:color="auto" w:fill="FFFFFF"/>
-        </w:rPr>
-        <w:t>rallel directory of JUnit tests</w:t>
-      </w:r>
-      <w:r>
-        <w:rPr>
-          <w:rFonts w:ascii="Arial Narrow" w:hAnsi="Arial Narrow"/>
-          <w:color w:val="A6A6A6" w:themeColor="background1" w:themeShade="A6"/>
-          <w:sz w:val="20"/>
-          <w:bdr w:val="none" w:sz="0" w:space="0" w:color="auto" w:frame="1"/>
-          <w:shd w:val="clear" w:color="auto" w:fill="FFFFFF"/>
-        </w:rPr>
-        <w:t xml:space="preserve"> where applicable</w:t>
-      </w:r>
-      <w:r>
-        <w:rPr>
-          <w:rFonts w:ascii="Arial Narrow" w:hAnsi="Arial Narrow"/>
-          <w:color w:val="A6A6A6" w:themeColor="background1" w:themeShade="A6"/>
-          <w:sz w:val="20"/>
-          <w:bdr w:val="none" w:sz="0" w:space="0" w:color="auto" w:frame="1"/>
-          <w:shd w:val="clear" w:color="auto" w:fill="FFFFFF"/>
-        </w:rPr>
-        <w:t xml:space="preserve">—package-by-package, class-by-class, and method-by-method, except for trivial </w:t>
-      </w:r>
-      <w:r>
-        <w:rPr>
-          <w:rFonts w:ascii="Arial Narrow" w:hAnsi="Arial Narrow"/>
-          <w:color w:val="A6A6A6" w:themeColor="background1" w:themeShade="A6"/>
-          <w:sz w:val="20"/>
-          <w:bdr w:val="none" w:sz="0" w:space="0" w:color="auto" w:frame="1"/>
-          <w:shd w:val="clear" w:color="auto" w:fill="FFFFFF"/>
-        </w:rPr>
-        <w:t xml:space="preserve">and inapplicable </w:t>
-      </w:r>
-      <w:r>
-        <w:rPr>
-          <w:rFonts w:ascii="Arial Narrow" w:hAnsi="Arial Narrow"/>
-          <w:color w:val="A6A6A6" w:themeColor="background1" w:themeShade="A6"/>
-          <w:sz w:val="20"/>
-          <w:bdr w:val="none" w:sz="0" w:space="0" w:color="auto" w:frame="1"/>
-          <w:shd w:val="clear" w:color="auto" w:fill="FFFFFF"/>
-        </w:rPr>
-        <w:t>ones.</w:t>
-      </w:r>
-    </w:p>
-    <w:p>
-      <w:pPr>
-        <w:spacing w:after="0"/>
-      </w:pPr>
-      <w:r>
-        <w:t>Your response replaces this.</w:t>
-      </w:r>
-    </w:p>
-    <w:p>
-      <w:pPr>
-        <w:spacing w:after="0"/>
-        <w:rPr>
-          <w:bdr w:val="none" w:sz="0" w:space="0" w:color="auto" w:frame="1"/>
-          <w:shd w:val="clear" w:color="auto" w:fill="FFFFFF"/>
-        </w:rPr>
-      </w:pPr>
-    </w:p>
-    <w:p>
-      <w:pPr>
-        <w:pStyle w:val="Heading2"/>
-      </w:pPr>
-      <w:r>
-        <w:rPr>
-          <w:bdr w:val="none" w:sz="0" w:space="0" w:color="auto" w:frame="1"/>
-          <w:shd w:val="clear" w:color="auto" w:fill="FFFFFF"/>
-        </w:rPr>
-        <w:t>3</w:t>
-      </w:r>
-      <w:r>
-        <w:rPr>
-          <w:bdr w:val="none" w:sz="0" w:space="0" w:color="auto" w:frame="1"/>
-          <w:shd w:val="clear" w:color="auto" w:fill="FFFFFF"/>
-        </w:rPr>
-        <w:t xml:space="preserve">.5 </w:t>
-      </w:r>
-      <w:r>
-        <w:t>YOUR UPDATED CLASS MODEL AND CLARIFICATION OF HOW THE EXECUTION WORKS</w:t>
-      </w:r>
-    </w:p>
-    <w:p>
-      <w:pPr>
-        <w:rPr>
-          <w:rFonts w:ascii="Arial" w:hAnsi="Arial" w:cs="Arial"/>
-        </w:rPr>
-      </w:pPr>
+        <w:t>i</w:t>
+      </w:r>
+      <w:proofErr w:type="spellEnd"/>
       <w:r>
         <w:rPr>
           <w:rStyle w:val="Heading1Char"/>
           <w:i/>
           <w:sz w:val="22"/>
         </w:rPr>
-        <w:t>EVALUATION CRITERION (i) APPLIES</w:t>
+        <w:t>) APPLIES</w:t>
+      </w:r>
+    </w:p>
+    <w:p>
+      <w:pPr>
+        <w:pStyle w:val="NormalWeb"/>
+        <w:spacing w:before="0" w:beforeAutospacing="0" w:after="0" w:afterAutospacing="0"/>
+        <w:rPr>
+          <w:rFonts w:ascii="Arial Narrow" w:hAnsi="Arial Narrow"/>
+          <w:color w:val="A6A6A6" w:themeColor="background1" w:themeShade="A6"/>
+          <w:sz w:val="20"/>
+          <w:bdr w:val="none" w:sz="0" w:space="0" w:color="auto" w:frame="1"/>
+          <w:shd w:val="clear" w:color="auto" w:fill="FFFFFF"/>
+        </w:rPr>
+      </w:pPr>
+      <w:r>
+        <w:rPr>
+          <w:rFonts w:ascii="Arial Narrow" w:hAnsi="Arial Narrow"/>
+          <w:color w:val="A6A6A6" w:themeColor="background1" w:themeShade="A6"/>
+          <w:sz w:val="20"/>
+          <w:bdr w:val="none" w:sz="0" w:space="0" w:color="auto" w:frame="1"/>
+          <w:shd w:val="clear" w:color="auto" w:fill="FFFFFF"/>
+        </w:rPr>
+        <w:t>Title and one or two sentences per requirement.</w:t>
+      </w:r>
+      <w:r>
+        <w:rPr>
+          <w:rFonts w:ascii="Arial Narrow" w:hAnsi="Arial Narrow"/>
+          <w:color w:val="A6A6A6" w:themeColor="background1" w:themeShade="A6"/>
+          <w:sz w:val="20"/>
+          <w:bdr w:val="none" w:sz="0" w:space="0" w:color="auto" w:frame="1"/>
+          <w:shd w:val="clear" w:color="auto" w:fill="FFFFFF"/>
+        </w:rPr>
+        <w:t xml:space="preserve"> </w:t>
+      </w:r>
+      <w:proofErr w:type="gramStart"/>
+      <w:r>
+        <w:rPr>
+          <w:rFonts w:ascii="Arial Narrow" w:hAnsi="Arial Narrow"/>
+          <w:color w:val="A6A6A6" w:themeColor="background1" w:themeShade="A6"/>
+          <w:sz w:val="20"/>
+          <w:bdr w:val="none" w:sz="0" w:space="0" w:color="auto" w:frame="1"/>
+          <w:shd w:val="clear" w:color="auto" w:fill="FFFFFF"/>
+        </w:rPr>
+        <w:t>Don’t</w:t>
+      </w:r>
+      <w:proofErr w:type="gramEnd"/>
+      <w:r>
+        <w:rPr>
+          <w:rFonts w:ascii="Arial Narrow" w:hAnsi="Arial Narrow"/>
+          <w:color w:val="A6A6A6" w:themeColor="background1" w:themeShade="A6"/>
+          <w:sz w:val="20"/>
+          <w:bdr w:val="none" w:sz="0" w:space="0" w:color="auto" w:frame="1"/>
+          <w:shd w:val="clear" w:color="auto" w:fill="FFFFFF"/>
+        </w:rPr>
+        <w:t xml:space="preserve"> repeat requirements implemented for prior assignments unless they are necessary to provide context—in which case, make it clear which are new vs. old.</w:t>
+      </w:r>
+    </w:p>
+    <w:p>
+      <w:pPr>
+        <w:pStyle w:val="Heading3"/>
+        <w:rPr>
+          <w:bdr w:val="none" w:sz="0" w:space="0" w:color="auto" w:frame="1"/>
+          <w:shd w:val="clear" w:color="auto" w:fill="FFFFFF"/>
+        </w:rPr>
+      </w:pPr>
+      <w:r>
+        <w:rPr>
+          <w:bdr w:val="none" w:sz="0" w:space="0" w:color="auto" w:frame="1"/>
+          <w:shd w:val="clear" w:color="auto" w:fill="FFFFFF"/>
+        </w:rPr>
+        <w:t>   </w:t>
+      </w:r>
+      <w:r>
+        <w:rPr>
+          <w:bdr w:val="none" w:sz="0" w:space="0" w:color="auto" w:frame="1"/>
+          <w:shd w:val="clear" w:color="auto" w:fill="FFFFFF"/>
+        </w:rPr>
+        <w:t xml:space="preserve"> </w:t>
+      </w:r>
+      <w:r>
+        <w:rPr>
+          <w:bdr w:val="none" w:sz="0" w:space="0" w:color="auto" w:frame="1"/>
+          <w:shd w:val="clear" w:color="auto" w:fill="FFFFFF"/>
+        </w:rPr>
+        <w:t>3</w:t>
+      </w:r>
+      <w:r>
+        <w:rPr>
+          <w:bdr w:val="none" w:sz="0" w:space="0" w:color="auto" w:frame="1"/>
+          <w:shd w:val="clear" w:color="auto" w:fill="FFFFFF"/>
+        </w:rPr>
+        <w:t xml:space="preserve">.2.1 </w:t>
+      </w:r>
+      <w:r>
+        <w:rPr>
+          <w:bdr w:val="none" w:sz="0" w:space="0" w:color="auto" w:frame="1"/>
+          <w:shd w:val="clear" w:color="auto" w:fill="FFFFFF"/>
+        </w:rPr>
+        <w:t>Create Accounts File</w:t>
+      </w:r>
+      <w:r>
+        <w:rPr>
+          <w:bdr w:val="none" w:sz="0" w:space="0" w:color="auto" w:frame="1"/>
+          <w:shd w:val="clear" w:color="auto" w:fill="FFFFFF"/>
+        </w:rPr>
+        <w:t xml:space="preserve"> (OLD, </w:t>
+      </w:r>
+      <w:r>
+        <w:rPr>
+          <w:bdr w:val="none" w:sz="0" w:space="0" w:color="auto" w:frame="1"/>
+          <w:shd w:val="clear" w:color="auto" w:fill="FFFFFF"/>
+        </w:rPr>
+        <w:t>Reworked</w:t>
+      </w:r>
+      <w:r>
+        <w:rPr>
+          <w:bdr w:val="none" w:sz="0" w:space="0" w:color="auto" w:frame="1"/>
+          <w:shd w:val="clear" w:color="auto" w:fill="FFFFFF"/>
+        </w:rPr>
+        <w:t>)</w:t>
+      </w:r>
+    </w:p>
+    <w:p>
+      <w:pPr>
+        <w:pStyle w:val="NormalWeb"/>
+        <w:spacing w:before="0" w:beforeAutospacing="0" w:after="0" w:afterAutospacing="0"/>
+        <w:rPr>
+          <w:rFonts w:ascii="Arial Narrow" w:hAnsi="Arial Narrow"/>
+          <w:color w:val="A6A6A6" w:themeColor="background1" w:themeShade="A6"/>
+          <w:sz w:val="20"/>
+          <w:bdr w:val="none" w:sz="0" w:space="0" w:color="auto" w:frame="1"/>
+          <w:shd w:val="clear" w:color="auto" w:fill="FFFFFF"/>
+        </w:rPr>
+      </w:pPr>
+      <w:proofErr w:type="spellStart"/>
+      <w:r>
+        <w:t>FinFree</w:t>
+      </w:r>
+      <w:proofErr w:type="spellEnd"/>
+      <w:r>
+        <w:t xml:space="preserve"> shall create a file from </w:t>
+      </w:r>
+      <w:proofErr w:type="gramStart"/>
+      <w:r>
+        <w:t>all of</w:t>
+      </w:r>
+      <w:proofErr w:type="gramEnd"/>
+      <w:r>
+        <w:t xml:space="preserve"> the </w:t>
+      </w:r>
+      <w:r>
+        <w:t>data</w:t>
+      </w:r>
+      <w:r>
+        <w:t xml:space="preserve"> of all of a user’s accounts, and it shall handle any errors that may arise from this process.</w:t>
+      </w:r>
+    </w:p>
+    <w:p>
+      <w:pPr>
+        <w:pStyle w:val="Heading3"/>
+        <w:rPr>
+          <w:bdr w:val="none" w:sz="0" w:space="0" w:color="auto" w:frame="1"/>
+          <w:shd w:val="clear" w:color="auto" w:fill="FFFFFF"/>
+        </w:rPr>
+      </w:pPr>
+      <w:r>
+        <w:rPr>
+          <w:bdr w:val="none" w:sz="0" w:space="0" w:color="auto" w:frame="1"/>
+          <w:shd w:val="clear" w:color="auto" w:fill="FFFFFF"/>
+        </w:rPr>
+        <w:t>   </w:t>
+      </w:r>
+      <w:r>
+        <w:rPr>
+          <w:bdr w:val="none" w:sz="0" w:space="0" w:color="auto" w:frame="1"/>
+          <w:shd w:val="clear" w:color="auto" w:fill="FFFFFF"/>
+        </w:rPr>
+        <w:t xml:space="preserve"> </w:t>
+      </w:r>
+      <w:r>
+        <w:rPr>
+          <w:bdr w:val="none" w:sz="0" w:space="0" w:color="auto" w:frame="1"/>
+          <w:shd w:val="clear" w:color="auto" w:fill="FFFFFF"/>
+        </w:rPr>
+        <w:t xml:space="preserve">3.2.2 </w:t>
+      </w:r>
+      <w:r>
+        <w:rPr>
+          <w:bdr w:val="none" w:sz="0" w:space="0" w:color="auto" w:frame="1"/>
+          <w:shd w:val="clear" w:color="auto" w:fill="FFFFFF"/>
+        </w:rPr>
+        <w:t>Read Accounts File</w:t>
+      </w:r>
+      <w:r>
+        <w:rPr>
+          <w:bdr w:val="none" w:sz="0" w:space="0" w:color="auto" w:frame="1"/>
+          <w:shd w:val="clear" w:color="auto" w:fill="FFFFFF"/>
+        </w:rPr>
+        <w:t xml:space="preserve"> (OLD, </w:t>
+      </w:r>
+      <w:r>
+        <w:rPr>
+          <w:bdr w:val="none" w:sz="0" w:space="0" w:color="auto" w:frame="1"/>
+          <w:shd w:val="clear" w:color="auto" w:fill="FFFFFF"/>
+        </w:rPr>
+        <w:t>Reworked</w:t>
+      </w:r>
+      <w:r>
+        <w:rPr>
+          <w:bdr w:val="none" w:sz="0" w:space="0" w:color="auto" w:frame="1"/>
+          <w:shd w:val="clear" w:color="auto" w:fill="FFFFFF"/>
+        </w:rPr>
+        <w:t>)</w:t>
+      </w:r>
+    </w:p>
+    <w:p>
+      <w:pPr>
+        <w:pStyle w:val="Heading3"/>
+        <w:rPr>
+          <w:rFonts w:ascii="Times New Roman" w:eastAsiaTheme="minorHAnsi" w:hAnsi="Times New Roman" w:cstheme="minorBidi"/>
+          <w:color w:val="auto"/>
+          <w:szCs w:val="22"/>
+        </w:rPr>
+      </w:pPr>
+      <w:proofErr w:type="spellStart"/>
+      <w:r>
+        <w:rPr>
+          <w:rFonts w:ascii="Times New Roman" w:eastAsiaTheme="minorHAnsi" w:hAnsi="Times New Roman" w:cstheme="minorBidi"/>
+          <w:color w:val="auto"/>
+          <w:szCs w:val="22"/>
+        </w:rPr>
+        <w:t>FinFree</w:t>
+      </w:r>
+      <w:proofErr w:type="spellEnd"/>
+      <w:r>
+        <w:rPr>
+          <w:rFonts w:ascii="Times New Roman" w:eastAsiaTheme="minorHAnsi" w:hAnsi="Times New Roman" w:cstheme="minorBidi"/>
+          <w:color w:val="auto"/>
+          <w:szCs w:val="22"/>
+        </w:rPr>
+        <w:t xml:space="preserve"> shall read the accounts file at the start of the program to take in </w:t>
+      </w:r>
+      <w:proofErr w:type="gramStart"/>
+      <w:r>
+        <w:rPr>
+          <w:rFonts w:ascii="Times New Roman" w:eastAsiaTheme="minorHAnsi" w:hAnsi="Times New Roman" w:cstheme="minorBidi"/>
+          <w:color w:val="auto"/>
+          <w:szCs w:val="22"/>
+        </w:rPr>
+        <w:t>all of</w:t>
+      </w:r>
+      <w:proofErr w:type="gramEnd"/>
+      <w:r>
+        <w:rPr>
+          <w:rFonts w:ascii="Times New Roman" w:eastAsiaTheme="minorHAnsi" w:hAnsi="Times New Roman" w:cstheme="minorBidi"/>
+          <w:color w:val="auto"/>
+          <w:szCs w:val="22"/>
+        </w:rPr>
+        <w:t xml:space="preserve"> the user’s account information, allowing a user to store this in between sessions</w:t>
+      </w:r>
+      <w:r>
+        <w:rPr>
+          <w:rFonts w:ascii="Times New Roman" w:eastAsiaTheme="minorHAnsi" w:hAnsi="Times New Roman" w:cstheme="minorBidi"/>
+          <w:color w:val="auto"/>
+          <w:szCs w:val="22"/>
+        </w:rPr>
+        <w:t>.</w:t>
+      </w:r>
+    </w:p>
+    <w:p>
+      <w:pPr>
+        <w:pStyle w:val="Heading3"/>
+        <w:rPr>
+          <w:bdr w:val="none" w:sz="0" w:space="0" w:color="auto" w:frame="1"/>
+          <w:shd w:val="clear" w:color="auto" w:fill="FFFFFF"/>
+        </w:rPr>
+      </w:pPr>
+      <w:r>
+        <w:rPr>
+          <w:bdr w:val="none" w:sz="0" w:space="0" w:color="auto" w:frame="1"/>
+          <w:shd w:val="clear" w:color="auto" w:fill="FFFFFF"/>
+        </w:rPr>
+        <w:t>   </w:t>
+      </w:r>
+      <w:r>
+        <w:rPr>
+          <w:bdr w:val="none" w:sz="0" w:space="0" w:color="auto" w:frame="1"/>
+          <w:shd w:val="clear" w:color="auto" w:fill="FFFFFF"/>
+        </w:rPr>
+        <w:t xml:space="preserve"> </w:t>
+      </w:r>
+      <w:r>
+        <w:rPr>
+          <w:bdr w:val="none" w:sz="0" w:space="0" w:color="auto" w:frame="1"/>
+          <w:shd w:val="clear" w:color="auto" w:fill="FFFFFF"/>
+        </w:rPr>
+        <w:t>3</w:t>
+      </w:r>
+      <w:r>
+        <w:rPr>
+          <w:bdr w:val="none" w:sz="0" w:space="0" w:color="auto" w:frame="1"/>
+          <w:shd w:val="clear" w:color="auto" w:fill="FFFFFF"/>
+        </w:rPr>
+        <w:t>.</w:t>
+      </w:r>
+      <w:r>
+        <w:rPr>
+          <w:bdr w:val="none" w:sz="0" w:space="0" w:color="auto" w:frame="1"/>
+          <w:shd w:val="clear" w:color="auto" w:fill="FFFFFF"/>
+        </w:rPr>
+        <w:t>2</w:t>
+      </w:r>
+      <w:r>
+        <w:rPr>
+          <w:bdr w:val="none" w:sz="0" w:space="0" w:color="auto" w:frame="1"/>
+          <w:shd w:val="clear" w:color="auto" w:fill="FFFFFF"/>
+        </w:rPr>
+        <w:t>.</w:t>
+      </w:r>
+      <w:r>
+        <w:rPr>
+          <w:bdr w:val="none" w:sz="0" w:space="0" w:color="auto" w:frame="1"/>
+          <w:shd w:val="clear" w:color="auto" w:fill="FFFFFF"/>
+        </w:rPr>
+        <w:t>3</w:t>
+      </w:r>
+      <w:r>
+        <w:rPr>
+          <w:bdr w:val="none" w:sz="0" w:space="0" w:color="auto" w:frame="1"/>
+          <w:shd w:val="clear" w:color="auto" w:fill="FFFFFF"/>
+        </w:rPr>
+        <w:t xml:space="preserve"> Differentiate Between Users</w:t>
+      </w:r>
+      <w:r>
+        <w:rPr>
+          <w:bdr w:val="none" w:sz="0" w:space="0" w:color="auto" w:frame="1"/>
+          <w:shd w:val="clear" w:color="auto" w:fill="FFFFFF"/>
+        </w:rPr>
+        <w:t xml:space="preserve"> (NEW)</w:t>
+      </w:r>
+    </w:p>
+    <w:p>
+      <w:proofErr w:type="spellStart"/>
+      <w:r>
+        <w:t>FinFree</w:t>
+      </w:r>
+      <w:proofErr w:type="spellEnd"/>
+      <w:r>
+        <w:t xml:space="preserve"> shall store </w:t>
+      </w:r>
+      <w:r>
+        <w:t xml:space="preserve">and process </w:t>
+      </w:r>
+      <w:r>
+        <w:t>numerous users’ account information assigned to unique usernames.</w:t>
+      </w:r>
+    </w:p>
+    <w:p>
+      <w:pPr>
+        <w:pStyle w:val="Heading3"/>
+        <w:rPr>
+          <w:bdr w:val="none" w:sz="0" w:space="0" w:color="auto" w:frame="1"/>
+          <w:shd w:val="clear" w:color="auto" w:fill="FFFFFF"/>
+        </w:rPr>
+      </w:pPr>
+      <w:r>
+        <w:rPr>
+          <w:bdr w:val="none" w:sz="0" w:space="0" w:color="auto" w:frame="1"/>
+          <w:shd w:val="clear" w:color="auto" w:fill="FFFFFF"/>
+        </w:rPr>
+        <w:t>    </w:t>
+      </w:r>
+      <w:r>
+        <w:rPr>
+          <w:bdr w:val="none" w:sz="0" w:space="0" w:color="auto" w:frame="1"/>
+          <w:shd w:val="clear" w:color="auto" w:fill="FFFFFF"/>
+        </w:rPr>
+        <w:t>3</w:t>
+      </w:r>
+      <w:r>
+        <w:rPr>
+          <w:bdr w:val="none" w:sz="0" w:space="0" w:color="auto" w:frame="1"/>
+          <w:shd w:val="clear" w:color="auto" w:fill="FFFFFF"/>
+        </w:rPr>
+        <w:t>.</w:t>
+      </w:r>
+      <w:r>
+        <w:rPr>
+          <w:bdr w:val="none" w:sz="0" w:space="0" w:color="auto" w:frame="1"/>
+          <w:shd w:val="clear" w:color="auto" w:fill="FFFFFF"/>
+        </w:rPr>
+        <w:t>2</w:t>
+      </w:r>
+      <w:r>
+        <w:rPr>
+          <w:bdr w:val="none" w:sz="0" w:space="0" w:color="auto" w:frame="1"/>
+          <w:shd w:val="clear" w:color="auto" w:fill="FFFFFF"/>
+        </w:rPr>
+        <w:t>.</w:t>
+      </w:r>
+      <w:r>
+        <w:rPr>
+          <w:bdr w:val="none" w:sz="0" w:space="0" w:color="auto" w:frame="1"/>
+          <w:shd w:val="clear" w:color="auto" w:fill="FFFFFF"/>
+        </w:rPr>
+        <w:t>4 Display Net Worth, Debt, and Cash Values</w:t>
+      </w:r>
+      <w:r>
+        <w:rPr>
+          <w:bdr w:val="none" w:sz="0" w:space="0" w:color="auto" w:frame="1"/>
+          <w:shd w:val="clear" w:color="auto" w:fill="FFFFFF"/>
+        </w:rPr>
+        <w:t xml:space="preserve"> (NEW)</w:t>
+      </w:r>
+    </w:p>
+    <w:p>
+      <w:proofErr w:type="spellStart"/>
+      <w:r>
+        <w:t>FinFree</w:t>
+      </w:r>
+      <w:proofErr w:type="spellEnd"/>
+      <w:r>
+        <w:t xml:space="preserve"> shall display to the user constantly updated figures representing their net worth, credit card debt, and their available cash balances.</w:t>
+      </w:r>
+    </w:p>
+    <w:p>
+      <w:pPr>
+        <w:pStyle w:val="Heading3"/>
+        <w:rPr>
+          <w:bdr w:val="none" w:sz="0" w:space="0" w:color="auto" w:frame="1"/>
+          <w:shd w:val="clear" w:color="auto" w:fill="FFFFFF"/>
+        </w:rPr>
+      </w:pPr>
+      <w:r>
+        <w:rPr>
+          <w:bdr w:val="none" w:sz="0" w:space="0" w:color="auto" w:frame="1"/>
+          <w:shd w:val="clear" w:color="auto" w:fill="FFFFFF"/>
+        </w:rPr>
+        <w:lastRenderedPageBreak/>
+        <w:t>    </w:t>
+      </w:r>
+      <w:r>
+        <w:rPr>
+          <w:bdr w:val="none" w:sz="0" w:space="0" w:color="auto" w:frame="1"/>
+          <w:shd w:val="clear" w:color="auto" w:fill="FFFFFF"/>
+        </w:rPr>
+        <w:t>3</w:t>
+      </w:r>
+      <w:r>
+        <w:rPr>
+          <w:bdr w:val="none" w:sz="0" w:space="0" w:color="auto" w:frame="1"/>
+          <w:shd w:val="clear" w:color="auto" w:fill="FFFFFF"/>
+        </w:rPr>
+        <w:t>.</w:t>
+      </w:r>
+      <w:r>
+        <w:rPr>
+          <w:bdr w:val="none" w:sz="0" w:space="0" w:color="auto" w:frame="1"/>
+          <w:shd w:val="clear" w:color="auto" w:fill="FFFFFF"/>
+        </w:rPr>
+        <w:t>2</w:t>
+      </w:r>
+      <w:r>
+        <w:rPr>
+          <w:bdr w:val="none" w:sz="0" w:space="0" w:color="auto" w:frame="1"/>
+          <w:shd w:val="clear" w:color="auto" w:fill="FFFFFF"/>
+        </w:rPr>
+        <w:t>.5</w:t>
+      </w:r>
+      <w:r>
+        <w:rPr>
+          <w:bdr w:val="none" w:sz="0" w:space="0" w:color="auto" w:frame="1"/>
+          <w:shd w:val="clear" w:color="auto" w:fill="FFFFFF"/>
+        </w:rPr>
+        <w:t xml:space="preserve"> </w:t>
+      </w:r>
+      <w:r>
+        <w:rPr>
+          <w:bdr w:val="none" w:sz="0" w:space="0" w:color="auto" w:frame="1"/>
+          <w:shd w:val="clear" w:color="auto" w:fill="FFFFFF"/>
+        </w:rPr>
+        <w:t>Accept Main Menu Data</w:t>
+      </w:r>
+      <w:r>
+        <w:rPr>
+          <w:bdr w:val="none" w:sz="0" w:space="0" w:color="auto" w:frame="1"/>
+          <w:shd w:val="clear" w:color="auto" w:fill="FFFFFF"/>
+        </w:rPr>
+        <w:t xml:space="preserve"> (OLD Requirement, NEW Features)</w:t>
+      </w:r>
+    </w:p>
+    <w:p>
+      <w:pPr>
+        <w:pStyle w:val="Heading3"/>
+        <w:rPr>
+          <w:bdr w:val="none" w:sz="0" w:space="0" w:color="auto" w:frame="1"/>
+          <w:shd w:val="clear" w:color="auto" w:fill="FFFFFF"/>
+        </w:rPr>
+      </w:pPr>
+      <w:proofErr w:type="spellStart"/>
+      <w:r>
+        <w:rPr>
+          <w:rFonts w:ascii="Times New Roman" w:eastAsiaTheme="minorHAnsi" w:hAnsi="Times New Roman" w:cstheme="minorBidi"/>
+          <w:color w:val="auto"/>
+          <w:szCs w:val="22"/>
+        </w:rPr>
+        <w:t>FinFree</w:t>
+      </w:r>
+      <w:proofErr w:type="spellEnd"/>
+      <w:r>
+        <w:rPr>
+          <w:rFonts w:ascii="Times New Roman" w:eastAsiaTheme="minorHAnsi" w:hAnsi="Times New Roman" w:cstheme="minorBidi"/>
+          <w:color w:val="auto"/>
+          <w:szCs w:val="22"/>
+        </w:rPr>
+        <w:t xml:space="preserve"> shall display the main menu and </w:t>
+      </w:r>
+      <w:r>
+        <w:rPr>
+          <w:rFonts w:ascii="Times New Roman" w:eastAsiaTheme="minorHAnsi" w:hAnsi="Times New Roman" w:cstheme="minorBidi"/>
+          <w:color w:val="auto"/>
+          <w:szCs w:val="22"/>
+        </w:rPr>
+        <w:t>relay the requested information back to the user.</w:t>
+      </w:r>
+    </w:p>
+    <w:p>
+      <w:pPr>
+        <w:pStyle w:val="Heading3"/>
+        <w:rPr>
+          <w:rFonts w:ascii="Arial Narrow" w:hAnsi="Arial Narrow"/>
+          <w:color w:val="A6A6A6" w:themeColor="background1" w:themeShade="A6"/>
+          <w:sz w:val="20"/>
+          <w:szCs w:val="20"/>
+          <w:bdr w:val="none" w:sz="0" w:space="0" w:color="auto" w:frame="1"/>
+          <w:shd w:val="clear" w:color="auto" w:fill="FFFFFF"/>
+        </w:rPr>
+      </w:pPr>
+    </w:p>
+    <w:p>
+      <w:pPr>
+        <w:pStyle w:val="Heading2"/>
+        <w:rPr>
+          <w:bdr w:val="none" w:sz="0" w:space="0" w:color="auto" w:frame="1"/>
+          <w:shd w:val="clear" w:color="auto" w:fill="FFFFFF"/>
+        </w:rPr>
+      </w:pPr>
+      <w:r>
+        <w:rPr>
+          <w:bdr w:val="none" w:sz="0" w:space="0" w:color="auto" w:frame="1"/>
+          <w:shd w:val="clear" w:color="auto" w:fill="FFFFFF"/>
+        </w:rPr>
+        <w:t>3</w:t>
+      </w:r>
+      <w:r>
+        <w:rPr>
+          <w:bdr w:val="none" w:sz="0" w:space="0" w:color="auto" w:frame="1"/>
+          <w:shd w:val="clear" w:color="auto" w:fill="FFFFFF"/>
+        </w:rPr>
+        <w:t>.</w:t>
+      </w:r>
+      <w:r>
+        <w:rPr>
+          <w:bdr w:val="none" w:sz="0" w:space="0" w:color="auto" w:frame="1"/>
+          <w:shd w:val="clear" w:color="auto" w:fill="FFFFFF"/>
+        </w:rPr>
+        <w:t>3</w:t>
+      </w:r>
+      <w:r>
+        <w:rPr>
+          <w:bdr w:val="none" w:sz="0" w:space="0" w:color="auto" w:frame="1"/>
+          <w:shd w:val="clear" w:color="auto" w:fill="FFFFFF"/>
+        </w:rPr>
+        <w:t xml:space="preserve"> </w:t>
+      </w:r>
+      <w:r>
+        <w:rPr>
+          <w:bdr w:val="none" w:sz="0" w:space="0" w:color="auto" w:frame="1"/>
+          <w:shd w:val="clear" w:color="auto" w:fill="FFFFFF"/>
+        </w:rPr>
+        <w:t xml:space="preserve">I/O </w:t>
+      </w:r>
+      <w:r>
+        <w:rPr>
+          <w:bdr w:val="none" w:sz="0" w:space="0" w:color="auto" w:frame="1"/>
+          <w:shd w:val="clear" w:color="auto" w:fill="FFFFFF"/>
+        </w:rPr>
+        <w:t>EVIDENCE OF ACCOMPLISHING</w:t>
+      </w:r>
+      <w:r>
+        <w:rPr>
+          <w:bdr w:val="none" w:sz="0" w:space="0" w:color="auto" w:frame="1"/>
+          <w:shd w:val="clear" w:color="auto" w:fill="FFFFFF"/>
+        </w:rPr>
+        <w:t xml:space="preserve"> THE REQUIREMENTS LISTED ABOVE</w:t>
+      </w:r>
+    </w:p>
+    <w:p>
+      <w:pPr>
+        <w:rPr>
+          <w:b/>
+        </w:rPr>
+      </w:pPr>
+      <w:r>
+        <w:rPr>
+          <w:rStyle w:val="Heading1Char"/>
+          <w:i/>
+          <w:sz w:val="22"/>
+        </w:rPr>
+        <w:t>EVALUATION CRITERION (i</w:t>
+      </w:r>
+      <w:r>
+        <w:rPr>
+          <w:rStyle w:val="Heading1Char"/>
+          <w:i/>
+          <w:sz w:val="22"/>
+        </w:rPr>
+        <w:t>i</w:t>
+      </w:r>
+      <w:r>
+        <w:rPr>
+          <w:rStyle w:val="Heading1Char"/>
+          <w:i/>
+          <w:sz w:val="22"/>
+        </w:rPr>
+        <w:t>) APPLIES</w:t>
+      </w:r>
+    </w:p>
+    <w:p>
+      <w:pPr>
+        <w:rPr>
+          <w:rFonts w:ascii="Arial Narrow" w:hAnsi="Arial Narrow" w:cs="Tahoma"/>
+          <w:color w:val="A6A6A6" w:themeColor="background1" w:themeShade="A6"/>
+          <w:sz w:val="20"/>
+          <w:bdr w:val="none" w:sz="0" w:space="0" w:color="auto" w:frame="1"/>
+          <w:shd w:val="clear" w:color="auto" w:fill="FFFFFF"/>
+        </w:rPr>
+      </w:pPr>
+      <w:r>
+        <w:rPr>
+          <w:rFonts w:ascii="Arial Narrow" w:hAnsi="Arial Narrow"/>
+          <w:color w:val="A6A6A6" w:themeColor="background1" w:themeShade="A6"/>
+          <w:sz w:val="20"/>
+        </w:rPr>
+        <w:t>Provide an example</w:t>
+      </w:r>
+      <w:r>
+        <w:rPr>
+          <w:rFonts w:ascii="Arial Narrow" w:hAnsi="Arial Narrow"/>
+          <w:color w:val="A6A6A6" w:themeColor="background1" w:themeShade="A6"/>
+          <w:sz w:val="20"/>
+        </w:rPr>
+        <w:t xml:space="preserve"> of </w:t>
+      </w:r>
+      <w:r>
+        <w:rPr>
+          <w:rFonts w:ascii="Arial Narrow" w:hAnsi="Arial Narrow"/>
+          <w:color w:val="A6A6A6" w:themeColor="background1" w:themeShade="A6"/>
+          <w:sz w:val="20"/>
+        </w:rPr>
+        <w:t xml:space="preserve">actual </w:t>
+      </w:r>
+      <w:r>
+        <w:rPr>
+          <w:rFonts w:ascii="Arial Narrow" w:hAnsi="Arial Narrow"/>
+          <w:color w:val="A6A6A6" w:themeColor="background1" w:themeShade="A6"/>
+          <w:sz w:val="20"/>
+        </w:rPr>
+        <w:t xml:space="preserve">input / output </w:t>
+      </w:r>
+      <w:r>
+        <w:rPr>
+          <w:rFonts w:ascii="Arial Narrow" w:hAnsi="Arial Narrow"/>
+          <w:color w:val="A6A6A6" w:themeColor="background1" w:themeShade="A6"/>
+          <w:sz w:val="20"/>
+        </w:rPr>
+        <w:t>corresponding to the requirements</w:t>
+      </w:r>
+      <w:r>
+        <w:rPr>
+          <w:rFonts w:ascii="Arial Narrow" w:hAnsi="Arial Narrow"/>
+          <w:color w:val="A6A6A6" w:themeColor="background1" w:themeShade="A6"/>
+          <w:sz w:val="20"/>
+        </w:rPr>
+        <w:t xml:space="preserve"> </w:t>
+      </w:r>
+      <w:proofErr w:type="gramStart"/>
+      <w:r>
+        <w:rPr>
+          <w:rFonts w:ascii="Arial Narrow" w:hAnsi="Arial Narrow"/>
+          <w:color w:val="A6A6A6" w:themeColor="background1" w:themeShade="A6"/>
+          <w:sz w:val="20"/>
+        </w:rPr>
+        <w:t>above</w:t>
+      </w:r>
+      <w:proofErr w:type="gramEnd"/>
+      <w:r>
+        <w:rPr>
+          <w:rFonts w:ascii="Arial Narrow" w:hAnsi="Arial Narrow" w:cs="Tahoma"/>
+          <w:color w:val="A6A6A6" w:themeColor="background1" w:themeShade="A6"/>
+          <w:sz w:val="20"/>
+          <w:bdr w:val="none" w:sz="0" w:space="0" w:color="auto" w:frame="1"/>
+          <w:shd w:val="clear" w:color="auto" w:fill="FFFFFF"/>
+        </w:rPr>
+        <w:t xml:space="preserve"> </w:t>
+      </w:r>
+      <w:r>
+        <w:rPr>
+          <w:rFonts w:ascii="Arial Narrow" w:hAnsi="Arial Narrow" w:cs="Tahoma"/>
+          <w:color w:val="A6A6A6" w:themeColor="background1" w:themeShade="A6"/>
+          <w:sz w:val="20"/>
+          <w:bdr w:val="none" w:sz="0" w:space="0" w:color="auto" w:frame="1"/>
+          <w:shd w:val="clear" w:color="auto" w:fill="FFFFFF"/>
+        </w:rPr>
+        <w:t xml:space="preserve"> </w:t>
+      </w:r>
+    </w:p>
+    <w:p>
+      <w:pPr>
+        <w:spacing w:after="0"/>
+      </w:pPr>
+      <w:r>
+        <w:t>Your response replaces this.</w:t>
+      </w:r>
+    </w:p>
+    <w:p>
+      <w:pPr>
+        <w:pStyle w:val="Heading3"/>
+      </w:pPr>
+      <w:r>
+        <w:t>Input</w:t>
+      </w:r>
+      <w:r>
+        <w:t xml:space="preserve"> File(s)</w:t>
+      </w:r>
+    </w:p>
+    <w:p>
+      <w:pPr>
+        <w:spacing w:after="0"/>
+      </w:pPr>
+      <w:r>
+        <w:t xml:space="preserve">File </w:t>
+      </w:r>
+      <w:r>
+        <w:t>….</w:t>
+      </w:r>
+    </w:p>
+    <w:p>
+      <w:pPr>
+        <w:spacing w:after="0"/>
+      </w:pPr>
+      <w:r>
+        <w:rPr>
+          <w:rFonts w:ascii="Consolas" w:hAnsi="Consolas" w:cs="Consolas"/>
+          <w:sz w:val="20"/>
+          <w:szCs w:val="20"/>
+        </w:rPr>
+        <w:t xml:space="preserve"> </w:t>
+      </w:r>
+    </w:p>
+    <w:p>
+      <w:pPr>
+        <w:pStyle w:val="Heading3"/>
+      </w:pPr>
+      <w:r>
+        <w:t>Input / Output</w:t>
+      </w:r>
+    </w:p>
+    <w:p>
+      <w:pPr>
+        <w:spacing w:after="0"/>
+      </w:pPr>
+      <w:r>
+        <w:t>Console I/O:</w:t>
+      </w:r>
+    </w:p>
+    <w:p>
+      <w:pPr>
+        <w:spacing w:after="0"/>
+      </w:pPr>
+      <w:r>
+        <w:rPr>
+          <w:rFonts w:ascii="Consolas" w:hAnsi="Consolas" w:cs="Consolas"/>
+          <w:color w:val="000000"/>
+          <w:sz w:val="20"/>
+          <w:szCs w:val="20"/>
+        </w:rPr>
+        <w:t xml:space="preserve"> </w:t>
+      </w:r>
+    </w:p>
+    <w:p>
+      <w:pPr>
+        <w:pStyle w:val="Heading3"/>
+      </w:pPr>
+      <w:r>
+        <w:t>Output</w:t>
+      </w:r>
+      <w:r>
+        <w:t xml:space="preserve"> File</w:t>
+      </w:r>
+      <w:r>
+        <w:t>(s)</w:t>
+      </w:r>
+    </w:p>
+    <w:p>
+      <w:pPr>
+        <w:spacing w:after="0"/>
+      </w:pPr>
+      <w:r>
+        <w:t>F</w:t>
+      </w:r>
+      <w:r>
+        <w:t xml:space="preserve">ile </w:t>
+      </w:r>
+      <w:r>
+        <w:t>…</w:t>
+      </w:r>
+    </w:p>
+    <w:p>
+      <w:pPr>
+        <w:spacing w:after="0"/>
+      </w:pPr>
+    </w:p>
+    <w:p>
+      <w:pPr>
+        <w:pStyle w:val="Heading2"/>
+      </w:pPr>
+      <w:r>
+        <w:t>3</w:t>
+      </w:r>
+      <w:r>
+        <w:t>.4 YOUR DIRECT</w:t>
+      </w:r>
+      <w:r>
+        <w:rPr>
+          <w:rStyle w:val="Heading2Char"/>
+        </w:rPr>
+        <w:t>OR</w:t>
+      </w:r>
+      <w:r>
+        <w:t>Y</w:t>
+      </w:r>
+    </w:p>
+    <w:p>
+      <w:pPr>
+        <w:spacing w:after="0"/>
+        <w:rPr>
+          <w:rFonts w:ascii="Arial Narrow" w:hAnsi="Arial Narrow"/>
+          <w:color w:val="A6A6A6" w:themeColor="background1" w:themeShade="A6"/>
+          <w:sz w:val="20"/>
+          <w:bdr w:val="none" w:sz="0" w:space="0" w:color="auto" w:frame="1"/>
+          <w:shd w:val="clear" w:color="auto" w:fill="FFFFFF"/>
+        </w:rPr>
+      </w:pPr>
+      <w:r>
+        <w:rPr>
+          <w:rFonts w:ascii="Arial Narrow" w:hAnsi="Arial Narrow"/>
+          <w:color w:val="A6A6A6" w:themeColor="background1" w:themeShade="A6"/>
+          <w:sz w:val="20"/>
+          <w:bdr w:val="none" w:sz="0" w:space="0" w:color="auto" w:frame="1"/>
+          <w:shd w:val="clear" w:color="auto" w:fill="FFFFFF"/>
+        </w:rPr>
+        <w:t>Show a screenshot of your directory. This should include a pa</w:t>
+      </w:r>
+      <w:r>
+        <w:rPr>
+          <w:rFonts w:ascii="Arial Narrow" w:hAnsi="Arial Narrow"/>
+          <w:color w:val="A6A6A6" w:themeColor="background1" w:themeShade="A6"/>
+          <w:sz w:val="20"/>
+          <w:bdr w:val="none" w:sz="0" w:space="0" w:color="auto" w:frame="1"/>
+          <w:shd w:val="clear" w:color="auto" w:fill="FFFFFF"/>
+        </w:rPr>
+        <w:t>rallel directory of JUnit tests</w:t>
+      </w:r>
+      <w:r>
+        <w:rPr>
+          <w:rFonts w:ascii="Arial Narrow" w:hAnsi="Arial Narrow"/>
+          <w:color w:val="A6A6A6" w:themeColor="background1" w:themeShade="A6"/>
+          <w:sz w:val="20"/>
+          <w:bdr w:val="none" w:sz="0" w:space="0" w:color="auto" w:frame="1"/>
+          <w:shd w:val="clear" w:color="auto" w:fill="FFFFFF"/>
+        </w:rPr>
+        <w:t xml:space="preserve"> where applicable</w:t>
+      </w:r>
+      <w:r>
+        <w:rPr>
+          <w:rFonts w:ascii="Arial Narrow" w:hAnsi="Arial Narrow"/>
+          <w:color w:val="A6A6A6" w:themeColor="background1" w:themeShade="A6"/>
+          <w:sz w:val="20"/>
+          <w:bdr w:val="none" w:sz="0" w:space="0" w:color="auto" w:frame="1"/>
+          <w:shd w:val="clear" w:color="auto" w:fill="FFFFFF"/>
+        </w:rPr>
+        <w:t xml:space="preserve">—package-by-package, class-by-class, and method-by-method, except for trivial </w:t>
+      </w:r>
+      <w:r>
+        <w:rPr>
+          <w:rFonts w:ascii="Arial Narrow" w:hAnsi="Arial Narrow"/>
+          <w:color w:val="A6A6A6" w:themeColor="background1" w:themeShade="A6"/>
+          <w:sz w:val="20"/>
+          <w:bdr w:val="none" w:sz="0" w:space="0" w:color="auto" w:frame="1"/>
+          <w:shd w:val="clear" w:color="auto" w:fill="FFFFFF"/>
+        </w:rPr>
+        <w:t xml:space="preserve">and inapplicable </w:t>
+      </w:r>
+      <w:r>
+        <w:rPr>
+          <w:rFonts w:ascii="Arial Narrow" w:hAnsi="Arial Narrow"/>
+          <w:color w:val="A6A6A6" w:themeColor="background1" w:themeShade="A6"/>
+          <w:sz w:val="20"/>
+          <w:bdr w:val="none" w:sz="0" w:space="0" w:color="auto" w:frame="1"/>
+          <w:shd w:val="clear" w:color="auto" w:fill="FFFFFF"/>
+        </w:rPr>
+        <w:t>ones.</w:t>
+      </w:r>
+    </w:p>
+    <w:p>
+      <w:pPr>
+        <w:spacing w:after="0"/>
+      </w:pPr>
+      <w:r>
+        <w:t>Your response replaces this.</w:t>
+      </w:r>
+    </w:p>
+    <w:p>
+      <w:pPr>
+        <w:spacing w:after="0"/>
+        <w:rPr>
+          <w:bdr w:val="none" w:sz="0" w:space="0" w:color="auto" w:frame="1"/>
+          <w:shd w:val="clear" w:color="auto" w:fill="FFFFFF"/>
+        </w:rPr>
+      </w:pPr>
+    </w:p>
+    <w:p>
+      <w:pPr>
+        <w:pStyle w:val="Heading2"/>
+      </w:pPr>
+      <w:r>
+        <w:rPr>
+          <w:bdr w:val="none" w:sz="0" w:space="0" w:color="auto" w:frame="1"/>
+          <w:shd w:val="clear" w:color="auto" w:fill="FFFFFF"/>
+        </w:rPr>
+        <w:t>3</w:t>
+      </w:r>
+      <w:r>
+        <w:rPr>
+          <w:bdr w:val="none" w:sz="0" w:space="0" w:color="auto" w:frame="1"/>
+          <w:shd w:val="clear" w:color="auto" w:fill="FFFFFF"/>
+        </w:rPr>
+        <w:t xml:space="preserve">.5 </w:t>
+      </w:r>
+      <w:r>
+        <w:t>YOUR UPDATED CLASS MODEL AND CLARIFICATION OF HOW THE EXECUTION WORKS</w:t>
+      </w:r>
+    </w:p>
+    <w:p>
+      <w:pPr>
+        <w:rPr>
+          <w:rFonts w:ascii="Arial" w:hAnsi="Arial" w:cs="Arial"/>
+        </w:rPr>
+      </w:pPr>
+      <w:r>
+        <w:rPr>
+          <w:rStyle w:val="Heading1Char"/>
+          <w:i/>
+          <w:sz w:val="22"/>
+        </w:rPr>
+        <w:t>EVALUATION CRITERION (</w:t>
+      </w:r>
+      <w:proofErr w:type="spellStart"/>
+      <w:r>
+        <w:rPr>
+          <w:rStyle w:val="Heading1Char"/>
+          <w:i/>
+          <w:sz w:val="22"/>
+        </w:rPr>
+        <w:t>i</w:t>
+      </w:r>
+      <w:proofErr w:type="spellEnd"/>
+      <w:r>
+        <w:rPr>
+          <w:rStyle w:val="Heading1Char"/>
+          <w:i/>
+          <w:sz w:val="22"/>
+        </w:rPr>
+        <w:t>) APPLIES</w:t>
       </w:r>
     </w:p>
     <w:p>
@@ -7026,8 +8265,13 @@
         <w:t xml:space="preserve"> </w:t>
       </w:r>
       <w:r>
-        <w:t>generic class</w:t>
-      </w:r>
+        <w:t xml:space="preserve">generic </w:t>
+      </w:r>
+      <w:proofErr w:type="gramStart"/>
+      <w:r>
+        <w:t>class</w:t>
+      </w:r>
+      <w:proofErr w:type="gramEnd"/>
     </w:p>
     <w:p>
       <w:pPr>
@@ -7083,34 +8327,248 @@
     </w:p>
     <w:p>
       <w:pPr>
-        <w:rPr>
-          <w:rFonts w:ascii="Arial Narrow" w:hAnsi="Arial Narrow" w:cs="Tahoma"/>
-          <w:color w:val="A6A6A6" w:themeColor="background1" w:themeShade="A6"/>
-          <w:sz w:val="20"/>
-          <w:szCs w:val="24"/>
-          <w:bdr w:val="none" w:sz="0" w:space="0" w:color="auto" w:frame="1"/>
-          <w:shd w:val="clear" w:color="auto" w:fill="FFFFFF"/>
-        </w:rPr>
-      </w:pPr>
-      <w:r>
         <w:rPr>
           <w:rFonts w:cs="Times New Roman"/>
           <w:szCs w:val="28"/>
           <w:bdr w:val="none" w:sz="0" w:space="0" w:color="auto" w:frame="1"/>
           <w:shd w:val="clear" w:color="auto" w:fill="FFFFFF"/>
         </w:rPr>
-        <w:t>FinFree implements generics specifically in the new User class. The User class is what ties all of the accounts to a specific user. It contains a list collection of the type Account to remove the need for any casting. Further, the User class contains a method where all of the accounts of a given type (bank, credit, or investment) are returned based on some input, which returns a List of a generic type.</w:t>
-      </w:r>
-      <w:r>
-        <w:rPr>
-          <w:rFonts w:ascii="Arial Narrow" w:hAnsi="Arial Narrow"/>
-          <w:color w:val="A6A6A6" w:themeColor="background1" w:themeShade="A6"/>
-          <w:sz w:val="20"/>
+      </w:pPr>
+      <w:proofErr w:type="spellStart"/>
+      <w:r>
+        <w:rPr>
+          <w:rFonts w:cs="Times New Roman"/>
+          <w:szCs w:val="28"/>
+          <w:bdr w:val="none" w:sz="0" w:space="0" w:color="auto" w:frame="1"/>
+          <w:shd w:val="clear" w:color="auto" w:fill="FFFFFF"/>
+        </w:rPr>
+        <w:t>FinFree</w:t>
+      </w:r>
+      <w:proofErr w:type="spellEnd"/>
+      <w:r>
+        <w:rPr>
+          <w:rFonts w:cs="Times New Roman"/>
+          <w:szCs w:val="28"/>
+          <w:bdr w:val="none" w:sz="0" w:space="0" w:color="auto" w:frame="1"/>
+          <w:shd w:val="clear" w:color="auto" w:fill="FFFFFF"/>
+        </w:rPr>
+        <w:t xml:space="preserve"> implements a generic class in the new </w:t>
+      </w:r>
+      <w:proofErr w:type="spellStart"/>
+      <w:r>
+        <w:rPr>
+          <w:rFonts w:cs="Times New Roman"/>
+          <w:szCs w:val="28"/>
+          <w:bdr w:val="none" w:sz="0" w:space="0" w:color="auto" w:frame="1"/>
+          <w:shd w:val="clear" w:color="auto" w:fill="FFFFFF"/>
+        </w:rPr>
+        <w:t>AccountFileAndValue</w:t>
+      </w:r>
+      <w:proofErr w:type="spellEnd"/>
+      <w:r>
+        <w:rPr>
+          <w:rFonts w:cs="Times New Roman"/>
+          <w:szCs w:val="28"/>
           <w:bdr w:val="none" w:sz="0" w:space="0" w:color="auto" w:frame="1"/>
           <w:shd w:val="clear" w:color="auto" w:fill="FFFFFF"/>
         </w:rPr>
         <w:t xml:space="preserve"> </w:t>
       </w:r>
+      <w:r>
+        <w:rPr>
+          <w:rFonts w:cs="Times New Roman"/>
+          <w:szCs w:val="28"/>
+          <w:bdr w:val="none" w:sz="0" w:space="0" w:color="auto" w:frame="1"/>
+          <w:shd w:val="clear" w:color="auto" w:fill="FFFFFF"/>
+        </w:rPr>
+        <w:t>class, whose attributes include a generic account as well as that account’s value and string representation. This class also now takes control of writing the account information to the text files that stores a user’s information in between sessions.</w:t>
+      </w:r>
+    </w:p>
+    <w:p>
+      <w:pPr>
+        <w:rPr>
+          <w:rFonts w:ascii="Arial Narrow" w:hAnsi="Arial Narrow" w:cs="Tahoma"/>
+          <w:color w:val="A6A6A6" w:themeColor="background1" w:themeShade="A6"/>
+          <w:sz w:val="20"/>
+          <w:szCs w:val="24"/>
+          <w:bdr w:val="none" w:sz="0" w:space="0" w:color="auto" w:frame="1"/>
+          <w:shd w:val="clear" w:color="auto" w:fill="FFFFFF"/>
+        </w:rPr>
+      </w:pPr>
+      <w:r>
+        <w:rPr>
+          <w:rFonts w:cs="Times New Roman"/>
+          <w:szCs w:val="28"/>
+          <w:bdr w:val="none" w:sz="0" w:space="0" w:color="auto" w:frame="1"/>
+          <w:shd w:val="clear" w:color="auto" w:fill="FFFFFF"/>
+        </w:rPr>
+        <w:t xml:space="preserve">Additionally, </w:t>
+      </w:r>
+      <w:proofErr w:type="spellStart"/>
+      <w:r>
+        <w:rPr>
+          <w:rFonts w:cs="Times New Roman"/>
+          <w:szCs w:val="28"/>
+          <w:bdr w:val="none" w:sz="0" w:space="0" w:color="auto" w:frame="1"/>
+          <w:shd w:val="clear" w:color="auto" w:fill="FFFFFF"/>
+        </w:rPr>
+        <w:t>FinFree</w:t>
+      </w:r>
+      <w:proofErr w:type="spellEnd"/>
+      <w:r>
+        <w:rPr>
+          <w:rFonts w:cs="Times New Roman"/>
+          <w:szCs w:val="28"/>
+          <w:bdr w:val="none" w:sz="0" w:space="0" w:color="auto" w:frame="1"/>
+          <w:shd w:val="clear" w:color="auto" w:fill="FFFFFF"/>
+        </w:rPr>
+        <w:t xml:space="preserve"> implements generic</w:t>
+      </w:r>
+      <w:r>
+        <w:rPr>
+          <w:rFonts w:cs="Times New Roman"/>
+          <w:szCs w:val="28"/>
+          <w:bdr w:val="none" w:sz="0" w:space="0" w:color="auto" w:frame="1"/>
+          <w:shd w:val="clear" w:color="auto" w:fill="FFFFFF"/>
+        </w:rPr>
+        <w:t xml:space="preserve"> methods</w:t>
+      </w:r>
+      <w:r>
+        <w:rPr>
+          <w:rFonts w:cs="Times New Roman"/>
+          <w:szCs w:val="28"/>
+          <w:bdr w:val="none" w:sz="0" w:space="0" w:color="auto" w:frame="1"/>
+          <w:shd w:val="clear" w:color="auto" w:fill="FFFFFF"/>
+        </w:rPr>
+        <w:t xml:space="preserve"> in the new User class. The User class is what ties </w:t>
+      </w:r>
+      <w:proofErr w:type="gramStart"/>
+      <w:r>
+        <w:rPr>
+          <w:rFonts w:cs="Times New Roman"/>
+          <w:szCs w:val="28"/>
+          <w:bdr w:val="none" w:sz="0" w:space="0" w:color="auto" w:frame="1"/>
+          <w:shd w:val="clear" w:color="auto" w:fill="FFFFFF"/>
+        </w:rPr>
+        <w:t>all of</w:t>
+      </w:r>
+      <w:proofErr w:type="gramEnd"/>
+      <w:r>
+        <w:rPr>
+          <w:rFonts w:cs="Times New Roman"/>
+          <w:szCs w:val="28"/>
+          <w:bdr w:val="none" w:sz="0" w:space="0" w:color="auto" w:frame="1"/>
+          <w:shd w:val="clear" w:color="auto" w:fill="FFFFFF"/>
+        </w:rPr>
+        <w:t xml:space="preserve"> the accounts to a specific user. It contains a list collection of the type </w:t>
+      </w:r>
+      <w:proofErr w:type="spellStart"/>
+      <w:r>
+        <w:rPr>
+          <w:rFonts w:cs="Times New Roman"/>
+          <w:szCs w:val="28"/>
+          <w:bdr w:val="none" w:sz="0" w:space="0" w:color="auto" w:frame="1"/>
+          <w:shd w:val="clear" w:color="auto" w:fill="FFFFFF"/>
+        </w:rPr>
+        <w:t>AccountFileAndValue</w:t>
+      </w:r>
+      <w:proofErr w:type="spellEnd"/>
+      <w:r>
+        <w:rPr>
+          <w:rFonts w:cs="Times New Roman"/>
+          <w:szCs w:val="28"/>
+          <w:bdr w:val="none" w:sz="0" w:space="0" w:color="auto" w:frame="1"/>
+          <w:shd w:val="clear" w:color="auto" w:fill="FFFFFF"/>
+        </w:rPr>
+        <w:t xml:space="preserve"> </w:t>
+      </w:r>
+      <w:r>
+        <w:rPr>
+          <w:rFonts w:cs="Times New Roman"/>
+          <w:szCs w:val="28"/>
+          <w:bdr w:val="none" w:sz="0" w:space="0" w:color="auto" w:frame="1"/>
+          <w:shd w:val="clear" w:color="auto" w:fill="FFFFFF"/>
+        </w:rPr>
+        <w:t>to remove the need for any casting.</w:t>
+      </w:r>
+      <w:r>
+        <w:rPr>
+          <w:rFonts w:cs="Times New Roman"/>
+          <w:szCs w:val="28"/>
+          <w:bdr w:val="none" w:sz="0" w:space="0" w:color="auto" w:frame="1"/>
+          <w:shd w:val="clear" w:color="auto" w:fill="FFFFFF"/>
+        </w:rPr>
+        <w:t xml:space="preserve"> This is also used for </w:t>
+      </w:r>
+      <w:proofErr w:type="gramStart"/>
+      <w:r>
+        <w:rPr>
+          <w:rFonts w:cs="Times New Roman"/>
+          <w:szCs w:val="28"/>
+          <w:bdr w:val="none" w:sz="0" w:space="0" w:color="auto" w:frame="1"/>
+          <w:shd w:val="clear" w:color="auto" w:fill="FFFFFF"/>
+        </w:rPr>
+        <w:t>a number of</w:t>
+      </w:r>
+      <w:proofErr w:type="gramEnd"/>
+      <w:r>
+        <w:rPr>
+          <w:rFonts w:cs="Times New Roman"/>
+          <w:szCs w:val="28"/>
+          <w:bdr w:val="none" w:sz="0" w:space="0" w:color="auto" w:frame="1"/>
+          <w:shd w:val="clear" w:color="auto" w:fill="FFFFFF"/>
+        </w:rPr>
+        <w:t xml:space="preserve"> </w:t>
+      </w:r>
+      <w:r>
+        <w:rPr>
+          <w:rFonts w:cs="Times New Roman"/>
+          <w:szCs w:val="28"/>
+          <w:bdr w:val="none" w:sz="0" w:space="0" w:color="auto" w:frame="1"/>
+          <w:shd w:val="clear" w:color="auto" w:fill="FFFFFF"/>
+        </w:rPr>
+        <w:lastRenderedPageBreak/>
+        <w:t>functions the user class uses, like calculating net worth or debt. “Update” will be performed after every operation, so it is used here especially for the sake of efficiency and scalability.</w:t>
+      </w:r>
+      <w:r>
+        <w:rPr>
+          <w:rFonts w:cs="Times New Roman"/>
+          <w:szCs w:val="28"/>
+          <w:bdr w:val="none" w:sz="0" w:space="0" w:color="auto" w:frame="1"/>
+          <w:shd w:val="clear" w:color="auto" w:fill="FFFFFF"/>
+        </w:rPr>
+        <w:t xml:space="preserve"> Further, the User class contains a method where </w:t>
+      </w:r>
+      <w:proofErr w:type="gramStart"/>
+      <w:r>
+        <w:rPr>
+          <w:rFonts w:cs="Times New Roman"/>
+          <w:szCs w:val="28"/>
+          <w:bdr w:val="none" w:sz="0" w:space="0" w:color="auto" w:frame="1"/>
+          <w:shd w:val="clear" w:color="auto" w:fill="FFFFFF"/>
+        </w:rPr>
+        <w:t>all of</w:t>
+      </w:r>
+      <w:proofErr w:type="gramEnd"/>
+      <w:r>
+        <w:rPr>
+          <w:rFonts w:cs="Times New Roman"/>
+          <w:szCs w:val="28"/>
+          <w:bdr w:val="none" w:sz="0" w:space="0" w:color="auto" w:frame="1"/>
+          <w:shd w:val="clear" w:color="auto" w:fill="FFFFFF"/>
+        </w:rPr>
+        <w:t xml:space="preserve"> the accounts of a given type (bank, credit, or investment) are returned based on some input, which returns a List of a generic type.</w:t>
+      </w:r>
+      <w:r>
+        <w:rPr>
+          <w:rFonts w:ascii="Arial Narrow" w:hAnsi="Arial Narrow"/>
+          <w:color w:val="A6A6A6" w:themeColor="background1" w:themeShade="A6"/>
+          <w:sz w:val="20"/>
+          <w:bdr w:val="none" w:sz="0" w:space="0" w:color="auto" w:frame="1"/>
+          <w:shd w:val="clear" w:color="auto" w:fill="FFFFFF"/>
+        </w:rPr>
+        <w:t xml:space="preserve"> </w:t>
+      </w:r>
     </w:p>
     <w:p>
       <w:pPr>
@@ -7120,12 +8578,11 @@
         <w:rPr>
           <w:noProof/>
         </w:rPr>
-        <w:lastRenderedPageBreak/>
         <w:drawing>
-          <wp:inline distT="0" distB="0" distL="0" distR="0" wp14:anchorId="3A61C172" wp14:editId="07B9B867">
-            <wp:extent cx="5943600" cy="3925570"/>
+          <wp:inline distT="0" distB="0" distL="0" distR="0" wp14:anchorId="6B6AEC75" wp14:editId="613686B6">
+            <wp:extent cx="5029200" cy="4198606"/>
             <wp:effectExtent l="0" t="0" r="0" b="0"/>
-            <wp:docPr id="1" name="Picture 1" descr="Diagram&#10;&#10;Description automatically generated"/>
+            <wp:docPr id="5" name="Picture 5" descr="Diagram&#10;&#10;Description automatically generated"/>
             <wp:cNvGraphicFramePr>
               <a:graphicFrameLocks xmlns:a="http://schemas.openxmlformats.org/drawingml/2006/main" noChangeAspect="1"/>
             </wp:cNvGraphicFramePr>
@@ -7133,7 +8590,7 @@
               <a:graphicData uri="http://schemas.openxmlformats.org/drawingml/2006/picture">
                 <pic:pic xmlns:pic="http://schemas.openxmlformats.org/drawingml/2006/picture">
                   <pic:nvPicPr>
-                    <pic:cNvPr id="1" name="Picture 1" descr="Diagram&#10;&#10;Description automatically generated"/>
+                    <pic:cNvPr id="5" name="Picture 5" descr="Diagram&#10;&#10;Description automatically generated"/>
                     <pic:cNvPicPr/>
                   </pic:nvPicPr>
                   <pic:blipFill>
@@ -7151,7 +8608,7 @@
                   <pic:spPr>
                     <a:xfrm>
                       <a:off x="0" y="0"/>
-                      <a:ext cx="5943600" cy="3925570"/>
+                      <a:ext cx="5032925" cy="4201715"/>
                     </a:xfrm>
                     <a:prstGeom prst="rect">
                       <a:avLst/>
@@ -7163,15 +8620,22 @@
           </wp:inline>
         </w:drawing>
       </w:r>
+    </w:p>
+    <w:p>
+      <w:pPr>
+        <w:pStyle w:val="Heading3"/>
+      </w:pPr>
       <w:r>
         <w:t xml:space="preserve">3.6.2 </w:t>
       </w:r>
       <w:r>
         <w:t xml:space="preserve">Code (including test code), input (if applicable), and output showing </w:t>
       </w:r>
+      <w:proofErr w:type="gramStart"/>
       <w:r>
         <w:t>generics</w:t>
       </w:r>
+      <w:proofErr w:type="gramEnd"/>
     </w:p>
     <w:p>
       <w:pPr>
@@ -7238,6 +8702,148 @@
     <w:p>
       <w:r>
         <w:t>Your response replaces this.</w:t>
+      </w:r>
+    </w:p>
+    <w:p>
+      <w:r>
+        <w:rPr>
+          <w:noProof/>
+        </w:rPr>
+        <w:lastRenderedPageBreak/>
+        <w:drawing>
+          <wp:inline distT="0" distB="0" distL="0" distR="0" wp14:anchorId="54483979" wp14:editId="5AC26C5D">
+            <wp:extent cx="5943600" cy="5299710"/>
+            <wp:effectExtent l="0" t="0" r="0" b="0"/>
+            <wp:docPr id="14" name="Picture 14" descr="Text&#10;&#10;Description automatically generated"/>
+            <wp:cNvGraphicFramePr>
+              <a:graphicFrameLocks xmlns:a="http://schemas.openxmlformats.org/drawingml/2006/main" noChangeAspect="1"/>
+            </wp:cNvGraphicFramePr>
+            <a:graphic xmlns:a="http://schemas.openxmlformats.org/drawingml/2006/main">
+              <a:graphicData uri="http://schemas.openxmlformats.org/drawingml/2006/picture">
+                <pic:pic xmlns:pic="http://schemas.openxmlformats.org/drawingml/2006/picture">
+                  <pic:nvPicPr>
+                    <pic:cNvPr id="14" name="Picture 14" descr="Text&#10;&#10;Description automatically generated"/>
+                    <pic:cNvPicPr/>
+                  </pic:nvPicPr>
+                  <pic:blipFill>
+                    <a:blip r:embed="rId32">
+                      <a:extLst>
+                        <a:ext uri="{28A0092B-C50C-407E-A947-70E740481C1C}">
+                          <a14:useLocalDpi xmlns:a14="http://schemas.microsoft.com/office/drawing/2010/main" val="0"/>
+                        </a:ext>
+                      </a:extLst>
+                    </a:blip>
+                    <a:stretch>
+                      <a:fillRect/>
+                    </a:stretch>
+                  </pic:blipFill>
+                  <pic:spPr>
+                    <a:xfrm>
+                      <a:off x="0" y="0"/>
+                      <a:ext cx="5943600" cy="5299710"/>
+                    </a:xfrm>
+                    <a:prstGeom prst="rect">
+                      <a:avLst/>
+                    </a:prstGeom>
+                  </pic:spPr>
+                </pic:pic>
+              </a:graphicData>
+            </a:graphic>
+          </wp:inline>
+        </w:drawing>
+      </w:r>
+      <w:r>
+        <w:rPr>
+          <w:noProof/>
+        </w:rPr>
+        <w:drawing>
+          <wp:inline distT="0" distB="0" distL="0" distR="0" wp14:anchorId="7C7E24A1" wp14:editId="4E85D7E2">
+            <wp:extent cx="5943600" cy="2737485"/>
+            <wp:effectExtent l="0" t="0" r="0" b="5715"/>
+            <wp:docPr id="18" name="Picture 18" descr="Text&#10;&#10;Description automatically generated"/>
+            <wp:cNvGraphicFramePr>
+              <a:graphicFrameLocks xmlns:a="http://schemas.openxmlformats.org/drawingml/2006/main" noChangeAspect="1"/>
+            </wp:cNvGraphicFramePr>
+            <a:graphic xmlns:a="http://schemas.openxmlformats.org/drawingml/2006/main">
+              <a:graphicData uri="http://schemas.openxmlformats.org/drawingml/2006/picture">
+                <pic:pic xmlns:pic="http://schemas.openxmlformats.org/drawingml/2006/picture">
+                  <pic:nvPicPr>
+                    <pic:cNvPr id="18" name="Picture 18" descr="Text&#10;&#10;Description automatically generated"/>
+                    <pic:cNvPicPr/>
+                  </pic:nvPicPr>
+                  <pic:blipFill>
+                    <a:blip r:embed="rId33">
+                      <a:extLst>
+                        <a:ext uri="{28A0092B-C50C-407E-A947-70E740481C1C}">
+                          <a14:useLocalDpi xmlns:a14="http://schemas.microsoft.com/office/drawing/2010/main" val="0"/>
+                        </a:ext>
+                      </a:extLst>
+                    </a:blip>
+                    <a:stretch>
+                      <a:fillRect/>
+                    </a:stretch>
+                  </pic:blipFill>
+                  <pic:spPr>
+                    <a:xfrm>
+                      <a:off x="0" y="0"/>
+                      <a:ext cx="5943600" cy="2737485"/>
+                    </a:xfrm>
+                    <a:prstGeom prst="rect">
+                      <a:avLst/>
+                    </a:prstGeom>
+                  </pic:spPr>
+                </pic:pic>
+              </a:graphicData>
+            </a:graphic>
+          </wp:inline>
+        </w:drawing>
+      </w:r>
+      <w:r>
+        <w:rPr>
+          <w:noProof/>
+        </w:rPr>
+        <w:lastRenderedPageBreak/>
+        <w:drawing>
+          <wp:inline distT="0" distB="0" distL="0" distR="0" wp14:anchorId="7CD18843" wp14:editId="6F6AD2D7">
+            <wp:extent cx="3495675" cy="4994837"/>
+            <wp:effectExtent l="0" t="0" r="0" b="0"/>
+            <wp:docPr id="19" name="Picture 19" descr="Text&#10;&#10;Description automatically generated"/>
+            <wp:cNvGraphicFramePr>
+              <a:graphicFrameLocks xmlns:a="http://schemas.openxmlformats.org/drawingml/2006/main" noChangeAspect="1"/>
+            </wp:cNvGraphicFramePr>
+            <a:graphic xmlns:a="http://schemas.openxmlformats.org/drawingml/2006/main">
+              <a:graphicData uri="http://schemas.openxmlformats.org/drawingml/2006/picture">
+                <pic:pic xmlns:pic="http://schemas.openxmlformats.org/drawingml/2006/picture">
+                  <pic:nvPicPr>
+                    <pic:cNvPr id="19" name="Picture 19" descr="Text&#10;&#10;Description automatically generated"/>
+                    <pic:cNvPicPr/>
+                  </pic:nvPicPr>
+                  <pic:blipFill>
+                    <a:blip r:embed="rId34">
+                      <a:extLst>
+                        <a:ext uri="{28A0092B-C50C-407E-A947-70E740481C1C}">
+                          <a14:useLocalDpi xmlns:a14="http://schemas.microsoft.com/office/drawing/2010/main" val="0"/>
+                        </a:ext>
+                      </a:extLst>
+                    </a:blip>
+                    <a:stretch>
+                      <a:fillRect/>
+                    </a:stretch>
+                  </pic:blipFill>
+                  <pic:spPr>
+                    <a:xfrm>
+                      <a:off x="0" y="0"/>
+                      <a:ext cx="3499416" cy="5000183"/>
+                    </a:xfrm>
+                    <a:prstGeom prst="rect">
+                      <a:avLst/>
+                    </a:prstGeom>
+                  </pic:spPr>
+                </pic:pic>
+              </a:graphicData>
+            </a:graphic>
+          </wp:inline>
+        </w:drawing>
       </w:r>
     </w:p>
     <w:p>
@@ -7358,7 +8964,29 @@
           <w:bdr w:val="none" w:sz="0" w:space="0" w:color="auto" w:frame="1"/>
           <w:shd w:val="clear" w:color="auto" w:fill="FFFFFF"/>
         </w:rPr>
-        <w:t>dvance if you want to request another transmission process (e.g., github)</w:t>
+        <w:t xml:space="preserve">dvance if you want to request another transmission process (e.g., </w:t>
+      </w:r>
+      <w:proofErr w:type="spellStart"/>
+      <w:r>
+        <w:rPr>
+          <w:rFonts w:ascii="Arial Narrow" w:hAnsi="Arial Narrow"/>
+          <w:color w:val="A6A6A6" w:themeColor="background1" w:themeShade="A6"/>
+          <w:sz w:val="20"/>
+          <w:bdr w:val="none" w:sz="0" w:space="0" w:color="auto" w:frame="1"/>
+          <w:shd w:val="clear" w:color="auto" w:fill="FFFFFF"/>
+        </w:rPr>
+        <w:t>github</w:t>
+      </w:r>
+      <w:proofErr w:type="spellEnd"/>
+      <w:r>
+        <w:rPr>
+          <w:rFonts w:ascii="Arial Narrow" w:hAnsi="Arial Narrow"/>
+          <w:color w:val="A6A6A6" w:themeColor="background1" w:themeShade="A6"/>
+          <w:sz w:val="20"/>
+          <w:bdr w:val="none" w:sz="0" w:space="0" w:color="auto" w:frame="1"/>
+          <w:shd w:val="clear" w:color="auto" w:fill="FFFFFF"/>
+        </w:rPr>
+        <w:t>)</w:t>
       </w:r>
       <w:r>
         <w:rPr>
@@ -7370,6 +8998,54 @@
         </w:rPr>
         <w:t>.</w:t>
       </w:r>
+    </w:p>
+    <w:p>
+      <w:pPr>
+        <w:rPr>
+          <w:rFonts w:cs="Times New Roman"/>
+          <w:szCs w:val="28"/>
+          <w:bdr w:val="none" w:sz="0" w:space="0" w:color="auto" w:frame="1"/>
+          <w:shd w:val="clear" w:color="auto" w:fill="FFFFFF"/>
+        </w:rPr>
+      </w:pPr>
+      <w:r>
+        <w:rPr>
+          <w:rFonts w:cs="Times New Roman"/>
+          <w:szCs w:val="28"/>
+          <w:bdr w:val="none" w:sz="0" w:space="0" w:color="auto" w:frame="1"/>
+          <w:shd w:val="clear" w:color="auto" w:fill="FFFFFF"/>
+        </w:rPr>
+        <w:t>Please find my code in the attached zip file.</w:t>
+      </w:r>
+    </w:p>
+    <w:p>
+      <w:pPr>
+        <w:rPr>
+          <w:rFonts w:cs="Times New Roman"/>
+          <w:szCs w:val="28"/>
+          <w:bdr w:val="none" w:sz="0" w:space="0" w:color="auto" w:frame="1"/>
+          <w:shd w:val="clear" w:color="auto" w:fill="FFFFFF"/>
+        </w:rPr>
+      </w:pPr>
+      <w:r>
+        <w:rPr>
+          <w:rFonts w:cs="Times New Roman"/>
+          <w:szCs w:val="28"/>
+          <w:bdr w:val="none" w:sz="0" w:space="0" w:color="auto" w:frame="1"/>
+          <w:shd w:val="clear" w:color="auto" w:fill="FFFFFF"/>
+        </w:rPr>
+        <w:br w:type="page"/>
+      </w:r>
+    </w:p>
+    <w:p>
+      <w:pPr>
+        <w:rPr>
+          <w:rFonts w:cs="Times New Roman"/>
+          <w:szCs w:val="28"/>
+          <w:bdr w:val="none" w:sz="0" w:space="0" w:color="auto" w:frame="1"/>
+          <w:shd w:val="clear" w:color="auto" w:fill="FFFFFF"/>
+        </w:rPr>
+      </w:pPr>
     </w:p>
     <w:p>
       <w:pPr>
@@ -7417,10 +9093,10 @@
     <w:p>
       <w:r>
         <w:object w:dxaOrig="9356" w:dyaOrig="5755" w14:anchorId="461AD410">
-          <v:shape id="_x0000_i1025" type="#_x0000_t75" style="width:470.25pt;height:287.25pt" o:ole="">
-            <v:imagedata r:id="rId32" o:title=""/>
+          <v:shape id="_x0000_i1027" type="#_x0000_t75" style="width:470.25pt;height:287.25pt" o:ole="">
+            <v:imagedata r:id="rId35" o:title=""/>
           </v:shape>
-          <o:OLEObject Type="Embed" ProgID="Excel.Sheet.12" ShapeID="_x0000_i1025" DrawAspect="Content" ObjectID="_1674176089" r:id="rId33"/>
+          <o:OLEObject Type="Embed" ProgID="Excel.Sheet.12" ShapeID="_x0000_i1027" DrawAspect="Content" ObjectID="_1674309838" r:id="rId36"/>
         </w:object>
       </w:r>
     </w:p>
@@ -8893,6 +10569,7 @@
     <w:lsdException w:name="HTML Sample" w:semiHidden="1" w:unhideWhenUsed="1"/>
     <w:lsdException w:name="HTML Typewriter" w:semiHidden="1" w:unhideWhenUsed="1"/>
     <w:lsdException w:name="HTML Variable" w:semiHidden="1" w:unhideWhenUsed="1"/>
+    <w:lsdException w:name="Normal Table" w:semiHidden="1" w:unhideWhenUsed="1"/>
     <w:lsdException w:name="annotation subject" w:semiHidden="1" w:unhideWhenUsed="1"/>
     <w:lsdException w:name="No List" w:semiHidden="1" w:unhideWhenUsed="1"/>
     <w:lsdException w:name="Outline List 1" w:semiHidden="1" w:unhideWhenUsed="1"/>
@@ -8935,8 +10612,11 @@
     <w:lsdException w:name="Table Contemporary" w:semiHidden="1" w:unhideWhenUsed="1"/>
     <w:lsdException w:name="Table Elegant" w:semiHidden="1" w:unhideWhenUsed="1"/>
     <w:lsdException w:name="Table Professional" w:semiHidden="1" w:unhideWhenUsed="1"/>
+    <w:lsdException w:name="Table Subtle 1" w:semiHidden="1" w:unhideWhenUsed="1"/>
     <w:lsdException w:name="Table Subtle 2" w:semiHidden="1" w:unhideWhenUsed="1"/>
     <w:lsdException w:name="Table Web 1" w:semiHidden="1" w:unhideWhenUsed="1"/>
+    <w:lsdException w:name="Table Web 2" w:semiHidden="1" w:unhideWhenUsed="1"/>
+    <w:lsdException w:name="Table Web 3" w:semiHidden="1" w:unhideWhenUsed="1"/>
     <w:lsdException w:name="Balloon Text" w:semiHidden="1" w:unhideWhenUsed="1"/>
     <w:lsdException w:name="Table Grid" w:uiPriority="39"/>
     <w:lsdException w:name="Table Theme" w:semiHidden="1" w:unhideWhenUsed="1"/>
@@ -9784,18 +11464,18 @@
 </file>
 
 <file path=customXml/item1.xml><?xml version="1.0" encoding="utf-8"?>
-<p:properties xmlns:p="http://schemas.microsoft.com/office/2006/metadata/properties" xmlns:xsi="http://www.w3.org/2001/XMLSchema-instance" xmlns:pc="http://schemas.microsoft.com/office/infopath/2007/PartnerControls">
-  <documentManagement/>
-</p:properties>
-</file>
-
-<file path=customXml/item2.xml><?xml version="1.0" encoding="utf-8"?>
 <?mso-contentType ?>
 <FormTemplates xmlns="http://schemas.microsoft.com/sharepoint/v3/contenttype/forms">
   <Display>DocumentLibraryForm</Display>
   <Edit>DocumentLibraryForm</Edit>
   <New>DocumentLibraryForm</New>
 </FormTemplates>
+</file>
+
+<file path=customXml/item2.xml><?xml version="1.0" encoding="utf-8"?>
+<p:properties xmlns:p="http://schemas.microsoft.com/office/2006/metadata/properties" xmlns:xsi="http://www.w3.org/2001/XMLSchema-instance" xmlns:pc="http://schemas.microsoft.com/office/infopath/2007/PartnerControls">
+  <documentManagement/>
+</p:properties>
 </file>
 
 <file path=customXml/item3.xml><?xml version="1.0" encoding="utf-8"?>
@@ -9983,18 +11663,18 @@
 </file>
 
 <file path=customXml/itemProps1.xml><?xml version="1.0" encoding="utf-8"?>
-<ds:datastoreItem xmlns:ds="http://schemas.openxmlformats.org/officeDocument/2006/customXml" ds:itemID="{034048DC-577F-4101-A663-98B0D6BBF4BA}">
+<ds:datastoreItem xmlns:ds="http://schemas.openxmlformats.org/officeDocument/2006/customXml" ds:itemID="{F593EE5A-B170-4908-8DDF-09387F9CBA66}">
   <ds:schemaRefs>
-    <ds:schemaRef ds:uri="http://schemas.microsoft.com/office/2006/metadata/properties"/>
-    <ds:schemaRef ds:uri="http://schemas.microsoft.com/office/infopath/2007/PartnerControls"/>
+    <ds:schemaRef ds:uri="http://schemas.microsoft.com/sharepoint/v3/contenttype/forms"/>
   </ds:schemaRefs>
 </ds:datastoreItem>
 </file>
 
 <file path=customXml/itemProps2.xml><?xml version="1.0" encoding="utf-8"?>
-<ds:datastoreItem xmlns:ds="http://schemas.openxmlformats.org/officeDocument/2006/customXml" ds:itemID="{F593EE5A-B170-4908-8DDF-09387F9CBA66}">
+<ds:datastoreItem xmlns:ds="http://schemas.openxmlformats.org/officeDocument/2006/customXml" ds:itemID="{034048DC-577F-4101-A663-98B0D6BBF4BA}">
   <ds:schemaRefs>
-    <ds:schemaRef ds:uri="http://schemas.microsoft.com/sharepoint/v3/contenttype/forms"/>
+    <ds:schemaRef ds:uri="http://schemas.microsoft.com/office/2006/metadata/properties"/>
+    <ds:schemaRef ds:uri="http://schemas.microsoft.com/office/infopath/2007/PartnerControls"/>
   </ds:schemaRefs>
 </ds:datastoreItem>
 </file>

--- a/Spring-1-2021/622/Assignments/3/metcs622_Assignment3.docx
+++ b/Spring-1-2021/622/Assignments/3/metcs622_Assignment3.docx
@@ -229,9 +229,30 @@
           <w:bdr w:val="none" w:sz="0" w:space="0" w:color="auto" w:frame="1"/>
           <w:shd w:val="clear" w:color="auto" w:fill="FFFFFF"/>
         </w:rPr>
-        <w:t xml:space="preserve">upcasting or </w:t>
-      </w:r>
-      <w:proofErr w:type="spellStart"/>
+        <w:t>upcasting or downcasting</w:t>
+      </w:r>
+      <w:r>
+        <w:rPr>
+          <w:rFonts w:ascii="Arial Narrow" w:hAnsi="Arial Narrow"/>
+          <w:color w:val="A6A6A6" w:themeColor="background1" w:themeShade="A6"/>
+          <w:sz w:val="20"/>
+          <w:szCs w:val="20"/>
+          <w:bdr w:val="none" w:sz="0" w:space="0" w:color="auto" w:frame="1"/>
+          <w:shd w:val="clear" w:color="auto" w:fill="FFFFFF"/>
+        </w:rPr>
+        <w:t xml:space="preserve">, </w:t>
+      </w:r>
+      <w:r>
+        <w:rPr>
+          <w:rFonts w:ascii="Arial Narrow" w:hAnsi="Arial Narrow"/>
+          <w:color w:val="A6A6A6" w:themeColor="background1" w:themeShade="A6"/>
+          <w:sz w:val="20"/>
+          <w:szCs w:val="20"/>
+          <w:bdr w:val="none" w:sz="0" w:space="0" w:color="auto" w:frame="1"/>
+          <w:shd w:val="clear" w:color="auto" w:fill="FFFFFF"/>
+        </w:rPr>
+        <w:t xml:space="preserve">and </w:t>
+      </w:r>
       <w:r>
         <w:rPr>
           <w:rFonts w:ascii="Arial Narrow" w:hAnsi="Arial Narrow"/>
@@ -242,41 +263,6 @@
           <w:bdr w:val="none" w:sz="0" w:space="0" w:color="auto" w:frame="1"/>
           <w:shd w:val="clear" w:color="auto" w:fill="FFFFFF"/>
         </w:rPr>
-        <w:t>downcasting</w:t>
-      </w:r>
-      <w:proofErr w:type="spellEnd"/>
-      <w:r>
-        <w:rPr>
-          <w:rFonts w:ascii="Arial Narrow" w:hAnsi="Arial Narrow"/>
-          <w:color w:val="A6A6A6" w:themeColor="background1" w:themeShade="A6"/>
-          <w:sz w:val="20"/>
-          <w:szCs w:val="20"/>
-          <w:bdr w:val="none" w:sz="0" w:space="0" w:color="auto" w:frame="1"/>
-          <w:shd w:val="clear" w:color="auto" w:fill="FFFFFF"/>
-        </w:rPr>
-        <w:t xml:space="preserve">, </w:t>
-      </w:r>
-      <w:r>
-        <w:rPr>
-          <w:rFonts w:ascii="Arial Narrow" w:hAnsi="Arial Narrow"/>
-          <w:color w:val="A6A6A6" w:themeColor="background1" w:themeShade="A6"/>
-          <w:sz w:val="20"/>
-          <w:szCs w:val="20"/>
-          <w:bdr w:val="none" w:sz="0" w:space="0" w:color="auto" w:frame="1"/>
-          <w:shd w:val="clear" w:color="auto" w:fill="FFFFFF"/>
-        </w:rPr>
-        <w:t xml:space="preserve">and </w:t>
-      </w:r>
-      <w:r>
-        <w:rPr>
-          <w:rFonts w:ascii="Arial Narrow" w:hAnsi="Arial Narrow"/>
-          <w:i/>
-          <w:color w:val="A6A6A6" w:themeColor="background1" w:themeShade="A6"/>
-          <w:sz w:val="20"/>
-          <w:szCs w:val="20"/>
-          <w:bdr w:val="none" w:sz="0" w:space="0" w:color="auto" w:frame="1"/>
-          <w:shd w:val="clear" w:color="auto" w:fill="FFFFFF"/>
-        </w:rPr>
         <w:t>polymorphism</w:t>
       </w:r>
       <w:r>
@@ -494,29 +480,7 @@
           <w:bdr w:val="none" w:sz="0" w:space="0" w:color="auto" w:frame="1"/>
           <w:shd w:val="clear" w:color="auto" w:fill="FFFFFF"/>
         </w:rPr>
-        <w:t xml:space="preserve">Include a ReadMe file describing where to run the application </w:t>
-      </w:r>
-      <w:proofErr w:type="gramStart"/>
-      <w:r>
-        <w:rPr>
-          <w:rFonts w:ascii="Arial Narrow" w:hAnsi="Arial Narrow"/>
-          <w:color w:val="A6A6A6" w:themeColor="background1" w:themeShade="A6"/>
-          <w:sz w:val="20"/>
-          <w:bdr w:val="none" w:sz="0" w:space="0" w:color="auto" w:frame="1"/>
-          <w:shd w:val="clear" w:color="auto" w:fill="FFFFFF"/>
-        </w:rPr>
-        <w:t>from, and</w:t>
-      </w:r>
-      <w:proofErr w:type="gramEnd"/>
-      <w:r>
-        <w:rPr>
-          <w:rFonts w:ascii="Arial Narrow" w:hAnsi="Arial Narrow"/>
-          <w:color w:val="A6A6A6" w:themeColor="background1" w:themeShade="A6"/>
-          <w:sz w:val="20"/>
-          <w:bdr w:val="none" w:sz="0" w:space="0" w:color="auto" w:frame="1"/>
-          <w:shd w:val="clear" w:color="auto" w:fill="FFFFFF"/>
-        </w:rPr>
-        <w:t xml:space="preserve"> including necessary execution notes. All JUnit tests will be assumed runnable.</w:t>
+        <w:t>Include a ReadMe file describing where to run the application from, and including necessary execution notes. All JUnit tests will be assumed runnable.</w:t>
       </w:r>
     </w:p>
     <w:p>
@@ -559,27 +523,7 @@
           <w:bdr w:val="none" w:sz="0" w:space="0" w:color="auto" w:frame="1"/>
           <w:shd w:val="clear" w:color="auto" w:fill="FFFFFF"/>
         </w:rPr>
-        <w:t>EVALUATION CRITERION (</w:t>
-      </w:r>
-      <w:proofErr w:type="spellStart"/>
-      <w:r>
-        <w:rPr>
-          <w:i/>
-          <w:sz w:val="22"/>
-          <w:bdr w:val="none" w:sz="0" w:space="0" w:color="auto" w:frame="1"/>
-          <w:shd w:val="clear" w:color="auto" w:fill="FFFFFF"/>
-        </w:rPr>
-        <w:t>i</w:t>
-      </w:r>
-      <w:proofErr w:type="spellEnd"/>
-      <w:r>
-        <w:rPr>
-          <w:i/>
-          <w:sz w:val="22"/>
-          <w:bdr w:val="none" w:sz="0" w:space="0" w:color="auto" w:frame="1"/>
-          <w:shd w:val="clear" w:color="auto" w:fill="FFFFFF"/>
-        </w:rPr>
-        <w:t>) APPLIES</w:t>
+        <w:t>EVALUATION CRITERION (i) APPLIES</w:t>
       </w:r>
     </w:p>
     <w:p>
@@ -615,55 +559,7 @@
     </w:p>
     <w:p>
       <w:r>
-        <w:t xml:space="preserve">This project concerns an application for younger, less financially savvy adults that would enable them to develop their own financial freedom through effective budgeting and planning. The application, called </w:t>
-      </w:r>
-      <w:proofErr w:type="spellStart"/>
-      <w:r>
-        <w:t>FinFree</w:t>
-      </w:r>
-      <w:proofErr w:type="spellEnd"/>
-      <w:r>
-        <w:t xml:space="preserve">, incorporates information and data from the user’s bank, brokerage, and credit card accounts </w:t>
-      </w:r>
-      <w:proofErr w:type="gramStart"/>
-      <w:r>
-        <w:t>in order to</w:t>
-      </w:r>
-      <w:proofErr w:type="gramEnd"/>
-      <w:r>
-        <w:t xml:space="preserve"> help give them a brief overview of their current financial position. The earliest iterations will ask the user to manually input this information, then later releases will ask for login information. Eventually, </w:t>
-      </w:r>
-      <w:proofErr w:type="spellStart"/>
-      <w:r>
-        <w:t>FinFree</w:t>
-      </w:r>
-      <w:proofErr w:type="spellEnd"/>
-      <w:r>
-        <w:t xml:space="preserve"> will incorporate Plaid as a login mechanism. From there, to use </w:t>
-      </w:r>
-      <w:proofErr w:type="spellStart"/>
-      <w:r>
-        <w:t>FinFree</w:t>
-      </w:r>
-      <w:proofErr w:type="spellEnd"/>
-      <w:r>
-        <w:t xml:space="preserve">, users can preset budgeting goals, like saving for a big trip or just generally increase the size of their savings account or IRA. </w:t>
-      </w:r>
-      <w:proofErr w:type="spellStart"/>
-      <w:r>
-        <w:t>FinFree</w:t>
-      </w:r>
-      <w:proofErr w:type="spellEnd"/>
-      <w:r>
-        <w:t xml:space="preserve"> will also ask the user to set predetermined spending limits in a variety of core categories, such as necessities like groceries as well as discretionary purchases like coffee or alcohol, </w:t>
-      </w:r>
-      <w:proofErr w:type="gramStart"/>
-      <w:r>
-        <w:t>in an effort to</w:t>
-      </w:r>
-      <w:proofErr w:type="gramEnd"/>
-      <w:r>
-        <w:t xml:space="preserve"> help their budgeting. Alerts would be sent out if they overspend in any category. </w:t>
+        <w:t xml:space="preserve">This project concerns an application for younger, less financially savvy adults that would enable them to develop their own financial freedom through effective budgeting and planning. The application, called FinFree, incorporates information and data from the user’s bank, brokerage, and credit card accounts in order to help give them a brief overview of their current financial position. The earliest iterations will ask the user to manually input this information, then later releases will ask for login information. Eventually, FinFree will incorporate Plaid as a login mechanism. From there, to use FinFree, users can preset budgeting goals, like saving for a big trip or just generally increase the size of their savings account or IRA. FinFree will also ask the user to set predetermined spending limits in a variety of core categories, such as necessities like groceries as well as discretionary purchases like coffee or alcohol, in an effort to help their budgeting. Alerts would be sent out if they overspend in any category. </w:t>
       </w:r>
     </w:p>
     <w:p>
@@ -714,29 +610,61 @@
           <w:i/>
           <w:sz w:val="22"/>
         </w:rPr>
-        <w:t>EVALUATION CRITERION (</w:t>
-      </w:r>
-      <w:proofErr w:type="spellStart"/>
-      <w:r>
-        <w:rPr>
-          <w:rStyle w:val="Heading1Char"/>
+        <w:t>EVALUATION CRITERION (i) APPLIES</w:t>
+      </w:r>
+    </w:p>
+    <w:p>
+      <w:pPr>
+        <w:rPr>
+          <w:rFonts w:ascii="Arial Narrow" w:hAnsi="Arial Narrow" w:cs="Tahoma"/>
+          <w:color w:val="A6A6A6" w:themeColor="background1" w:themeShade="A6"/>
+          <w:sz w:val="20"/>
+          <w:bdr w:val="none" w:sz="0" w:space="0" w:color="auto" w:frame="1"/>
+          <w:shd w:val="clear" w:color="auto" w:fill="FFFFFF"/>
+        </w:rPr>
+      </w:pPr>
+      <w:r>
+        <w:rPr>
+          <w:rFonts w:ascii="Arial Narrow" w:hAnsi="Arial Narrow"/>
+          <w:color w:val="A6A6A6" w:themeColor="background1" w:themeShade="A6"/>
+          <w:sz w:val="20"/>
+        </w:rPr>
+        <w:t>Provide an example</w:t>
+      </w:r>
+      <w:r>
+        <w:rPr>
+          <w:rFonts w:ascii="Arial Narrow" w:hAnsi="Arial Narrow"/>
+          <w:color w:val="A6A6A6" w:themeColor="background1" w:themeShade="A6"/>
+          <w:sz w:val="20"/>
+        </w:rPr>
+        <w:t xml:space="preserve"> of projected </w:t>
+      </w:r>
+      <w:r>
+        <w:rPr>
+          <w:rFonts w:ascii="Arial Narrow" w:hAnsi="Arial Narrow"/>
           <w:i/>
-          <w:sz w:val="22"/>
-        </w:rPr>
-        <w:t>i</w:t>
-      </w:r>
-      <w:proofErr w:type="spellEnd"/>
-      <w:r>
-        <w:rPr>
-          <w:rStyle w:val="Heading1Char"/>
-          <w:i/>
-          <w:sz w:val="22"/>
-        </w:rPr>
-        <w:t>) APPLIES</w:t>
-      </w:r>
-    </w:p>
-    <w:p>
-      <w:pPr>
+          <w:color w:val="A6A6A6" w:themeColor="background1" w:themeShade="A6"/>
+          <w:sz w:val="20"/>
+        </w:rPr>
+        <w:t>concrete</w:t>
+      </w:r>
+      <w:r>
+        <w:rPr>
+          <w:rFonts w:ascii="Arial Narrow" w:hAnsi="Arial Narrow"/>
+          <w:color w:val="A6A6A6" w:themeColor="background1" w:themeShade="A6"/>
+          <w:sz w:val="20"/>
+        </w:rPr>
+        <w:t xml:space="preserve"> </w:t>
+      </w:r>
+      <w:r>
+        <w:rPr>
+          <w:rFonts w:ascii="Arial Narrow" w:hAnsi="Arial Narrow"/>
+          <w:color w:val="A6A6A6" w:themeColor="background1" w:themeShade="A6"/>
+          <w:sz w:val="20"/>
+        </w:rPr>
+        <w:t>output for designated input.</w:t>
+      </w:r>
+      <w:r>
         <w:rPr>
           <w:rFonts w:ascii="Arial Narrow" w:hAnsi="Arial Narrow" w:cs="Tahoma"/>
           <w:color w:val="A6A6A6" w:themeColor="background1" w:themeShade="A6"/>
@@ -744,66 +672,16 @@
           <w:bdr w:val="none" w:sz="0" w:space="0" w:color="auto" w:frame="1"/>
           <w:shd w:val="clear" w:color="auto" w:fill="FFFFFF"/>
         </w:rPr>
-      </w:pPr>
-      <w:r>
-        <w:rPr>
-          <w:rFonts w:ascii="Arial Narrow" w:hAnsi="Arial Narrow"/>
-          <w:color w:val="A6A6A6" w:themeColor="background1" w:themeShade="A6"/>
-          <w:sz w:val="20"/>
-        </w:rPr>
-        <w:t>Provide an example</w:t>
-      </w:r>
-      <w:r>
-        <w:rPr>
-          <w:rFonts w:ascii="Arial Narrow" w:hAnsi="Arial Narrow"/>
-          <w:color w:val="A6A6A6" w:themeColor="background1" w:themeShade="A6"/>
-          <w:sz w:val="20"/>
-        </w:rPr>
-        <w:t xml:space="preserve"> of projected </w:t>
-      </w:r>
-      <w:r>
-        <w:rPr>
-          <w:rFonts w:ascii="Arial Narrow" w:hAnsi="Arial Narrow"/>
-          <w:i/>
-          <w:color w:val="A6A6A6" w:themeColor="background1" w:themeShade="A6"/>
-          <w:sz w:val="20"/>
-        </w:rPr>
-        <w:t>concrete</w:t>
-      </w:r>
-      <w:r>
-        <w:rPr>
-          <w:rFonts w:ascii="Arial Narrow" w:hAnsi="Arial Narrow"/>
-          <w:color w:val="A6A6A6" w:themeColor="background1" w:themeShade="A6"/>
-          <w:sz w:val="20"/>
-        </w:rPr>
         <w:t xml:space="preserve"> </w:t>
       </w:r>
       <w:r>
         <w:rPr>
-          <w:rFonts w:ascii="Arial Narrow" w:hAnsi="Arial Narrow"/>
-          <w:color w:val="A6A6A6" w:themeColor="background1" w:themeShade="A6"/>
-          <w:sz w:val="20"/>
-        </w:rPr>
-        <w:t>output for designated input.</w:t>
-      </w:r>
-      <w:r>
-        <w:rPr>
           <w:rFonts w:ascii="Arial Narrow" w:hAnsi="Arial Narrow" w:cs="Tahoma"/>
           <w:color w:val="A6A6A6" w:themeColor="background1" w:themeShade="A6"/>
           <w:sz w:val="20"/>
           <w:bdr w:val="none" w:sz="0" w:space="0" w:color="auto" w:frame="1"/>
           <w:shd w:val="clear" w:color="auto" w:fill="FFFFFF"/>
         </w:rPr>
-        <w:t xml:space="preserve"> </w:t>
-      </w:r>
-      <w:r>
-        <w:rPr>
-          <w:rFonts w:ascii="Arial Narrow" w:hAnsi="Arial Narrow" w:cs="Tahoma"/>
-          <w:color w:val="A6A6A6" w:themeColor="background1" w:themeShade="A6"/>
-          <w:sz w:val="20"/>
-          <w:bdr w:val="none" w:sz="0" w:space="0" w:color="auto" w:frame="1"/>
-          <w:shd w:val="clear" w:color="auto" w:fill="FFFFFF"/>
-        </w:rPr>
         <w:t xml:space="preserve">You will not be held to fulfilling exactly this—it is just explanatory at this point, to indicate where your project is going. We recognize that project direction and details will change as the term progress. </w:t>
       </w:r>
       <w:r>
@@ -812,56 +690,17 @@
           <w:color w:val="A6A6A6" w:themeColor="background1" w:themeShade="A6"/>
           <w:sz w:val="20"/>
         </w:rPr>
-        <w:t xml:space="preserve">This section refers to the </w:t>
-      </w:r>
-      <w:proofErr w:type="gramStart"/>
-      <w:r>
-        <w:rPr>
-          <w:rFonts w:ascii="Arial Narrow" w:hAnsi="Arial Narrow"/>
-          <w:color w:val="A6A6A6" w:themeColor="background1" w:themeShade="A6"/>
-          <w:sz w:val="20"/>
-        </w:rPr>
-        <w:t>project as a whole, not</w:t>
-      </w:r>
-      <w:proofErr w:type="gramEnd"/>
-      <w:r>
-        <w:rPr>
-          <w:rFonts w:ascii="Arial Narrow" w:hAnsi="Arial Narrow"/>
-          <w:color w:val="A6A6A6" w:themeColor="background1" w:themeShade="A6"/>
-          <w:sz w:val="20"/>
-        </w:rPr>
-        <w:t xml:space="preserve"> just to what you will produce this week, so we can gain an idea of what you have in mind overall.</w:t>
-      </w:r>
-    </w:p>
-    <w:p>
-      <w:proofErr w:type="spellStart"/>
-      <w:r>
-        <w:t>FinFree</w:t>
-      </w:r>
-      <w:proofErr w:type="spellEnd"/>
-      <w:r>
-        <w:t xml:space="preserve"> would start at a menu with </w:t>
-      </w:r>
-      <w:proofErr w:type="gramStart"/>
-      <w:r>
-        <w:t>a number of</w:t>
-      </w:r>
-      <w:proofErr w:type="gramEnd"/>
-      <w:r>
-        <w:t xml:space="preserve"> options for the user to navigate through to see their current financial posture.</w:t>
-      </w:r>
-    </w:p>
-    <w:p>
-      <w:r>
-        <w:t xml:space="preserve">Here are two examples of a simple walkthrough in </w:t>
-      </w:r>
-      <w:proofErr w:type="spellStart"/>
-      <w:r>
-        <w:t>FinFree</w:t>
-      </w:r>
-      <w:proofErr w:type="spellEnd"/>
-      <w:r>
-        <w:t>.</w:t>
+        <w:t>This section refers to the project as a whole, not just to what you will produce this week, so we can gain an idea of what you have in mind overall.</w:t>
+      </w:r>
+    </w:p>
+    <w:p>
+      <w:r>
+        <w:t>FinFree would start at a menu with a number of options for the user to navigate through to see their current financial posture.</w:t>
+      </w:r>
+    </w:p>
+    <w:p>
+      <w:r>
+        <w:t>Here are two examples of a simple walkthrough in FinFree.</w:t>
       </w:r>
     </w:p>
     <w:p>
@@ -871,34 +710,17 @@
           <w:bCs/>
         </w:rPr>
       </w:pPr>
-      <w:proofErr w:type="spellStart"/>
       <w:r>
         <w:rPr>
           <w:b/>
           <w:bCs/>
         </w:rPr>
-        <w:t>FinFree</w:t>
-      </w:r>
-      <w:proofErr w:type="spellEnd"/>
-      <w:r>
-        <w:rPr>
-          <w:b/>
-          <w:bCs/>
-        </w:rPr>
-        <w:t>:</w:t>
-      </w:r>
-    </w:p>
-    <w:p>
-      <w:r>
-        <w:t xml:space="preserve">Welcome to </w:t>
-      </w:r>
-      <w:proofErr w:type="spellStart"/>
-      <w:r>
-        <w:t>FinFree</w:t>
-      </w:r>
-      <w:proofErr w:type="spellEnd"/>
-      <w:r>
-        <w:t>, Aidan! Please select from one of the options below:</w:t>
+        <w:t>FinFree:</w:t>
+      </w:r>
+    </w:p>
+    <w:p>
+      <w:r>
+        <w:t>Welcome to FinFree, Aidan! Please select from one of the options below:</w:t>
       </w:r>
     </w:p>
     <w:p>
@@ -910,13 +732,8 @@
         </w:numPr>
       </w:pPr>
       <w:r>
-        <w:t xml:space="preserve">Check monthly net </w:t>
-      </w:r>
-      <w:proofErr w:type="gramStart"/>
-      <w:r>
-        <w:t>income</w:t>
-      </w:r>
-      <w:proofErr w:type="gramEnd"/>
+        <w:t>Check monthly net income</w:t>
+      </w:r>
     </w:p>
     <w:p>
       <w:pPr>
@@ -927,13 +744,8 @@
         </w:numPr>
       </w:pPr>
       <w:r>
-        <w:t xml:space="preserve">Check net income year to </w:t>
-      </w:r>
-      <w:proofErr w:type="gramStart"/>
-      <w:r>
-        <w:t>date</w:t>
-      </w:r>
-      <w:proofErr w:type="gramEnd"/>
+        <w:t>Check net income year to date</w:t>
+      </w:r>
     </w:p>
     <w:p>
       <w:pPr>
@@ -944,13 +756,8 @@
         </w:numPr>
       </w:pPr>
       <w:r>
-        <w:t xml:space="preserve">Check monthly </w:t>
-      </w:r>
-      <w:proofErr w:type="gramStart"/>
-      <w:r>
-        <w:t>spending</w:t>
-      </w:r>
-      <w:proofErr w:type="gramEnd"/>
+        <w:t>Check monthly spending</w:t>
+      </w:r>
     </w:p>
     <w:p>
       <w:pPr>
@@ -961,13 +768,8 @@
         </w:numPr>
       </w:pPr>
       <w:r>
-        <w:t xml:space="preserve">Check net </w:t>
-      </w:r>
-      <w:proofErr w:type="gramStart"/>
-      <w:r>
-        <w:t>worth</w:t>
-      </w:r>
-      <w:proofErr w:type="gramEnd"/>
+        <w:t>Check net worth</w:t>
+      </w:r>
     </w:p>
     <w:p>
       <w:pPr>
@@ -978,13 +780,8 @@
         </w:numPr>
       </w:pPr>
       <w:r>
-        <w:t xml:space="preserve">Check bank account </w:t>
-      </w:r>
-      <w:proofErr w:type="gramStart"/>
-      <w:r>
-        <w:t>balance</w:t>
-      </w:r>
-      <w:proofErr w:type="gramEnd"/>
+        <w:t>Check bank account balance</w:t>
+      </w:r>
     </w:p>
     <w:p>
       <w:pPr>
@@ -995,13 +792,8 @@
         </w:numPr>
       </w:pPr>
       <w:r>
-        <w:t xml:space="preserve">Check brokerage account </w:t>
-      </w:r>
-      <w:proofErr w:type="gramStart"/>
-      <w:r>
-        <w:t>value</w:t>
-      </w:r>
-      <w:proofErr w:type="gramEnd"/>
+        <w:t>Check brokerage account value</w:t>
+      </w:r>
     </w:p>
     <w:p>
       <w:pPr>
@@ -1012,13 +804,8 @@
         </w:numPr>
       </w:pPr>
       <w:r>
-        <w:t xml:space="preserve">Check credit card account </w:t>
-      </w:r>
-      <w:proofErr w:type="gramStart"/>
-      <w:r>
-        <w:t>balance</w:t>
-      </w:r>
-      <w:proofErr w:type="gramEnd"/>
+        <w:t>Check credit card account balance</w:t>
+      </w:r>
     </w:p>
     <w:p>
       <w:r>
@@ -1328,7 +1115,6 @@
         </w:rPr>
         <w:t xml:space="preserve"> a proper functional requirement: </w:t>
       </w:r>
-      <w:proofErr w:type="spellStart"/>
       <w:r>
         <w:rPr>
           <w:rFonts w:ascii="Arial Narrow" w:hAnsi="Arial Narrow"/>
@@ -1338,19 +1124,7 @@
           <w:bdr w:val="none" w:sz="0" w:space="0" w:color="auto" w:frame="1"/>
           <w:shd w:val="clear" w:color="auto" w:fill="FFFFFF"/>
         </w:rPr>
-        <w:t>TicTac</w:t>
-      </w:r>
-      <w:proofErr w:type="spellEnd"/>
-      <w:r>
-        <w:rPr>
-          <w:rFonts w:ascii="Arial Narrow" w:hAnsi="Arial Narrow"/>
-          <w:i/>
-          <w:color w:val="A6A6A6" w:themeColor="background1" w:themeShade="A6"/>
-          <w:sz w:val="20"/>
-          <w:bdr w:val="none" w:sz="0" w:space="0" w:color="auto" w:frame="1"/>
-          <w:shd w:val="clear" w:color="auto" w:fill="FFFFFF"/>
-        </w:rPr>
-        <w:t xml:space="preserve"> will have a class for O’s and a class for X’s.</w:t>
+        <w:t>TicTac will have a class for O’s and a class for X’s.</w:t>
       </w:r>
       <w:r>
         <w:rPr>
@@ -1466,22 +1240,8 @@
           <w:bdr w:val="none" w:sz="0" w:space="0" w:color="auto" w:frame="1"/>
           <w:shd w:val="clear" w:color="auto" w:fill="FFFFFF"/>
         </w:rPr>
-        <w:t xml:space="preserve">upcasting or </w:t>
-      </w:r>
-      <w:proofErr w:type="spellStart"/>
-      <w:r>
-        <w:rPr>
-          <w:rFonts w:ascii="Arial Narrow" w:hAnsi="Arial Narrow"/>
-          <w:i/>
-          <w:color w:val="A6A6A6" w:themeColor="background1" w:themeShade="A6"/>
-          <w:sz w:val="20"/>
-          <w:szCs w:val="20"/>
-          <w:bdr w:val="none" w:sz="0" w:space="0" w:color="auto" w:frame="1"/>
-          <w:shd w:val="clear" w:color="auto" w:fill="FFFFFF"/>
-        </w:rPr>
-        <w:t>downcasting</w:t>
-      </w:r>
-      <w:proofErr w:type="spellEnd"/>
+        <w:t>upcasting or downcasting</w:t>
+      </w:r>
       <w:r>
         <w:rPr>
           <w:rFonts w:ascii="Arial Narrow" w:hAnsi="Arial Narrow"/>
@@ -1583,26 +1343,12 @@
           <w:bdr w:val="none" w:sz="0" w:space="0" w:color="auto" w:frame="1"/>
           <w:shd w:val="clear" w:color="auto" w:fill="FFFFFF"/>
         </w:rPr>
-        <w:t xml:space="preserve">1.3.1 Create </w:t>
-      </w:r>
-      <w:proofErr w:type="gramStart"/>
-      <w:r>
-        <w:rPr>
-          <w:bdr w:val="none" w:sz="0" w:space="0" w:color="auto" w:frame="1"/>
-          <w:shd w:val="clear" w:color="auto" w:fill="FFFFFF"/>
-        </w:rPr>
-        <w:t>Accounts</w:t>
-      </w:r>
-      <w:proofErr w:type="gramEnd"/>
-    </w:p>
-    <w:p>
-      <w:proofErr w:type="spellStart"/>
-      <w:r>
-        <w:t>FinFree</w:t>
-      </w:r>
-      <w:proofErr w:type="spellEnd"/>
-      <w:r>
-        <w:t xml:space="preserve"> shall accept a variety of accounts from the user (bank, credit card, brokerage, etc.) as an input.</w:t>
+        <w:t>1.3.1 Create Accounts</w:t>
+      </w:r>
+    </w:p>
+    <w:p>
+      <w:r>
+        <w:t>FinFree shall accept a variety of accounts from the user (bank, credit card, brokerage, etc.) as an input.</w:t>
       </w:r>
     </w:p>
     <w:p>
@@ -1653,21 +1399,8 @@
       <w:pPr>
         <w:spacing w:after="0"/>
       </w:pPr>
-      <w:proofErr w:type="spellStart"/>
-      <w:r>
-        <w:t>FinFree</w:t>
-      </w:r>
-      <w:proofErr w:type="spellEnd"/>
-      <w:r>
-        <w:t xml:space="preserve"> shall report the value of the assets contained in </w:t>
-      </w:r>
-      <w:proofErr w:type="gramStart"/>
-      <w:r>
-        <w:t>all of</w:t>
-      </w:r>
-      <w:proofErr w:type="gramEnd"/>
-      <w:r>
-        <w:t xml:space="preserve"> the accounts.</w:t>
+      <w:r>
+        <w:t>FinFree shall report the value of the assets contained in all of the accounts.</w:t>
       </w:r>
     </w:p>
     <w:p>
@@ -1725,31 +1458,7 @@
           <w:bdr w:val="none" w:sz="0" w:space="0" w:color="auto" w:frame="1"/>
           <w:shd w:val="clear" w:color="auto" w:fill="FFFFFF"/>
         </w:rPr>
-        <w:t xml:space="preserve">Provide illustrative output from your implemented application (so far) showing that the requirements have been met. Explain what </w:t>
-      </w:r>
-      <w:proofErr w:type="spellStart"/>
-      <w:proofErr w:type="gramStart"/>
-      <w:r>
-        <w:rPr>
-          <w:rFonts w:ascii="Arial Narrow" w:hAnsi="Arial Narrow"/>
-          <w:color w:val="A6A6A6" w:themeColor="background1" w:themeShade="A6"/>
-          <w:sz w:val="20"/>
-          <w:bdr w:val="none" w:sz="0" w:space="0" w:color="auto" w:frame="1"/>
-          <w:shd w:val="clear" w:color="auto" w:fill="FFFFFF"/>
-        </w:rPr>
-        <w:t>class.method</w:t>
-      </w:r>
-      <w:proofErr w:type="spellEnd"/>
-      <w:proofErr w:type="gramEnd"/>
-      <w:r>
-        <w:rPr>
-          <w:rFonts w:ascii="Arial Narrow" w:hAnsi="Arial Narrow"/>
-          <w:color w:val="A6A6A6" w:themeColor="background1" w:themeShade="A6"/>
-          <w:sz w:val="20"/>
-          <w:bdr w:val="none" w:sz="0" w:space="0" w:color="auto" w:frame="1"/>
-          <w:shd w:val="clear" w:color="auto" w:fill="FFFFFF"/>
-        </w:rPr>
-        <w:t>(s) produce it.</w:t>
+        <w:t>Provide illustrative output from your implemented application (so far) showing that the requirements have been met. Explain what class.method(s) produce it.</w:t>
       </w:r>
     </w:p>
     <w:p/>
@@ -1757,44 +1466,31 @@
       <w:r>
         <w:t xml:space="preserve">The following is produced by </w:t>
       </w:r>
-      <w:proofErr w:type="spellStart"/>
       <w:r>
         <w:rPr>
           <w:i/>
           <w:iCs/>
         </w:rPr>
-        <w:t>AccountBalanceTest.displayCreditValueAndLimitTest</w:t>
-      </w:r>
-      <w:proofErr w:type="spellEnd"/>
+        <w:t>AccountBalanceTest.displayCreditValueAndLimitTest().</w:t>
+      </w:r>
+      <w:r>
+        <w:t xml:space="preserve">  </w:t>
+      </w:r>
       <w:r>
         <w:rPr>
           <w:i/>
-          <w:iCs/>
-        </w:rPr>
-        <w:t>().</w:t>
-      </w:r>
-      <w:r>
-        <w:t xml:space="preserve">  </w:t>
-      </w:r>
-      <w:proofErr w:type="spellStart"/>
+        </w:rPr>
+        <w:t>CreditCardAccount</w:t>
+      </w:r>
+      <w:r>
+        <w:t xml:space="preserve"> and </w:t>
+      </w:r>
       <w:r>
         <w:rPr>
           <w:i/>
         </w:rPr>
-        <w:t>CreditCardAccount</w:t>
-      </w:r>
-      <w:proofErr w:type="spellEnd"/>
-      <w:r>
-        <w:t xml:space="preserve"> and </w:t>
-      </w:r>
-      <w:proofErr w:type="spellStart"/>
-      <w:r>
-        <w:rPr>
-          <w:i/>
-        </w:rPr>
         <w:t>CreditCard</w:t>
       </w:r>
-      <w:proofErr w:type="spellEnd"/>
       <w:r>
         <w:t xml:space="preserve"> objects are hard-coded data.</w:t>
       </w:r>
@@ -2421,27 +2117,7 @@
           <w:sz w:val="20"/>
           <w:szCs w:val="20"/>
         </w:rPr>
-        <w:t xml:space="preserve">o do this use tools (e.g., Visio and </w:t>
-      </w:r>
-      <w:proofErr w:type="spellStart"/>
-      <w:r>
-        <w:rPr>
-          <w:rFonts w:ascii="Arial Narrow" w:hAnsi="Arial Narrow"/>
-          <w:color w:val="A6A6A6" w:themeColor="background1" w:themeShade="A6"/>
-          <w:sz w:val="20"/>
-          <w:szCs w:val="20"/>
-        </w:rPr>
-        <w:t>Lucidchart</w:t>
-      </w:r>
-      <w:proofErr w:type="spellEnd"/>
-      <w:r>
-        <w:rPr>
-          <w:rFonts w:ascii="Arial Narrow" w:hAnsi="Arial Narrow"/>
-          <w:color w:val="A6A6A6" w:themeColor="background1" w:themeShade="A6"/>
-          <w:sz w:val="20"/>
-          <w:szCs w:val="20"/>
-        </w:rPr>
-        <w:t>), PowerPoint, or a combine models as in</w:t>
+        <w:t>o do this use tools (e.g., Visio and Lucidchart), PowerPoint, or a combine models as in</w:t>
       </w:r>
       <w:r>
         <w:rPr>
@@ -2519,7 +2195,6 @@
       <w:r>
         <w:t xml:space="preserve"> is abstract. Polymorphism occurs in the versions of </w:t>
       </w:r>
-      <w:proofErr w:type="gramStart"/>
       <w:r>
         <w:rPr>
           <w:i/>
@@ -2527,11 +2202,7 @@
         <w:t>credit</w:t>
       </w:r>
       <w:r>
-        <w:t>(</w:t>
-      </w:r>
-      <w:proofErr w:type="gramEnd"/>
-      <w:r>
-        <w:t xml:space="preserve">) and </w:t>
+        <w:t xml:space="preserve">() and </w:t>
       </w:r>
       <w:r>
         <w:rPr>
@@ -2540,15 +2211,7 @@
         <w:t>debit</w:t>
       </w:r>
       <w:r>
-        <w:t xml:space="preserve">(). This is the case specifically for </w:t>
-      </w:r>
-      <w:proofErr w:type="spellStart"/>
-      <w:r>
-        <w:t>CreditCardAccounts</w:t>
-      </w:r>
-      <w:proofErr w:type="spellEnd"/>
-      <w:r>
-        <w:t>, because one of these accounts can contain multiple cards, and the system must credit or debit the correct credit card. The figure includes inheritance. Here is an image of the UML:</w:t>
+        <w:t>(). This is the case specifically for CreditCardAccounts, because one of these accounts can contain multiple cards, and the system must credit or debit the correct credit card. The figure includes inheritance. Here is an image of the UML:</w:t>
       </w:r>
     </w:p>
     <w:p>
@@ -2616,13 +2279,8 @@
         <w:pStyle w:val="Heading3"/>
       </w:pPr>
       <w:r>
-        <w:t xml:space="preserve">1.6.2 Code showing an abstract class or </w:t>
-      </w:r>
-      <w:proofErr w:type="gramStart"/>
-      <w:r>
-        <w:t>interface</w:t>
-      </w:r>
-      <w:proofErr w:type="gramEnd"/>
+        <w:t>1.6.2 Code showing an abstract class or interface</w:t>
+      </w:r>
     </w:p>
     <w:p>
       <w:pPr>
@@ -2726,115 +2384,103 @@
         <w:pStyle w:val="Heading3"/>
       </w:pPr>
       <w:r>
-        <w:t xml:space="preserve"> 1.6.3 Code showing </w:t>
-      </w:r>
-      <w:proofErr w:type="gramStart"/>
-      <w:r>
+        <w:t xml:space="preserve"> 1.6.3 Code showing polymorphism</w:t>
+      </w:r>
+    </w:p>
+    <w:p>
+      <w:pPr>
+        <w:rPr>
+          <w:rFonts w:ascii="Arial Narrow" w:hAnsi="Arial Narrow"/>
+          <w:color w:val="A6A6A6" w:themeColor="background1" w:themeShade="A6"/>
+          <w:sz w:val="20"/>
+          <w:bdr w:val="none" w:sz="0" w:space="0" w:color="auto" w:frame="1"/>
+          <w:shd w:val="clear" w:color="auto" w:fill="FFFFFF"/>
+        </w:rPr>
+      </w:pPr>
+      <w:r>
+        <w:rPr>
+          <w:rFonts w:ascii="Arial Narrow" w:hAnsi="Arial Narrow"/>
+          <w:color w:val="A6A6A6" w:themeColor="background1" w:themeShade="A6"/>
+          <w:sz w:val="20"/>
+          <w:bdr w:val="none" w:sz="0" w:space="0" w:color="auto" w:frame="1"/>
+          <w:shd w:val="clear" w:color="auto" w:fill="FFFFFF"/>
+        </w:rPr>
+        <w:t xml:space="preserve">Show the relevant code (only) and explain why </w:t>
+      </w:r>
+      <w:r>
+        <w:rPr>
+          <w:rFonts w:ascii="Arial Narrow" w:hAnsi="Arial Narrow"/>
+          <w:i/>
+          <w:color w:val="A6A6A6" w:themeColor="background1" w:themeShade="A6"/>
+          <w:sz w:val="20"/>
+          <w:bdr w:val="none" w:sz="0" w:space="0" w:color="auto" w:frame="1"/>
+          <w:shd w:val="clear" w:color="auto" w:fill="FFFFFF"/>
+        </w:rPr>
         <w:t>polymorphism</w:t>
       </w:r>
-      <w:proofErr w:type="gramEnd"/>
-    </w:p>
-    <w:p>
-      <w:pPr>
-        <w:rPr>
-          <w:rFonts w:ascii="Arial Narrow" w:hAnsi="Arial Narrow"/>
-          <w:color w:val="A6A6A6" w:themeColor="background1" w:themeShade="A6"/>
-          <w:sz w:val="20"/>
-          <w:bdr w:val="none" w:sz="0" w:space="0" w:color="auto" w:frame="1"/>
-          <w:shd w:val="clear" w:color="auto" w:fill="FFFFFF"/>
-        </w:rPr>
-      </w:pPr>
-      <w:r>
-        <w:rPr>
-          <w:rFonts w:ascii="Arial Narrow" w:hAnsi="Arial Narrow"/>
-          <w:color w:val="A6A6A6" w:themeColor="background1" w:themeShade="A6"/>
-          <w:sz w:val="20"/>
-          <w:bdr w:val="none" w:sz="0" w:space="0" w:color="auto" w:frame="1"/>
-          <w:shd w:val="clear" w:color="auto" w:fill="FFFFFF"/>
-        </w:rPr>
-        <w:t xml:space="preserve">Show the relevant code (only) and explain why </w:t>
-      </w:r>
-      <w:r>
-        <w:rPr>
-          <w:rFonts w:ascii="Arial Narrow" w:hAnsi="Arial Narrow"/>
+      <w:r>
+        <w:rPr>
+          <w:rFonts w:ascii="Arial Narrow" w:hAnsi="Arial Narrow"/>
+          <w:color w:val="A6A6A6" w:themeColor="background1" w:themeShade="A6"/>
+          <w:sz w:val="20"/>
+          <w:bdr w:val="none" w:sz="0" w:space="0" w:color="auto" w:frame="1"/>
+          <w:shd w:val="clear" w:color="auto" w:fill="FFFFFF"/>
+        </w:rPr>
+        <w:t xml:space="preserve"> is appropriate here. Recall that polymorphism is implemented in one of two ways – </w:t>
+      </w:r>
+      <w:r>
+        <w:rPr>
+          <w:rFonts w:ascii="Arial Narrow" w:hAnsi="Arial Narrow"/>
+          <w:color w:val="A6A6A6" w:themeColor="background1" w:themeShade="A6"/>
+          <w:sz w:val="20"/>
+          <w:bdr w:val="none" w:sz="0" w:space="0" w:color="auto" w:frame="1"/>
+          <w:shd w:val="clear" w:color="auto" w:fill="FFFFFF"/>
+        </w:rPr>
+        <w:t xml:space="preserve">overriding methods in subclasses </w:t>
+      </w:r>
+      <w:r>
+        <w:rPr>
+          <w:rFonts w:ascii="Arial Narrow" w:hAnsi="Arial Narrow"/>
+          <w:color w:val="A6A6A6" w:themeColor="background1" w:themeShade="A6"/>
+          <w:sz w:val="20"/>
+          <w:bdr w:val="none" w:sz="0" w:space="0" w:color="auto" w:frame="1"/>
+          <w:shd w:val="clear" w:color="auto" w:fill="FFFFFF"/>
+        </w:rPr>
+        <w:t xml:space="preserve">or </w:t>
+      </w:r>
+      <w:r>
+        <w:rPr>
+          <w:rFonts w:ascii="Arial Narrow" w:hAnsi="Arial Narrow"/>
+          <w:color w:val="A6A6A6" w:themeColor="background1" w:themeShade="A6"/>
+          <w:sz w:val="20"/>
+          <w:bdr w:val="none" w:sz="0" w:space="0" w:color="auto" w:frame="1"/>
+          <w:shd w:val="clear" w:color="auto" w:fill="FFFFFF"/>
+        </w:rPr>
+        <w:t>overloading methods in the same class where the method signature</w:t>
+      </w:r>
+      <w:r>
+        <w:rPr>
+          <w:rFonts w:ascii="Arial Narrow" w:hAnsi="Arial Narrow"/>
+          <w:color w:val="A6A6A6" w:themeColor="background1" w:themeShade="A6"/>
+          <w:sz w:val="20"/>
+          <w:bdr w:val="none" w:sz="0" w:space="0" w:color="auto" w:frame="1"/>
+          <w:shd w:val="clear" w:color="auto" w:fill="FFFFFF"/>
+        </w:rPr>
+        <w:t>s are different – and allowing the language runtime to dynamically invoke the correct method. It should be clear where the code is located (class and method).</w:t>
+      </w:r>
+    </w:p>
+    <w:p>
+      <w:r>
+        <w:t xml:space="preserve">The method </w:t>
+      </w:r>
+      <w:r>
+        <w:rPr>
           <w:i/>
-          <w:color w:val="A6A6A6" w:themeColor="background1" w:themeShade="A6"/>
-          <w:sz w:val="20"/>
-          <w:bdr w:val="none" w:sz="0" w:space="0" w:color="auto" w:frame="1"/>
-          <w:shd w:val="clear" w:color="auto" w:fill="FFFFFF"/>
-        </w:rPr>
-        <w:t>polymorphism</w:t>
-      </w:r>
-      <w:r>
-        <w:rPr>
-          <w:rFonts w:ascii="Arial Narrow" w:hAnsi="Arial Narrow"/>
-          <w:color w:val="A6A6A6" w:themeColor="background1" w:themeShade="A6"/>
-          <w:sz w:val="20"/>
-          <w:bdr w:val="none" w:sz="0" w:space="0" w:color="auto" w:frame="1"/>
-          <w:shd w:val="clear" w:color="auto" w:fill="FFFFFF"/>
-        </w:rPr>
-        <w:t xml:space="preserve"> is appropriate here. Recall that polymorphism is implemented in one of two ways – </w:t>
-      </w:r>
-      <w:r>
-        <w:rPr>
-          <w:rFonts w:ascii="Arial Narrow" w:hAnsi="Arial Narrow"/>
-          <w:color w:val="A6A6A6" w:themeColor="background1" w:themeShade="A6"/>
-          <w:sz w:val="20"/>
-          <w:bdr w:val="none" w:sz="0" w:space="0" w:color="auto" w:frame="1"/>
-          <w:shd w:val="clear" w:color="auto" w:fill="FFFFFF"/>
-        </w:rPr>
-        <w:t xml:space="preserve">overriding methods in subclasses </w:t>
-      </w:r>
-      <w:r>
-        <w:rPr>
-          <w:rFonts w:ascii="Arial Narrow" w:hAnsi="Arial Narrow"/>
-          <w:color w:val="A6A6A6" w:themeColor="background1" w:themeShade="A6"/>
-          <w:sz w:val="20"/>
-          <w:bdr w:val="none" w:sz="0" w:space="0" w:color="auto" w:frame="1"/>
-          <w:shd w:val="clear" w:color="auto" w:fill="FFFFFF"/>
-        </w:rPr>
-        <w:t xml:space="preserve">or </w:t>
-      </w:r>
-      <w:r>
-        <w:rPr>
-          <w:rFonts w:ascii="Arial Narrow" w:hAnsi="Arial Narrow"/>
-          <w:color w:val="A6A6A6" w:themeColor="background1" w:themeShade="A6"/>
-          <w:sz w:val="20"/>
-          <w:bdr w:val="none" w:sz="0" w:space="0" w:color="auto" w:frame="1"/>
-          <w:shd w:val="clear" w:color="auto" w:fill="FFFFFF"/>
-        </w:rPr>
-        <w:t>overloading methods in the same class where the method signature</w:t>
-      </w:r>
-      <w:r>
-        <w:rPr>
-          <w:rFonts w:ascii="Arial Narrow" w:hAnsi="Arial Narrow"/>
-          <w:color w:val="A6A6A6" w:themeColor="background1" w:themeShade="A6"/>
-          <w:sz w:val="20"/>
-          <w:bdr w:val="none" w:sz="0" w:space="0" w:color="auto" w:frame="1"/>
-          <w:shd w:val="clear" w:color="auto" w:fill="FFFFFF"/>
-        </w:rPr>
-        <w:t>s are different – and allowing the language runtime to dynamically invoke the correct method. It should be clear where the code is located (class and method).</w:t>
-      </w:r>
-    </w:p>
-    <w:p>
-      <w:r>
-        <w:t xml:space="preserve">The method </w:t>
-      </w:r>
-      <w:proofErr w:type="spellStart"/>
-      <w:proofErr w:type="gramStart"/>
-      <w:r>
-        <w:rPr>
-          <w:i/>
         </w:rPr>
         <w:t>creidt</w:t>
       </w:r>
-      <w:proofErr w:type="spellEnd"/>
-      <w:r>
-        <w:t>(</w:t>
-      </w:r>
-      <w:proofErr w:type="gramEnd"/>
-      <w:r>
-        <w:t>)</w:t>
+      <w:r>
+        <w:t>()</w:t>
       </w:r>
       <w:r>
         <w:t xml:space="preserve"> and </w:t>
@@ -2847,15 +2493,7 @@
         <w:t xml:space="preserve">debit() </w:t>
       </w:r>
       <w:r>
-        <w:t xml:space="preserve">for the </w:t>
-      </w:r>
-      <w:proofErr w:type="spellStart"/>
-      <w:r>
-        <w:t>CreditCardAccount</w:t>
-      </w:r>
-      <w:proofErr w:type="spellEnd"/>
-      <w:r>
-        <w:t xml:space="preserve"> must also apply the value changes to the individual credit card tied to the specific purpose. Since a Chase or AMEX account can have multiple credit cards, whereas a user only has one savings or brokerage account, these two methods are demonstrative of polymorphism. See a screenshot of the relevant code below:</w:t>
+        <w:t>for the CreditCardAccount must also apply the value changes to the individual credit card tied to the specific purpose. Since a Chase or AMEX account can have multiple credit cards, whereas a user only has one savings or brokerage account, these two methods are demonstrative of polymorphism. See a screenshot of the relevant code below:</w:t>
       </w:r>
     </w:p>
     <w:p>
@@ -2915,15 +2553,8 @@
         <w:pStyle w:val="Heading3"/>
       </w:pPr>
       <w:r>
-        <w:t xml:space="preserve">s1.6.4 Code showing upcasting or </w:t>
-      </w:r>
-      <w:proofErr w:type="spellStart"/>
-      <w:proofErr w:type="gramStart"/>
-      <w:r>
-        <w:t>downcasting</w:t>
-      </w:r>
-      <w:proofErr w:type="spellEnd"/>
-      <w:proofErr w:type="gramEnd"/>
+        <w:t>s1.6.4 Code showing upcasting or downcasting</w:t>
+      </w:r>
     </w:p>
     <w:p>
       <w:pPr>
@@ -2963,20 +2594,8 @@
           <w:bdr w:val="none" w:sz="0" w:space="0" w:color="auto" w:frame="1"/>
           <w:shd w:val="clear" w:color="auto" w:fill="FFFFFF"/>
         </w:rPr>
-        <w:t xml:space="preserve"> or </w:t>
-      </w:r>
-      <w:proofErr w:type="spellStart"/>
-      <w:r>
-        <w:rPr>
-          <w:rFonts w:ascii="Arial Narrow" w:hAnsi="Arial Narrow"/>
-          <w:color w:val="A6A6A6" w:themeColor="background1" w:themeShade="A6"/>
-          <w:sz w:val="20"/>
-          <w:bdr w:val="none" w:sz="0" w:space="0" w:color="auto" w:frame="1"/>
-          <w:shd w:val="clear" w:color="auto" w:fill="FFFFFF"/>
-        </w:rPr>
-        <w:t>downcasting</w:t>
-      </w:r>
-      <w:proofErr w:type="spellEnd"/>
+        <w:t xml:space="preserve"> or downcasting</w:t>
+      </w:r>
       <w:r>
         <w:rPr>
           <w:rFonts w:ascii="Arial Narrow" w:hAnsi="Arial Narrow"/>
@@ -3000,15 +2619,7 @@
     </w:p>
     <w:p>
       <w:r>
-        <w:t xml:space="preserve">I was unable to find a suitable use or location for either of these. I would like to see if you had any suggestions </w:t>
-      </w:r>
-      <w:proofErr w:type="gramStart"/>
-      <w:r>
-        <w:t>here?</w:t>
-      </w:r>
-      <w:proofErr w:type="gramEnd"/>
-      <w:r>
-        <w:t xml:space="preserve"> Thanks!</w:t>
+        <w:t>I was unable to find a suitable use or location for either of these. I would like to see if you had any suggestions here? Thanks!</w:t>
       </w:r>
     </w:p>
     <w:p>
@@ -3143,10 +2754,10 @@
             <v:path o:extrusionok="f" gradientshapeok="t" o:connecttype="rect"/>
             <o:lock v:ext="edit" aspectratio="t"/>
           </v:shapetype>
-          <v:shape id="_x0000_i1025" type="#_x0000_t75" style="width:480.75pt;height:253.5pt" o:ole="">
+          <v:shape id="_x0000_i1025" type="#_x0000_t75" style="width:480.95pt;height:253.45pt" o:ole="">
             <v:imagedata r:id="rId16" o:title=""/>
           </v:shape>
-          <o:OLEObject Type="Embed" ProgID="Excel.Sheet.12" ShapeID="_x0000_i1025" DrawAspect="Content" ObjectID="_1674309836" r:id="rId17"/>
+          <o:OLEObject Type="Embed" ProgID="Excel.Sheet.12" ShapeID="_x0000_i1025" DrawAspect="Content" ObjectID="_1674423191" r:id="rId17"/>
         </w:object>
       </w:r>
     </w:p>
@@ -3298,29 +2909,16 @@
         </w:rPr>
         <w:t xml:space="preserve"> </w:t>
       </w:r>
-      <w:proofErr w:type="gramStart"/>
-      <w:r>
-        <w:rPr>
-          <w:rFonts w:ascii="Arial Narrow" w:hAnsi="Arial Narrow"/>
-          <w:color w:val="A6A6A6" w:themeColor="background1" w:themeShade="A6"/>
-          <w:sz w:val="20"/>
-          <w:szCs w:val="20"/>
-          <w:bdr w:val="none" w:sz="0" w:space="0" w:color="auto" w:frame="1"/>
-          <w:shd w:val="clear" w:color="auto" w:fill="FFFFFF"/>
-        </w:rPr>
-        <w:t>observing</w:t>
-      </w:r>
-      <w:proofErr w:type="gramEnd"/>
-      <w:r>
-        <w:rPr>
-          <w:rFonts w:ascii="Arial Narrow" w:hAnsi="Arial Narrow"/>
-          <w:color w:val="A6A6A6" w:themeColor="background1" w:themeShade="A6"/>
-          <w:sz w:val="20"/>
-          <w:szCs w:val="20"/>
-          <w:bdr w:val="none" w:sz="0" w:space="0" w:color="auto" w:frame="1"/>
-          <w:shd w:val="clear" w:color="auto" w:fill="FFFFFF"/>
-        </w:rPr>
-        <w:t xml:space="preserve"> and retaining the </w:t>
+      <w:r>
+        <w:rPr>
+          <w:rFonts w:ascii="Arial Narrow" w:hAnsi="Arial Narrow"/>
+          <w:color w:val="A6A6A6" w:themeColor="background1" w:themeShade="A6"/>
+          <w:sz w:val="20"/>
+          <w:szCs w:val="20"/>
+          <w:bdr w:val="none" w:sz="0" w:space="0" w:color="auto" w:frame="1"/>
+          <w:shd w:val="clear" w:color="auto" w:fill="FFFFFF"/>
+        </w:rPr>
+        <w:t xml:space="preserve">observing and retaining the </w:t>
       </w:r>
       <w:r>
         <w:rPr>
@@ -3499,29 +3097,7 @@
           <w:bdr w:val="none" w:sz="0" w:space="0" w:color="auto" w:frame="1"/>
           <w:shd w:val="clear" w:color="auto" w:fill="FFFFFF"/>
         </w:rPr>
-        <w:t xml:space="preserve">Include a ReadMe file describing where to run the application </w:t>
-      </w:r>
-      <w:proofErr w:type="gramStart"/>
-      <w:r>
-        <w:rPr>
-          <w:rFonts w:ascii="Arial Narrow" w:hAnsi="Arial Narrow"/>
-          <w:color w:val="A6A6A6" w:themeColor="background1" w:themeShade="A6"/>
-          <w:sz w:val="20"/>
-          <w:bdr w:val="none" w:sz="0" w:space="0" w:color="auto" w:frame="1"/>
-          <w:shd w:val="clear" w:color="auto" w:fill="FFFFFF"/>
-        </w:rPr>
-        <w:t>from, and</w:t>
-      </w:r>
-      <w:proofErr w:type="gramEnd"/>
-      <w:r>
-        <w:rPr>
-          <w:rFonts w:ascii="Arial Narrow" w:hAnsi="Arial Narrow"/>
-          <w:color w:val="A6A6A6" w:themeColor="background1" w:themeShade="A6"/>
-          <w:sz w:val="20"/>
-          <w:bdr w:val="none" w:sz="0" w:space="0" w:color="auto" w:frame="1"/>
-          <w:shd w:val="clear" w:color="auto" w:fill="FFFFFF"/>
-        </w:rPr>
-        <w:t xml:space="preserve"> including notes as necessary (not more).  </w:t>
+        <w:t xml:space="preserve">Include a ReadMe file describing where to run the application from, and including notes as necessary (not more).  </w:t>
       </w:r>
     </w:p>
     <w:p>
@@ -3613,153 +3189,251 @@
           <w:i/>
           <w:sz w:val="22"/>
         </w:rPr>
-        <w:t>EVALUATION CRITERION (</w:t>
-      </w:r>
-      <w:proofErr w:type="spellStart"/>
+        <w:t>EVALUATION CRITERION (i) APPLIES</w:t>
+      </w:r>
+    </w:p>
+    <w:p>
+      <w:pPr>
+        <w:rPr>
+          <w:rFonts w:ascii="Arial Narrow" w:hAnsi="Arial Narrow"/>
+          <w:color w:val="A6A6A6" w:themeColor="background1" w:themeShade="A6"/>
+          <w:sz w:val="20"/>
+          <w:bdr w:val="none" w:sz="0" w:space="0" w:color="auto" w:frame="1"/>
+          <w:shd w:val="clear" w:color="auto" w:fill="FFFFFF"/>
+        </w:rPr>
+      </w:pPr>
+      <w:r>
+        <w:rPr>
+          <w:rFonts w:ascii="Arial Narrow" w:hAnsi="Arial Narrow"/>
+          <w:color w:val="A6A6A6" w:themeColor="background1" w:themeShade="A6"/>
+          <w:sz w:val="20"/>
+          <w:bdr w:val="none" w:sz="0" w:space="0" w:color="auto" w:frame="1"/>
+          <w:shd w:val="clear" w:color="auto" w:fill="FFFFFF"/>
+        </w:rPr>
+        <w:t>One- or two-paragraph overall description</w:t>
+      </w:r>
+      <w:r>
+        <w:rPr>
+          <w:rFonts w:ascii="Arial Narrow" w:hAnsi="Arial Narrow"/>
+          <w:color w:val="A6A6A6" w:themeColor="background1" w:themeShade="A6"/>
+          <w:sz w:val="20"/>
+          <w:bdr w:val="none" w:sz="0" w:space="0" w:color="auto" w:frame="1"/>
+          <w:shd w:val="clear" w:color="auto" w:fill="FFFFFF"/>
+        </w:rPr>
+        <w:t xml:space="preserve"> of your whole proposed term project. Edit your last description as needed.  </w:t>
+      </w:r>
+    </w:p>
+    <w:p>
+      <w:pPr>
+        <w:ind w:firstLine="720"/>
+      </w:pPr>
+      <w:r>
+        <w:t xml:space="preserve">This project concerns an application for younger, less financially savvy adults that would enable them to develop their own financial freedom through effective budgeting and planning. The application, called FinFree, incorporates information and data from the user’s bank, brokerage, and credit card accounts in order to help give them a brief overview of their current financial position. As users can have multiple cards through one issuer, like Chase or American Express, each credit card account contains all the cards associated with that account, as opposed to having separate classes for each individual card. The earliest iterations will ask the user to manually input this information, then later releases will ask for login information. Eventually, FinFree will incorporate an outside service such as Plaid as a login mechanism. </w:t>
+      </w:r>
+    </w:p>
+    <w:p>
+      <w:pPr>
+        <w:ind w:firstLine="720"/>
+      </w:pPr>
+      <w:r>
+        <w:t>Once all the accounts are setup, to use FinFree, users can preset budgeting goals, like saving for a big trip or just generally increase the size of their savings account or IRA. FinFree will also ask the user to set predetermined spending limits in a variety of core categories, such as necessities like groceries as well as discretionary purchases like coffee or alcohol, in an effort to help their budgeting. Alerts would be sent out if they overspend in any category. Eventually, given a user’s habits and goals, the program will have sign up offers for credit cards as well as information for high interest savings accounts or low fee brokerage firms.</w:t>
+      </w:r>
+    </w:p>
+    <w:p>
+      <w:pPr>
+        <w:pStyle w:val="Heading2"/>
+        <w:rPr>
+          <w:bdr w:val="none" w:sz="0" w:space="0" w:color="auto" w:frame="1"/>
+          <w:shd w:val="clear" w:color="auto" w:fill="FFFFFF"/>
+        </w:rPr>
+      </w:pPr>
+      <w:r>
+        <w:rPr>
+          <w:bdr w:val="none" w:sz="0" w:space="0" w:color="auto" w:frame="1"/>
+          <w:shd w:val="clear" w:color="auto" w:fill="FFFFFF"/>
+        </w:rPr>
+        <w:t>2</w:t>
+      </w:r>
+      <w:r>
+        <w:rPr>
+          <w:bdr w:val="none" w:sz="0" w:space="0" w:color="auto" w:frame="1"/>
+          <w:shd w:val="clear" w:color="auto" w:fill="FFFFFF"/>
+        </w:rPr>
+        <w:t>.</w:t>
+      </w:r>
+      <w:r>
+        <w:rPr>
+          <w:bdr w:val="none" w:sz="0" w:space="0" w:color="auto" w:frame="1"/>
+          <w:shd w:val="clear" w:color="auto" w:fill="FFFFFF"/>
+        </w:rPr>
+        <w:t>2</w:t>
+      </w:r>
+      <w:r>
+        <w:rPr>
+          <w:bdr w:val="none" w:sz="0" w:space="0" w:color="auto" w:frame="1"/>
+          <w:shd w:val="clear" w:color="auto" w:fill="FFFFFF"/>
+        </w:rPr>
+        <w:t xml:space="preserve"> </w:t>
+      </w:r>
+      <w:r>
+        <w:rPr>
+          <w:bdr w:val="none" w:sz="0" w:space="0" w:color="auto" w:frame="1"/>
+          <w:shd w:val="clear" w:color="auto" w:fill="FFFFFF"/>
+        </w:rPr>
+        <w:t>I/O EXAMPLE FROM PROJECTED COMPLETED PROJECT, UPDATED AS APPLICABLE</w:t>
+      </w:r>
+      <w:r>
+        <w:rPr>
+          <w:i/>
+          <w:sz w:val="22"/>
+        </w:rPr>
+        <w:t xml:space="preserve"> </w:t>
+      </w:r>
       <w:r>
         <w:rPr>
           <w:rStyle w:val="Heading1Char"/>
           <w:i/>
           <w:sz w:val="22"/>
         </w:rPr>
-        <w:t>i</w:t>
-      </w:r>
-      <w:proofErr w:type="spellEnd"/>
+        <w:t>EVALUATION CRITERION (</w:t>
+      </w:r>
       <w:r>
         <w:rPr>
           <w:rStyle w:val="Heading1Char"/>
           <w:i/>
           <w:sz w:val="22"/>
         </w:rPr>
-        <w:t>) APPLIES</w:t>
-      </w:r>
-    </w:p>
-    <w:p>
-      <w:pPr>
-        <w:rPr>
-          <w:rFonts w:ascii="Arial Narrow" w:hAnsi="Arial Narrow"/>
-          <w:color w:val="A6A6A6" w:themeColor="background1" w:themeShade="A6"/>
-          <w:sz w:val="20"/>
-          <w:bdr w:val="none" w:sz="0" w:space="0" w:color="auto" w:frame="1"/>
-          <w:shd w:val="clear" w:color="auto" w:fill="FFFFFF"/>
-        </w:rPr>
-      </w:pPr>
-      <w:r>
-        <w:rPr>
-          <w:rFonts w:ascii="Arial Narrow" w:hAnsi="Arial Narrow"/>
-          <w:color w:val="A6A6A6" w:themeColor="background1" w:themeShade="A6"/>
-          <w:sz w:val="20"/>
-          <w:bdr w:val="none" w:sz="0" w:space="0" w:color="auto" w:frame="1"/>
-          <w:shd w:val="clear" w:color="auto" w:fill="FFFFFF"/>
-        </w:rPr>
-        <w:t>One- or two-paragraph overall description</w:t>
-      </w:r>
-      <w:r>
-        <w:rPr>
-          <w:rFonts w:ascii="Arial Narrow" w:hAnsi="Arial Narrow"/>
-          <w:color w:val="A6A6A6" w:themeColor="background1" w:themeShade="A6"/>
-          <w:sz w:val="20"/>
-          <w:bdr w:val="none" w:sz="0" w:space="0" w:color="auto" w:frame="1"/>
-          <w:shd w:val="clear" w:color="auto" w:fill="FFFFFF"/>
-        </w:rPr>
-        <w:t xml:space="preserve"> of your whole proposed term project. Edit your last description as needed.  </w:t>
-      </w:r>
-    </w:p>
-    <w:p>
-      <w:pPr>
-        <w:ind w:firstLine="720"/>
-      </w:pPr>
-      <w:r>
-        <w:t xml:space="preserve">This project concerns an application for younger, less financially savvy adults that would enable them to develop their own financial freedom through effective budgeting and planning. The application, called </w:t>
-      </w:r>
-      <w:proofErr w:type="spellStart"/>
-      <w:r>
-        <w:t>FinFree</w:t>
-      </w:r>
-      <w:proofErr w:type="spellEnd"/>
-      <w:r>
-        <w:t xml:space="preserve">, incorporates information and data from the user’s bank, brokerage, and credit card accounts </w:t>
-      </w:r>
-      <w:proofErr w:type="gramStart"/>
-      <w:r>
-        <w:t>in order to</w:t>
-      </w:r>
-      <w:proofErr w:type="gramEnd"/>
-      <w:r>
-        <w:t xml:space="preserve"> help give them a brief overview of their current financial position. As users can have multiple cards through one issuer, like Chase or American Express, each credit card account contains all the cards associated with that account, as opposed to having separate classes for each individual card. The earliest iterations will ask the user to manually input this information, then later releases will ask for login information. Eventually, </w:t>
-      </w:r>
-      <w:proofErr w:type="spellStart"/>
-      <w:r>
-        <w:t>FinFree</w:t>
-      </w:r>
-      <w:proofErr w:type="spellEnd"/>
-      <w:r>
-        <w:t xml:space="preserve"> will incorporate an outside service such as Plaid as a login mechanism. </w:t>
-      </w:r>
-    </w:p>
-    <w:p>
-      <w:pPr>
-        <w:ind w:firstLine="720"/>
-      </w:pPr>
-      <w:r>
-        <w:t xml:space="preserve">Once all the accounts are setup, to use </w:t>
-      </w:r>
-      <w:proofErr w:type="spellStart"/>
-      <w:r>
-        <w:t>FinFree</w:t>
-      </w:r>
-      <w:proofErr w:type="spellEnd"/>
-      <w:r>
-        <w:t xml:space="preserve">, users can preset budgeting goals, like saving for a big trip or just generally increase the size of their savings account or IRA. </w:t>
-      </w:r>
-      <w:proofErr w:type="spellStart"/>
-      <w:r>
-        <w:t>FinFree</w:t>
-      </w:r>
-      <w:proofErr w:type="spellEnd"/>
-      <w:r>
-        <w:t xml:space="preserve"> will also ask the user to set predetermined spending limits in a variety of core categories, such as necessities like groceries as well as discretionary purchases like coffee or alcohol, </w:t>
-      </w:r>
-      <w:proofErr w:type="gramStart"/>
-      <w:r>
-        <w:t>in an effort to</w:t>
-      </w:r>
-      <w:proofErr w:type="gramEnd"/>
-      <w:r>
-        <w:t xml:space="preserve"> help their budgeting. Alerts would be sent out if they overspend in any category. Eventually, given a user’s habits and goals, the program will have sign up offers for credit cards as well as information for high interest savings accounts or low fee brokerage firms.</w:t>
-      </w:r>
-    </w:p>
-    <w:p>
-      <w:pPr>
-        <w:pStyle w:val="Heading2"/>
-        <w:rPr>
-          <w:bdr w:val="none" w:sz="0" w:space="0" w:color="auto" w:frame="1"/>
-          <w:shd w:val="clear" w:color="auto" w:fill="FFFFFF"/>
-        </w:rPr>
-      </w:pPr>
-      <w:r>
-        <w:rPr>
-          <w:bdr w:val="none" w:sz="0" w:space="0" w:color="auto" w:frame="1"/>
-          <w:shd w:val="clear" w:color="auto" w:fill="FFFFFF"/>
-        </w:rPr>
-        <w:t>2</w:t>
-      </w:r>
-      <w:r>
-        <w:rPr>
-          <w:bdr w:val="none" w:sz="0" w:space="0" w:color="auto" w:frame="1"/>
-          <w:shd w:val="clear" w:color="auto" w:fill="FFFFFF"/>
+        <w:t>i) APPLIES</w:t>
+      </w:r>
+    </w:p>
+    <w:p>
+      <w:pPr>
+        <w:rPr>
+          <w:rFonts w:ascii="Arial Narrow" w:hAnsi="Arial Narrow" w:cs="Tahoma"/>
+          <w:color w:val="A6A6A6" w:themeColor="background1" w:themeShade="A6"/>
+          <w:sz w:val="20"/>
+          <w:bdr w:val="none" w:sz="0" w:space="0" w:color="auto" w:frame="1"/>
+          <w:shd w:val="clear" w:color="auto" w:fill="FFFFFF"/>
+        </w:rPr>
+      </w:pPr>
+      <w:r>
+        <w:rPr>
+          <w:rFonts w:ascii="Arial Narrow" w:hAnsi="Arial Narrow"/>
+          <w:color w:val="A6A6A6" w:themeColor="background1" w:themeShade="A6"/>
+          <w:sz w:val="20"/>
+        </w:rPr>
+        <w:t>Provide an example</w:t>
+      </w:r>
+      <w:r>
+        <w:rPr>
+          <w:rFonts w:ascii="Arial Narrow" w:hAnsi="Arial Narrow"/>
+          <w:color w:val="A6A6A6" w:themeColor="background1" w:themeShade="A6"/>
+          <w:sz w:val="20"/>
+        </w:rPr>
+        <w:t xml:space="preserve"> of projected </w:t>
+      </w:r>
+      <w:r>
+        <w:rPr>
+          <w:rFonts w:ascii="Arial Narrow" w:hAnsi="Arial Narrow"/>
+          <w:i/>
+          <w:color w:val="A6A6A6" w:themeColor="background1" w:themeShade="A6"/>
+          <w:sz w:val="20"/>
+        </w:rPr>
+        <w:t>concrete</w:t>
+      </w:r>
+      <w:r>
+        <w:rPr>
+          <w:rFonts w:ascii="Arial Narrow" w:hAnsi="Arial Narrow"/>
+          <w:color w:val="A6A6A6" w:themeColor="background1" w:themeShade="A6"/>
+          <w:sz w:val="20"/>
+        </w:rPr>
+        <w:t xml:space="preserve"> </w:t>
+      </w:r>
+      <w:r>
+        <w:rPr>
+          <w:rFonts w:ascii="Arial Narrow" w:hAnsi="Arial Narrow"/>
+          <w:color w:val="A6A6A6" w:themeColor="background1" w:themeShade="A6"/>
+          <w:sz w:val="20"/>
+        </w:rPr>
+        <w:t xml:space="preserve">output for </w:t>
+      </w:r>
+      <w:r>
+        <w:rPr>
+          <w:rFonts w:ascii="Arial Narrow" w:hAnsi="Arial Narrow"/>
+          <w:color w:val="A6A6A6" w:themeColor="background1" w:themeShade="A6"/>
+          <w:sz w:val="20"/>
+        </w:rPr>
+        <w:t>example</w:t>
+      </w:r>
+      <w:r>
+        <w:rPr>
+          <w:rFonts w:ascii="Arial Narrow" w:hAnsi="Arial Narrow"/>
+          <w:color w:val="A6A6A6" w:themeColor="background1" w:themeShade="A6"/>
+          <w:sz w:val="20"/>
+        </w:rPr>
+        <w:t xml:space="preserve"> input</w:t>
+      </w:r>
+      <w:r>
+        <w:rPr>
+          <w:rFonts w:ascii="Arial Narrow" w:hAnsi="Arial Narrow"/>
+          <w:color w:val="A6A6A6" w:themeColor="background1" w:themeShade="A6"/>
+          <w:sz w:val="20"/>
+        </w:rPr>
+        <w:t xml:space="preserve">, </w:t>
+      </w:r>
+      <w:r>
+        <w:rPr>
+          <w:rFonts w:ascii="Arial Narrow" w:hAnsi="Arial Narrow" w:cs="Tahoma"/>
+          <w:color w:val="A6A6A6" w:themeColor="background1" w:themeShade="A6"/>
+          <w:sz w:val="20"/>
+          <w:bdr w:val="none" w:sz="0" w:space="0" w:color="auto" w:frame="1"/>
+          <w:shd w:val="clear" w:color="auto" w:fill="FFFFFF"/>
+        </w:rPr>
+        <w:t xml:space="preserve">indicating </w:t>
+      </w:r>
+      <w:r>
+        <w:rPr>
+          <w:rFonts w:ascii="Arial Narrow" w:hAnsi="Arial Narrow" w:cs="Tahoma"/>
+          <w:color w:val="A6A6A6" w:themeColor="background1" w:themeShade="A6"/>
+          <w:sz w:val="20"/>
+          <w:bdr w:val="none" w:sz="0" w:space="0" w:color="auto" w:frame="1"/>
+          <w:shd w:val="clear" w:color="auto" w:fill="FFFFFF"/>
+        </w:rPr>
+        <w:t xml:space="preserve">how </w:t>
+      </w:r>
+      <w:r>
+        <w:rPr>
+          <w:rFonts w:ascii="Arial Narrow" w:hAnsi="Arial Narrow" w:cs="Tahoma"/>
+          <w:color w:val="A6A6A6" w:themeColor="background1" w:themeShade="A6"/>
+          <w:sz w:val="20"/>
+          <w:bdr w:val="none" w:sz="0" w:space="0" w:color="auto" w:frame="1"/>
+          <w:shd w:val="clear" w:color="auto" w:fill="FFFFFF"/>
+        </w:rPr>
+        <w:t>users</w:t>
+      </w:r>
+      <w:r>
+        <w:rPr>
+          <w:rFonts w:ascii="Arial Narrow" w:hAnsi="Arial Narrow" w:cs="Tahoma"/>
+          <w:color w:val="A6A6A6" w:themeColor="background1" w:themeShade="A6"/>
+          <w:sz w:val="20"/>
+          <w:bdr w:val="none" w:sz="0" w:space="0" w:color="auto" w:frame="1"/>
+          <w:shd w:val="clear" w:color="auto" w:fill="FFFFFF"/>
+        </w:rPr>
+        <w:t xml:space="preserve"> will interact with your application</w:t>
+      </w:r>
+      <w:r>
+        <w:rPr>
+          <w:rFonts w:ascii="Arial Narrow" w:hAnsi="Arial Narrow"/>
+          <w:color w:val="A6A6A6" w:themeColor="background1" w:themeShade="A6"/>
+          <w:sz w:val="20"/>
         </w:rPr>
         <w:t>.</w:t>
       </w:r>
       <w:r>
         <w:rPr>
-          <w:bdr w:val="none" w:sz="0" w:space="0" w:color="auto" w:frame="1"/>
-          <w:shd w:val="clear" w:color="auto" w:fill="FFFFFF"/>
-        </w:rPr>
-        <w:t>2</w:t>
-      </w:r>
-      <w:r>
-        <w:rPr>
+          <w:rFonts w:ascii="Arial Narrow" w:hAnsi="Arial Narrow" w:cs="Tahoma"/>
+          <w:color w:val="A6A6A6" w:themeColor="background1" w:themeShade="A6"/>
+          <w:sz w:val="20"/>
           <w:bdr w:val="none" w:sz="0" w:space="0" w:color="auto" w:frame="1"/>
           <w:shd w:val="clear" w:color="auto" w:fill="FFFFFF"/>
         </w:rPr>
@@ -3767,240 +3441,23 @@
       </w:r>
       <w:r>
         <w:rPr>
-          <w:bdr w:val="none" w:sz="0" w:space="0" w:color="auto" w:frame="1"/>
-          <w:shd w:val="clear" w:color="auto" w:fill="FFFFFF"/>
-        </w:rPr>
-        <w:t>I/O EXAMPLE FROM PROJECTED COMPLETED PROJECT, UPDATED AS APPLICABLE</w:t>
-      </w:r>
-      <w:r>
-        <w:rPr>
-          <w:i/>
-          <w:sz w:val="22"/>
-        </w:rPr>
-        <w:t xml:space="preserve"> </w:t>
-      </w:r>
-      <w:r>
-        <w:rPr>
-          <w:rStyle w:val="Heading1Char"/>
-          <w:i/>
-          <w:sz w:val="22"/>
-        </w:rPr>
-        <w:t>EVALUATION CRITERION (</w:t>
-      </w:r>
-      <w:proofErr w:type="spellStart"/>
-      <w:r>
-        <w:rPr>
-          <w:rStyle w:val="Heading1Char"/>
-          <w:i/>
-          <w:sz w:val="22"/>
-        </w:rPr>
-        <w:t>i</w:t>
-      </w:r>
-      <w:proofErr w:type="spellEnd"/>
-      <w:r>
-        <w:rPr>
-          <w:rStyle w:val="Heading1Char"/>
-          <w:i/>
-          <w:sz w:val="22"/>
-        </w:rPr>
-        <w:t>) APPLIES</w:t>
-      </w:r>
-    </w:p>
-    <w:p>
-      <w:pPr>
-        <w:rPr>
           <w:rFonts w:ascii="Arial Narrow" w:hAnsi="Arial Narrow" w:cs="Tahoma"/>
           <w:color w:val="A6A6A6" w:themeColor="background1" w:themeShade="A6"/>
           <w:sz w:val="20"/>
           <w:bdr w:val="none" w:sz="0" w:space="0" w:color="auto" w:frame="1"/>
           <w:shd w:val="clear" w:color="auto" w:fill="FFFFFF"/>
         </w:rPr>
-      </w:pPr>
-      <w:r>
-        <w:rPr>
-          <w:rFonts w:ascii="Arial Narrow" w:hAnsi="Arial Narrow"/>
-          <w:color w:val="A6A6A6" w:themeColor="background1" w:themeShade="A6"/>
-          <w:sz w:val="20"/>
-        </w:rPr>
-        <w:t>Provide an example</w:t>
-      </w:r>
-      <w:r>
-        <w:rPr>
-          <w:rFonts w:ascii="Arial Narrow" w:hAnsi="Arial Narrow"/>
-          <w:color w:val="A6A6A6" w:themeColor="background1" w:themeShade="A6"/>
-          <w:sz w:val="20"/>
-        </w:rPr>
-        <w:t xml:space="preserve"> of projected </w:t>
-      </w:r>
-      <w:r>
-        <w:rPr>
-          <w:rFonts w:ascii="Arial Narrow" w:hAnsi="Arial Narrow"/>
-          <w:i/>
-          <w:color w:val="A6A6A6" w:themeColor="background1" w:themeShade="A6"/>
-          <w:sz w:val="20"/>
-        </w:rPr>
-        <w:t>concrete</w:t>
-      </w:r>
-      <w:r>
-        <w:rPr>
-          <w:rFonts w:ascii="Arial Narrow" w:hAnsi="Arial Narrow"/>
-          <w:color w:val="A6A6A6" w:themeColor="background1" w:themeShade="A6"/>
-          <w:sz w:val="20"/>
-        </w:rPr>
-        <w:t xml:space="preserve"> </w:t>
-      </w:r>
-      <w:r>
-        <w:rPr>
-          <w:rFonts w:ascii="Arial Narrow" w:hAnsi="Arial Narrow"/>
-          <w:color w:val="A6A6A6" w:themeColor="background1" w:themeShade="A6"/>
-          <w:sz w:val="20"/>
-        </w:rPr>
-        <w:t xml:space="preserve">output for </w:t>
-      </w:r>
-      <w:r>
-        <w:rPr>
-          <w:rFonts w:ascii="Arial Narrow" w:hAnsi="Arial Narrow"/>
-          <w:color w:val="A6A6A6" w:themeColor="background1" w:themeShade="A6"/>
-          <w:sz w:val="20"/>
-        </w:rPr>
-        <w:t>example</w:t>
-      </w:r>
-      <w:r>
-        <w:rPr>
-          <w:rFonts w:ascii="Arial Narrow" w:hAnsi="Arial Narrow"/>
-          <w:color w:val="A6A6A6" w:themeColor="background1" w:themeShade="A6"/>
-          <w:sz w:val="20"/>
-        </w:rPr>
-        <w:t xml:space="preserve"> input</w:t>
-      </w:r>
-      <w:r>
-        <w:rPr>
-          <w:rFonts w:ascii="Arial Narrow" w:hAnsi="Arial Narrow"/>
-          <w:color w:val="A6A6A6" w:themeColor="background1" w:themeShade="A6"/>
-          <w:sz w:val="20"/>
-        </w:rPr>
-        <w:t xml:space="preserve">, </w:t>
-      </w:r>
-      <w:r>
-        <w:rPr>
-          <w:rFonts w:ascii="Arial Narrow" w:hAnsi="Arial Narrow" w:cs="Tahoma"/>
-          <w:color w:val="A6A6A6" w:themeColor="background1" w:themeShade="A6"/>
-          <w:sz w:val="20"/>
-          <w:bdr w:val="none" w:sz="0" w:space="0" w:color="auto" w:frame="1"/>
-          <w:shd w:val="clear" w:color="auto" w:fill="FFFFFF"/>
-        </w:rPr>
-        <w:t xml:space="preserve">indicating </w:t>
-      </w:r>
-      <w:r>
-        <w:rPr>
-          <w:rFonts w:ascii="Arial Narrow" w:hAnsi="Arial Narrow" w:cs="Tahoma"/>
-          <w:color w:val="A6A6A6" w:themeColor="background1" w:themeShade="A6"/>
-          <w:sz w:val="20"/>
-          <w:bdr w:val="none" w:sz="0" w:space="0" w:color="auto" w:frame="1"/>
-          <w:shd w:val="clear" w:color="auto" w:fill="FFFFFF"/>
-        </w:rPr>
-        <w:t xml:space="preserve">how </w:t>
-      </w:r>
-      <w:r>
-        <w:rPr>
-          <w:rFonts w:ascii="Arial Narrow" w:hAnsi="Arial Narrow" w:cs="Tahoma"/>
-          <w:color w:val="A6A6A6" w:themeColor="background1" w:themeShade="A6"/>
-          <w:sz w:val="20"/>
-          <w:bdr w:val="none" w:sz="0" w:space="0" w:color="auto" w:frame="1"/>
-          <w:shd w:val="clear" w:color="auto" w:fill="FFFFFF"/>
-        </w:rPr>
-        <w:t>users</w:t>
-      </w:r>
-      <w:r>
-        <w:rPr>
-          <w:rFonts w:ascii="Arial Narrow" w:hAnsi="Arial Narrow" w:cs="Tahoma"/>
-          <w:color w:val="A6A6A6" w:themeColor="background1" w:themeShade="A6"/>
-          <w:sz w:val="20"/>
-          <w:bdr w:val="none" w:sz="0" w:space="0" w:color="auto" w:frame="1"/>
-          <w:shd w:val="clear" w:color="auto" w:fill="FFFFFF"/>
-        </w:rPr>
-        <w:t xml:space="preserve"> will interact with your application</w:t>
-      </w:r>
-      <w:r>
-        <w:rPr>
-          <w:rFonts w:ascii="Arial Narrow" w:hAnsi="Arial Narrow"/>
-          <w:color w:val="A6A6A6" w:themeColor="background1" w:themeShade="A6"/>
-          <w:sz w:val="20"/>
-        </w:rPr>
-        <w:t>.</w:t>
-      </w:r>
-      <w:r>
-        <w:rPr>
-          <w:rFonts w:ascii="Arial Narrow" w:hAnsi="Arial Narrow" w:cs="Tahoma"/>
-          <w:color w:val="A6A6A6" w:themeColor="background1" w:themeShade="A6"/>
-          <w:sz w:val="20"/>
-          <w:bdr w:val="none" w:sz="0" w:space="0" w:color="auto" w:frame="1"/>
-          <w:shd w:val="clear" w:color="auto" w:fill="FFFFFF"/>
-        </w:rPr>
-        <w:t xml:space="preserve"> </w:t>
-      </w:r>
-      <w:r>
-        <w:rPr>
-          <w:rFonts w:ascii="Arial Narrow" w:hAnsi="Arial Narrow" w:cs="Tahoma"/>
-          <w:color w:val="A6A6A6" w:themeColor="background1" w:themeShade="A6"/>
-          <w:sz w:val="20"/>
-          <w:bdr w:val="none" w:sz="0" w:space="0" w:color="auto" w:frame="1"/>
-          <w:shd w:val="clear" w:color="auto" w:fill="FFFFFF"/>
-        </w:rPr>
-        <w:t xml:space="preserve">You will not be held to fulfilling exactly this—it intended to help us understand the probable direction of your </w:t>
-      </w:r>
-      <w:proofErr w:type="gramStart"/>
-      <w:r>
-        <w:rPr>
-          <w:rFonts w:ascii="Arial Narrow" w:hAnsi="Arial Narrow" w:cs="Tahoma"/>
-          <w:color w:val="A6A6A6" w:themeColor="background1" w:themeShade="A6"/>
-          <w:sz w:val="20"/>
-          <w:bdr w:val="none" w:sz="0" w:space="0" w:color="auto" w:frame="1"/>
-          <w:shd w:val="clear" w:color="auto" w:fill="FFFFFF"/>
-        </w:rPr>
-        <w:t>application as a whole</w:t>
-      </w:r>
-      <w:proofErr w:type="gramEnd"/>
-      <w:r>
-        <w:rPr>
-          <w:rFonts w:ascii="Arial Narrow" w:hAnsi="Arial Narrow" w:cs="Tahoma"/>
-          <w:color w:val="A6A6A6" w:themeColor="background1" w:themeShade="A6"/>
-          <w:sz w:val="20"/>
-          <w:bdr w:val="none" w:sz="0" w:space="0" w:color="auto" w:frame="1"/>
-          <w:shd w:val="clear" w:color="auto" w:fill="FFFFFF"/>
-        </w:rPr>
-        <w:t xml:space="preserve">. </w:t>
-      </w:r>
-    </w:p>
-    <w:p>
-      <w:proofErr w:type="spellStart"/>
-      <w:r>
-        <w:t>FinFree</w:t>
-      </w:r>
-      <w:proofErr w:type="spellEnd"/>
-      <w:r>
-        <w:t xml:space="preserve"> would start at a menu with </w:t>
-      </w:r>
-      <w:proofErr w:type="gramStart"/>
-      <w:r>
-        <w:t>a number of</w:t>
-      </w:r>
-      <w:proofErr w:type="gramEnd"/>
-      <w:r>
-        <w:t xml:space="preserve"> options for the user to navigate through to see their current financial posture.</w:t>
-      </w:r>
-    </w:p>
-    <w:p>
-      <w:r>
-        <w:t xml:space="preserve">Here are two examples of a simple walkthrough in </w:t>
-      </w:r>
-      <w:proofErr w:type="spellStart"/>
-      <w:r>
-        <w:t>FinFree</w:t>
-      </w:r>
-      <w:proofErr w:type="spellEnd"/>
-      <w:r>
-        <w:t>.</w:t>
+        <w:t xml:space="preserve">You will not be held to fulfilling exactly this—it intended to help us understand the probable direction of your application as a whole. </w:t>
+      </w:r>
+    </w:p>
+    <w:p>
+      <w:r>
+        <w:t>FinFree would start at a menu with a number of options for the user to navigate through to see their current financial posture.</w:t>
+      </w:r>
+    </w:p>
+    <w:p>
+      <w:r>
+        <w:t>Here are two examples of a simple walkthrough in FinFree.</w:t>
       </w:r>
     </w:p>
     <w:p>
@@ -4010,35 +3467,18 @@
           <w:bCs/>
         </w:rPr>
       </w:pPr>
-      <w:proofErr w:type="spellStart"/>
       <w:r>
         <w:rPr>
           <w:b/>
           <w:bCs/>
         </w:rPr>
-        <w:t>FinFree</w:t>
-      </w:r>
-      <w:proofErr w:type="spellEnd"/>
-      <w:r>
-        <w:rPr>
-          <w:b/>
-          <w:bCs/>
-        </w:rPr>
-        <w:t>:</w:t>
+        <w:t>FinFree:</w:t>
       </w:r>
     </w:p>
     <w:p>
       <w:r>
         <w:lastRenderedPageBreak/>
-        <w:t xml:space="preserve">Welcome to </w:t>
-      </w:r>
-      <w:proofErr w:type="spellStart"/>
-      <w:r>
-        <w:t>FinFree</w:t>
-      </w:r>
-      <w:proofErr w:type="spellEnd"/>
-      <w:r>
-        <w:t>, Aidan! Please select from one of the options below:</w:t>
+        <w:t>Welcome to FinFree, Aidan! Please select from one of the options below:</w:t>
       </w:r>
     </w:p>
     <w:p>
@@ -4050,13 +3490,8 @@
         </w:numPr>
       </w:pPr>
       <w:r>
-        <w:t xml:space="preserve">Check monthly net </w:t>
-      </w:r>
-      <w:proofErr w:type="gramStart"/>
-      <w:r>
-        <w:t>income</w:t>
-      </w:r>
-      <w:proofErr w:type="gramEnd"/>
+        <w:t>Check monthly net income</w:t>
+      </w:r>
     </w:p>
     <w:p>
       <w:pPr>
@@ -4067,13 +3502,8 @@
         </w:numPr>
       </w:pPr>
       <w:r>
-        <w:t xml:space="preserve">Check net income year to </w:t>
-      </w:r>
-      <w:proofErr w:type="gramStart"/>
-      <w:r>
-        <w:t>date</w:t>
-      </w:r>
-      <w:proofErr w:type="gramEnd"/>
+        <w:t>Check net income year to date</w:t>
+      </w:r>
     </w:p>
     <w:p>
       <w:pPr>
@@ -4084,13 +3514,8 @@
         </w:numPr>
       </w:pPr>
       <w:r>
-        <w:t xml:space="preserve">Check monthly </w:t>
-      </w:r>
-      <w:proofErr w:type="gramStart"/>
-      <w:r>
-        <w:t>spending</w:t>
-      </w:r>
-      <w:proofErr w:type="gramEnd"/>
+        <w:t>Check monthly spending</w:t>
+      </w:r>
     </w:p>
     <w:p>
       <w:pPr>
@@ -4101,13 +3526,8 @@
         </w:numPr>
       </w:pPr>
       <w:r>
-        <w:t xml:space="preserve">Check net </w:t>
-      </w:r>
-      <w:proofErr w:type="gramStart"/>
-      <w:r>
-        <w:t>worth</w:t>
-      </w:r>
-      <w:proofErr w:type="gramEnd"/>
+        <w:t>Check net worth</w:t>
+      </w:r>
     </w:p>
     <w:p>
       <w:pPr>
@@ -4118,13 +3538,8 @@
         </w:numPr>
       </w:pPr>
       <w:r>
-        <w:t xml:space="preserve">Check bank account </w:t>
-      </w:r>
-      <w:proofErr w:type="gramStart"/>
-      <w:r>
-        <w:t>balance</w:t>
-      </w:r>
-      <w:proofErr w:type="gramEnd"/>
+        <w:t>Check bank account balance</w:t>
+      </w:r>
     </w:p>
     <w:p>
       <w:pPr>
@@ -4135,13 +3550,8 @@
         </w:numPr>
       </w:pPr>
       <w:r>
-        <w:t xml:space="preserve">Check brokerage account </w:t>
-      </w:r>
-      <w:proofErr w:type="gramStart"/>
-      <w:r>
-        <w:t>value</w:t>
-      </w:r>
-      <w:proofErr w:type="gramEnd"/>
+        <w:t>Check brokerage account value</w:t>
+      </w:r>
     </w:p>
     <w:p>
       <w:pPr>
@@ -4152,13 +3562,8 @@
         </w:numPr>
       </w:pPr>
       <w:r>
-        <w:t xml:space="preserve">Check credit card account </w:t>
-      </w:r>
-      <w:proofErr w:type="gramStart"/>
-      <w:r>
-        <w:t>balance</w:t>
-      </w:r>
-      <w:proofErr w:type="gramEnd"/>
+        <w:t>Check credit card account balance</w:t>
+      </w:r>
     </w:p>
     <w:p>
       <w:r>
@@ -4343,410 +3748,292 @@
         </w:rPr>
         <w:t>EVALUATION CRITERION (</w:t>
       </w:r>
-      <w:proofErr w:type="spellStart"/>
       <w:r>
         <w:rPr>
           <w:rStyle w:val="Heading1Char"/>
           <w:i/>
           <w:sz w:val="22"/>
         </w:rPr>
-        <w:t>i</w:t>
-      </w:r>
-      <w:proofErr w:type="spellEnd"/>
+        <w:t>i) APPLIES</w:t>
+      </w:r>
+    </w:p>
+    <w:p>
+      <w:pPr>
+        <w:pStyle w:val="Heading3"/>
+        <w:rPr>
+          <w:bdr w:val="none" w:sz="0" w:space="0" w:color="auto" w:frame="1"/>
+          <w:shd w:val="clear" w:color="auto" w:fill="FFFFFF"/>
+        </w:rPr>
+      </w:pPr>
+      <w:r>
+        <w:rPr>
+          <w:bdr w:val="none" w:sz="0" w:space="0" w:color="auto" w:frame="1"/>
+          <w:shd w:val="clear" w:color="auto" w:fill="FFFFFF"/>
+        </w:rPr>
+        <w:t>   </w:t>
+      </w:r>
+      <w:r>
+        <w:rPr>
+          <w:bdr w:val="none" w:sz="0" w:space="0" w:color="auto" w:frame="1"/>
+          <w:shd w:val="clear" w:color="auto" w:fill="FFFFFF"/>
+        </w:rPr>
+        <w:t xml:space="preserve"> 2.3.1 Create toString() for Account, CreditCard</w:t>
+      </w:r>
+    </w:p>
+    <w:p>
+      <w:pPr>
+        <w:spacing w:after="0"/>
+      </w:pPr>
+      <w:r>
+        <w:t>FinFree shall output information from account classes into a readable, proper format for the accounts file as well as information related to each credit card.</w:t>
+      </w:r>
+    </w:p>
+    <w:p>
+      <w:pPr>
+        <w:pStyle w:val="Heading3"/>
+        <w:rPr>
+          <w:bdr w:val="none" w:sz="0" w:space="0" w:color="auto" w:frame="1"/>
+          <w:shd w:val="clear" w:color="auto" w:fill="FFFFFF"/>
+        </w:rPr>
+      </w:pPr>
+      <w:r>
+        <w:rPr>
+          <w:bdr w:val="none" w:sz="0" w:space="0" w:color="auto" w:frame="1"/>
+          <w:shd w:val="clear" w:color="auto" w:fill="FFFFFF"/>
+        </w:rPr>
+        <w:t>   </w:t>
+      </w:r>
+      <w:r>
+        <w:rPr>
+          <w:bdr w:val="none" w:sz="0" w:space="0" w:color="auto" w:frame="1"/>
+          <w:shd w:val="clear" w:color="auto" w:fill="FFFFFF"/>
+        </w:rPr>
+        <w:t xml:space="preserve"> 2.3.2 Create Accounts File</w:t>
+      </w:r>
+    </w:p>
+    <w:p>
+      <w:pPr>
+        <w:pStyle w:val="NormalWeb"/>
+        <w:spacing w:before="0" w:beforeAutospacing="0" w:after="0" w:afterAutospacing="0"/>
+        <w:rPr>
+          <w:rFonts w:ascii="Arial Narrow" w:hAnsi="Arial Narrow"/>
+          <w:color w:val="A6A6A6" w:themeColor="background1" w:themeShade="A6"/>
+          <w:sz w:val="20"/>
+          <w:bdr w:val="none" w:sz="0" w:space="0" w:color="auto" w:frame="1"/>
+          <w:shd w:val="clear" w:color="auto" w:fill="FFFFFF"/>
+        </w:rPr>
+      </w:pPr>
+      <w:r>
+        <w:t>FinFree shall create a file from all of the toString outputs of all of a user’s accounts</w:t>
+      </w:r>
+      <w:bookmarkStart w:id="1" w:name="_Hlk63210571"/>
+      <w:r>
+        <w:t>, and it shall handle any errors that may arise from this process.</w:t>
+      </w:r>
+      <w:bookmarkEnd w:id="1"/>
+    </w:p>
+    <w:p>
+      <w:pPr>
+        <w:pStyle w:val="Heading3"/>
+        <w:rPr>
+          <w:bdr w:val="none" w:sz="0" w:space="0" w:color="auto" w:frame="1"/>
+          <w:shd w:val="clear" w:color="auto" w:fill="FFFFFF"/>
+        </w:rPr>
+      </w:pPr>
+      <w:r>
+        <w:rPr>
+          <w:bdr w:val="none" w:sz="0" w:space="0" w:color="auto" w:frame="1"/>
+          <w:shd w:val="clear" w:color="auto" w:fill="FFFFFF"/>
+        </w:rPr>
+        <w:lastRenderedPageBreak/>
+        <w:t>   </w:t>
+      </w:r>
+      <w:r>
+        <w:rPr>
+          <w:bdr w:val="none" w:sz="0" w:space="0" w:color="auto" w:frame="1"/>
+          <w:shd w:val="clear" w:color="auto" w:fill="FFFFFF"/>
+        </w:rPr>
+        <w:t xml:space="preserve"> 2.3.3 Read Accounts File</w:t>
+      </w:r>
+    </w:p>
+    <w:p>
+      <w:pPr>
+        <w:pStyle w:val="Heading3"/>
+        <w:rPr>
+          <w:rFonts w:ascii="Times New Roman" w:eastAsiaTheme="minorHAnsi" w:hAnsi="Times New Roman" w:cstheme="minorBidi"/>
+          <w:color w:val="auto"/>
+          <w:szCs w:val="22"/>
+        </w:rPr>
+      </w:pPr>
+      <w:r>
+        <w:rPr>
+          <w:rFonts w:ascii="Times New Roman" w:eastAsiaTheme="minorHAnsi" w:hAnsi="Times New Roman" w:cstheme="minorBidi"/>
+          <w:color w:val="auto"/>
+          <w:szCs w:val="22"/>
+        </w:rPr>
+        <w:t>FinFree shall read the accounts file at the start of the program to take in all of the user’s account information, allowing a user to store this in between sessions</w:t>
+      </w:r>
+      <w:r>
+        <w:rPr>
+          <w:rFonts w:ascii="Times New Roman" w:eastAsiaTheme="minorHAnsi" w:hAnsi="Times New Roman" w:cstheme="minorBidi"/>
+          <w:color w:val="auto"/>
+          <w:szCs w:val="22"/>
+        </w:rPr>
+        <w:t>.</w:t>
+      </w:r>
+    </w:p>
+    <w:p>
+      <w:pPr>
+        <w:pStyle w:val="Heading3"/>
+        <w:rPr>
+          <w:bdr w:val="none" w:sz="0" w:space="0" w:color="auto" w:frame="1"/>
+          <w:shd w:val="clear" w:color="auto" w:fill="FFFFFF"/>
+        </w:rPr>
+      </w:pPr>
+      <w:r>
+        <w:rPr>
+          <w:bdr w:val="none" w:sz="0" w:space="0" w:color="auto" w:frame="1"/>
+          <w:shd w:val="clear" w:color="auto" w:fill="FFFFFF"/>
+        </w:rPr>
+        <w:t xml:space="preserve">   2</w:t>
+      </w:r>
+      <w:r>
+        <w:rPr>
+          <w:bdr w:val="none" w:sz="0" w:space="0" w:color="auto" w:frame="1"/>
+          <w:shd w:val="clear" w:color="auto" w:fill="FFFFFF"/>
+        </w:rPr>
+        <w:t>.3.</w:t>
+      </w:r>
+      <w:r>
+        <w:rPr>
+          <w:bdr w:val="none" w:sz="0" w:space="0" w:color="auto" w:frame="1"/>
+          <w:shd w:val="clear" w:color="auto" w:fill="FFFFFF"/>
+        </w:rPr>
+        <w:t>4 Accept Main Menu Data</w:t>
+      </w:r>
+    </w:p>
+    <w:p>
+      <w:pPr>
+        <w:pStyle w:val="Heading3"/>
+        <w:rPr>
+          <w:bdr w:val="none" w:sz="0" w:space="0" w:color="auto" w:frame="1"/>
+          <w:shd w:val="clear" w:color="auto" w:fill="FFFFFF"/>
+        </w:rPr>
+      </w:pPr>
+      <w:r>
+        <w:rPr>
+          <w:rFonts w:ascii="Times New Roman" w:eastAsiaTheme="minorHAnsi" w:hAnsi="Times New Roman" w:cstheme="minorBidi"/>
+          <w:color w:val="auto"/>
+          <w:szCs w:val="22"/>
+        </w:rPr>
+        <w:t xml:space="preserve">FinFree shall display the main menu and accept any user input when they are prompted. </w:t>
+      </w:r>
+      <w:r>
+        <w:rPr>
+          <w:bdr w:val="none" w:sz="0" w:space="0" w:color="auto" w:frame="1"/>
+          <w:shd w:val="clear" w:color="auto" w:fill="FFFFFF"/>
+        </w:rPr>
+        <w:t> </w:t>
+      </w:r>
+    </w:p>
+    <w:p>
+      <w:pPr>
+        <w:pStyle w:val="Heading3"/>
+        <w:rPr>
+          <w:bdr w:val="none" w:sz="0" w:space="0" w:color="auto" w:frame="1"/>
+          <w:shd w:val="clear" w:color="auto" w:fill="FFFFFF"/>
+        </w:rPr>
+      </w:pPr>
+      <w:r>
+        <w:rPr>
+          <w:bdr w:val="none" w:sz="0" w:space="0" w:color="auto" w:frame="1"/>
+          <w:shd w:val="clear" w:color="auto" w:fill="FFFFFF"/>
+        </w:rPr>
+        <w:t xml:space="preserve">   2</w:t>
+      </w:r>
+      <w:r>
+        <w:rPr>
+          <w:bdr w:val="none" w:sz="0" w:space="0" w:color="auto" w:frame="1"/>
+          <w:shd w:val="clear" w:color="auto" w:fill="FFFFFF"/>
+        </w:rPr>
+        <w:t>.3.</w:t>
+      </w:r>
+      <w:r>
+        <w:rPr>
+          <w:bdr w:val="none" w:sz="0" w:space="0" w:color="auto" w:frame="1"/>
+          <w:shd w:val="clear" w:color="auto" w:fill="FFFFFF"/>
+        </w:rPr>
+        <w:t>5 Handle Bad Main Menu Input</w:t>
+      </w:r>
+    </w:p>
+    <w:p>
+      <w:pPr>
+        <w:pStyle w:val="Heading3"/>
+        <w:rPr>
+          <w:bdr w:val="none" w:sz="0" w:space="0" w:color="auto" w:frame="1"/>
+          <w:shd w:val="clear" w:color="auto" w:fill="FFFFFF"/>
+        </w:rPr>
+      </w:pPr>
+      <w:r>
+        <w:rPr>
+          <w:rFonts w:ascii="Times New Roman" w:eastAsiaTheme="minorHAnsi" w:hAnsi="Times New Roman" w:cstheme="minorBidi"/>
+          <w:color w:val="auto"/>
+          <w:szCs w:val="22"/>
+        </w:rPr>
+        <w:t>FinFree shall properly handle if a user attempts to enter invalid integers or non-integers when prompted for input(s) during the main menu phase.</w:t>
+      </w:r>
+      <w:r>
+        <w:rPr>
+          <w:bdr w:val="none" w:sz="0" w:space="0" w:color="auto" w:frame="1"/>
+          <w:shd w:val="clear" w:color="auto" w:fill="FFFFFF"/>
+        </w:rPr>
+        <w:t> </w:t>
+      </w:r>
+    </w:p>
+    <w:p>
+      <w:pPr>
+        <w:spacing w:after="0"/>
+      </w:pPr>
+    </w:p>
+    <w:p>
+      <w:pPr>
+        <w:pStyle w:val="Heading2"/>
+        <w:rPr>
+          <w:bdr w:val="none" w:sz="0" w:space="0" w:color="auto" w:frame="1"/>
+          <w:shd w:val="clear" w:color="auto" w:fill="FFFFFF"/>
+        </w:rPr>
+      </w:pPr>
+      <w:r>
+        <w:t>2.4 I/O EVIDENCE THAT THE ABOVE FUNCTIONALITY WAS ACHIEVED</w:t>
+      </w:r>
+      <w:r>
+        <w:rPr>
+          <w:bdr w:val="none" w:sz="0" w:space="0" w:color="auto" w:frame="1"/>
+          <w:shd w:val="clear" w:color="auto" w:fill="FFFFFF"/>
+        </w:rPr>
+        <w:t xml:space="preserve"> </w:t>
+      </w:r>
+    </w:p>
+    <w:p>
+      <w:pPr>
+        <w:pStyle w:val="Heading2"/>
+        <w:rPr>
+          <w:bdr w:val="none" w:sz="0" w:space="0" w:color="auto" w:frame="1"/>
+          <w:shd w:val="clear" w:color="auto" w:fill="FFFFFF"/>
+        </w:rPr>
+      </w:pPr>
       <w:r>
         <w:rPr>
           <w:rStyle w:val="Heading1Char"/>
           <w:i/>
           <w:sz w:val="22"/>
         </w:rPr>
-        <w:t>) APPLIES</w:t>
-      </w:r>
-    </w:p>
-    <w:p>
-      <w:pPr>
-        <w:pStyle w:val="Heading3"/>
-        <w:rPr>
-          <w:bdr w:val="none" w:sz="0" w:space="0" w:color="auto" w:frame="1"/>
-          <w:shd w:val="clear" w:color="auto" w:fill="FFFFFF"/>
-        </w:rPr>
-      </w:pPr>
-      <w:r>
-        <w:rPr>
-          <w:bdr w:val="none" w:sz="0" w:space="0" w:color="auto" w:frame="1"/>
-          <w:shd w:val="clear" w:color="auto" w:fill="FFFFFF"/>
-        </w:rPr>
-        <w:t>   </w:t>
-      </w:r>
-      <w:r>
-        <w:rPr>
-          <w:bdr w:val="none" w:sz="0" w:space="0" w:color="auto" w:frame="1"/>
-          <w:shd w:val="clear" w:color="auto" w:fill="FFFFFF"/>
-        </w:rPr>
-        <w:t xml:space="preserve"> 2.3.1 Create </w:t>
-      </w:r>
-      <w:proofErr w:type="spellStart"/>
-      <w:proofErr w:type="gramStart"/>
-      <w:r>
-        <w:rPr>
-          <w:bdr w:val="none" w:sz="0" w:space="0" w:color="auto" w:frame="1"/>
-          <w:shd w:val="clear" w:color="auto" w:fill="FFFFFF"/>
-        </w:rPr>
-        <w:t>toString</w:t>
-      </w:r>
-      <w:proofErr w:type="spellEnd"/>
-      <w:r>
-        <w:rPr>
-          <w:bdr w:val="none" w:sz="0" w:space="0" w:color="auto" w:frame="1"/>
-          <w:shd w:val="clear" w:color="auto" w:fill="FFFFFF"/>
-        </w:rPr>
-        <w:t>(</w:t>
-      </w:r>
-      <w:proofErr w:type="gramEnd"/>
-      <w:r>
-        <w:rPr>
-          <w:bdr w:val="none" w:sz="0" w:space="0" w:color="auto" w:frame="1"/>
-          <w:shd w:val="clear" w:color="auto" w:fill="FFFFFF"/>
-        </w:rPr>
-        <w:t xml:space="preserve">) for Account, </w:t>
-      </w:r>
-      <w:proofErr w:type="spellStart"/>
-      <w:r>
-        <w:rPr>
-          <w:bdr w:val="none" w:sz="0" w:space="0" w:color="auto" w:frame="1"/>
-          <w:shd w:val="clear" w:color="auto" w:fill="FFFFFF"/>
-        </w:rPr>
-        <w:t>CreditCard</w:t>
-      </w:r>
-      <w:proofErr w:type="spellEnd"/>
-    </w:p>
-    <w:p>
-      <w:pPr>
-        <w:spacing w:after="0"/>
-      </w:pPr>
-      <w:proofErr w:type="spellStart"/>
-      <w:r>
-        <w:t>FinFree</w:t>
-      </w:r>
-      <w:proofErr w:type="spellEnd"/>
-      <w:r>
-        <w:t xml:space="preserve"> shall output information from account classes into a readable, proper format for the accounts file as well as information related to each credit card.</w:t>
-      </w:r>
-    </w:p>
-    <w:p>
-      <w:pPr>
-        <w:pStyle w:val="Heading3"/>
-        <w:rPr>
-          <w:bdr w:val="none" w:sz="0" w:space="0" w:color="auto" w:frame="1"/>
-          <w:shd w:val="clear" w:color="auto" w:fill="FFFFFF"/>
-        </w:rPr>
-      </w:pPr>
-      <w:r>
-        <w:rPr>
-          <w:bdr w:val="none" w:sz="0" w:space="0" w:color="auto" w:frame="1"/>
-          <w:shd w:val="clear" w:color="auto" w:fill="FFFFFF"/>
-        </w:rPr>
-        <w:t>   </w:t>
-      </w:r>
-      <w:r>
-        <w:rPr>
-          <w:bdr w:val="none" w:sz="0" w:space="0" w:color="auto" w:frame="1"/>
-          <w:shd w:val="clear" w:color="auto" w:fill="FFFFFF"/>
-        </w:rPr>
-        <w:t xml:space="preserve"> 2.3.2 Create Accounts File</w:t>
-      </w:r>
-    </w:p>
-    <w:p>
-      <w:pPr>
-        <w:pStyle w:val="NormalWeb"/>
-        <w:spacing w:before="0" w:beforeAutospacing="0" w:after="0" w:afterAutospacing="0"/>
-        <w:rPr>
-          <w:rFonts w:ascii="Arial Narrow" w:hAnsi="Arial Narrow"/>
-          <w:color w:val="A6A6A6" w:themeColor="background1" w:themeShade="A6"/>
-          <w:sz w:val="20"/>
-          <w:bdr w:val="none" w:sz="0" w:space="0" w:color="auto" w:frame="1"/>
-          <w:shd w:val="clear" w:color="auto" w:fill="FFFFFF"/>
-        </w:rPr>
-      </w:pPr>
-      <w:proofErr w:type="spellStart"/>
-      <w:r>
-        <w:t>FinFree</w:t>
-      </w:r>
-      <w:proofErr w:type="spellEnd"/>
-      <w:r>
-        <w:t xml:space="preserve"> shall create a file from </w:t>
-      </w:r>
-      <w:proofErr w:type="gramStart"/>
-      <w:r>
-        <w:t>all of</w:t>
-      </w:r>
-      <w:proofErr w:type="gramEnd"/>
-      <w:r>
-        <w:t xml:space="preserve"> the </w:t>
-      </w:r>
-      <w:proofErr w:type="spellStart"/>
-      <w:r>
-        <w:t>toString</w:t>
-      </w:r>
-      <w:proofErr w:type="spellEnd"/>
-      <w:r>
-        <w:t xml:space="preserve"> outputs of all of a user’s accounts</w:t>
-      </w:r>
-      <w:bookmarkStart w:id="1" w:name="_Hlk63210571"/>
-      <w:r>
-        <w:t>, and it shall handle any errors that may arise from this process.</w:t>
-      </w:r>
-      <w:bookmarkEnd w:id="1"/>
-    </w:p>
-    <w:p>
-      <w:pPr>
-        <w:pStyle w:val="Heading3"/>
-        <w:rPr>
-          <w:bdr w:val="none" w:sz="0" w:space="0" w:color="auto" w:frame="1"/>
-          <w:shd w:val="clear" w:color="auto" w:fill="FFFFFF"/>
-        </w:rPr>
-      </w:pPr>
-      <w:r>
-        <w:rPr>
-          <w:bdr w:val="none" w:sz="0" w:space="0" w:color="auto" w:frame="1"/>
-          <w:shd w:val="clear" w:color="auto" w:fill="FFFFFF"/>
-        </w:rPr>
-        <w:lastRenderedPageBreak/>
-        <w:t>   </w:t>
-      </w:r>
-      <w:r>
-        <w:rPr>
-          <w:bdr w:val="none" w:sz="0" w:space="0" w:color="auto" w:frame="1"/>
-          <w:shd w:val="clear" w:color="auto" w:fill="FFFFFF"/>
-        </w:rPr>
-        <w:t xml:space="preserve"> 2.3.3 Read Accounts File</w:t>
-      </w:r>
-    </w:p>
-    <w:p>
-      <w:pPr>
-        <w:pStyle w:val="Heading3"/>
-        <w:rPr>
-          <w:rFonts w:ascii="Times New Roman" w:eastAsiaTheme="minorHAnsi" w:hAnsi="Times New Roman" w:cstheme="minorBidi"/>
-          <w:color w:val="auto"/>
-          <w:szCs w:val="22"/>
-        </w:rPr>
-      </w:pPr>
-      <w:proofErr w:type="spellStart"/>
-      <w:r>
-        <w:rPr>
-          <w:rFonts w:ascii="Times New Roman" w:eastAsiaTheme="minorHAnsi" w:hAnsi="Times New Roman" w:cstheme="minorBidi"/>
-          <w:color w:val="auto"/>
-          <w:szCs w:val="22"/>
-        </w:rPr>
-        <w:t>FinFree</w:t>
-      </w:r>
-      <w:proofErr w:type="spellEnd"/>
-      <w:r>
-        <w:rPr>
-          <w:rFonts w:ascii="Times New Roman" w:eastAsiaTheme="minorHAnsi" w:hAnsi="Times New Roman" w:cstheme="minorBidi"/>
-          <w:color w:val="auto"/>
-          <w:szCs w:val="22"/>
-        </w:rPr>
-        <w:t xml:space="preserve"> shall read the accounts file at the start of the program to take in </w:t>
-      </w:r>
-      <w:proofErr w:type="gramStart"/>
-      <w:r>
-        <w:rPr>
-          <w:rFonts w:ascii="Times New Roman" w:eastAsiaTheme="minorHAnsi" w:hAnsi="Times New Roman" w:cstheme="minorBidi"/>
-          <w:color w:val="auto"/>
-          <w:szCs w:val="22"/>
-        </w:rPr>
-        <w:t>all of</w:t>
-      </w:r>
-      <w:proofErr w:type="gramEnd"/>
-      <w:r>
-        <w:rPr>
-          <w:rFonts w:ascii="Times New Roman" w:eastAsiaTheme="minorHAnsi" w:hAnsi="Times New Roman" w:cstheme="minorBidi"/>
-          <w:color w:val="auto"/>
-          <w:szCs w:val="22"/>
-        </w:rPr>
-        <w:t xml:space="preserve"> the user’s account information, allowing a user to store this in between sessions</w:t>
-      </w:r>
-      <w:r>
-        <w:rPr>
-          <w:rFonts w:ascii="Times New Roman" w:eastAsiaTheme="minorHAnsi" w:hAnsi="Times New Roman" w:cstheme="minorBidi"/>
-          <w:color w:val="auto"/>
-          <w:szCs w:val="22"/>
-        </w:rPr>
-        <w:t>.</w:t>
-      </w:r>
-    </w:p>
-    <w:p>
-      <w:pPr>
-        <w:pStyle w:val="Heading3"/>
-        <w:rPr>
-          <w:bdr w:val="none" w:sz="0" w:space="0" w:color="auto" w:frame="1"/>
-          <w:shd w:val="clear" w:color="auto" w:fill="FFFFFF"/>
-        </w:rPr>
-      </w:pPr>
-      <w:r>
-        <w:rPr>
-          <w:bdr w:val="none" w:sz="0" w:space="0" w:color="auto" w:frame="1"/>
-          <w:shd w:val="clear" w:color="auto" w:fill="FFFFFF"/>
-        </w:rPr>
-        <w:t xml:space="preserve">   2</w:t>
-      </w:r>
-      <w:r>
-        <w:rPr>
-          <w:bdr w:val="none" w:sz="0" w:space="0" w:color="auto" w:frame="1"/>
-          <w:shd w:val="clear" w:color="auto" w:fill="FFFFFF"/>
-        </w:rPr>
-        <w:t>.3.</w:t>
-      </w:r>
-      <w:r>
-        <w:rPr>
-          <w:bdr w:val="none" w:sz="0" w:space="0" w:color="auto" w:frame="1"/>
-          <w:shd w:val="clear" w:color="auto" w:fill="FFFFFF"/>
-        </w:rPr>
-        <w:t>4 Accept Main Menu Data</w:t>
-      </w:r>
-    </w:p>
-    <w:p>
-      <w:pPr>
-        <w:pStyle w:val="Heading3"/>
-        <w:rPr>
-          <w:bdr w:val="none" w:sz="0" w:space="0" w:color="auto" w:frame="1"/>
-          <w:shd w:val="clear" w:color="auto" w:fill="FFFFFF"/>
-        </w:rPr>
-      </w:pPr>
-      <w:proofErr w:type="spellStart"/>
-      <w:r>
-        <w:rPr>
-          <w:rFonts w:ascii="Times New Roman" w:eastAsiaTheme="minorHAnsi" w:hAnsi="Times New Roman" w:cstheme="minorBidi"/>
-          <w:color w:val="auto"/>
-          <w:szCs w:val="22"/>
-        </w:rPr>
-        <w:t>FinFree</w:t>
-      </w:r>
-      <w:proofErr w:type="spellEnd"/>
-      <w:r>
-        <w:rPr>
-          <w:rFonts w:ascii="Times New Roman" w:eastAsiaTheme="minorHAnsi" w:hAnsi="Times New Roman" w:cstheme="minorBidi"/>
-          <w:color w:val="auto"/>
-          <w:szCs w:val="22"/>
-        </w:rPr>
-        <w:t xml:space="preserve"> shall display the main menu and accept any user input when they are prompted. </w:t>
-      </w:r>
-      <w:r>
-        <w:rPr>
-          <w:bdr w:val="none" w:sz="0" w:space="0" w:color="auto" w:frame="1"/>
-          <w:shd w:val="clear" w:color="auto" w:fill="FFFFFF"/>
-        </w:rPr>
-        <w:t> </w:t>
-      </w:r>
-    </w:p>
-    <w:p>
-      <w:pPr>
-        <w:pStyle w:val="Heading3"/>
-        <w:rPr>
-          <w:bdr w:val="none" w:sz="0" w:space="0" w:color="auto" w:frame="1"/>
-          <w:shd w:val="clear" w:color="auto" w:fill="FFFFFF"/>
-        </w:rPr>
-      </w:pPr>
-      <w:r>
-        <w:rPr>
-          <w:bdr w:val="none" w:sz="0" w:space="0" w:color="auto" w:frame="1"/>
-          <w:shd w:val="clear" w:color="auto" w:fill="FFFFFF"/>
-        </w:rPr>
-        <w:t xml:space="preserve">   2</w:t>
-      </w:r>
-      <w:r>
-        <w:rPr>
-          <w:bdr w:val="none" w:sz="0" w:space="0" w:color="auto" w:frame="1"/>
-          <w:shd w:val="clear" w:color="auto" w:fill="FFFFFF"/>
-        </w:rPr>
-        <w:t>.3.</w:t>
-      </w:r>
-      <w:r>
-        <w:rPr>
-          <w:bdr w:val="none" w:sz="0" w:space="0" w:color="auto" w:frame="1"/>
-          <w:shd w:val="clear" w:color="auto" w:fill="FFFFFF"/>
-        </w:rPr>
-        <w:t>5 Handle Bad Main Menu Input</w:t>
-      </w:r>
-    </w:p>
-    <w:p>
-      <w:pPr>
-        <w:pStyle w:val="Heading3"/>
-        <w:rPr>
-          <w:bdr w:val="none" w:sz="0" w:space="0" w:color="auto" w:frame="1"/>
-          <w:shd w:val="clear" w:color="auto" w:fill="FFFFFF"/>
-        </w:rPr>
-      </w:pPr>
-      <w:proofErr w:type="spellStart"/>
-      <w:r>
-        <w:rPr>
-          <w:rFonts w:ascii="Times New Roman" w:eastAsiaTheme="minorHAnsi" w:hAnsi="Times New Roman" w:cstheme="minorBidi"/>
-          <w:color w:val="auto"/>
-          <w:szCs w:val="22"/>
-        </w:rPr>
-        <w:t>FinFree</w:t>
-      </w:r>
-      <w:proofErr w:type="spellEnd"/>
-      <w:r>
-        <w:rPr>
-          <w:rFonts w:ascii="Times New Roman" w:eastAsiaTheme="minorHAnsi" w:hAnsi="Times New Roman" w:cstheme="minorBidi"/>
-          <w:color w:val="auto"/>
-          <w:szCs w:val="22"/>
-        </w:rPr>
-        <w:t xml:space="preserve"> shall properly handle if a user attempts to enter invalid integers or non-integers when prompted for input(s) during the main menu phase.</w:t>
-      </w:r>
-      <w:r>
-        <w:rPr>
-          <w:bdr w:val="none" w:sz="0" w:space="0" w:color="auto" w:frame="1"/>
-          <w:shd w:val="clear" w:color="auto" w:fill="FFFFFF"/>
-        </w:rPr>
-        <w:t> </w:t>
-      </w:r>
-    </w:p>
-    <w:p>
-      <w:pPr>
-        <w:spacing w:after="0"/>
-      </w:pPr>
+        <w:t>EVALUATION CRITERION (ii) APPLIES</w:t>
+      </w:r>
     </w:p>
     <w:p>
       <w:pPr>
         <w:pStyle w:val="Heading2"/>
-        <w:rPr>
-          <w:bdr w:val="none" w:sz="0" w:space="0" w:color="auto" w:frame="1"/>
-          <w:shd w:val="clear" w:color="auto" w:fill="FFFFFF"/>
-        </w:rPr>
-      </w:pPr>
-      <w:r>
-        <w:t>2.4 I/O EVIDENCE THAT THE ABOVE FUNCTIONALITY WAS ACHIEVED</w:t>
-      </w:r>
-      <w:r>
-        <w:rPr>
-          <w:bdr w:val="none" w:sz="0" w:space="0" w:color="auto" w:frame="1"/>
-          <w:shd w:val="clear" w:color="auto" w:fill="FFFFFF"/>
-        </w:rPr>
-        <w:t xml:space="preserve"> </w:t>
-      </w:r>
-    </w:p>
-    <w:p>
-      <w:pPr>
-        <w:pStyle w:val="Heading2"/>
-        <w:rPr>
-          <w:bdr w:val="none" w:sz="0" w:space="0" w:color="auto" w:frame="1"/>
-          <w:shd w:val="clear" w:color="auto" w:fill="FFFFFF"/>
-        </w:rPr>
-      </w:pPr>
-      <w:r>
-        <w:rPr>
-          <w:rStyle w:val="Heading1Char"/>
-          <w:i/>
-          <w:sz w:val="22"/>
-        </w:rPr>
-        <w:t>EVALUATION CRITERION (ii) APPLIES</w:t>
-      </w:r>
-    </w:p>
-    <w:p>
-      <w:pPr>
-        <w:pStyle w:val="Heading2"/>
       </w:pPr>
       <w:r>
         <w:rPr>
@@ -4761,117 +4048,48 @@
       <w:r>
         <w:t xml:space="preserve"> The following are produced by </w:t>
       </w:r>
-      <w:proofErr w:type="spellStart"/>
       <w:r>
         <w:rPr>
           <w:i/>
           <w:iCs/>
         </w:rPr>
-        <w:t>AccountToStringTest.testCreditCardString</w:t>
-      </w:r>
-      <w:proofErr w:type="spellEnd"/>
+        <w:t>AccountToStringTest.testCreditCardString(), AccountToStringTest.testBankString(),</w:t>
+      </w:r>
+      <w:r>
+        <w:t xml:space="preserve"> and </w:t>
+      </w:r>
       <w:r>
         <w:rPr>
           <w:i/>
           <w:iCs/>
         </w:rPr>
-        <w:t xml:space="preserve">(), </w:t>
-      </w:r>
-      <w:proofErr w:type="spellStart"/>
+        <w:t>AccountToStringTest.testInvestmentString(), respectively.</w:t>
+      </w:r>
+      <w:r>
+        <w:t xml:space="preserve">  </w:t>
+      </w:r>
       <w:r>
         <w:rPr>
           <w:i/>
           <w:iCs/>
         </w:rPr>
-        <w:t>AccountToStringTest.testBankString</w:t>
-      </w:r>
-      <w:proofErr w:type="spellEnd"/>
+        <w:t xml:space="preserve">BankAccount, InvestmentAccount, </w:t>
+      </w:r>
       <w:r>
         <w:rPr>
           <w:i/>
-          <w:iCs/>
-        </w:rPr>
-        <w:t>(),</w:t>
+        </w:rPr>
+        <w:t>CreditCardAccount,</w:t>
       </w:r>
       <w:r>
         <w:t xml:space="preserve"> and </w:t>
       </w:r>
-      <w:proofErr w:type="spellStart"/>
       <w:r>
         <w:rPr>
           <w:i/>
-          <w:iCs/>
-        </w:rPr>
-        <w:t>AccountToStringTest.testInvestmentString</w:t>
-      </w:r>
-      <w:proofErr w:type="spellEnd"/>
-      <w:r>
-        <w:rPr>
-          <w:i/>
-          <w:iCs/>
-        </w:rPr>
-        <w:t>(), respectively.</w:t>
-      </w:r>
-      <w:r>
-        <w:t xml:space="preserve">  </w:t>
-      </w:r>
-      <w:proofErr w:type="spellStart"/>
-      <w:r>
-        <w:rPr>
-          <w:i/>
-          <w:iCs/>
-        </w:rPr>
-        <w:t>BankAccount</w:t>
-      </w:r>
-      <w:proofErr w:type="spellEnd"/>
-      <w:r>
-        <w:rPr>
-          <w:i/>
-          <w:iCs/>
-        </w:rPr>
-        <w:t xml:space="preserve">, </w:t>
-      </w:r>
-      <w:proofErr w:type="spellStart"/>
-      <w:r>
-        <w:rPr>
-          <w:i/>
-          <w:iCs/>
-        </w:rPr>
-        <w:t>InvestmentAccount</w:t>
-      </w:r>
-      <w:proofErr w:type="spellEnd"/>
-      <w:r>
-        <w:rPr>
-          <w:i/>
-          <w:iCs/>
-        </w:rPr>
-        <w:t xml:space="preserve">, </w:t>
-      </w:r>
-      <w:proofErr w:type="spellStart"/>
-      <w:r>
-        <w:rPr>
-          <w:i/>
-        </w:rPr>
-        <w:t>CreditCardAccount</w:t>
-      </w:r>
-      <w:proofErr w:type="spellEnd"/>
-      <w:r>
-        <w:rPr>
-          <w:i/>
-        </w:rPr>
-        <w:t>,</w:t>
-      </w:r>
-      <w:r>
-        <w:t xml:space="preserve"> and </w:t>
-      </w:r>
-      <w:proofErr w:type="spellStart"/>
-      <w:r>
-        <w:rPr>
-          <w:i/>
         </w:rPr>
         <w:t>CreditCard</w:t>
       </w:r>
-      <w:proofErr w:type="spellEnd"/>
       <w:r>
         <w:t xml:space="preserve"> objects are hard-coded data. All data points are separated by commas, but for credit cards within a credit card account, those pieces of information are separated by semicolons, as seen below. </w:t>
       </w:r>
@@ -4885,23 +4103,31 @@
           <w:szCs w:val="18"/>
         </w:rPr>
       </w:pPr>
-      <w:proofErr w:type="gramStart"/>
       <w:r>
         <w:rPr>
           <w:rFonts w:ascii="Consolas" w:hAnsi="Consolas"/>
           <w:sz w:val="20"/>
           <w:szCs w:val="18"/>
         </w:rPr>
-        <w:t>C{</w:t>
-      </w:r>
-      <w:proofErr w:type="gramEnd"/>
-      <w:r>
+        <w:t>C{AMEX,Gold;1111 2222 3333 4444;012;10;25;0.0;7200.0,Platinum;5555 6666 7777 8888;345;11;25;0.0;3400.0}</w:t>
+      </w:r>
+    </w:p>
+    <w:p>
+      <w:pPr>
+        <w:spacing w:after="0"/>
         <w:rPr>
           <w:rFonts w:ascii="Consolas" w:hAnsi="Consolas"/>
           <w:sz w:val="20"/>
           <w:szCs w:val="18"/>
         </w:rPr>
-        <w:t>AMEX,Gold;1111 2222 3333 4444;012;10;25;0.0;7200.0,Platinum;5555 6666 7777 8888;345;11;25;0.0;3400.0}</w:t>
+      </w:pPr>
+      <w:r>
+        <w:rPr>
+          <w:rFonts w:ascii="Consolas" w:hAnsi="Consolas"/>
+          <w:sz w:val="20"/>
+          <w:szCs w:val="18"/>
+        </w:rPr>
+        <w:t>B{Savings,123456789,Bank of America,1586.32,1.5}</w:t>
       </w:r>
     </w:p>
     <w:p>
@@ -4913,67 +4139,29 @@
           <w:szCs w:val="18"/>
         </w:rPr>
       </w:pPr>
-      <w:proofErr w:type="gramStart"/>
       <w:r>
         <w:rPr>
           <w:rFonts w:ascii="Consolas" w:hAnsi="Consolas"/>
           <w:sz w:val="20"/>
           <w:szCs w:val="18"/>
         </w:rPr>
-        <w:t>B{</w:t>
-      </w:r>
-      <w:proofErr w:type="gramEnd"/>
-      <w:r>
+        <w:t>I{Vanguard,123456789,Roth IRA,6234.5599999999995,5000.0}</w:t>
+      </w:r>
+    </w:p>
+    <w:p>
+      <w:pPr>
+        <w:spacing w:after="0"/>
         <w:rPr>
           <w:rFonts w:ascii="Consolas" w:hAnsi="Consolas"/>
           <w:sz w:val="20"/>
           <w:szCs w:val="18"/>
         </w:rPr>
-        <w:t>Savings,123456789,Bank of America,1586.32,1.5}</w:t>
-      </w:r>
+      </w:pPr>
     </w:p>
     <w:p>
       <w:pPr>
         <w:spacing w:after="0"/>
         <w:rPr>
-          <w:rFonts w:ascii="Consolas" w:hAnsi="Consolas"/>
-          <w:sz w:val="20"/>
-          <w:szCs w:val="18"/>
-        </w:rPr>
-      </w:pPr>
-      <w:proofErr w:type="gramStart"/>
-      <w:r>
-        <w:rPr>
-          <w:rFonts w:ascii="Consolas" w:hAnsi="Consolas"/>
-          <w:sz w:val="20"/>
-          <w:szCs w:val="18"/>
-        </w:rPr>
-        <w:t>I{</w:t>
-      </w:r>
-      <w:proofErr w:type="gramEnd"/>
-      <w:r>
-        <w:rPr>
-          <w:rFonts w:ascii="Consolas" w:hAnsi="Consolas"/>
-          <w:sz w:val="20"/>
-          <w:szCs w:val="18"/>
-        </w:rPr>
-        <w:t>Vanguard,123456789,Roth IRA,6234.5599999999995,5000.0}</w:t>
-      </w:r>
-    </w:p>
-    <w:p>
-      <w:pPr>
-        <w:spacing w:after="0"/>
-        <w:rPr>
-          <w:rFonts w:ascii="Consolas" w:hAnsi="Consolas"/>
-          <w:sz w:val="20"/>
-          <w:szCs w:val="18"/>
-        </w:rPr>
-      </w:pPr>
-    </w:p>
-    <w:p>
-      <w:pPr>
-        <w:spacing w:after="0"/>
-        <w:rPr>
           <w:rFonts w:cs="Times New Roman"/>
         </w:rPr>
       </w:pPr>
@@ -4981,39 +4169,15 @@
         <w:rPr>
           <w:rFonts w:cs="Times New Roman"/>
         </w:rPr>
-        <w:t xml:space="preserve">Below, </w:t>
-      </w:r>
-      <w:proofErr w:type="gramStart"/>
-      <w:r>
-        <w:rPr>
-          <w:rFonts w:cs="Times New Roman"/>
-        </w:rPr>
-        <w:t>find</w:t>
-      </w:r>
-      <w:proofErr w:type="gramEnd"/>
-      <w:r>
-        <w:rPr>
-          <w:rFonts w:cs="Times New Roman"/>
-        </w:rPr>
-        <w:t xml:space="preserve"> a screenshot of the code from </w:t>
-      </w:r>
-      <w:proofErr w:type="spellStart"/>
+        <w:t xml:space="preserve">Below, find a screenshot of the code from </w:t>
+      </w:r>
       <w:r>
         <w:rPr>
           <w:rFonts w:cs="Times New Roman"/>
           <w:i/>
           <w:iCs/>
         </w:rPr>
-        <w:t>BankAccount.writeToFile</w:t>
-      </w:r>
-      <w:proofErr w:type="spellEnd"/>
-      <w:r>
-        <w:rPr>
-          <w:rFonts w:cs="Times New Roman"/>
-          <w:i/>
-          <w:iCs/>
-        </w:rPr>
-        <w:t>(File file)</w:t>
+        <w:t>BankAccount.writeToFile(File file)</w:t>
       </w:r>
       <w:r>
         <w:rPr>
@@ -5085,22 +4249,13 @@
           <w:szCs w:val="24"/>
         </w:rPr>
       </w:pPr>
-      <w:proofErr w:type="gramStart"/>
       <w:r>
         <w:rPr>
           <w:rFonts w:cs="Times New Roman"/>
           <w:szCs w:val="24"/>
         </w:rPr>
         <w:lastRenderedPageBreak/>
-        <w:t>And,</w:t>
-      </w:r>
-      <w:proofErr w:type="gramEnd"/>
-      <w:r>
-        <w:rPr>
-          <w:rFonts w:cs="Times New Roman"/>
-          <w:szCs w:val="24"/>
-        </w:rPr>
-        <w:t xml:space="preserve"> here is an example file output</w:t>
+        <w:t>And, here is an example file output</w:t>
       </w:r>
       <w:r>
         <w:rPr>
@@ -5671,53 +4826,8 @@
       </w:r>
     </w:p>
     <w:p>
-      <w:proofErr w:type="gramStart"/>
-      <w:r>
-        <w:t>All of</w:t>
-      </w:r>
-      <w:proofErr w:type="gramEnd"/>
-      <w:r>
-        <w:t xml:space="preserve"> the </w:t>
-      </w:r>
-      <w:proofErr w:type="spellStart"/>
-      <w:r>
-        <w:t>writeToFile</w:t>
-      </w:r>
-      <w:proofErr w:type="spellEnd"/>
-      <w:r>
-        <w:t xml:space="preserve"> methods in all of the account types implement both file I/O as they read then write to a file, as well as exception handling that is necessary when completing these tasks, in case there is an </w:t>
-      </w:r>
-      <w:proofErr w:type="spellStart"/>
-      <w:r>
-        <w:t>IOException</w:t>
-      </w:r>
-      <w:proofErr w:type="spellEnd"/>
-      <w:r>
-        <w:t xml:space="preserve">. The </w:t>
-      </w:r>
-      <w:proofErr w:type="spellStart"/>
-      <w:r>
-        <w:t>writeToFile</w:t>
-      </w:r>
-      <w:proofErr w:type="spellEnd"/>
-      <w:r>
-        <w:t xml:space="preserve"> method for the </w:t>
-      </w:r>
-      <w:proofErr w:type="spellStart"/>
-      <w:r>
-        <w:t>CreditCardAccount</w:t>
-      </w:r>
-      <w:proofErr w:type="spellEnd"/>
-      <w:r>
-        <w:t xml:space="preserve"> class will throw a </w:t>
-      </w:r>
-      <w:proofErr w:type="spellStart"/>
-      <w:r>
-        <w:t>NoCreditCardException</w:t>
-      </w:r>
-      <w:proofErr w:type="spellEnd"/>
-      <w:r>
-        <w:t xml:space="preserve"> when the user attempts to write this account to the user account text file before populating the account with any credit cards.</w:t>
+      <w:r>
+        <w:t>All of the writeToFile methods in all of the account types implement both file I/O as they read then write to a file, as well as exception handling that is necessary when completing these tasks, in case there is an IOException. The writeToFile method for the CreditCardAccount class will throw a NoCreditCardException when the user attempts to write this account to the user account text file before populating the account with any credit cards.</w:t>
       </w:r>
     </w:p>
     <w:p>
@@ -5779,16 +4889,8 @@
         <w:rPr>
           <w:i/>
         </w:rPr>
-        <w:t>file I/</w:t>
-      </w:r>
-      <w:proofErr w:type="gramStart"/>
-      <w:r>
-        <w:rPr>
-          <w:i/>
-        </w:rPr>
-        <w:t>O</w:t>
-      </w:r>
-      <w:proofErr w:type="gramEnd"/>
+        <w:t>file I/O</w:t>
+      </w:r>
     </w:p>
     <w:p>
       <w:pPr>
@@ -5933,25 +5035,7 @@
           <w:color w:val="000000"/>
           <w:szCs w:val="36"/>
         </w:rPr>
-        <w:t xml:space="preserve">Here is the code from the JUnit testing that </w:t>
-      </w:r>
-      <w:proofErr w:type="gramStart"/>
-      <w:r>
-        <w:rPr>
-          <w:rFonts w:cs="Times New Roman"/>
-          <w:color w:val="000000"/>
-          <w:szCs w:val="36"/>
-        </w:rPr>
-        <w:t>actually calls</w:t>
-      </w:r>
-      <w:proofErr w:type="gramEnd"/>
-      <w:r>
-        <w:rPr>
-          <w:rFonts w:cs="Times New Roman"/>
-          <w:color w:val="000000"/>
-          <w:szCs w:val="36"/>
-        </w:rPr>
-        <w:t xml:space="preserve"> this method.</w:t>
+        <w:t>Here is the code from the JUnit testing that actually calls this method.</w:t>
       </w:r>
       <w:r>
         <w:rPr>
@@ -6116,13 +5200,8 @@
         <w:t>exception</w:t>
       </w:r>
       <w:r>
-        <w:t xml:space="preserve">, preferably a user-defined </w:t>
-      </w:r>
-      <w:proofErr w:type="gramStart"/>
-      <w:r>
-        <w:t>exception</w:t>
-      </w:r>
-      <w:proofErr w:type="gramEnd"/>
+        <w:t>, preferably a user-defined exception</w:t>
+      </w:r>
     </w:p>
     <w:p>
       <w:pPr>
@@ -6207,48 +5286,18 @@
       </w:r>
     </w:p>
     <w:p>
-      <w:proofErr w:type="spellStart"/>
-      <w:r>
-        <w:t>FinFree</w:t>
-      </w:r>
-      <w:proofErr w:type="spellEnd"/>
-      <w:r>
-        <w:t xml:space="preserve"> contains a user-defined exception called </w:t>
-      </w:r>
-      <w:proofErr w:type="spellStart"/>
-      <w:r>
-        <w:t>NoCreditCardException</w:t>
-      </w:r>
-      <w:proofErr w:type="spellEnd"/>
-      <w:r>
-        <w:t xml:space="preserve">, which is thrown by </w:t>
-      </w:r>
-      <w:proofErr w:type="spellStart"/>
+      <w:r>
+        <w:t xml:space="preserve">FinFree contains a user-defined exception called NoCreditCardException, which is thrown by </w:t>
+      </w:r>
       <w:r>
         <w:rPr>
           <w:i/>
           <w:iCs/>
         </w:rPr>
-        <w:t>CreditCardAccount.writeToFile</w:t>
-      </w:r>
-      <w:proofErr w:type="spellEnd"/>
-      <w:r>
-        <w:rPr>
-          <w:i/>
-          <w:iCs/>
-        </w:rPr>
-        <w:t>(File file)</w:t>
-      </w:r>
-      <w:r>
-        <w:t xml:space="preserve">. This exception is thrown when the user sets up a credit card </w:t>
-      </w:r>
-      <w:proofErr w:type="gramStart"/>
-      <w:r>
-        <w:t>account, but</w:t>
-      </w:r>
-      <w:proofErr w:type="gramEnd"/>
-      <w:r>
-        <w:t xml:space="preserve"> failed to populate that account with any of the associated credit cards. Therefore, the program will not write that account down to the accounts text file. Here is the actual exception code:</w:t>
+        <w:t>CreditCardAccount.writeToFile(File file)</w:t>
+      </w:r>
+      <w:r>
+        <w:t>. This exception is thrown when the user sets up a credit card account, but failed to populate that account with any of the associated credit cards. Therefore, the program will not write that account down to the accounts text file. Here is the actual exception code:</w:t>
       </w:r>
     </w:p>
     <w:p>
@@ -6483,10 +5532,10 @@
       </w:pPr>
       <w:r>
         <w:object w:dxaOrig="9550" w:dyaOrig="4940" w14:anchorId="00088CBF">
-          <v:shape id="_x0000_i1026" type="#_x0000_t75" style="width:480pt;height:246pt" o:ole="">
+          <v:shape id="_x0000_i1026" type="#_x0000_t75" style="width:479.8pt;height:245.95pt" o:ole="">
             <v:imagedata r:id="rId28" o:title=""/>
           </v:shape>
-          <o:OLEObject Type="Embed" ProgID="Excel.Sheet.12" ShapeID="_x0000_i1026" DrawAspect="Content" ObjectID="_1674309837" r:id="rId29"/>
+          <o:OLEObject Type="Embed" ProgID="Excel.Sheet.12" ShapeID="_x0000_i1026" DrawAspect="Content" ObjectID="_1674423192" r:id="rId29"/>
         </w:object>
       </w:r>
     </w:p>
@@ -6596,31 +5645,7 @@
           <w:bdr w:val="none" w:sz="0" w:space="0" w:color="auto" w:frame="1"/>
           <w:shd w:val="clear" w:color="auto" w:fill="FFFFFF"/>
         </w:rPr>
-        <w:t xml:space="preserve"> (</w:t>
-      </w:r>
-      <w:proofErr w:type="gramStart"/>
-      <w:r>
-        <w:rPr>
-          <w:rFonts w:ascii="Arial Narrow" w:hAnsi="Arial Narrow"/>
-          <w:color w:val="A6A6A6" w:themeColor="background1" w:themeShade="A6"/>
-          <w:sz w:val="20"/>
-          <w:szCs w:val="20"/>
-          <w:bdr w:val="none" w:sz="0" w:space="0" w:color="auto" w:frame="1"/>
-          <w:shd w:val="clear" w:color="auto" w:fill="FFFFFF"/>
-        </w:rPr>
-        <w:t>preferably, or</w:t>
-      </w:r>
-      <w:proofErr w:type="gramEnd"/>
-      <w:r>
-        <w:rPr>
-          <w:rFonts w:ascii="Arial Narrow" w:hAnsi="Arial Narrow"/>
-          <w:color w:val="A6A6A6" w:themeColor="background1" w:themeShade="A6"/>
-          <w:sz w:val="20"/>
-          <w:szCs w:val="20"/>
-          <w:bdr w:val="none" w:sz="0" w:space="0" w:color="auto" w:frame="1"/>
-          <w:shd w:val="clear" w:color="auto" w:fill="FFFFFF"/>
-        </w:rPr>
-        <w:t xml:space="preserve"> start a new one if you have to)</w:t>
+        <w:t xml:space="preserve"> (preferably, or start a new one if you have to)</w:t>
       </w:r>
       <w:r>
         <w:rPr>
@@ -6686,31 +5711,7 @@
           <w:bdr w:val="none" w:sz="0" w:space="0" w:color="auto" w:frame="1"/>
           <w:shd w:val="clear" w:color="auto" w:fill="FFFFFF"/>
         </w:rPr>
-        <w:t xml:space="preserve">, the </w:t>
-      </w:r>
-      <w:proofErr w:type="gramStart"/>
-      <w:r>
-        <w:rPr>
-          <w:rFonts w:ascii="Arial Narrow" w:hAnsi="Arial Narrow"/>
-          <w:color w:val="A6A6A6" w:themeColor="background1" w:themeShade="A6"/>
-          <w:sz w:val="20"/>
-          <w:szCs w:val="20"/>
-          <w:bdr w:val="none" w:sz="0" w:space="0" w:color="auto" w:frame="1"/>
-          <w:shd w:val="clear" w:color="auto" w:fill="FFFFFF"/>
-        </w:rPr>
-        <w:t>5 page</w:t>
-      </w:r>
-      <w:proofErr w:type="gramEnd"/>
-      <w:r>
-        <w:rPr>
-          <w:rFonts w:ascii="Arial Narrow" w:hAnsi="Arial Narrow"/>
-          <w:color w:val="A6A6A6" w:themeColor="background1" w:themeShade="A6"/>
-          <w:sz w:val="20"/>
-          <w:szCs w:val="20"/>
-          <w:bdr w:val="none" w:sz="0" w:space="0" w:color="auto" w:frame="1"/>
-          <w:shd w:val="clear" w:color="auto" w:fill="FFFFFF"/>
-        </w:rPr>
-        <w:t xml:space="preserve"> limit, appendices, </w:t>
+        <w:t xml:space="preserve">, the 5 page limit, appendices, </w:t>
       </w:r>
       <w:r>
         <w:rPr>
@@ -6765,1316 +5766,1349 @@
           <w:i/>
           <w:sz w:val="22"/>
         </w:rPr>
-        <w:t>EVALUATION CRITERION (</w:t>
-      </w:r>
-      <w:proofErr w:type="spellStart"/>
+        <w:t>EVALUATION CRITERION (i) APPLIES</w:t>
+      </w:r>
+    </w:p>
+    <w:p>
+      <w:pPr>
+        <w:rPr>
+          <w:rFonts w:ascii="Arial Narrow" w:hAnsi="Arial Narrow"/>
+          <w:color w:val="A6A6A6" w:themeColor="background1" w:themeShade="A6"/>
+          <w:sz w:val="20"/>
+          <w:bdr w:val="none" w:sz="0" w:space="0" w:color="auto" w:frame="1"/>
+          <w:shd w:val="clear" w:color="auto" w:fill="FFFFFF"/>
+        </w:rPr>
+      </w:pPr>
+      <w:r>
+        <w:rPr>
+          <w:rFonts w:ascii="Arial Narrow" w:hAnsi="Arial Narrow"/>
+          <w:color w:val="A6A6A6" w:themeColor="background1" w:themeShade="A6"/>
+          <w:sz w:val="20"/>
+          <w:bdr w:val="none" w:sz="0" w:space="0" w:color="auto" w:frame="1"/>
+          <w:shd w:val="clear" w:color="auto" w:fill="FFFFFF"/>
+        </w:rPr>
+        <w:t>One- or two-paragraph overall description</w:t>
+      </w:r>
+      <w:r>
+        <w:rPr>
+          <w:rFonts w:ascii="Arial Narrow" w:hAnsi="Arial Narrow"/>
+          <w:color w:val="A6A6A6" w:themeColor="background1" w:themeShade="A6"/>
+          <w:sz w:val="20"/>
+          <w:bdr w:val="none" w:sz="0" w:space="0" w:color="auto" w:frame="1"/>
+          <w:shd w:val="clear" w:color="auto" w:fill="FFFFFF"/>
+        </w:rPr>
+        <w:t xml:space="preserve"> of your proposed </w:t>
+      </w:r>
+      <w:r>
+        <w:rPr>
+          <w:rFonts w:ascii="Arial Narrow" w:hAnsi="Arial Narrow"/>
+          <w:color w:val="A6A6A6" w:themeColor="background1" w:themeShade="A6"/>
+          <w:sz w:val="20"/>
+          <w:bdr w:val="none" w:sz="0" w:space="0" w:color="auto" w:frame="1"/>
+          <w:shd w:val="clear" w:color="auto" w:fill="FFFFFF"/>
+        </w:rPr>
+        <w:t>term</w:t>
+      </w:r>
+      <w:r>
+        <w:rPr>
+          <w:rFonts w:ascii="Arial Narrow" w:hAnsi="Arial Narrow"/>
+          <w:color w:val="A6A6A6" w:themeColor="background1" w:themeShade="A6"/>
+          <w:sz w:val="20"/>
+          <w:bdr w:val="none" w:sz="0" w:space="0" w:color="auto" w:frame="1"/>
+          <w:shd w:val="clear" w:color="auto" w:fill="FFFFFF"/>
+        </w:rPr>
+        <w:t xml:space="preserve"> project.</w:t>
+      </w:r>
+      <w:r>
+        <w:rPr>
+          <w:rFonts w:ascii="Arial Narrow" w:hAnsi="Arial Narrow"/>
+          <w:color w:val="A6A6A6" w:themeColor="background1" w:themeShade="A6"/>
+          <w:sz w:val="20"/>
+          <w:bdr w:val="none" w:sz="0" w:space="0" w:color="auto" w:frame="1"/>
+          <w:shd w:val="clear" w:color="auto" w:fill="FFFFFF"/>
+        </w:rPr>
+        <w:t xml:space="preserve"> Color </w:t>
+      </w:r>
+      <w:r>
+        <w:rPr>
+          <w:rFonts w:ascii="Arial Narrow" w:hAnsi="Arial Narrow"/>
+          <w:color w:val="A6A6A6" w:themeColor="background1" w:themeShade="A6"/>
+          <w:sz w:val="20"/>
+          <w:bdr w:val="none" w:sz="0" w:space="0" w:color="auto" w:frame="1"/>
+          <w:shd w:val="clear" w:color="auto" w:fill="FFFFFF"/>
+        </w:rPr>
+        <w:t xml:space="preserve">in </w:t>
+      </w:r>
+      <w:r>
+        <w:rPr>
+          <w:rFonts w:ascii="Arial Narrow" w:hAnsi="Arial Narrow"/>
+          <w:color w:val="A6A6A6" w:themeColor="background1" w:themeShade="A6"/>
+          <w:sz w:val="20"/>
+          <w:bdr w:val="none" w:sz="0" w:space="0" w:color="auto" w:frame="1"/>
+          <w:shd w:val="clear" w:color="auto" w:fill="FFFFFF"/>
+        </w:rPr>
+        <w:t xml:space="preserve">red the parts </w:t>
+      </w:r>
+      <w:r>
+        <w:rPr>
+          <w:rFonts w:ascii="Arial Narrow" w:hAnsi="Arial Narrow"/>
+          <w:color w:val="A6A6A6" w:themeColor="background1" w:themeShade="A6"/>
+          <w:sz w:val="20"/>
+          <w:bdr w:val="none" w:sz="0" w:space="0" w:color="auto" w:frame="1"/>
+          <w:shd w:val="clear" w:color="auto" w:fill="FFFFFF"/>
+        </w:rPr>
+        <w:t>different</w:t>
+      </w:r>
+      <w:r>
+        <w:rPr>
+          <w:rFonts w:ascii="Arial Narrow" w:hAnsi="Arial Narrow"/>
+          <w:color w:val="A6A6A6" w:themeColor="background1" w:themeShade="A6"/>
+          <w:sz w:val="20"/>
+          <w:bdr w:val="none" w:sz="0" w:space="0" w:color="auto" w:frame="1"/>
+          <w:shd w:val="clear" w:color="auto" w:fill="FFFFFF"/>
+        </w:rPr>
+        <w:t xml:space="preserve"> from Assignment 2.</w:t>
+      </w:r>
+    </w:p>
+    <w:p>
+      <w:r>
+        <w:t xml:space="preserve">This project concerns an application for younger, less financially savvy adults that would enable them to develop their own financial freedom through effective budgeting and planning. The application, called FinFree, incorporates information and data from the user’s bank, brokerage, and credit card accounts in order to help give them a brief overview of their current financial position. The earliest iterations will ask the user to manually input this information, then later releases will ask for login information. Eventually, FinFree will incorporate Plaid as a login mechanism. From there, to use FinFree, users can preset budgeting goals, like saving for a big trip or just generally increase the size of their savings account or IRA. FinFree will also ask the user to set predetermined spending limits in a variety of core categories, such as necessities like groceries as well as discretionary purchases like coffee or alcohol, in an effort to help their budgeting. Alerts would be sent out if they overspend in any category. </w:t>
+      </w:r>
+    </w:p>
+    <w:p>
+      <w:pPr>
+        <w:pStyle w:val="Heading2"/>
+        <w:rPr>
+          <w:bdr w:val="none" w:sz="0" w:space="0" w:color="auto" w:frame="1"/>
+          <w:shd w:val="clear" w:color="auto" w:fill="FFFFFF"/>
+        </w:rPr>
+      </w:pPr>
+      <w:r>
+        <w:rPr>
+          <w:bdr w:val="none" w:sz="0" w:space="0" w:color="auto" w:frame="1"/>
+          <w:shd w:val="clear" w:color="auto" w:fill="FFFFFF"/>
+        </w:rPr>
+        <w:t>3</w:t>
+      </w:r>
+      <w:r>
+        <w:rPr>
+          <w:bdr w:val="none" w:sz="0" w:space="0" w:color="auto" w:frame="1"/>
+          <w:shd w:val="clear" w:color="auto" w:fill="FFFFFF"/>
+        </w:rPr>
+        <w:t>.</w:t>
+      </w:r>
+      <w:r>
+        <w:rPr>
+          <w:bdr w:val="none" w:sz="0" w:space="0" w:color="auto" w:frame="1"/>
+          <w:shd w:val="clear" w:color="auto" w:fill="FFFFFF"/>
+        </w:rPr>
+        <w:t>2</w:t>
+      </w:r>
+      <w:r>
+        <w:rPr>
+          <w:bdr w:val="none" w:sz="0" w:space="0" w:color="auto" w:frame="1"/>
+          <w:shd w:val="clear" w:color="auto" w:fill="FFFFFF"/>
+        </w:rPr>
+        <w:t xml:space="preserve"> </w:t>
+      </w:r>
+      <w:r>
+        <w:rPr>
+          <w:bdr w:val="none" w:sz="0" w:space="0" w:color="auto" w:frame="1"/>
+          <w:shd w:val="clear" w:color="auto" w:fill="FFFFFF"/>
+        </w:rPr>
+        <w:t xml:space="preserve">ADDITIONAL </w:t>
+      </w:r>
+      <w:r>
+        <w:rPr>
+          <w:bdr w:val="none" w:sz="0" w:space="0" w:color="auto" w:frame="1"/>
+          <w:shd w:val="clear" w:color="auto" w:fill="FFFFFF"/>
+        </w:rPr>
+        <w:t>REQUIREMENTS</w:t>
+      </w:r>
+      <w:r>
+        <w:rPr>
+          <w:bdr w:val="none" w:sz="0" w:space="0" w:color="auto" w:frame="1"/>
+          <w:shd w:val="clear" w:color="auto" w:fill="FFFFFF"/>
+        </w:rPr>
+        <w:t xml:space="preserve"> (FEATURES) IMPLEMENTED IN THIS RELEASE</w:t>
+      </w:r>
+      <w:r>
+        <w:rPr>
+          <w:bdr w:val="none" w:sz="0" w:space="0" w:color="auto" w:frame="1"/>
+          <w:shd w:val="clear" w:color="auto" w:fill="FFFFFF"/>
+        </w:rPr>
+        <w:t xml:space="preserve"> </w:t>
+      </w:r>
+    </w:p>
+    <w:p>
+      <w:pPr>
+        <w:rPr>
+          <w:rFonts w:ascii="Arial" w:hAnsi="Arial" w:cs="Arial"/>
+        </w:rPr>
+      </w:pPr>
       <w:r>
         <w:rPr>
           <w:rStyle w:val="Heading1Char"/>
           <w:i/>
           <w:sz w:val="22"/>
         </w:rPr>
-        <w:t>i</w:t>
-      </w:r>
-      <w:proofErr w:type="spellEnd"/>
+        <w:t>EVALUATION CRITERION (i) APPLIES</w:t>
+      </w:r>
+    </w:p>
+    <w:p>
+      <w:pPr>
+        <w:pStyle w:val="NormalWeb"/>
+        <w:spacing w:before="0" w:beforeAutospacing="0" w:after="0" w:afterAutospacing="0"/>
+        <w:rPr>
+          <w:rFonts w:ascii="Arial Narrow" w:hAnsi="Arial Narrow"/>
+          <w:color w:val="A6A6A6" w:themeColor="background1" w:themeShade="A6"/>
+          <w:sz w:val="20"/>
+          <w:bdr w:val="none" w:sz="0" w:space="0" w:color="auto" w:frame="1"/>
+          <w:shd w:val="clear" w:color="auto" w:fill="FFFFFF"/>
+        </w:rPr>
+      </w:pPr>
+      <w:r>
+        <w:rPr>
+          <w:rFonts w:ascii="Arial Narrow" w:hAnsi="Arial Narrow"/>
+          <w:color w:val="A6A6A6" w:themeColor="background1" w:themeShade="A6"/>
+          <w:sz w:val="20"/>
+          <w:bdr w:val="none" w:sz="0" w:space="0" w:color="auto" w:frame="1"/>
+          <w:shd w:val="clear" w:color="auto" w:fill="FFFFFF"/>
+        </w:rPr>
+        <w:t>Title and one or two sentences per requirement.</w:t>
+      </w:r>
+      <w:r>
+        <w:rPr>
+          <w:rFonts w:ascii="Arial Narrow" w:hAnsi="Arial Narrow"/>
+          <w:color w:val="A6A6A6" w:themeColor="background1" w:themeShade="A6"/>
+          <w:sz w:val="20"/>
+          <w:bdr w:val="none" w:sz="0" w:space="0" w:color="auto" w:frame="1"/>
+          <w:shd w:val="clear" w:color="auto" w:fill="FFFFFF"/>
+        </w:rPr>
+        <w:t xml:space="preserve"> Don’t repeat requirements implemented for prior assignments unless they are necessary to provide context—in which case, make it clear which are new vs. old.</w:t>
+      </w:r>
+    </w:p>
+    <w:p>
+      <w:pPr>
+        <w:pStyle w:val="Heading3"/>
+        <w:rPr>
+          <w:bdr w:val="none" w:sz="0" w:space="0" w:color="auto" w:frame="1"/>
+          <w:shd w:val="clear" w:color="auto" w:fill="FFFFFF"/>
+        </w:rPr>
+      </w:pPr>
+      <w:r>
+        <w:rPr>
+          <w:bdr w:val="none" w:sz="0" w:space="0" w:color="auto" w:frame="1"/>
+          <w:shd w:val="clear" w:color="auto" w:fill="FFFFFF"/>
+        </w:rPr>
+        <w:t>   </w:t>
+      </w:r>
+      <w:r>
+        <w:rPr>
+          <w:bdr w:val="none" w:sz="0" w:space="0" w:color="auto" w:frame="1"/>
+          <w:shd w:val="clear" w:color="auto" w:fill="FFFFFF"/>
+        </w:rPr>
+        <w:t xml:space="preserve"> </w:t>
+      </w:r>
+      <w:r>
+        <w:rPr>
+          <w:bdr w:val="none" w:sz="0" w:space="0" w:color="auto" w:frame="1"/>
+          <w:shd w:val="clear" w:color="auto" w:fill="FFFFFF"/>
+        </w:rPr>
+        <w:t>3</w:t>
+      </w:r>
+      <w:r>
+        <w:rPr>
+          <w:bdr w:val="none" w:sz="0" w:space="0" w:color="auto" w:frame="1"/>
+          <w:shd w:val="clear" w:color="auto" w:fill="FFFFFF"/>
+        </w:rPr>
+        <w:t xml:space="preserve">.2.1 </w:t>
+      </w:r>
+      <w:r>
+        <w:rPr>
+          <w:bdr w:val="none" w:sz="0" w:space="0" w:color="auto" w:frame="1"/>
+          <w:shd w:val="clear" w:color="auto" w:fill="FFFFFF"/>
+        </w:rPr>
+        <w:t xml:space="preserve">Create Accounts File (OLD, </w:t>
+      </w:r>
+      <w:r>
+        <w:rPr>
+          <w:bdr w:val="none" w:sz="0" w:space="0" w:color="auto" w:frame="1"/>
+          <w:shd w:val="clear" w:color="auto" w:fill="FFFFFF"/>
+        </w:rPr>
+        <w:t>Reworked</w:t>
+      </w:r>
+      <w:r>
+        <w:rPr>
+          <w:bdr w:val="none" w:sz="0" w:space="0" w:color="auto" w:frame="1"/>
+          <w:shd w:val="clear" w:color="auto" w:fill="FFFFFF"/>
+        </w:rPr>
+        <w:t>)</w:t>
+      </w:r>
+    </w:p>
+    <w:p>
+      <w:pPr>
+        <w:pStyle w:val="NormalWeb"/>
+        <w:spacing w:before="0" w:beforeAutospacing="0" w:after="0" w:afterAutospacing="0"/>
+        <w:rPr>
+          <w:rFonts w:ascii="Arial Narrow" w:hAnsi="Arial Narrow"/>
+          <w:color w:val="A6A6A6" w:themeColor="background1" w:themeShade="A6"/>
+          <w:sz w:val="20"/>
+          <w:bdr w:val="none" w:sz="0" w:space="0" w:color="auto" w:frame="1"/>
+          <w:shd w:val="clear" w:color="auto" w:fill="FFFFFF"/>
+        </w:rPr>
+      </w:pPr>
+      <w:r>
+        <w:t>FinFree shall create a file from all of the data of all of a user’s accounts, and it shall handle any errors that may arise from this process.</w:t>
+      </w:r>
+    </w:p>
+    <w:p>
+      <w:pPr>
+        <w:pStyle w:val="Heading3"/>
+        <w:rPr>
+          <w:bdr w:val="none" w:sz="0" w:space="0" w:color="auto" w:frame="1"/>
+          <w:shd w:val="clear" w:color="auto" w:fill="FFFFFF"/>
+        </w:rPr>
+      </w:pPr>
+      <w:r>
+        <w:rPr>
+          <w:bdr w:val="none" w:sz="0" w:space="0" w:color="auto" w:frame="1"/>
+          <w:shd w:val="clear" w:color="auto" w:fill="FFFFFF"/>
+        </w:rPr>
+        <w:t>   </w:t>
+      </w:r>
+      <w:r>
+        <w:rPr>
+          <w:bdr w:val="none" w:sz="0" w:space="0" w:color="auto" w:frame="1"/>
+          <w:shd w:val="clear" w:color="auto" w:fill="FFFFFF"/>
+        </w:rPr>
+        <w:t xml:space="preserve"> 3.2.2 Read Accounts File (OLD, </w:t>
+      </w:r>
+      <w:r>
+        <w:rPr>
+          <w:bdr w:val="none" w:sz="0" w:space="0" w:color="auto" w:frame="1"/>
+          <w:shd w:val="clear" w:color="auto" w:fill="FFFFFF"/>
+        </w:rPr>
+        <w:t>Reworked</w:t>
+      </w:r>
+      <w:r>
+        <w:rPr>
+          <w:bdr w:val="none" w:sz="0" w:space="0" w:color="auto" w:frame="1"/>
+          <w:shd w:val="clear" w:color="auto" w:fill="FFFFFF"/>
+        </w:rPr>
+        <w:t>)</w:t>
+      </w:r>
+    </w:p>
+    <w:p>
+      <w:pPr>
+        <w:pStyle w:val="Heading3"/>
+        <w:rPr>
+          <w:rFonts w:ascii="Times New Roman" w:eastAsiaTheme="minorHAnsi" w:hAnsi="Times New Roman" w:cstheme="minorBidi"/>
+          <w:color w:val="auto"/>
+          <w:szCs w:val="22"/>
+        </w:rPr>
+      </w:pPr>
+      <w:r>
+        <w:rPr>
+          <w:rFonts w:ascii="Times New Roman" w:eastAsiaTheme="minorHAnsi" w:hAnsi="Times New Roman" w:cstheme="minorBidi"/>
+          <w:color w:val="auto"/>
+          <w:szCs w:val="22"/>
+        </w:rPr>
+        <w:t>FinFree shall read the accounts file at the start of the program to take in all of the user’s account information, allowing a user to store this in between sessions</w:t>
+      </w:r>
+      <w:r>
+        <w:rPr>
+          <w:rFonts w:ascii="Times New Roman" w:eastAsiaTheme="minorHAnsi" w:hAnsi="Times New Roman" w:cstheme="minorBidi"/>
+          <w:color w:val="auto"/>
+          <w:szCs w:val="22"/>
+        </w:rPr>
+        <w:t>.</w:t>
+      </w:r>
+    </w:p>
+    <w:p>
+      <w:pPr>
+        <w:pStyle w:val="Heading3"/>
+        <w:rPr>
+          <w:bdr w:val="none" w:sz="0" w:space="0" w:color="auto" w:frame="1"/>
+          <w:shd w:val="clear" w:color="auto" w:fill="FFFFFF"/>
+        </w:rPr>
+      </w:pPr>
+      <w:r>
+        <w:rPr>
+          <w:bdr w:val="none" w:sz="0" w:space="0" w:color="auto" w:frame="1"/>
+          <w:shd w:val="clear" w:color="auto" w:fill="FFFFFF"/>
+        </w:rPr>
+        <w:t>   </w:t>
+      </w:r>
+      <w:r>
+        <w:rPr>
+          <w:bdr w:val="none" w:sz="0" w:space="0" w:color="auto" w:frame="1"/>
+          <w:shd w:val="clear" w:color="auto" w:fill="FFFFFF"/>
+        </w:rPr>
+        <w:t xml:space="preserve"> </w:t>
+      </w:r>
+      <w:r>
+        <w:rPr>
+          <w:bdr w:val="none" w:sz="0" w:space="0" w:color="auto" w:frame="1"/>
+          <w:shd w:val="clear" w:color="auto" w:fill="FFFFFF"/>
+        </w:rPr>
+        <w:t>3</w:t>
+      </w:r>
+      <w:r>
+        <w:rPr>
+          <w:bdr w:val="none" w:sz="0" w:space="0" w:color="auto" w:frame="1"/>
+          <w:shd w:val="clear" w:color="auto" w:fill="FFFFFF"/>
+        </w:rPr>
+        <w:t>.</w:t>
+      </w:r>
+      <w:r>
+        <w:rPr>
+          <w:bdr w:val="none" w:sz="0" w:space="0" w:color="auto" w:frame="1"/>
+          <w:shd w:val="clear" w:color="auto" w:fill="FFFFFF"/>
+        </w:rPr>
+        <w:t>2</w:t>
+      </w:r>
+      <w:r>
+        <w:rPr>
+          <w:bdr w:val="none" w:sz="0" w:space="0" w:color="auto" w:frame="1"/>
+          <w:shd w:val="clear" w:color="auto" w:fill="FFFFFF"/>
+        </w:rPr>
+        <w:t>.</w:t>
+      </w:r>
+      <w:r>
+        <w:rPr>
+          <w:bdr w:val="none" w:sz="0" w:space="0" w:color="auto" w:frame="1"/>
+          <w:shd w:val="clear" w:color="auto" w:fill="FFFFFF"/>
+        </w:rPr>
+        <w:t>3</w:t>
+      </w:r>
+      <w:r>
+        <w:rPr>
+          <w:bdr w:val="none" w:sz="0" w:space="0" w:color="auto" w:frame="1"/>
+          <w:shd w:val="clear" w:color="auto" w:fill="FFFFFF"/>
+        </w:rPr>
+        <w:t xml:space="preserve"> Differentiate Between Users</w:t>
+      </w:r>
+      <w:r>
+        <w:rPr>
+          <w:bdr w:val="none" w:sz="0" w:space="0" w:color="auto" w:frame="1"/>
+          <w:shd w:val="clear" w:color="auto" w:fill="FFFFFF"/>
+        </w:rPr>
+        <w:t xml:space="preserve"> (NEW)</w:t>
+      </w:r>
+    </w:p>
+    <w:p>
+      <w:r>
+        <w:t xml:space="preserve">FinFree shall store </w:t>
+      </w:r>
+      <w:r>
+        <w:t xml:space="preserve">and process </w:t>
+      </w:r>
+      <w:r>
+        <w:t>numerous users’ account information assigned to unique usernames.</w:t>
+      </w:r>
+    </w:p>
+    <w:p>
+      <w:pPr>
+        <w:pStyle w:val="Heading3"/>
+        <w:rPr>
+          <w:bdr w:val="none" w:sz="0" w:space="0" w:color="auto" w:frame="1"/>
+          <w:shd w:val="clear" w:color="auto" w:fill="FFFFFF"/>
+        </w:rPr>
+      </w:pPr>
+      <w:r>
+        <w:rPr>
+          <w:bdr w:val="none" w:sz="0" w:space="0" w:color="auto" w:frame="1"/>
+          <w:shd w:val="clear" w:color="auto" w:fill="FFFFFF"/>
+        </w:rPr>
+        <w:t>    </w:t>
+      </w:r>
+      <w:r>
+        <w:rPr>
+          <w:bdr w:val="none" w:sz="0" w:space="0" w:color="auto" w:frame="1"/>
+          <w:shd w:val="clear" w:color="auto" w:fill="FFFFFF"/>
+        </w:rPr>
+        <w:t>3</w:t>
+      </w:r>
+      <w:r>
+        <w:rPr>
+          <w:bdr w:val="none" w:sz="0" w:space="0" w:color="auto" w:frame="1"/>
+          <w:shd w:val="clear" w:color="auto" w:fill="FFFFFF"/>
+        </w:rPr>
+        <w:t>.</w:t>
+      </w:r>
+      <w:r>
+        <w:rPr>
+          <w:bdr w:val="none" w:sz="0" w:space="0" w:color="auto" w:frame="1"/>
+          <w:shd w:val="clear" w:color="auto" w:fill="FFFFFF"/>
+        </w:rPr>
+        <w:t>2</w:t>
+      </w:r>
+      <w:r>
+        <w:rPr>
+          <w:bdr w:val="none" w:sz="0" w:space="0" w:color="auto" w:frame="1"/>
+          <w:shd w:val="clear" w:color="auto" w:fill="FFFFFF"/>
+        </w:rPr>
+        <w:t>.</w:t>
+      </w:r>
+      <w:r>
+        <w:rPr>
+          <w:bdr w:val="none" w:sz="0" w:space="0" w:color="auto" w:frame="1"/>
+          <w:shd w:val="clear" w:color="auto" w:fill="FFFFFF"/>
+        </w:rPr>
+        <w:t>4 Display Net Worth, Debt, and Cash Values</w:t>
+      </w:r>
+      <w:r>
+        <w:rPr>
+          <w:bdr w:val="none" w:sz="0" w:space="0" w:color="auto" w:frame="1"/>
+          <w:shd w:val="clear" w:color="auto" w:fill="FFFFFF"/>
+        </w:rPr>
+        <w:t xml:space="preserve"> (NEW)</w:t>
+      </w:r>
+    </w:p>
+    <w:p>
+      <w:r>
+        <w:t>FinFree shall display to the user constantly updated figures representing their net worth, credit card debt, and their available cash balances.</w:t>
+      </w:r>
+    </w:p>
+    <w:p>
+      <w:pPr>
+        <w:pStyle w:val="Heading3"/>
+        <w:rPr>
+          <w:bdr w:val="none" w:sz="0" w:space="0" w:color="auto" w:frame="1"/>
+          <w:shd w:val="clear" w:color="auto" w:fill="FFFFFF"/>
+        </w:rPr>
+      </w:pPr>
+      <w:r>
+        <w:rPr>
+          <w:bdr w:val="none" w:sz="0" w:space="0" w:color="auto" w:frame="1"/>
+          <w:shd w:val="clear" w:color="auto" w:fill="FFFFFF"/>
+        </w:rPr>
+        <w:lastRenderedPageBreak/>
+        <w:t>    </w:t>
+      </w:r>
+      <w:r>
+        <w:rPr>
+          <w:bdr w:val="none" w:sz="0" w:space="0" w:color="auto" w:frame="1"/>
+          <w:shd w:val="clear" w:color="auto" w:fill="FFFFFF"/>
+        </w:rPr>
+        <w:t>3</w:t>
+      </w:r>
+      <w:r>
+        <w:rPr>
+          <w:bdr w:val="none" w:sz="0" w:space="0" w:color="auto" w:frame="1"/>
+          <w:shd w:val="clear" w:color="auto" w:fill="FFFFFF"/>
+        </w:rPr>
+        <w:t>.</w:t>
+      </w:r>
+      <w:r>
+        <w:rPr>
+          <w:bdr w:val="none" w:sz="0" w:space="0" w:color="auto" w:frame="1"/>
+          <w:shd w:val="clear" w:color="auto" w:fill="FFFFFF"/>
+        </w:rPr>
+        <w:t>2</w:t>
+      </w:r>
+      <w:r>
+        <w:rPr>
+          <w:bdr w:val="none" w:sz="0" w:space="0" w:color="auto" w:frame="1"/>
+          <w:shd w:val="clear" w:color="auto" w:fill="FFFFFF"/>
+        </w:rPr>
+        <w:t>.5</w:t>
+      </w:r>
+      <w:r>
+        <w:rPr>
+          <w:bdr w:val="none" w:sz="0" w:space="0" w:color="auto" w:frame="1"/>
+          <w:shd w:val="clear" w:color="auto" w:fill="FFFFFF"/>
+        </w:rPr>
+        <w:t xml:space="preserve"> </w:t>
+      </w:r>
+      <w:r>
+        <w:rPr>
+          <w:bdr w:val="none" w:sz="0" w:space="0" w:color="auto" w:frame="1"/>
+          <w:shd w:val="clear" w:color="auto" w:fill="FFFFFF"/>
+        </w:rPr>
+        <w:t>Accept Main Menu Data (OLD Requirement, NEW Features)</w:t>
+      </w:r>
+    </w:p>
+    <w:p>
+      <w:pPr>
+        <w:pStyle w:val="Heading3"/>
+        <w:rPr>
+          <w:bdr w:val="none" w:sz="0" w:space="0" w:color="auto" w:frame="1"/>
+          <w:shd w:val="clear" w:color="auto" w:fill="FFFFFF"/>
+        </w:rPr>
+      </w:pPr>
+      <w:r>
+        <w:rPr>
+          <w:rFonts w:ascii="Times New Roman" w:eastAsiaTheme="minorHAnsi" w:hAnsi="Times New Roman" w:cstheme="minorBidi"/>
+          <w:color w:val="auto"/>
+          <w:szCs w:val="22"/>
+        </w:rPr>
+        <w:t xml:space="preserve">FinFree shall display the main menu and </w:t>
+      </w:r>
+      <w:r>
+        <w:rPr>
+          <w:rFonts w:ascii="Times New Roman" w:eastAsiaTheme="minorHAnsi" w:hAnsi="Times New Roman" w:cstheme="minorBidi"/>
+          <w:color w:val="auto"/>
+          <w:szCs w:val="22"/>
+        </w:rPr>
+        <w:t>relay the requested information back to the user.</w:t>
+      </w:r>
+    </w:p>
+    <w:p>
+      <w:pPr>
+        <w:pStyle w:val="Heading3"/>
+        <w:rPr>
+          <w:rFonts w:ascii="Arial Narrow" w:hAnsi="Arial Narrow"/>
+          <w:color w:val="A6A6A6" w:themeColor="background1" w:themeShade="A6"/>
+          <w:sz w:val="20"/>
+          <w:szCs w:val="20"/>
+          <w:bdr w:val="none" w:sz="0" w:space="0" w:color="auto" w:frame="1"/>
+          <w:shd w:val="clear" w:color="auto" w:fill="FFFFFF"/>
+        </w:rPr>
+      </w:pPr>
+    </w:p>
+    <w:p>
+      <w:pPr>
+        <w:pStyle w:val="Heading2"/>
+        <w:rPr>
+          <w:bdr w:val="none" w:sz="0" w:space="0" w:color="auto" w:frame="1"/>
+          <w:shd w:val="clear" w:color="auto" w:fill="FFFFFF"/>
+        </w:rPr>
+      </w:pPr>
+      <w:r>
+        <w:rPr>
+          <w:bdr w:val="none" w:sz="0" w:space="0" w:color="auto" w:frame="1"/>
+          <w:shd w:val="clear" w:color="auto" w:fill="FFFFFF"/>
+        </w:rPr>
+        <w:t>3</w:t>
+      </w:r>
+      <w:r>
+        <w:rPr>
+          <w:bdr w:val="none" w:sz="0" w:space="0" w:color="auto" w:frame="1"/>
+          <w:shd w:val="clear" w:color="auto" w:fill="FFFFFF"/>
+        </w:rPr>
+        <w:t>.</w:t>
+      </w:r>
+      <w:r>
+        <w:rPr>
+          <w:bdr w:val="none" w:sz="0" w:space="0" w:color="auto" w:frame="1"/>
+          <w:shd w:val="clear" w:color="auto" w:fill="FFFFFF"/>
+        </w:rPr>
+        <w:t>3</w:t>
+      </w:r>
+      <w:r>
+        <w:rPr>
+          <w:bdr w:val="none" w:sz="0" w:space="0" w:color="auto" w:frame="1"/>
+          <w:shd w:val="clear" w:color="auto" w:fill="FFFFFF"/>
+        </w:rPr>
+        <w:t xml:space="preserve"> </w:t>
+      </w:r>
+      <w:r>
+        <w:rPr>
+          <w:bdr w:val="none" w:sz="0" w:space="0" w:color="auto" w:frame="1"/>
+          <w:shd w:val="clear" w:color="auto" w:fill="FFFFFF"/>
+        </w:rPr>
+        <w:t xml:space="preserve">I/O </w:t>
+      </w:r>
+      <w:r>
+        <w:rPr>
+          <w:bdr w:val="none" w:sz="0" w:space="0" w:color="auto" w:frame="1"/>
+          <w:shd w:val="clear" w:color="auto" w:fill="FFFFFF"/>
+        </w:rPr>
+        <w:t>EVIDENCE OF ACCOMPLISHING</w:t>
+      </w:r>
+      <w:r>
+        <w:rPr>
+          <w:bdr w:val="none" w:sz="0" w:space="0" w:color="auto" w:frame="1"/>
+          <w:shd w:val="clear" w:color="auto" w:fill="FFFFFF"/>
+        </w:rPr>
+        <w:t xml:space="preserve"> THE REQUIREMENTS LISTED ABOVE</w:t>
+      </w:r>
+    </w:p>
+    <w:p>
+      <w:pPr>
+        <w:rPr>
+          <w:b/>
+        </w:rPr>
+      </w:pPr>
       <w:r>
         <w:rPr>
           <w:rStyle w:val="Heading1Char"/>
           <w:i/>
           <w:sz w:val="22"/>
         </w:rPr>
-        <w:t>) APPLIES</w:t>
-      </w:r>
-    </w:p>
-    <w:p>
-      <w:pPr>
-        <w:rPr>
-          <w:rFonts w:ascii="Arial Narrow" w:hAnsi="Arial Narrow"/>
-          <w:color w:val="A6A6A6" w:themeColor="background1" w:themeShade="A6"/>
-          <w:sz w:val="20"/>
-          <w:bdr w:val="none" w:sz="0" w:space="0" w:color="auto" w:frame="1"/>
-          <w:shd w:val="clear" w:color="auto" w:fill="FFFFFF"/>
-        </w:rPr>
-      </w:pPr>
-      <w:r>
-        <w:rPr>
-          <w:rFonts w:ascii="Arial Narrow" w:hAnsi="Arial Narrow"/>
-          <w:color w:val="A6A6A6" w:themeColor="background1" w:themeShade="A6"/>
-          <w:sz w:val="20"/>
-          <w:bdr w:val="none" w:sz="0" w:space="0" w:color="auto" w:frame="1"/>
-          <w:shd w:val="clear" w:color="auto" w:fill="FFFFFF"/>
-        </w:rPr>
-        <w:t>One- or two-paragraph overall description</w:t>
-      </w:r>
-      <w:r>
-        <w:rPr>
-          <w:rFonts w:ascii="Arial Narrow" w:hAnsi="Arial Narrow"/>
-          <w:color w:val="A6A6A6" w:themeColor="background1" w:themeShade="A6"/>
-          <w:sz w:val="20"/>
-          <w:bdr w:val="none" w:sz="0" w:space="0" w:color="auto" w:frame="1"/>
-          <w:shd w:val="clear" w:color="auto" w:fill="FFFFFF"/>
-        </w:rPr>
-        <w:t xml:space="preserve"> of your proposed </w:t>
-      </w:r>
-      <w:r>
-        <w:rPr>
-          <w:rFonts w:ascii="Arial Narrow" w:hAnsi="Arial Narrow"/>
-          <w:color w:val="A6A6A6" w:themeColor="background1" w:themeShade="A6"/>
-          <w:sz w:val="20"/>
-          <w:bdr w:val="none" w:sz="0" w:space="0" w:color="auto" w:frame="1"/>
-          <w:shd w:val="clear" w:color="auto" w:fill="FFFFFF"/>
-        </w:rPr>
-        <w:t>term</w:t>
-      </w:r>
-      <w:r>
-        <w:rPr>
-          <w:rFonts w:ascii="Arial Narrow" w:hAnsi="Arial Narrow"/>
-          <w:color w:val="A6A6A6" w:themeColor="background1" w:themeShade="A6"/>
-          <w:sz w:val="20"/>
-          <w:bdr w:val="none" w:sz="0" w:space="0" w:color="auto" w:frame="1"/>
-          <w:shd w:val="clear" w:color="auto" w:fill="FFFFFF"/>
-        </w:rPr>
-        <w:t xml:space="preserve"> project.</w:t>
-      </w:r>
-      <w:r>
-        <w:rPr>
-          <w:rFonts w:ascii="Arial Narrow" w:hAnsi="Arial Narrow"/>
-          <w:color w:val="A6A6A6" w:themeColor="background1" w:themeShade="A6"/>
-          <w:sz w:val="20"/>
-          <w:bdr w:val="none" w:sz="0" w:space="0" w:color="auto" w:frame="1"/>
-          <w:shd w:val="clear" w:color="auto" w:fill="FFFFFF"/>
-        </w:rPr>
-        <w:t xml:space="preserve"> Color </w:t>
-      </w:r>
-      <w:r>
-        <w:rPr>
-          <w:rFonts w:ascii="Arial Narrow" w:hAnsi="Arial Narrow"/>
-          <w:color w:val="A6A6A6" w:themeColor="background1" w:themeShade="A6"/>
-          <w:sz w:val="20"/>
-          <w:bdr w:val="none" w:sz="0" w:space="0" w:color="auto" w:frame="1"/>
-          <w:shd w:val="clear" w:color="auto" w:fill="FFFFFF"/>
-        </w:rPr>
-        <w:t xml:space="preserve">in </w:t>
-      </w:r>
-      <w:r>
-        <w:rPr>
-          <w:rFonts w:ascii="Arial Narrow" w:hAnsi="Arial Narrow"/>
-          <w:color w:val="A6A6A6" w:themeColor="background1" w:themeShade="A6"/>
-          <w:sz w:val="20"/>
-          <w:bdr w:val="none" w:sz="0" w:space="0" w:color="auto" w:frame="1"/>
-          <w:shd w:val="clear" w:color="auto" w:fill="FFFFFF"/>
-        </w:rPr>
-        <w:t xml:space="preserve">red the parts </w:t>
-      </w:r>
-      <w:r>
-        <w:rPr>
-          <w:rFonts w:ascii="Arial Narrow" w:hAnsi="Arial Narrow"/>
-          <w:color w:val="A6A6A6" w:themeColor="background1" w:themeShade="A6"/>
-          <w:sz w:val="20"/>
-          <w:bdr w:val="none" w:sz="0" w:space="0" w:color="auto" w:frame="1"/>
-          <w:shd w:val="clear" w:color="auto" w:fill="FFFFFF"/>
-        </w:rPr>
-        <w:t>different</w:t>
-      </w:r>
-      <w:r>
-        <w:rPr>
-          <w:rFonts w:ascii="Arial Narrow" w:hAnsi="Arial Narrow"/>
-          <w:color w:val="A6A6A6" w:themeColor="background1" w:themeShade="A6"/>
-          <w:sz w:val="20"/>
-          <w:bdr w:val="none" w:sz="0" w:space="0" w:color="auto" w:frame="1"/>
-          <w:shd w:val="clear" w:color="auto" w:fill="FFFFFF"/>
-        </w:rPr>
-        <w:t xml:space="preserve"> from Assignment 2.</w:t>
-      </w:r>
-    </w:p>
-    <w:p>
-      <w:r>
-        <w:t xml:space="preserve">This project concerns an application for younger, less financially savvy adults that would enable them to develop their own financial freedom through effective budgeting and planning. The application, called </w:t>
-      </w:r>
-      <w:proofErr w:type="spellStart"/>
-      <w:r>
-        <w:t>FinFree</w:t>
-      </w:r>
-      <w:proofErr w:type="spellEnd"/>
-      <w:r>
-        <w:t xml:space="preserve">, incorporates information and data from the user’s bank, brokerage, and credit card accounts </w:t>
-      </w:r>
-      <w:proofErr w:type="gramStart"/>
-      <w:r>
-        <w:t>in order to</w:t>
-      </w:r>
-      <w:proofErr w:type="gramEnd"/>
-      <w:r>
-        <w:t xml:space="preserve"> help give them a brief overview of their current financial position. The earliest iterations will ask the user to manually input this information, then later releases will ask for login information. Eventually, </w:t>
-      </w:r>
-      <w:proofErr w:type="spellStart"/>
-      <w:r>
-        <w:t>FinFree</w:t>
-      </w:r>
-      <w:proofErr w:type="spellEnd"/>
-      <w:r>
-        <w:t xml:space="preserve"> will incorporate Plaid as a login mechanism. From there, to use </w:t>
-      </w:r>
-      <w:proofErr w:type="spellStart"/>
-      <w:r>
-        <w:t>FinFree</w:t>
-      </w:r>
-      <w:proofErr w:type="spellEnd"/>
-      <w:r>
-        <w:t xml:space="preserve">, users can preset budgeting goals, like saving for a big trip or just generally increase the size of their savings account or IRA. </w:t>
-      </w:r>
-      <w:proofErr w:type="spellStart"/>
-      <w:r>
-        <w:t>FinFree</w:t>
-      </w:r>
-      <w:proofErr w:type="spellEnd"/>
-      <w:r>
-        <w:t xml:space="preserve"> will also ask the user to set predetermined spending limits in a variety of core categories, such as necessities like groceries as well as discretionary purchases like coffee or alcohol, </w:t>
-      </w:r>
-      <w:proofErr w:type="gramStart"/>
-      <w:r>
-        <w:t>in an effort to</w:t>
-      </w:r>
-      <w:proofErr w:type="gramEnd"/>
-      <w:r>
-        <w:t xml:space="preserve"> help their budgeting. Alerts would be sent out if they overspend in any category. </w:t>
-      </w:r>
-    </w:p>
-    <w:p>
-      <w:pPr>
-        <w:pStyle w:val="Heading2"/>
-        <w:rPr>
-          <w:bdr w:val="none" w:sz="0" w:space="0" w:color="auto" w:frame="1"/>
-          <w:shd w:val="clear" w:color="auto" w:fill="FFFFFF"/>
-        </w:rPr>
-      </w:pPr>
-      <w:r>
-        <w:rPr>
-          <w:bdr w:val="none" w:sz="0" w:space="0" w:color="auto" w:frame="1"/>
-          <w:shd w:val="clear" w:color="auto" w:fill="FFFFFF"/>
-        </w:rPr>
-        <w:t>3</w:t>
-      </w:r>
-      <w:r>
-        <w:rPr>
-          <w:bdr w:val="none" w:sz="0" w:space="0" w:color="auto" w:frame="1"/>
-          <w:shd w:val="clear" w:color="auto" w:fill="FFFFFF"/>
-        </w:rPr>
-        <w:t>.</w:t>
-      </w:r>
-      <w:r>
-        <w:rPr>
-          <w:bdr w:val="none" w:sz="0" w:space="0" w:color="auto" w:frame="1"/>
-          <w:shd w:val="clear" w:color="auto" w:fill="FFFFFF"/>
-        </w:rPr>
-        <w:t>2</w:t>
-      </w:r>
-      <w:r>
-        <w:rPr>
-          <w:bdr w:val="none" w:sz="0" w:space="0" w:color="auto" w:frame="1"/>
-          <w:shd w:val="clear" w:color="auto" w:fill="FFFFFF"/>
-        </w:rPr>
-        <w:t xml:space="preserve"> </w:t>
-      </w:r>
-      <w:r>
-        <w:rPr>
-          <w:bdr w:val="none" w:sz="0" w:space="0" w:color="auto" w:frame="1"/>
-          <w:shd w:val="clear" w:color="auto" w:fill="FFFFFF"/>
-        </w:rPr>
-        <w:t xml:space="preserve">ADDITIONAL </w:t>
-      </w:r>
-      <w:r>
-        <w:rPr>
-          <w:bdr w:val="none" w:sz="0" w:space="0" w:color="auto" w:frame="1"/>
-          <w:shd w:val="clear" w:color="auto" w:fill="FFFFFF"/>
-        </w:rPr>
-        <w:t>REQUIREMENTS</w:t>
-      </w:r>
-      <w:r>
-        <w:rPr>
-          <w:bdr w:val="none" w:sz="0" w:space="0" w:color="auto" w:frame="1"/>
-          <w:shd w:val="clear" w:color="auto" w:fill="FFFFFF"/>
-        </w:rPr>
-        <w:t xml:space="preserve"> (FEATURES) IMPLEMENTED IN THIS RELEASE</w:t>
-      </w:r>
-      <w:r>
-        <w:rPr>
-          <w:bdr w:val="none" w:sz="0" w:space="0" w:color="auto" w:frame="1"/>
-          <w:shd w:val="clear" w:color="auto" w:fill="FFFFFF"/>
-        </w:rPr>
-        <w:t xml:space="preserve"> </w:t>
-      </w:r>
-    </w:p>
-    <w:p>
-      <w:pPr>
-        <w:rPr>
-          <w:rFonts w:ascii="Arial" w:hAnsi="Arial" w:cs="Arial"/>
-        </w:rPr>
-      </w:pPr>
+        <w:t>EVALUATION CRITERION (i</w:t>
+      </w:r>
       <w:r>
         <w:rPr>
           <w:rStyle w:val="Heading1Char"/>
           <w:i/>
           <w:sz w:val="22"/>
         </w:rPr>
-        <w:t>EVALUATION CRITERION (</w:t>
-      </w:r>
-      <w:proofErr w:type="spellStart"/>
+        <w:t>i</w:t>
+      </w:r>
       <w:r>
         <w:rPr>
           <w:rStyle w:val="Heading1Char"/>
           <w:i/>
           <w:sz w:val="22"/>
         </w:rPr>
-        <w:t>i</w:t>
-      </w:r>
-      <w:proofErr w:type="spellEnd"/>
+        <w:t>) APPLIES</w:t>
+      </w:r>
+    </w:p>
+    <w:p>
+      <w:pPr>
+        <w:rPr>
+          <w:rFonts w:ascii="Arial Narrow" w:hAnsi="Arial Narrow" w:cs="Tahoma"/>
+          <w:color w:val="A6A6A6" w:themeColor="background1" w:themeShade="A6"/>
+          <w:sz w:val="20"/>
+          <w:bdr w:val="none" w:sz="0" w:space="0" w:color="auto" w:frame="1"/>
+          <w:shd w:val="clear" w:color="auto" w:fill="FFFFFF"/>
+        </w:rPr>
+      </w:pPr>
+      <w:r>
+        <w:rPr>
+          <w:rFonts w:ascii="Arial Narrow" w:hAnsi="Arial Narrow"/>
+          <w:color w:val="A6A6A6" w:themeColor="background1" w:themeShade="A6"/>
+          <w:sz w:val="20"/>
+        </w:rPr>
+        <w:t>Provide an example</w:t>
+      </w:r>
+      <w:r>
+        <w:rPr>
+          <w:rFonts w:ascii="Arial Narrow" w:hAnsi="Arial Narrow"/>
+          <w:color w:val="A6A6A6" w:themeColor="background1" w:themeShade="A6"/>
+          <w:sz w:val="20"/>
+        </w:rPr>
+        <w:t xml:space="preserve"> of </w:t>
+      </w:r>
+      <w:r>
+        <w:rPr>
+          <w:rFonts w:ascii="Arial Narrow" w:hAnsi="Arial Narrow"/>
+          <w:color w:val="A6A6A6" w:themeColor="background1" w:themeShade="A6"/>
+          <w:sz w:val="20"/>
+        </w:rPr>
+        <w:t xml:space="preserve">actual </w:t>
+      </w:r>
+      <w:r>
+        <w:rPr>
+          <w:rFonts w:ascii="Arial Narrow" w:hAnsi="Arial Narrow"/>
+          <w:color w:val="A6A6A6" w:themeColor="background1" w:themeShade="A6"/>
+          <w:sz w:val="20"/>
+        </w:rPr>
+        <w:t xml:space="preserve">input / output </w:t>
+      </w:r>
+      <w:r>
+        <w:rPr>
+          <w:rFonts w:ascii="Arial Narrow" w:hAnsi="Arial Narrow"/>
+          <w:color w:val="A6A6A6" w:themeColor="background1" w:themeShade="A6"/>
+          <w:sz w:val="20"/>
+        </w:rPr>
+        <w:t>corresponding to the requirements</w:t>
+      </w:r>
+      <w:r>
+        <w:rPr>
+          <w:rFonts w:ascii="Arial Narrow" w:hAnsi="Arial Narrow"/>
+          <w:color w:val="A6A6A6" w:themeColor="background1" w:themeShade="A6"/>
+          <w:sz w:val="20"/>
+        </w:rPr>
+        <w:t xml:space="preserve"> </w:t>
+      </w:r>
+      <w:r>
+        <w:rPr>
+          <w:rFonts w:ascii="Arial Narrow" w:hAnsi="Arial Narrow"/>
+          <w:color w:val="A6A6A6" w:themeColor="background1" w:themeShade="A6"/>
+          <w:sz w:val="20"/>
+        </w:rPr>
+        <w:t>above</w:t>
+      </w:r>
+      <w:r>
+        <w:rPr>
+          <w:rFonts w:ascii="Arial Narrow" w:hAnsi="Arial Narrow" w:cs="Tahoma"/>
+          <w:color w:val="A6A6A6" w:themeColor="background1" w:themeShade="A6"/>
+          <w:sz w:val="20"/>
+          <w:bdr w:val="none" w:sz="0" w:space="0" w:color="auto" w:frame="1"/>
+          <w:shd w:val="clear" w:color="auto" w:fill="FFFFFF"/>
+        </w:rPr>
+        <w:t xml:space="preserve"> </w:t>
+      </w:r>
+      <w:r>
+        <w:rPr>
+          <w:rFonts w:ascii="Arial Narrow" w:hAnsi="Arial Narrow" w:cs="Tahoma"/>
+          <w:color w:val="A6A6A6" w:themeColor="background1" w:themeShade="A6"/>
+          <w:sz w:val="20"/>
+          <w:bdr w:val="none" w:sz="0" w:space="0" w:color="auto" w:frame="1"/>
+          <w:shd w:val="clear" w:color="auto" w:fill="FFFFFF"/>
+        </w:rPr>
+        <w:t xml:space="preserve"> </w:t>
+      </w:r>
+    </w:p>
+    <w:p>
+      <w:pPr>
+        <w:spacing w:after="0"/>
+      </w:pPr>
+      <w:r>
+        <w:t>Your response replaces this.</w:t>
+      </w:r>
+    </w:p>
+    <w:p>
+      <w:pPr>
+        <w:pStyle w:val="Heading3"/>
+      </w:pPr>
+      <w:r>
+        <w:t>Input / Output</w:t>
+      </w:r>
+    </w:p>
+    <w:p>
+      <w:pPr>
+        <w:spacing w:after="0"/>
+      </w:pPr>
+      <w:r>
+        <w:t>Console I/O:</w:t>
+      </w:r>
+    </w:p>
+    <w:p>
+      <w:pPr>
+        <w:rPr>
+          <w:b/>
+          <w:bCs/>
+        </w:rPr>
+      </w:pPr>
+      <w:r>
+        <w:rPr>
+          <w:b/>
+          <w:bCs/>
+        </w:rPr>
+        <w:t>FinFree:</w:t>
+      </w:r>
+    </w:p>
+    <w:p>
+      <w:r>
+        <w:t xml:space="preserve">Welcome to FinFree, </w:t>
+      </w:r>
+      <w:r>
+        <w:t>User</w:t>
+      </w:r>
+      <w:r>
+        <w:t>! Please select from one of the options below:</w:t>
+      </w:r>
+    </w:p>
+    <w:p>
+      <w:pPr>
+        <w:pStyle w:val="ListParagraph"/>
+        <w:numPr>
+          <w:ilvl w:val="0"/>
+          <w:numId w:val="15"/>
+        </w:numPr>
+      </w:pPr>
+      <w:r>
+        <w:t>Check monthly net income</w:t>
+      </w:r>
+    </w:p>
+    <w:p>
+      <w:pPr>
+        <w:pStyle w:val="ListParagraph"/>
+        <w:numPr>
+          <w:ilvl w:val="0"/>
+          <w:numId w:val="15"/>
+        </w:numPr>
+      </w:pPr>
+      <w:r>
+        <w:t>Check net income year to date</w:t>
+      </w:r>
+    </w:p>
+    <w:p>
+      <w:pPr>
+        <w:pStyle w:val="ListParagraph"/>
+        <w:numPr>
+          <w:ilvl w:val="0"/>
+          <w:numId w:val="15"/>
+        </w:numPr>
+      </w:pPr>
+      <w:r>
+        <w:t>Check monthly spending</w:t>
+      </w:r>
+    </w:p>
+    <w:p>
+      <w:pPr>
+        <w:pStyle w:val="ListParagraph"/>
+        <w:numPr>
+          <w:ilvl w:val="0"/>
+          <w:numId w:val="15"/>
+        </w:numPr>
+      </w:pPr>
+      <w:r>
+        <w:t>Check net worth</w:t>
+      </w:r>
+    </w:p>
+    <w:p>
+      <w:pPr>
+        <w:pStyle w:val="ListParagraph"/>
+        <w:numPr>
+          <w:ilvl w:val="0"/>
+          <w:numId w:val="15"/>
+        </w:numPr>
+      </w:pPr>
+      <w:r>
+        <w:t>Check bank account balance</w:t>
+      </w:r>
+    </w:p>
+    <w:p>
+      <w:pPr>
+        <w:pStyle w:val="ListParagraph"/>
+        <w:numPr>
+          <w:ilvl w:val="0"/>
+          <w:numId w:val="15"/>
+        </w:numPr>
+      </w:pPr>
+      <w:r>
+        <w:t>Check brokerage account value</w:t>
+      </w:r>
+    </w:p>
+    <w:p>
+      <w:pPr>
+        <w:pStyle w:val="ListParagraph"/>
+        <w:numPr>
+          <w:ilvl w:val="0"/>
+          <w:numId w:val="15"/>
+        </w:numPr>
+      </w:pPr>
+      <w:r>
+        <w:t>Check credit card account balance</w:t>
+      </w:r>
+    </w:p>
+    <w:p>
+      <w:r>
+        <w:t>Ex</w:t>
+      </w:r>
+      <w:r>
+        <w:t xml:space="preserve"> 1</w:t>
+      </w:r>
+      <w:r>
+        <w:t>:</w:t>
+      </w:r>
+    </w:p>
+    <w:p>
+      <w:r>
+        <w:rPr>
+          <w:b/>
+          <w:bCs/>
+        </w:rPr>
+        <w:t>User:</w:t>
+      </w:r>
+      <w:r>
+        <w:t xml:space="preserve"> </w:t>
+      </w:r>
+      <w:r>
+        <w:t>5</w:t>
+      </w:r>
+    </w:p>
+    <w:p>
+      <w:r>
+        <w:rPr>
+          <w:b/>
+          <w:bCs/>
+        </w:rPr>
+        <w:t>System:</w:t>
+      </w:r>
+      <w:r>
+        <w:t xml:space="preserve"> </w:t>
+      </w:r>
+    </w:p>
+    <w:p>
+      <w:r>
+        <w:t>Your cash balance</w:t>
+      </w:r>
+      <w:r>
+        <w:t xml:space="preserve"> in your bank accounts</w:t>
+      </w:r>
+      <w:r>
+        <w:t xml:space="preserve"> is currently $15,000</w:t>
+      </w:r>
+      <w:r>
+        <w:t>.</w:t>
+      </w:r>
+    </w:p>
+    <w:p>
+      <w:r>
+        <w:t>Ex 2:</w:t>
+      </w:r>
+    </w:p>
+    <w:p>
+      <w:r>
+        <w:rPr>
+          <w:b/>
+          <w:bCs/>
+        </w:rPr>
+        <w:t>User:</w:t>
+      </w:r>
+      <w:r>
+        <w:t xml:space="preserve"> 4</w:t>
+      </w:r>
+    </w:p>
+    <w:p>
+      <w:r>
+        <w:rPr>
+          <w:b/>
+          <w:bCs/>
+        </w:rPr>
+        <w:t>System:</w:t>
+      </w:r>
+    </w:p>
+    <w:p>
+      <w:r>
+        <w:t>Your net worth is $13,978.</w:t>
+      </w:r>
+    </w:p>
+    <w:p>
+      <w:pPr>
+        <w:spacing w:after="0"/>
+      </w:pPr>
+    </w:p>
+    <w:p>
+      <w:pPr>
+        <w:pStyle w:val="Heading3"/>
+      </w:pPr>
+      <w:r>
+        <w:t>Output</w:t>
+      </w:r>
+      <w:r>
+        <w:t xml:space="preserve"> File</w:t>
+      </w:r>
+      <w:r>
+        <w:t>(s)</w:t>
+      </w:r>
+    </w:p>
+    <w:p>
+      <w:pPr>
+        <w:spacing w:after="0"/>
+      </w:pPr>
+      <w:r>
+        <w:t>SavedAccounts.txt</w:t>
+      </w:r>
+      <w:r>
+        <w:t xml:space="preserve"> outputs same information with same data as week 2, but it is now completed in a different object and function.</w:t>
+      </w:r>
+    </w:p>
+    <w:p>
+      <w:pPr>
+        <w:spacing w:after="0"/>
+      </w:pPr>
+      <w:r>
+        <w:t>Ex:</w:t>
+      </w:r>
+    </w:p>
+    <w:p>
+      <w:pPr>
+        <w:shd w:val="clear" w:color="auto" w:fill="2B2B2B"/>
+        <w:tabs>
+          <w:tab w:val="left" w:pos="916"/>
+          <w:tab w:val="left" w:pos="1832"/>
+          <w:tab w:val="left" w:pos="2748"/>
+          <w:tab w:val="left" w:pos="3664"/>
+          <w:tab w:val="left" w:pos="4580"/>
+          <w:tab w:val="left" w:pos="5496"/>
+          <w:tab w:val="left" w:pos="6412"/>
+          <w:tab w:val="left" w:pos="7328"/>
+          <w:tab w:val="left" w:pos="8244"/>
+          <w:tab w:val="left" w:pos="9160"/>
+          <w:tab w:val="left" w:pos="10076"/>
+          <w:tab w:val="left" w:pos="10992"/>
+          <w:tab w:val="left" w:pos="11908"/>
+          <w:tab w:val="left" w:pos="12824"/>
+          <w:tab w:val="left" w:pos="13740"/>
+          <w:tab w:val="left" w:pos="14656"/>
+        </w:tabs>
+        <w:spacing w:after="0" w:line="240" w:lineRule="auto"/>
+        <w:rPr>
+          <w:rFonts w:ascii="Courier New" w:eastAsia="Times New Roman" w:hAnsi="Courier New" w:cs="Courier New"/>
+          <w:color w:val="A9B7C6"/>
+          <w:sz w:val="20"/>
+          <w:szCs w:val="20"/>
+        </w:rPr>
+      </w:pPr>
+      <w:r>
+        <w:rPr>
+          <w:rFonts w:ascii="Courier New" w:eastAsia="Times New Roman" w:hAnsi="Courier New" w:cs="Courier New"/>
+          <w:color w:val="A9B7C6"/>
+          <w:sz w:val="20"/>
+          <w:szCs w:val="20"/>
+        </w:rPr>
+        <w:t>C{AMEX,Gold;1111 2222 3333 4444;012;10;25;0.0;7200.0,Platinum;5555 6666 7777 8888;345;11;25;0.0;3400.0}</w:t>
+      </w:r>
+      <w:r>
+        <w:rPr>
+          <w:rFonts w:ascii="Courier New" w:eastAsia="Times New Roman" w:hAnsi="Courier New" w:cs="Courier New"/>
+          <w:color w:val="A9B7C6"/>
+          <w:sz w:val="20"/>
+          <w:szCs w:val="20"/>
+        </w:rPr>
+        <w:br/>
+        <w:t>I{Vanguard,123456789,Roth IRA,6234.5599999999995,5000.0}</w:t>
+      </w:r>
+      <w:r>
+        <w:rPr>
+          <w:rFonts w:ascii="Courier New" w:eastAsia="Times New Roman" w:hAnsi="Courier New" w:cs="Courier New"/>
+          <w:color w:val="A9B7C6"/>
+          <w:sz w:val="20"/>
+          <w:szCs w:val="20"/>
+        </w:rPr>
+        <w:br/>
+        <w:t>B{Savings,123456789,Bank of America,1586.32,1.5}</w:t>
+      </w:r>
+    </w:p>
+    <w:p>
+      <w:pPr>
+        <w:spacing w:after="0"/>
+      </w:pPr>
+    </w:p>
+    <w:p>
+      <w:pPr>
+        <w:spacing w:after="0"/>
+      </w:pPr>
+    </w:p>
+    <w:p>
+      <w:pPr>
+        <w:pStyle w:val="Heading2"/>
+      </w:pPr>
+      <w:r>
+        <w:t>3</w:t>
+      </w:r>
+      <w:r>
+        <w:t>.4 YOUR DIRECT</w:t>
+      </w:r>
+      <w:r>
+        <w:rPr>
+          <w:rStyle w:val="Heading2Char"/>
+        </w:rPr>
+        <w:t>OR</w:t>
+      </w:r>
+      <w:r>
+        <w:t>Y</w:t>
+      </w:r>
+    </w:p>
+    <w:p>
+      <w:pPr>
+        <w:spacing w:after="0"/>
+        <w:rPr>
+          <w:rFonts w:ascii="Arial Narrow" w:hAnsi="Arial Narrow"/>
+          <w:color w:val="A6A6A6" w:themeColor="background1" w:themeShade="A6"/>
+          <w:sz w:val="20"/>
+          <w:bdr w:val="none" w:sz="0" w:space="0" w:color="auto" w:frame="1"/>
+          <w:shd w:val="clear" w:color="auto" w:fill="FFFFFF"/>
+        </w:rPr>
+      </w:pPr>
+      <w:r>
+        <w:rPr>
+          <w:rFonts w:ascii="Arial Narrow" w:hAnsi="Arial Narrow"/>
+          <w:color w:val="A6A6A6" w:themeColor="background1" w:themeShade="A6"/>
+          <w:sz w:val="20"/>
+          <w:bdr w:val="none" w:sz="0" w:space="0" w:color="auto" w:frame="1"/>
+          <w:shd w:val="clear" w:color="auto" w:fill="FFFFFF"/>
+        </w:rPr>
+        <w:t>Show a screenshot of your directory. This should include a pa</w:t>
+      </w:r>
+      <w:r>
+        <w:rPr>
+          <w:rFonts w:ascii="Arial Narrow" w:hAnsi="Arial Narrow"/>
+          <w:color w:val="A6A6A6" w:themeColor="background1" w:themeShade="A6"/>
+          <w:sz w:val="20"/>
+          <w:bdr w:val="none" w:sz="0" w:space="0" w:color="auto" w:frame="1"/>
+          <w:shd w:val="clear" w:color="auto" w:fill="FFFFFF"/>
+        </w:rPr>
+        <w:t>rallel directory of JUnit tests</w:t>
+      </w:r>
+      <w:r>
+        <w:rPr>
+          <w:rFonts w:ascii="Arial Narrow" w:hAnsi="Arial Narrow"/>
+          <w:color w:val="A6A6A6" w:themeColor="background1" w:themeShade="A6"/>
+          <w:sz w:val="20"/>
+          <w:bdr w:val="none" w:sz="0" w:space="0" w:color="auto" w:frame="1"/>
+          <w:shd w:val="clear" w:color="auto" w:fill="FFFFFF"/>
+        </w:rPr>
+        <w:t xml:space="preserve"> where applicable</w:t>
+      </w:r>
+      <w:r>
+        <w:rPr>
+          <w:rFonts w:ascii="Arial Narrow" w:hAnsi="Arial Narrow"/>
+          <w:color w:val="A6A6A6" w:themeColor="background1" w:themeShade="A6"/>
+          <w:sz w:val="20"/>
+          <w:bdr w:val="none" w:sz="0" w:space="0" w:color="auto" w:frame="1"/>
+          <w:shd w:val="clear" w:color="auto" w:fill="FFFFFF"/>
+        </w:rPr>
+        <w:t xml:space="preserve">—package-by-package, class-by-class, and method-by-method, except for trivial </w:t>
+      </w:r>
+      <w:r>
+        <w:rPr>
+          <w:rFonts w:ascii="Arial Narrow" w:hAnsi="Arial Narrow"/>
+          <w:color w:val="A6A6A6" w:themeColor="background1" w:themeShade="A6"/>
+          <w:sz w:val="20"/>
+          <w:bdr w:val="none" w:sz="0" w:space="0" w:color="auto" w:frame="1"/>
+          <w:shd w:val="clear" w:color="auto" w:fill="FFFFFF"/>
+        </w:rPr>
+        <w:t xml:space="preserve">and inapplicable </w:t>
+      </w:r>
+      <w:r>
+        <w:rPr>
+          <w:rFonts w:ascii="Arial Narrow" w:hAnsi="Arial Narrow"/>
+          <w:color w:val="A6A6A6" w:themeColor="background1" w:themeShade="A6"/>
+          <w:sz w:val="20"/>
+          <w:bdr w:val="none" w:sz="0" w:space="0" w:color="auto" w:frame="1"/>
+          <w:shd w:val="clear" w:color="auto" w:fill="FFFFFF"/>
+        </w:rPr>
+        <w:t>ones.</w:t>
+      </w:r>
+    </w:p>
+    <w:p>
+      <w:pPr>
+        <w:spacing w:after="0"/>
+      </w:pPr>
+      <w:r>
+        <w:rPr>
+          <w:noProof/>
+        </w:rPr>
+        <w:drawing>
+          <wp:inline distT="0" distB="0" distL="0" distR="0" wp14:anchorId="194DA018" wp14:editId="0F75BFAC">
+            <wp:extent cx="2076740" cy="3210373"/>
+            <wp:effectExtent l="0" t="0" r="0" b="9525"/>
+            <wp:docPr id="1" name="Picture 1" descr="Graphical user interface, text, application, chat or text message&#10;&#10;Description automatically generated"/>
+            <wp:cNvGraphicFramePr>
+              <a:graphicFrameLocks xmlns:a="http://schemas.openxmlformats.org/drawingml/2006/main" noChangeAspect="1"/>
+            </wp:cNvGraphicFramePr>
+            <a:graphic xmlns:a="http://schemas.openxmlformats.org/drawingml/2006/main">
+              <a:graphicData uri="http://schemas.openxmlformats.org/drawingml/2006/picture">
+                <pic:pic xmlns:pic="http://schemas.openxmlformats.org/drawingml/2006/picture">
+                  <pic:nvPicPr>
+                    <pic:cNvPr id="1" name="Picture 1" descr="Graphical user interface, text, application, chat or text message&#10;&#10;Description automatically generated"/>
+                    <pic:cNvPicPr/>
+                  </pic:nvPicPr>
+                  <pic:blipFill>
+                    <a:blip r:embed="rId30">
+                      <a:extLst>
+                        <a:ext uri="{28A0092B-C50C-407E-A947-70E740481C1C}">
+                          <a14:useLocalDpi xmlns:a14="http://schemas.microsoft.com/office/drawing/2010/main" val="0"/>
+                        </a:ext>
+                      </a:extLst>
+                    </a:blip>
+                    <a:stretch>
+                      <a:fillRect/>
+                    </a:stretch>
+                  </pic:blipFill>
+                  <pic:spPr>
+                    <a:xfrm>
+                      <a:off x="0" y="0"/>
+                      <a:ext cx="2076740" cy="3210373"/>
+                    </a:xfrm>
+                    <a:prstGeom prst="rect">
+                      <a:avLst/>
+                    </a:prstGeom>
+                  </pic:spPr>
+                </pic:pic>
+              </a:graphicData>
+            </a:graphic>
+          </wp:inline>
+        </w:drawing>
+      </w:r>
+    </w:p>
+    <w:p>
+      <w:pPr>
+        <w:spacing w:after="0"/>
+        <w:rPr>
+          <w:bdr w:val="none" w:sz="0" w:space="0" w:color="auto" w:frame="1"/>
+          <w:shd w:val="clear" w:color="auto" w:fill="FFFFFF"/>
+        </w:rPr>
+      </w:pPr>
+    </w:p>
+    <w:p>
+      <w:pPr>
+        <w:pStyle w:val="Heading2"/>
+      </w:pPr>
+      <w:r>
+        <w:rPr>
+          <w:bdr w:val="none" w:sz="0" w:space="0" w:color="auto" w:frame="1"/>
+          <w:shd w:val="clear" w:color="auto" w:fill="FFFFFF"/>
+        </w:rPr>
+        <w:t>3</w:t>
+      </w:r>
+      <w:r>
+        <w:rPr>
+          <w:bdr w:val="none" w:sz="0" w:space="0" w:color="auto" w:frame="1"/>
+          <w:shd w:val="clear" w:color="auto" w:fill="FFFFFF"/>
+        </w:rPr>
+        <w:t xml:space="preserve">.5 </w:t>
+      </w:r>
+      <w:r>
+        <w:t>YOUR UPDATED CLASS MODEL AND CLARIFICATION OF HOW THE EXECUTION WORKS</w:t>
+      </w:r>
+    </w:p>
+    <w:p>
+      <w:pPr>
+        <w:rPr>
+          <w:rFonts w:ascii="Arial" w:hAnsi="Arial" w:cs="Arial"/>
+        </w:rPr>
+      </w:pPr>
       <w:r>
         <w:rPr>
           <w:rStyle w:val="Heading1Char"/>
           <w:i/>
           <w:sz w:val="22"/>
         </w:rPr>
-        <w:t>) APPLIES</w:t>
-      </w:r>
-    </w:p>
-    <w:p>
-      <w:pPr>
-        <w:pStyle w:val="NormalWeb"/>
-        <w:spacing w:before="0" w:beforeAutospacing="0" w:after="0" w:afterAutospacing="0"/>
-        <w:rPr>
-          <w:rFonts w:ascii="Arial Narrow" w:hAnsi="Arial Narrow"/>
-          <w:color w:val="A6A6A6" w:themeColor="background1" w:themeShade="A6"/>
-          <w:sz w:val="20"/>
-          <w:bdr w:val="none" w:sz="0" w:space="0" w:color="auto" w:frame="1"/>
-          <w:shd w:val="clear" w:color="auto" w:fill="FFFFFF"/>
-        </w:rPr>
-      </w:pPr>
-      <w:r>
-        <w:rPr>
-          <w:rFonts w:ascii="Arial Narrow" w:hAnsi="Arial Narrow"/>
-          <w:color w:val="A6A6A6" w:themeColor="background1" w:themeShade="A6"/>
-          <w:sz w:val="20"/>
-          <w:bdr w:val="none" w:sz="0" w:space="0" w:color="auto" w:frame="1"/>
-          <w:shd w:val="clear" w:color="auto" w:fill="FFFFFF"/>
-        </w:rPr>
-        <w:t>Title and one or two sentences per requirement.</w:t>
-      </w:r>
-      <w:r>
-        <w:rPr>
-          <w:rFonts w:ascii="Arial Narrow" w:hAnsi="Arial Narrow"/>
-          <w:color w:val="A6A6A6" w:themeColor="background1" w:themeShade="A6"/>
-          <w:sz w:val="20"/>
-          <w:bdr w:val="none" w:sz="0" w:space="0" w:color="auto" w:frame="1"/>
-          <w:shd w:val="clear" w:color="auto" w:fill="FFFFFF"/>
+        <w:t>EVALUATION CRITERION (i) APPLIES</w:t>
+      </w:r>
+    </w:p>
+    <w:p>
+      <w:pPr>
+        <w:rPr>
+          <w:rFonts w:ascii="Arial Narrow" w:hAnsi="Arial Narrow"/>
+          <w:color w:val="A6A6A6" w:themeColor="background1" w:themeShade="A6"/>
+          <w:sz w:val="20"/>
+          <w:szCs w:val="20"/>
+        </w:rPr>
+      </w:pPr>
+      <w:r>
+        <w:rPr>
+          <w:rFonts w:ascii="Arial Narrow" w:hAnsi="Arial Narrow"/>
+          <w:color w:val="A6A6A6" w:themeColor="background1" w:themeShade="A6"/>
+          <w:sz w:val="20"/>
+          <w:szCs w:val="20"/>
+          <w:bdr w:val="none" w:sz="0" w:space="0" w:color="auto" w:frame="1"/>
+          <w:shd w:val="clear" w:color="auto" w:fill="FFFFFF"/>
+        </w:rPr>
+        <w:t>Supply a main use case, the class model, and the sequence diagram corresponding to the use case. These should be consistent</w:t>
+      </w:r>
+      <w:r>
+        <w:rPr>
+          <w:rFonts w:ascii="Arial Narrow" w:hAnsi="Arial Narrow"/>
+          <w:color w:val="A6A6A6" w:themeColor="background1" w:themeShade="A6"/>
+          <w:sz w:val="20"/>
+          <w:szCs w:val="20"/>
+          <w:bdr w:val="none" w:sz="0" w:space="0" w:color="auto" w:frame="1"/>
+          <w:shd w:val="clear" w:color="auto" w:fill="FFFFFF"/>
+        </w:rPr>
+        <w:t xml:space="preserve"> and clear</w:t>
+      </w:r>
+      <w:r>
+        <w:rPr>
+          <w:rFonts w:ascii="Arial Narrow" w:hAnsi="Arial Narrow"/>
+          <w:color w:val="A6A6A6" w:themeColor="background1" w:themeShade="A6"/>
+          <w:sz w:val="20"/>
+          <w:szCs w:val="20"/>
+          <w:bdr w:val="none" w:sz="0" w:space="0" w:color="auto" w:frame="1"/>
+          <w:shd w:val="clear" w:color="auto" w:fill="FFFFFF"/>
+        </w:rPr>
+        <w:t>.</w:t>
+      </w:r>
+      <w:r>
+        <w:rPr>
+          <w:rFonts w:ascii="Arial Narrow" w:hAnsi="Arial Narrow"/>
+          <w:noProof/>
+          <w:color w:val="A6A6A6" w:themeColor="background1" w:themeShade="A6"/>
+          <w:sz w:val="20"/>
+          <w:szCs w:val="20"/>
         </w:rPr>
         <w:t xml:space="preserve"> </w:t>
       </w:r>
-      <w:proofErr w:type="gramStart"/>
-      <w:r>
-        <w:rPr>
-          <w:rFonts w:ascii="Arial Narrow" w:hAnsi="Arial Narrow"/>
-          <w:color w:val="A6A6A6" w:themeColor="background1" w:themeShade="A6"/>
-          <w:sz w:val="20"/>
-          <w:bdr w:val="none" w:sz="0" w:space="0" w:color="auto" w:frame="1"/>
-          <w:shd w:val="clear" w:color="auto" w:fill="FFFFFF"/>
-        </w:rPr>
-        <w:t>Don’t</w:t>
-      </w:r>
-      <w:proofErr w:type="gramEnd"/>
-      <w:r>
-        <w:rPr>
-          <w:rFonts w:ascii="Arial Narrow" w:hAnsi="Arial Narrow"/>
-          <w:color w:val="A6A6A6" w:themeColor="background1" w:themeShade="A6"/>
-          <w:sz w:val="20"/>
-          <w:bdr w:val="none" w:sz="0" w:space="0" w:color="auto" w:frame="1"/>
-          <w:shd w:val="clear" w:color="auto" w:fill="FFFFFF"/>
-        </w:rPr>
-        <w:t xml:space="preserve"> repeat requirements implemented for prior assignments unless they are necessary to provide context—in which case, make it clear which are new vs. old.</w:t>
-      </w:r>
-    </w:p>
-    <w:p>
-      <w:pPr>
-        <w:pStyle w:val="Heading3"/>
-        <w:rPr>
-          <w:bdr w:val="none" w:sz="0" w:space="0" w:color="auto" w:frame="1"/>
-          <w:shd w:val="clear" w:color="auto" w:fill="FFFFFF"/>
-        </w:rPr>
-      </w:pPr>
-      <w:r>
-        <w:rPr>
-          <w:bdr w:val="none" w:sz="0" w:space="0" w:color="auto" w:frame="1"/>
-          <w:shd w:val="clear" w:color="auto" w:fill="FFFFFF"/>
-        </w:rPr>
-        <w:t>   </w:t>
-      </w:r>
-      <w:r>
-        <w:rPr>
-          <w:bdr w:val="none" w:sz="0" w:space="0" w:color="auto" w:frame="1"/>
-          <w:shd w:val="clear" w:color="auto" w:fill="FFFFFF"/>
-        </w:rPr>
-        <w:t xml:space="preserve"> </w:t>
-      </w:r>
-      <w:r>
-        <w:rPr>
-          <w:bdr w:val="none" w:sz="0" w:space="0" w:color="auto" w:frame="1"/>
-          <w:shd w:val="clear" w:color="auto" w:fill="FFFFFF"/>
-        </w:rPr>
-        <w:t>3</w:t>
-      </w:r>
-      <w:r>
-        <w:rPr>
-          <w:bdr w:val="none" w:sz="0" w:space="0" w:color="auto" w:frame="1"/>
-          <w:shd w:val="clear" w:color="auto" w:fill="FFFFFF"/>
-        </w:rPr>
-        <w:t xml:space="preserve">.2.1 </w:t>
-      </w:r>
-      <w:r>
-        <w:rPr>
-          <w:bdr w:val="none" w:sz="0" w:space="0" w:color="auto" w:frame="1"/>
-          <w:shd w:val="clear" w:color="auto" w:fill="FFFFFF"/>
-        </w:rPr>
-        <w:t>Create Accounts File</w:t>
-      </w:r>
-      <w:r>
-        <w:rPr>
-          <w:bdr w:val="none" w:sz="0" w:space="0" w:color="auto" w:frame="1"/>
-          <w:shd w:val="clear" w:color="auto" w:fill="FFFFFF"/>
-        </w:rPr>
-        <w:t xml:space="preserve"> (OLD, </w:t>
-      </w:r>
-      <w:r>
-        <w:rPr>
-          <w:bdr w:val="none" w:sz="0" w:space="0" w:color="auto" w:frame="1"/>
-          <w:shd w:val="clear" w:color="auto" w:fill="FFFFFF"/>
-        </w:rPr>
-        <w:t>Reworked</w:t>
-      </w:r>
-      <w:r>
-        <w:rPr>
-          <w:bdr w:val="none" w:sz="0" w:space="0" w:color="auto" w:frame="1"/>
-          <w:shd w:val="clear" w:color="auto" w:fill="FFFFFF"/>
-        </w:rPr>
-        <w:t>)</w:t>
-      </w:r>
-    </w:p>
-    <w:p>
-      <w:pPr>
-        <w:pStyle w:val="NormalWeb"/>
-        <w:spacing w:before="0" w:beforeAutospacing="0" w:after="0" w:afterAutospacing="0"/>
-        <w:rPr>
-          <w:rFonts w:ascii="Arial Narrow" w:hAnsi="Arial Narrow"/>
-          <w:color w:val="A6A6A6" w:themeColor="background1" w:themeShade="A6"/>
-          <w:sz w:val="20"/>
-          <w:bdr w:val="none" w:sz="0" w:space="0" w:color="auto" w:frame="1"/>
-          <w:shd w:val="clear" w:color="auto" w:fill="FFFFFF"/>
-        </w:rPr>
-      </w:pPr>
-      <w:proofErr w:type="spellStart"/>
-      <w:r>
-        <w:t>FinFree</w:t>
-      </w:r>
-      <w:proofErr w:type="spellEnd"/>
-      <w:r>
-        <w:t xml:space="preserve"> shall create a file from </w:t>
-      </w:r>
-      <w:proofErr w:type="gramStart"/>
-      <w:r>
-        <w:t>all of</w:t>
-      </w:r>
-      <w:proofErr w:type="gramEnd"/>
-      <w:r>
-        <w:t xml:space="preserve"> the </w:t>
-      </w:r>
-      <w:r>
-        <w:t>data</w:t>
-      </w:r>
-      <w:r>
-        <w:t xml:space="preserve"> of all of a user’s accounts, and it shall handle any errors that may arise from this process.</w:t>
-      </w:r>
-    </w:p>
-    <w:p>
-      <w:pPr>
-        <w:pStyle w:val="Heading3"/>
-        <w:rPr>
-          <w:bdr w:val="none" w:sz="0" w:space="0" w:color="auto" w:frame="1"/>
-          <w:shd w:val="clear" w:color="auto" w:fill="FFFFFF"/>
-        </w:rPr>
-      </w:pPr>
-      <w:r>
-        <w:rPr>
-          <w:bdr w:val="none" w:sz="0" w:space="0" w:color="auto" w:frame="1"/>
-          <w:shd w:val="clear" w:color="auto" w:fill="FFFFFF"/>
-        </w:rPr>
-        <w:t>   </w:t>
-      </w:r>
-      <w:r>
-        <w:rPr>
-          <w:bdr w:val="none" w:sz="0" w:space="0" w:color="auto" w:frame="1"/>
-          <w:shd w:val="clear" w:color="auto" w:fill="FFFFFF"/>
-        </w:rPr>
-        <w:t xml:space="preserve"> </w:t>
-      </w:r>
-      <w:r>
-        <w:rPr>
-          <w:bdr w:val="none" w:sz="0" w:space="0" w:color="auto" w:frame="1"/>
-          <w:shd w:val="clear" w:color="auto" w:fill="FFFFFF"/>
-        </w:rPr>
-        <w:t xml:space="preserve">3.2.2 </w:t>
-      </w:r>
-      <w:r>
-        <w:rPr>
-          <w:bdr w:val="none" w:sz="0" w:space="0" w:color="auto" w:frame="1"/>
-          <w:shd w:val="clear" w:color="auto" w:fill="FFFFFF"/>
-        </w:rPr>
-        <w:t>Read Accounts File</w:t>
-      </w:r>
-      <w:r>
-        <w:rPr>
-          <w:bdr w:val="none" w:sz="0" w:space="0" w:color="auto" w:frame="1"/>
-          <w:shd w:val="clear" w:color="auto" w:fill="FFFFFF"/>
-        </w:rPr>
-        <w:t xml:space="preserve"> (OLD, </w:t>
-      </w:r>
-      <w:r>
-        <w:rPr>
-          <w:bdr w:val="none" w:sz="0" w:space="0" w:color="auto" w:frame="1"/>
-          <w:shd w:val="clear" w:color="auto" w:fill="FFFFFF"/>
-        </w:rPr>
-        <w:t>Reworked</w:t>
-      </w:r>
-      <w:r>
-        <w:rPr>
-          <w:bdr w:val="none" w:sz="0" w:space="0" w:color="auto" w:frame="1"/>
-          <w:shd w:val="clear" w:color="auto" w:fill="FFFFFF"/>
-        </w:rPr>
-        <w:t>)</w:t>
-      </w:r>
-    </w:p>
-    <w:p>
-      <w:pPr>
-        <w:pStyle w:val="Heading3"/>
-        <w:rPr>
-          <w:rFonts w:ascii="Times New Roman" w:eastAsiaTheme="minorHAnsi" w:hAnsi="Times New Roman" w:cstheme="minorBidi"/>
-          <w:color w:val="auto"/>
-          <w:szCs w:val="22"/>
-        </w:rPr>
-      </w:pPr>
-      <w:proofErr w:type="spellStart"/>
-      <w:r>
-        <w:rPr>
-          <w:rFonts w:ascii="Times New Roman" w:eastAsiaTheme="minorHAnsi" w:hAnsi="Times New Roman" w:cstheme="minorBidi"/>
-          <w:color w:val="auto"/>
-          <w:szCs w:val="22"/>
-        </w:rPr>
-        <w:t>FinFree</w:t>
-      </w:r>
-      <w:proofErr w:type="spellEnd"/>
-      <w:r>
-        <w:rPr>
-          <w:rFonts w:ascii="Times New Roman" w:eastAsiaTheme="minorHAnsi" w:hAnsi="Times New Roman" w:cstheme="minorBidi"/>
-          <w:color w:val="auto"/>
-          <w:szCs w:val="22"/>
-        </w:rPr>
-        <w:t xml:space="preserve"> shall read the accounts file at the start of the program to take in </w:t>
-      </w:r>
-      <w:proofErr w:type="gramStart"/>
-      <w:r>
-        <w:rPr>
-          <w:rFonts w:ascii="Times New Roman" w:eastAsiaTheme="minorHAnsi" w:hAnsi="Times New Roman" w:cstheme="minorBidi"/>
-          <w:color w:val="auto"/>
-          <w:szCs w:val="22"/>
-        </w:rPr>
-        <w:t>all of</w:t>
-      </w:r>
-      <w:proofErr w:type="gramEnd"/>
-      <w:r>
-        <w:rPr>
-          <w:rFonts w:ascii="Times New Roman" w:eastAsiaTheme="minorHAnsi" w:hAnsi="Times New Roman" w:cstheme="minorBidi"/>
-          <w:color w:val="auto"/>
-          <w:szCs w:val="22"/>
-        </w:rPr>
-        <w:t xml:space="preserve"> the user’s account information, allowing a user to store this in between sessions</w:t>
-      </w:r>
-      <w:r>
-        <w:rPr>
-          <w:rFonts w:ascii="Times New Roman" w:eastAsiaTheme="minorHAnsi" w:hAnsi="Times New Roman" w:cstheme="minorBidi"/>
-          <w:color w:val="auto"/>
-          <w:szCs w:val="22"/>
-        </w:rPr>
-        <w:t>.</w:t>
-      </w:r>
-    </w:p>
-    <w:p>
-      <w:pPr>
-        <w:pStyle w:val="Heading3"/>
-        <w:rPr>
-          <w:bdr w:val="none" w:sz="0" w:space="0" w:color="auto" w:frame="1"/>
-          <w:shd w:val="clear" w:color="auto" w:fill="FFFFFF"/>
-        </w:rPr>
-      </w:pPr>
-      <w:r>
-        <w:rPr>
-          <w:bdr w:val="none" w:sz="0" w:space="0" w:color="auto" w:frame="1"/>
-          <w:shd w:val="clear" w:color="auto" w:fill="FFFFFF"/>
-        </w:rPr>
-        <w:t>   </w:t>
-      </w:r>
-      <w:r>
-        <w:rPr>
-          <w:bdr w:val="none" w:sz="0" w:space="0" w:color="auto" w:frame="1"/>
-          <w:shd w:val="clear" w:color="auto" w:fill="FFFFFF"/>
-        </w:rPr>
-        <w:t xml:space="preserve"> </w:t>
-      </w:r>
-      <w:r>
-        <w:rPr>
-          <w:bdr w:val="none" w:sz="0" w:space="0" w:color="auto" w:frame="1"/>
-          <w:shd w:val="clear" w:color="auto" w:fill="FFFFFF"/>
-        </w:rPr>
-        <w:t>3</w:t>
-      </w:r>
-      <w:r>
-        <w:rPr>
-          <w:bdr w:val="none" w:sz="0" w:space="0" w:color="auto" w:frame="1"/>
-          <w:shd w:val="clear" w:color="auto" w:fill="FFFFFF"/>
-        </w:rPr>
-        <w:t>.</w:t>
-      </w:r>
-      <w:r>
-        <w:rPr>
-          <w:bdr w:val="none" w:sz="0" w:space="0" w:color="auto" w:frame="1"/>
-          <w:shd w:val="clear" w:color="auto" w:fill="FFFFFF"/>
-        </w:rPr>
-        <w:t>2</w:t>
-      </w:r>
-      <w:r>
-        <w:rPr>
-          <w:bdr w:val="none" w:sz="0" w:space="0" w:color="auto" w:frame="1"/>
-          <w:shd w:val="clear" w:color="auto" w:fill="FFFFFF"/>
-        </w:rPr>
-        <w:t>.</w:t>
-      </w:r>
-      <w:r>
-        <w:rPr>
-          <w:bdr w:val="none" w:sz="0" w:space="0" w:color="auto" w:frame="1"/>
-          <w:shd w:val="clear" w:color="auto" w:fill="FFFFFF"/>
-        </w:rPr>
-        <w:t>3</w:t>
-      </w:r>
-      <w:r>
-        <w:rPr>
-          <w:bdr w:val="none" w:sz="0" w:space="0" w:color="auto" w:frame="1"/>
-          <w:shd w:val="clear" w:color="auto" w:fill="FFFFFF"/>
-        </w:rPr>
-        <w:t xml:space="preserve"> Differentiate Between Users</w:t>
-      </w:r>
-      <w:r>
-        <w:rPr>
-          <w:bdr w:val="none" w:sz="0" w:space="0" w:color="auto" w:frame="1"/>
-          <w:shd w:val="clear" w:color="auto" w:fill="FFFFFF"/>
-        </w:rPr>
-        <w:t xml:space="preserve"> (NEW)</w:t>
-      </w:r>
-    </w:p>
-    <w:p>
-      <w:proofErr w:type="spellStart"/>
-      <w:r>
-        <w:t>FinFree</w:t>
-      </w:r>
-      <w:proofErr w:type="spellEnd"/>
-      <w:r>
-        <w:t xml:space="preserve"> shall store </w:t>
-      </w:r>
-      <w:r>
-        <w:t xml:space="preserve">and process </w:t>
-      </w:r>
-      <w:r>
-        <w:t>numerous users’ account information assigned to unique usernames.</w:t>
-      </w:r>
-    </w:p>
-    <w:p>
-      <w:pPr>
-        <w:pStyle w:val="Heading3"/>
-        <w:rPr>
-          <w:bdr w:val="none" w:sz="0" w:space="0" w:color="auto" w:frame="1"/>
-          <w:shd w:val="clear" w:color="auto" w:fill="FFFFFF"/>
-        </w:rPr>
-      </w:pPr>
-      <w:r>
-        <w:rPr>
-          <w:bdr w:val="none" w:sz="0" w:space="0" w:color="auto" w:frame="1"/>
-          <w:shd w:val="clear" w:color="auto" w:fill="FFFFFF"/>
-        </w:rPr>
-        <w:t>    </w:t>
-      </w:r>
-      <w:r>
-        <w:rPr>
-          <w:bdr w:val="none" w:sz="0" w:space="0" w:color="auto" w:frame="1"/>
-          <w:shd w:val="clear" w:color="auto" w:fill="FFFFFF"/>
-        </w:rPr>
-        <w:t>3</w:t>
-      </w:r>
-      <w:r>
-        <w:rPr>
-          <w:bdr w:val="none" w:sz="0" w:space="0" w:color="auto" w:frame="1"/>
-          <w:shd w:val="clear" w:color="auto" w:fill="FFFFFF"/>
-        </w:rPr>
-        <w:t>.</w:t>
-      </w:r>
-      <w:r>
-        <w:rPr>
-          <w:bdr w:val="none" w:sz="0" w:space="0" w:color="auto" w:frame="1"/>
-          <w:shd w:val="clear" w:color="auto" w:fill="FFFFFF"/>
-        </w:rPr>
-        <w:t>2</w:t>
-      </w:r>
-      <w:r>
-        <w:rPr>
-          <w:bdr w:val="none" w:sz="0" w:space="0" w:color="auto" w:frame="1"/>
-          <w:shd w:val="clear" w:color="auto" w:fill="FFFFFF"/>
-        </w:rPr>
-        <w:t>.</w:t>
-      </w:r>
-      <w:r>
-        <w:rPr>
-          <w:bdr w:val="none" w:sz="0" w:space="0" w:color="auto" w:frame="1"/>
-          <w:shd w:val="clear" w:color="auto" w:fill="FFFFFF"/>
-        </w:rPr>
-        <w:t>4 Display Net Worth, Debt, and Cash Values</w:t>
-      </w:r>
-      <w:r>
-        <w:rPr>
-          <w:bdr w:val="none" w:sz="0" w:space="0" w:color="auto" w:frame="1"/>
-          <w:shd w:val="clear" w:color="auto" w:fill="FFFFFF"/>
-        </w:rPr>
-        <w:t xml:space="preserve"> (NEW)</w:t>
-      </w:r>
-    </w:p>
-    <w:p>
-      <w:proofErr w:type="spellStart"/>
-      <w:r>
-        <w:t>FinFree</w:t>
-      </w:r>
-      <w:proofErr w:type="spellEnd"/>
-      <w:r>
-        <w:t xml:space="preserve"> shall display to the user constantly updated figures representing their net worth, credit card debt, and their available cash balances.</w:t>
-      </w:r>
-    </w:p>
-    <w:p>
-      <w:pPr>
-        <w:pStyle w:val="Heading3"/>
-        <w:rPr>
-          <w:bdr w:val="none" w:sz="0" w:space="0" w:color="auto" w:frame="1"/>
-          <w:shd w:val="clear" w:color="auto" w:fill="FFFFFF"/>
-        </w:rPr>
-      </w:pPr>
-      <w:r>
-        <w:rPr>
-          <w:bdr w:val="none" w:sz="0" w:space="0" w:color="auto" w:frame="1"/>
-          <w:shd w:val="clear" w:color="auto" w:fill="FFFFFF"/>
-        </w:rPr>
-        <w:lastRenderedPageBreak/>
-        <w:t>    </w:t>
-      </w:r>
-      <w:r>
-        <w:rPr>
-          <w:bdr w:val="none" w:sz="0" w:space="0" w:color="auto" w:frame="1"/>
-          <w:shd w:val="clear" w:color="auto" w:fill="FFFFFF"/>
-        </w:rPr>
-        <w:t>3</w:t>
-      </w:r>
-      <w:r>
-        <w:rPr>
-          <w:bdr w:val="none" w:sz="0" w:space="0" w:color="auto" w:frame="1"/>
-          <w:shd w:val="clear" w:color="auto" w:fill="FFFFFF"/>
-        </w:rPr>
-        <w:t>.</w:t>
-      </w:r>
-      <w:r>
-        <w:rPr>
-          <w:bdr w:val="none" w:sz="0" w:space="0" w:color="auto" w:frame="1"/>
-          <w:shd w:val="clear" w:color="auto" w:fill="FFFFFF"/>
-        </w:rPr>
-        <w:t>2</w:t>
-      </w:r>
-      <w:r>
-        <w:rPr>
-          <w:bdr w:val="none" w:sz="0" w:space="0" w:color="auto" w:frame="1"/>
-          <w:shd w:val="clear" w:color="auto" w:fill="FFFFFF"/>
-        </w:rPr>
-        <w:t>.5</w:t>
-      </w:r>
-      <w:r>
-        <w:rPr>
-          <w:bdr w:val="none" w:sz="0" w:space="0" w:color="auto" w:frame="1"/>
-          <w:shd w:val="clear" w:color="auto" w:fill="FFFFFF"/>
-        </w:rPr>
-        <w:t xml:space="preserve"> </w:t>
-      </w:r>
-      <w:r>
-        <w:rPr>
-          <w:bdr w:val="none" w:sz="0" w:space="0" w:color="auto" w:frame="1"/>
-          <w:shd w:val="clear" w:color="auto" w:fill="FFFFFF"/>
-        </w:rPr>
-        <w:t>Accept Main Menu Data</w:t>
-      </w:r>
-      <w:r>
-        <w:rPr>
-          <w:bdr w:val="none" w:sz="0" w:space="0" w:color="auto" w:frame="1"/>
-          <w:shd w:val="clear" w:color="auto" w:fill="FFFFFF"/>
-        </w:rPr>
-        <w:t xml:space="preserve"> (OLD Requirement, NEW Features)</w:t>
-      </w:r>
-    </w:p>
-    <w:p>
-      <w:pPr>
-        <w:pStyle w:val="Heading3"/>
-        <w:rPr>
-          <w:bdr w:val="none" w:sz="0" w:space="0" w:color="auto" w:frame="1"/>
-          <w:shd w:val="clear" w:color="auto" w:fill="FFFFFF"/>
-        </w:rPr>
-      </w:pPr>
-      <w:proofErr w:type="spellStart"/>
-      <w:r>
-        <w:rPr>
-          <w:rFonts w:ascii="Times New Roman" w:eastAsiaTheme="minorHAnsi" w:hAnsi="Times New Roman" w:cstheme="minorBidi"/>
-          <w:color w:val="auto"/>
-          <w:szCs w:val="22"/>
-        </w:rPr>
-        <w:t>FinFree</w:t>
-      </w:r>
-      <w:proofErr w:type="spellEnd"/>
-      <w:r>
-        <w:rPr>
-          <w:rFonts w:ascii="Times New Roman" w:eastAsiaTheme="minorHAnsi" w:hAnsi="Times New Roman" w:cstheme="minorBidi"/>
-          <w:color w:val="auto"/>
-          <w:szCs w:val="22"/>
-        </w:rPr>
-        <w:t xml:space="preserve"> shall display the main menu and </w:t>
-      </w:r>
-      <w:r>
-        <w:rPr>
-          <w:rFonts w:ascii="Times New Roman" w:eastAsiaTheme="minorHAnsi" w:hAnsi="Times New Roman" w:cstheme="minorBidi"/>
-          <w:color w:val="auto"/>
-          <w:szCs w:val="22"/>
-        </w:rPr>
-        <w:t>relay the requested information back to the user.</w:t>
-      </w:r>
-    </w:p>
-    <w:p>
-      <w:pPr>
-        <w:pStyle w:val="Heading3"/>
-        <w:rPr>
-          <w:rFonts w:ascii="Arial Narrow" w:hAnsi="Arial Narrow"/>
-          <w:color w:val="A6A6A6" w:themeColor="background1" w:themeShade="A6"/>
-          <w:sz w:val="20"/>
-          <w:szCs w:val="20"/>
-          <w:bdr w:val="none" w:sz="0" w:space="0" w:color="auto" w:frame="1"/>
-          <w:shd w:val="clear" w:color="auto" w:fill="FFFFFF"/>
-        </w:rPr>
-      </w:pPr>
-    </w:p>
-    <w:p>
-      <w:pPr>
-        <w:pStyle w:val="Heading2"/>
-        <w:rPr>
-          <w:bdr w:val="none" w:sz="0" w:space="0" w:color="auto" w:frame="1"/>
-          <w:shd w:val="clear" w:color="auto" w:fill="FFFFFF"/>
-        </w:rPr>
-      </w:pPr>
-      <w:r>
-        <w:rPr>
-          <w:bdr w:val="none" w:sz="0" w:space="0" w:color="auto" w:frame="1"/>
-          <w:shd w:val="clear" w:color="auto" w:fill="FFFFFF"/>
-        </w:rPr>
-        <w:t>3</w:t>
-      </w:r>
-      <w:r>
-        <w:rPr>
-          <w:bdr w:val="none" w:sz="0" w:space="0" w:color="auto" w:frame="1"/>
-          <w:shd w:val="clear" w:color="auto" w:fill="FFFFFF"/>
-        </w:rPr>
-        <w:t>.</w:t>
-      </w:r>
-      <w:r>
-        <w:rPr>
-          <w:bdr w:val="none" w:sz="0" w:space="0" w:color="auto" w:frame="1"/>
-          <w:shd w:val="clear" w:color="auto" w:fill="FFFFFF"/>
-        </w:rPr>
-        <w:t>3</w:t>
-      </w:r>
-      <w:r>
-        <w:rPr>
-          <w:bdr w:val="none" w:sz="0" w:space="0" w:color="auto" w:frame="1"/>
-          <w:shd w:val="clear" w:color="auto" w:fill="FFFFFF"/>
-        </w:rPr>
-        <w:t xml:space="preserve"> </w:t>
-      </w:r>
-      <w:r>
-        <w:rPr>
-          <w:bdr w:val="none" w:sz="0" w:space="0" w:color="auto" w:frame="1"/>
-          <w:shd w:val="clear" w:color="auto" w:fill="FFFFFF"/>
-        </w:rPr>
-        <w:t xml:space="preserve">I/O </w:t>
-      </w:r>
-      <w:r>
-        <w:rPr>
-          <w:bdr w:val="none" w:sz="0" w:space="0" w:color="auto" w:frame="1"/>
-          <w:shd w:val="clear" w:color="auto" w:fill="FFFFFF"/>
-        </w:rPr>
-        <w:t>EVIDENCE OF ACCOMPLISHING</w:t>
-      </w:r>
-      <w:r>
-        <w:rPr>
-          <w:bdr w:val="none" w:sz="0" w:space="0" w:color="auto" w:frame="1"/>
-          <w:shd w:val="clear" w:color="auto" w:fill="FFFFFF"/>
-        </w:rPr>
-        <w:t xml:space="preserve"> THE REQUIREMENTS LISTED ABOVE</w:t>
-      </w:r>
-    </w:p>
-    <w:p>
-      <w:pPr>
-        <w:rPr>
-          <w:b/>
-        </w:rPr>
-      </w:pPr>
-      <w:r>
-        <w:rPr>
-          <w:rStyle w:val="Heading1Char"/>
-          <w:i/>
-          <w:sz w:val="22"/>
-        </w:rPr>
-        <w:t>EVALUATION CRITERION (i</w:t>
-      </w:r>
-      <w:r>
-        <w:rPr>
-          <w:rStyle w:val="Heading1Char"/>
-          <w:i/>
-          <w:sz w:val="22"/>
-        </w:rPr>
-        <w:t>i</w:t>
-      </w:r>
-      <w:r>
-        <w:rPr>
-          <w:rStyle w:val="Heading1Char"/>
-          <w:i/>
-          <w:sz w:val="22"/>
-        </w:rPr>
-        <w:t>) APPLIES</w:t>
-      </w:r>
-    </w:p>
-    <w:p>
-      <w:pPr>
-        <w:rPr>
-          <w:rFonts w:ascii="Arial Narrow" w:hAnsi="Arial Narrow" w:cs="Tahoma"/>
-          <w:color w:val="A6A6A6" w:themeColor="background1" w:themeShade="A6"/>
-          <w:sz w:val="20"/>
-          <w:bdr w:val="none" w:sz="0" w:space="0" w:color="auto" w:frame="1"/>
-          <w:shd w:val="clear" w:color="auto" w:fill="FFFFFF"/>
-        </w:rPr>
-      </w:pPr>
-      <w:r>
-        <w:rPr>
-          <w:rFonts w:ascii="Arial Narrow" w:hAnsi="Arial Narrow"/>
-          <w:color w:val="A6A6A6" w:themeColor="background1" w:themeShade="A6"/>
-          <w:sz w:val="20"/>
-        </w:rPr>
-        <w:t>Provide an example</w:t>
-      </w:r>
-      <w:r>
-        <w:rPr>
-          <w:rFonts w:ascii="Arial Narrow" w:hAnsi="Arial Narrow"/>
-          <w:color w:val="A6A6A6" w:themeColor="background1" w:themeShade="A6"/>
-          <w:sz w:val="20"/>
-        </w:rPr>
-        <w:t xml:space="preserve"> of </w:t>
-      </w:r>
-      <w:r>
-        <w:rPr>
-          <w:rFonts w:ascii="Arial Narrow" w:hAnsi="Arial Narrow"/>
-          <w:color w:val="A6A6A6" w:themeColor="background1" w:themeShade="A6"/>
-          <w:sz w:val="20"/>
-        </w:rPr>
-        <w:t xml:space="preserve">actual </w:t>
-      </w:r>
-      <w:r>
-        <w:rPr>
-          <w:rFonts w:ascii="Arial Narrow" w:hAnsi="Arial Narrow"/>
-          <w:color w:val="A6A6A6" w:themeColor="background1" w:themeShade="A6"/>
-          <w:sz w:val="20"/>
-        </w:rPr>
-        <w:t xml:space="preserve">input / output </w:t>
-      </w:r>
-      <w:r>
-        <w:rPr>
-          <w:rFonts w:ascii="Arial Narrow" w:hAnsi="Arial Narrow"/>
-          <w:color w:val="A6A6A6" w:themeColor="background1" w:themeShade="A6"/>
-          <w:sz w:val="20"/>
-        </w:rPr>
-        <w:t>corresponding to the requirements</w:t>
-      </w:r>
-      <w:r>
-        <w:rPr>
-          <w:rFonts w:ascii="Arial Narrow" w:hAnsi="Arial Narrow"/>
-          <w:color w:val="A6A6A6" w:themeColor="background1" w:themeShade="A6"/>
-          <w:sz w:val="20"/>
-        </w:rPr>
-        <w:t xml:space="preserve"> </w:t>
-      </w:r>
-      <w:proofErr w:type="gramStart"/>
-      <w:r>
-        <w:rPr>
-          <w:rFonts w:ascii="Arial Narrow" w:hAnsi="Arial Narrow"/>
-          <w:color w:val="A6A6A6" w:themeColor="background1" w:themeShade="A6"/>
-          <w:sz w:val="20"/>
-        </w:rPr>
-        <w:t>above</w:t>
-      </w:r>
-      <w:proofErr w:type="gramEnd"/>
-      <w:r>
-        <w:rPr>
-          <w:rFonts w:ascii="Arial Narrow" w:hAnsi="Arial Narrow" w:cs="Tahoma"/>
-          <w:color w:val="A6A6A6" w:themeColor="background1" w:themeShade="A6"/>
-          <w:sz w:val="20"/>
-          <w:bdr w:val="none" w:sz="0" w:space="0" w:color="auto" w:frame="1"/>
-          <w:shd w:val="clear" w:color="auto" w:fill="FFFFFF"/>
-        </w:rPr>
-        <w:t xml:space="preserve"> </w:t>
-      </w:r>
-      <w:r>
-        <w:rPr>
-          <w:rFonts w:ascii="Arial Narrow" w:hAnsi="Arial Narrow" w:cs="Tahoma"/>
-          <w:color w:val="A6A6A6" w:themeColor="background1" w:themeShade="A6"/>
-          <w:sz w:val="20"/>
-          <w:bdr w:val="none" w:sz="0" w:space="0" w:color="auto" w:frame="1"/>
-          <w:shd w:val="clear" w:color="auto" w:fill="FFFFFF"/>
-        </w:rPr>
-        <w:t xml:space="preserve"> </w:t>
-      </w:r>
-    </w:p>
-    <w:p>
-      <w:pPr>
-        <w:spacing w:after="0"/>
-      </w:pPr>
-      <w:r>
-        <w:t>Your response replaces this.</w:t>
-      </w:r>
-    </w:p>
-    <w:p>
-      <w:pPr>
-        <w:pStyle w:val="Heading3"/>
-      </w:pPr>
-      <w:r>
-        <w:t>Input</w:t>
-      </w:r>
-      <w:r>
-        <w:t xml:space="preserve"> File(s)</w:t>
-      </w:r>
-    </w:p>
-    <w:p>
-      <w:pPr>
-        <w:spacing w:after="0"/>
-      </w:pPr>
-      <w:r>
-        <w:t xml:space="preserve">File </w:t>
-      </w:r>
-      <w:r>
-        <w:t>….</w:t>
-      </w:r>
-    </w:p>
-    <w:p>
-      <w:pPr>
-        <w:spacing w:after="0"/>
-      </w:pPr>
-      <w:r>
-        <w:rPr>
-          <w:rFonts w:ascii="Consolas" w:hAnsi="Consolas" w:cs="Consolas"/>
-          <w:sz w:val="20"/>
-          <w:szCs w:val="20"/>
-        </w:rPr>
-        <w:t xml:space="preserve"> </w:t>
-      </w:r>
-    </w:p>
-    <w:p>
-      <w:pPr>
-        <w:pStyle w:val="Heading3"/>
-      </w:pPr>
-      <w:r>
-        <w:t>Input / Output</w:t>
-      </w:r>
-    </w:p>
-    <w:p>
-      <w:pPr>
-        <w:spacing w:after="0"/>
-      </w:pPr>
-      <w:r>
-        <w:t>Console I/O:</w:t>
-      </w:r>
-    </w:p>
-    <w:p>
-      <w:pPr>
-        <w:spacing w:after="0"/>
-      </w:pPr>
-      <w:r>
-        <w:rPr>
-          <w:rFonts w:ascii="Consolas" w:hAnsi="Consolas" w:cs="Consolas"/>
-          <w:color w:val="000000"/>
-          <w:sz w:val="20"/>
-          <w:szCs w:val="20"/>
-        </w:rPr>
-        <w:t xml:space="preserve"> </w:t>
-      </w:r>
-    </w:p>
-    <w:p>
-      <w:pPr>
-        <w:pStyle w:val="Heading3"/>
-      </w:pPr>
-      <w:r>
-        <w:t>Output</w:t>
-      </w:r>
-      <w:r>
-        <w:t xml:space="preserve"> File</w:t>
-      </w:r>
-      <w:r>
-        <w:t>(s)</w:t>
-      </w:r>
-    </w:p>
-    <w:p>
-      <w:pPr>
-        <w:spacing w:after="0"/>
-      </w:pPr>
-      <w:r>
-        <w:t>F</w:t>
-      </w:r>
-      <w:r>
-        <w:t xml:space="preserve">ile </w:t>
-      </w:r>
-      <w:r>
-        <w:t>…</w:t>
-      </w:r>
-    </w:p>
-    <w:p>
-      <w:pPr>
-        <w:spacing w:after="0"/>
-      </w:pPr>
-    </w:p>
-    <w:p>
-      <w:pPr>
-        <w:pStyle w:val="Heading2"/>
-      </w:pPr>
-      <w:r>
-        <w:t>3</w:t>
-      </w:r>
-      <w:r>
-        <w:t>.4 YOUR DIRECT</w:t>
-      </w:r>
-      <w:r>
-        <w:rPr>
-          <w:rStyle w:val="Heading2Char"/>
-        </w:rPr>
-        <w:t>OR</w:t>
-      </w:r>
-      <w:r>
-        <w:t>Y</w:t>
-      </w:r>
-    </w:p>
-    <w:p>
-      <w:pPr>
-        <w:spacing w:after="0"/>
-        <w:rPr>
-          <w:rFonts w:ascii="Arial Narrow" w:hAnsi="Arial Narrow"/>
-          <w:color w:val="A6A6A6" w:themeColor="background1" w:themeShade="A6"/>
-          <w:sz w:val="20"/>
-          <w:bdr w:val="none" w:sz="0" w:space="0" w:color="auto" w:frame="1"/>
-          <w:shd w:val="clear" w:color="auto" w:fill="FFFFFF"/>
-        </w:rPr>
-      </w:pPr>
-      <w:r>
-        <w:rPr>
-          <w:rFonts w:ascii="Arial Narrow" w:hAnsi="Arial Narrow"/>
-          <w:color w:val="A6A6A6" w:themeColor="background1" w:themeShade="A6"/>
-          <w:sz w:val="20"/>
-          <w:bdr w:val="none" w:sz="0" w:space="0" w:color="auto" w:frame="1"/>
-          <w:shd w:val="clear" w:color="auto" w:fill="FFFFFF"/>
-        </w:rPr>
-        <w:t>Show a screenshot of your directory. This should include a pa</w:t>
-      </w:r>
-      <w:r>
-        <w:rPr>
-          <w:rFonts w:ascii="Arial Narrow" w:hAnsi="Arial Narrow"/>
-          <w:color w:val="A6A6A6" w:themeColor="background1" w:themeShade="A6"/>
-          <w:sz w:val="20"/>
-          <w:bdr w:val="none" w:sz="0" w:space="0" w:color="auto" w:frame="1"/>
-          <w:shd w:val="clear" w:color="auto" w:fill="FFFFFF"/>
-        </w:rPr>
-        <w:t>rallel directory of JUnit tests</w:t>
-      </w:r>
-      <w:r>
-        <w:rPr>
-          <w:rFonts w:ascii="Arial Narrow" w:hAnsi="Arial Narrow"/>
-          <w:color w:val="A6A6A6" w:themeColor="background1" w:themeShade="A6"/>
-          <w:sz w:val="20"/>
-          <w:bdr w:val="none" w:sz="0" w:space="0" w:color="auto" w:frame="1"/>
-          <w:shd w:val="clear" w:color="auto" w:fill="FFFFFF"/>
-        </w:rPr>
-        <w:t xml:space="preserve"> where applicable</w:t>
-      </w:r>
-      <w:r>
-        <w:rPr>
-          <w:rFonts w:ascii="Arial Narrow" w:hAnsi="Arial Narrow"/>
-          <w:color w:val="A6A6A6" w:themeColor="background1" w:themeShade="A6"/>
-          <w:sz w:val="20"/>
-          <w:bdr w:val="none" w:sz="0" w:space="0" w:color="auto" w:frame="1"/>
-          <w:shd w:val="clear" w:color="auto" w:fill="FFFFFF"/>
-        </w:rPr>
-        <w:t xml:space="preserve">—package-by-package, class-by-class, and method-by-method, except for trivial </w:t>
-      </w:r>
-      <w:r>
-        <w:rPr>
-          <w:rFonts w:ascii="Arial Narrow" w:hAnsi="Arial Narrow"/>
-          <w:color w:val="A6A6A6" w:themeColor="background1" w:themeShade="A6"/>
-          <w:sz w:val="20"/>
-          <w:bdr w:val="none" w:sz="0" w:space="0" w:color="auto" w:frame="1"/>
-          <w:shd w:val="clear" w:color="auto" w:fill="FFFFFF"/>
-        </w:rPr>
-        <w:t xml:space="preserve">and inapplicable </w:t>
-      </w:r>
-      <w:r>
-        <w:rPr>
-          <w:rFonts w:ascii="Arial Narrow" w:hAnsi="Arial Narrow"/>
-          <w:color w:val="A6A6A6" w:themeColor="background1" w:themeShade="A6"/>
-          <w:sz w:val="20"/>
-          <w:bdr w:val="none" w:sz="0" w:space="0" w:color="auto" w:frame="1"/>
-          <w:shd w:val="clear" w:color="auto" w:fill="FFFFFF"/>
-        </w:rPr>
-        <w:t>ones.</w:t>
-      </w:r>
-    </w:p>
-    <w:p>
-      <w:pPr>
-        <w:spacing w:after="0"/>
-      </w:pPr>
-      <w:r>
-        <w:t>Your response replaces this.</w:t>
-      </w:r>
-    </w:p>
-    <w:p>
-      <w:pPr>
-        <w:spacing w:after="0"/>
-        <w:rPr>
-          <w:bdr w:val="none" w:sz="0" w:space="0" w:color="auto" w:frame="1"/>
-          <w:shd w:val="clear" w:color="auto" w:fill="FFFFFF"/>
-        </w:rPr>
-      </w:pPr>
-    </w:p>
-    <w:p>
-      <w:pPr>
-        <w:pStyle w:val="Heading2"/>
-      </w:pPr>
-      <w:r>
-        <w:rPr>
-          <w:bdr w:val="none" w:sz="0" w:space="0" w:color="auto" w:frame="1"/>
-          <w:shd w:val="clear" w:color="auto" w:fill="FFFFFF"/>
-        </w:rPr>
-        <w:t>3</w:t>
-      </w:r>
-      <w:r>
-        <w:rPr>
-          <w:bdr w:val="none" w:sz="0" w:space="0" w:color="auto" w:frame="1"/>
-          <w:shd w:val="clear" w:color="auto" w:fill="FFFFFF"/>
-        </w:rPr>
-        <w:t xml:space="preserve">.5 </w:t>
-      </w:r>
-      <w:r>
-        <w:t>YOUR UPDATED CLASS MODEL AND CLARIFICATION OF HOW THE EXECUTION WORKS</w:t>
-      </w:r>
-    </w:p>
-    <w:p>
-      <w:pPr>
-        <w:rPr>
-          <w:rFonts w:ascii="Arial" w:hAnsi="Arial" w:cs="Arial"/>
-        </w:rPr>
-      </w:pPr>
-      <w:r>
-        <w:rPr>
-          <w:rStyle w:val="Heading1Char"/>
-          <w:i/>
-          <w:sz w:val="22"/>
-        </w:rPr>
-        <w:t>EVALUATION CRITERION (</w:t>
-      </w:r>
-      <w:proofErr w:type="spellStart"/>
-      <w:r>
-        <w:rPr>
-          <w:rStyle w:val="Heading1Char"/>
-          <w:i/>
-          <w:sz w:val="22"/>
-        </w:rPr>
-        <w:t>i</w:t>
-      </w:r>
-      <w:proofErr w:type="spellEnd"/>
-      <w:r>
-        <w:rPr>
-          <w:rStyle w:val="Heading1Char"/>
-          <w:i/>
-          <w:sz w:val="22"/>
-        </w:rPr>
-        <w:t>) APPLIES</w:t>
-      </w:r>
-    </w:p>
-    <w:p>
-      <w:pPr>
-        <w:rPr>
-          <w:rFonts w:ascii="Arial Narrow" w:hAnsi="Arial Narrow"/>
-          <w:color w:val="A6A6A6" w:themeColor="background1" w:themeShade="A6"/>
-          <w:sz w:val="20"/>
-          <w:szCs w:val="20"/>
-        </w:rPr>
-      </w:pPr>
-      <w:r>
-        <w:rPr>
-          <w:rFonts w:ascii="Arial Narrow" w:hAnsi="Arial Narrow"/>
-          <w:color w:val="A6A6A6" w:themeColor="background1" w:themeShade="A6"/>
-          <w:sz w:val="20"/>
-          <w:szCs w:val="20"/>
-          <w:bdr w:val="none" w:sz="0" w:space="0" w:color="auto" w:frame="1"/>
-          <w:shd w:val="clear" w:color="auto" w:fill="FFFFFF"/>
-        </w:rPr>
-        <w:t>Supply a main use case, the class model, and the sequence diagram corresponding to the use case. These should be consistent</w:t>
-      </w:r>
-      <w:r>
-        <w:rPr>
-          <w:rFonts w:ascii="Arial Narrow" w:hAnsi="Arial Narrow"/>
-          <w:color w:val="A6A6A6" w:themeColor="background1" w:themeShade="A6"/>
-          <w:sz w:val="20"/>
-          <w:szCs w:val="20"/>
-          <w:bdr w:val="none" w:sz="0" w:space="0" w:color="auto" w:frame="1"/>
-          <w:shd w:val="clear" w:color="auto" w:fill="FFFFFF"/>
-        </w:rPr>
-        <w:t xml:space="preserve"> and clear</w:t>
-      </w:r>
-      <w:r>
-        <w:rPr>
-          <w:rFonts w:ascii="Arial Narrow" w:hAnsi="Arial Narrow"/>
-          <w:color w:val="A6A6A6" w:themeColor="background1" w:themeShade="A6"/>
-          <w:sz w:val="20"/>
-          <w:szCs w:val="20"/>
-          <w:bdr w:val="none" w:sz="0" w:space="0" w:color="auto" w:frame="1"/>
-          <w:shd w:val="clear" w:color="auto" w:fill="FFFFFF"/>
-        </w:rPr>
-        <w:t>.</w:t>
-      </w:r>
-      <w:r>
-        <w:rPr>
-          <w:rFonts w:ascii="Arial Narrow" w:hAnsi="Arial Narrow"/>
-          <w:noProof/>
-          <w:color w:val="A6A6A6" w:themeColor="background1" w:themeShade="A6"/>
-          <w:sz w:val="20"/>
-          <w:szCs w:val="20"/>
-        </w:rPr>
-        <w:t xml:space="preserve"> </w:t>
-      </w:r>
       <w:r>
         <w:rPr>
           <w:rFonts w:ascii="Arial Narrow" w:hAnsi="Arial Narrow"/>
@@ -8095,7 +7129,7 @@
         </w:rPr>
         <w:t xml:space="preserve">To do this use tools, PowerPoint, or a combine models as in </w:t>
       </w:r>
-      <w:hyperlink r:id="rId30" w:history="1">
+      <w:hyperlink r:id="rId31" w:history="1">
         <w:r>
           <w:rPr>
             <w:rStyle w:val="Hyperlink"/>
@@ -8167,7 +7201,61 @@
         <w:spacing w:after="0"/>
       </w:pPr>
       <w:r>
-        <w:t>Your response replaces this.</w:t>
+        <w:t>I have now moved the functionality for updating the value of accounts as well as writing account information to files to a generic file so as to further modularize my repository.</w:t>
+      </w:r>
+      <w:r>
+        <w:t xml:space="preserve"> The Generic class is the AccountFileAndValue and this used by the User class functions.</w:t>
+      </w:r>
+    </w:p>
+    <w:p>
+      <w:pPr>
+        <w:spacing w:after="0"/>
+      </w:pPr>
+      <w:r>
+        <w:rPr>
+          <w:noProof/>
+        </w:rPr>
+        <w:drawing>
+          <wp:inline distT="0" distB="0" distL="0" distR="0" wp14:anchorId="4CB3CC96" wp14:editId="0773C1A3">
+            <wp:extent cx="5525234" cy="2275027"/>
+            <wp:effectExtent l="0" t="0" r="0" b="0"/>
+            <wp:docPr id="20" name="Picture 20" descr="Diagram&#10;&#10;Description automatically generated"/>
+            <wp:cNvGraphicFramePr>
+              <a:graphicFrameLocks xmlns:a="http://schemas.openxmlformats.org/drawingml/2006/main" noChangeAspect="1"/>
+            </wp:cNvGraphicFramePr>
+            <a:graphic xmlns:a="http://schemas.openxmlformats.org/drawingml/2006/main">
+              <a:graphicData uri="http://schemas.openxmlformats.org/drawingml/2006/picture">
+                <pic:pic xmlns:pic="http://schemas.openxmlformats.org/drawingml/2006/picture">
+                  <pic:nvPicPr>
+                    <pic:cNvPr id="20" name="Picture 20" descr="Diagram&#10;&#10;Description automatically generated"/>
+                    <pic:cNvPicPr/>
+                  </pic:nvPicPr>
+                  <pic:blipFill>
+                    <a:blip r:embed="rId32" cstate="print">
+                      <a:extLst>
+                        <a:ext uri="{28A0092B-C50C-407E-A947-70E740481C1C}">
+                          <a14:useLocalDpi xmlns:a14="http://schemas.microsoft.com/office/drawing/2010/main" val="0"/>
+                        </a:ext>
+                      </a:extLst>
+                    </a:blip>
+                    <a:stretch>
+                      <a:fillRect/>
+                    </a:stretch>
+                  </pic:blipFill>
+                  <pic:spPr>
+                    <a:xfrm>
+                      <a:off x="0" y="0"/>
+                      <a:ext cx="5536024" cy="2279470"/>
+                    </a:xfrm>
+                    <a:prstGeom prst="rect">
+                      <a:avLst/>
+                    </a:prstGeom>
+                  </pic:spPr>
+                </pic:pic>
+              </a:graphicData>
+            </a:graphic>
+          </wp:inline>
+        </w:drawing>
       </w:r>
     </w:p>
     <w:p>
@@ -8265,13 +7353,8 @@
         <w:t xml:space="preserve"> </w:t>
       </w:r>
       <w:r>
-        <w:t xml:space="preserve">generic </w:t>
-      </w:r>
-      <w:proofErr w:type="gramStart"/>
-      <w:r>
-        <w:t>class</w:t>
-      </w:r>
-      <w:proofErr w:type="gramEnd"/>
+        <w:t>generic class</w:t>
+      </w:r>
     </w:p>
     <w:p>
       <w:pPr>
@@ -8334,7 +7417,6 @@
           <w:shd w:val="clear" w:color="auto" w:fill="FFFFFF"/>
         </w:rPr>
       </w:pPr>
-      <w:proofErr w:type="spellStart"/>
       <w:r>
         <w:rPr>
           <w:rFonts w:cs="Times New Roman"/>
@@ -8342,9 +7424,8 @@
           <w:bdr w:val="none" w:sz="0" w:space="0" w:color="auto" w:frame="1"/>
           <w:shd w:val="clear" w:color="auto" w:fill="FFFFFF"/>
         </w:rPr>
-        <w:t>FinFree</w:t>
-      </w:r>
-      <w:proofErr w:type="spellEnd"/>
+        <w:t xml:space="preserve">FinFree implements a generic class in the new </w:t>
+      </w:r>
       <w:r>
         <w:rPr>
           <w:rFonts w:cs="Times New Roman"/>
@@ -8352,9 +7433,8 @@
           <w:bdr w:val="none" w:sz="0" w:space="0" w:color="auto" w:frame="1"/>
           <w:shd w:val="clear" w:color="auto" w:fill="FFFFFF"/>
         </w:rPr>
-        <w:t xml:space="preserve"> implements a generic class in the new </w:t>
-      </w:r>
-      <w:proofErr w:type="spellStart"/>
+        <w:t xml:space="preserve">AccountFileAndValue </w:t>
+      </w:r>
       <w:r>
         <w:rPr>
           <w:rFonts w:cs="Times New Roman"/>
@@ -8362,9 +7442,20 @@
           <w:bdr w:val="none" w:sz="0" w:space="0" w:color="auto" w:frame="1"/>
           <w:shd w:val="clear" w:color="auto" w:fill="FFFFFF"/>
         </w:rPr>
-        <w:t>AccountFileAndValue</w:t>
-      </w:r>
-      <w:proofErr w:type="spellEnd"/>
+        <w:t>class, whose attributes include a generic account as well as that account’s value and string representation. This class also now takes control of writing the account information to the text files that stores a user’s information in between sessions.</w:t>
+      </w:r>
+    </w:p>
+    <w:p>
+      <w:pPr>
+        <w:rPr>
+          <w:rFonts w:ascii="Arial Narrow" w:hAnsi="Arial Narrow" w:cs="Tahoma"/>
+          <w:color w:val="A6A6A6" w:themeColor="background1" w:themeShade="A6"/>
+          <w:sz w:val="20"/>
+          <w:szCs w:val="24"/>
+          <w:bdr w:val="none" w:sz="0" w:space="0" w:color="auto" w:frame="1"/>
+          <w:shd w:val="clear" w:color="auto" w:fill="FFFFFF"/>
+        </w:rPr>
+      </w:pPr>
       <w:r>
         <w:rPr>
           <w:rFonts w:cs="Times New Roman"/>
@@ -8372,7 +7463,7 @@
           <w:bdr w:val="none" w:sz="0" w:space="0" w:color="auto" w:frame="1"/>
           <w:shd w:val="clear" w:color="auto" w:fill="FFFFFF"/>
         </w:rPr>
-        <w:t xml:space="preserve"> </w:t>
+        <w:t xml:space="preserve">Additionally, </w:t>
       </w:r>
       <w:r>
         <w:rPr>
@@ -8381,20 +7472,8 @@
           <w:bdr w:val="none" w:sz="0" w:space="0" w:color="auto" w:frame="1"/>
           <w:shd w:val="clear" w:color="auto" w:fill="FFFFFF"/>
         </w:rPr>
-        <w:t>class, whose attributes include a generic account as well as that account’s value and string representation. This class also now takes control of writing the account information to the text files that stores a user’s information in between sessions.</w:t>
-      </w:r>
-    </w:p>
-    <w:p>
-      <w:pPr>
-        <w:rPr>
-          <w:rFonts w:ascii="Arial Narrow" w:hAnsi="Arial Narrow" w:cs="Tahoma"/>
-          <w:color w:val="A6A6A6" w:themeColor="background1" w:themeShade="A6"/>
-          <w:sz w:val="20"/>
-          <w:szCs w:val="24"/>
-          <w:bdr w:val="none" w:sz="0" w:space="0" w:color="auto" w:frame="1"/>
-          <w:shd w:val="clear" w:color="auto" w:fill="FFFFFF"/>
-        </w:rPr>
-      </w:pPr>
+        <w:t>FinFree implements generic</w:t>
+      </w:r>
       <w:r>
         <w:rPr>
           <w:rFonts w:cs="Times New Roman"/>
@@ -8402,9 +7481,8 @@
           <w:bdr w:val="none" w:sz="0" w:space="0" w:color="auto" w:frame="1"/>
           <w:shd w:val="clear" w:color="auto" w:fill="FFFFFF"/>
         </w:rPr>
-        <w:t xml:space="preserve">Additionally, </w:t>
-      </w:r>
-      <w:proofErr w:type="spellStart"/>
+        <w:t xml:space="preserve"> methods</w:t>
+      </w:r>
       <w:r>
         <w:rPr>
           <w:rFonts w:cs="Times New Roman"/>
@@ -8412,9 +7490,8 @@
           <w:bdr w:val="none" w:sz="0" w:space="0" w:color="auto" w:frame="1"/>
           <w:shd w:val="clear" w:color="auto" w:fill="FFFFFF"/>
         </w:rPr>
-        <w:t>FinFree</w:t>
-      </w:r>
-      <w:proofErr w:type="spellEnd"/>
+        <w:t xml:space="preserve"> in the new User class. The User class is what ties all of the accounts to a specific user. It contains a list collection of the type </w:t>
+      </w:r>
       <w:r>
         <w:rPr>
           <w:rFonts w:cs="Times New Roman"/>
@@ -8422,7 +7499,7 @@
           <w:bdr w:val="none" w:sz="0" w:space="0" w:color="auto" w:frame="1"/>
           <w:shd w:val="clear" w:color="auto" w:fill="FFFFFF"/>
         </w:rPr>
-        <w:t xml:space="preserve"> implements generic</w:t>
+        <w:t xml:space="preserve">AccountFileAndValue </w:t>
       </w:r>
       <w:r>
         <w:rPr>
@@ -8431,7 +7508,7 @@
           <w:bdr w:val="none" w:sz="0" w:space="0" w:color="auto" w:frame="1"/>
           <w:shd w:val="clear" w:color="auto" w:fill="FFFFFF"/>
         </w:rPr>
-        <w:t xml:space="preserve"> methods</w:t>
+        <w:t>to remove the need for any casting.</w:t>
       </w:r>
       <w:r>
         <w:rPr>
@@ -8440,9 +7517,8 @@
           <w:bdr w:val="none" w:sz="0" w:space="0" w:color="auto" w:frame="1"/>
           <w:shd w:val="clear" w:color="auto" w:fill="FFFFFF"/>
         </w:rPr>
-        <w:t xml:space="preserve"> in the new User class. The User class is what ties </w:t>
-      </w:r>
-      <w:proofErr w:type="gramStart"/>
+        <w:t xml:space="preserve"> This is also used for a number of functions the user class uses, like calculating net worth or debt. “Update” will be performed after every operation, so it is used here especially for the sake of efficiency and scalability.</w:t>
+      </w:r>
       <w:r>
         <w:rPr>
           <w:rFonts w:cs="Times New Roman"/>
@@ -8450,9 +7526,8 @@
           <w:bdr w:val="none" w:sz="0" w:space="0" w:color="auto" w:frame="1"/>
           <w:shd w:val="clear" w:color="auto" w:fill="FFFFFF"/>
         </w:rPr>
-        <w:t>all of</w:t>
-      </w:r>
-      <w:proofErr w:type="gramEnd"/>
+        <w:t xml:space="preserve"> </w:t>
+      </w:r>
       <w:r>
         <w:rPr>
           <w:rFonts w:cs="Times New Roman"/>
@@ -8460,9 +7535,8 @@
           <w:bdr w:val="none" w:sz="0" w:space="0" w:color="auto" w:frame="1"/>
           <w:shd w:val="clear" w:color="auto" w:fill="FFFFFF"/>
         </w:rPr>
-        <w:t xml:space="preserve"> the accounts to a specific user. It contains a list collection of the type </w:t>
-      </w:r>
-      <w:proofErr w:type="spellStart"/>
+        <w:t>(Future updates will have a dashboard that will display this information</w:t>
+      </w:r>
       <w:r>
         <w:rPr>
           <w:rFonts w:cs="Times New Roman"/>
@@ -8470,9 +7544,8 @@
           <w:bdr w:val="none" w:sz="0" w:space="0" w:color="auto" w:frame="1"/>
           <w:shd w:val="clear" w:color="auto" w:fill="FFFFFF"/>
         </w:rPr>
-        <w:t>AccountFileAndValue</w:t>
-      </w:r>
-      <w:proofErr w:type="spellEnd"/>
+        <w:t>[worth, debt,cash]</w:t>
+      </w:r>
       <w:r>
         <w:rPr>
           <w:rFonts w:cs="Times New Roman"/>
@@ -8480,7 +7553,7 @@
           <w:bdr w:val="none" w:sz="0" w:space="0" w:color="auto" w:frame="1"/>
           <w:shd w:val="clear" w:color="auto" w:fill="FFFFFF"/>
         </w:rPr>
-        <w:t xml:space="preserve"> </w:t>
+        <w:t xml:space="preserve"> at all times). </w:t>
       </w:r>
       <w:r>
         <w:rPr>
@@ -8489,95 +7562,28 @@
           <w:bdr w:val="none" w:sz="0" w:space="0" w:color="auto" w:frame="1"/>
           <w:shd w:val="clear" w:color="auto" w:fill="FFFFFF"/>
         </w:rPr>
-        <w:t>to remove the need for any casting.</w:t>
-      </w:r>
-      <w:r>
-        <w:rPr>
-          <w:rFonts w:cs="Times New Roman"/>
-          <w:szCs w:val="28"/>
-          <w:bdr w:val="none" w:sz="0" w:space="0" w:color="auto" w:frame="1"/>
-          <w:shd w:val="clear" w:color="auto" w:fill="FFFFFF"/>
-        </w:rPr>
-        <w:t xml:space="preserve"> This is also used for </w:t>
-      </w:r>
-      <w:proofErr w:type="gramStart"/>
-      <w:r>
-        <w:rPr>
-          <w:rFonts w:cs="Times New Roman"/>
-          <w:szCs w:val="28"/>
-          <w:bdr w:val="none" w:sz="0" w:space="0" w:color="auto" w:frame="1"/>
-          <w:shd w:val="clear" w:color="auto" w:fill="FFFFFF"/>
-        </w:rPr>
-        <w:t>a number of</w:t>
-      </w:r>
-      <w:proofErr w:type="gramEnd"/>
-      <w:r>
-        <w:rPr>
-          <w:rFonts w:cs="Times New Roman"/>
-          <w:szCs w:val="28"/>
+        <w:t>Further, the User class contains a method where all of the accounts of a given type (bank, credit, or investment) are returned based on some input, which returns a List of a generic type.</w:t>
+      </w:r>
+      <w:r>
+        <w:rPr>
+          <w:rFonts w:ascii="Arial Narrow" w:hAnsi="Arial Narrow"/>
+          <w:color w:val="A6A6A6" w:themeColor="background1" w:themeShade="A6"/>
+          <w:sz w:val="20"/>
           <w:bdr w:val="none" w:sz="0" w:space="0" w:color="auto" w:frame="1"/>
           <w:shd w:val="clear" w:color="auto" w:fill="FFFFFF"/>
         </w:rPr>
         <w:t xml:space="preserve"> </w:t>
       </w:r>
-      <w:r>
-        <w:rPr>
-          <w:rFonts w:cs="Times New Roman"/>
-          <w:szCs w:val="28"/>
-          <w:bdr w:val="none" w:sz="0" w:space="0" w:color="auto" w:frame="1"/>
-          <w:shd w:val="clear" w:color="auto" w:fill="FFFFFF"/>
+    </w:p>
+    <w:p>
+      <w:pPr>
+        <w:pStyle w:val="Heading3"/>
+      </w:pPr>
+      <w:r>
+        <w:rPr>
+          <w:noProof/>
         </w:rPr>
         <w:lastRenderedPageBreak/>
-        <w:t>functions the user class uses, like calculating net worth or debt. “Update” will be performed after every operation, so it is used here especially for the sake of efficiency and scalability.</w:t>
-      </w:r>
-      <w:r>
-        <w:rPr>
-          <w:rFonts w:cs="Times New Roman"/>
-          <w:szCs w:val="28"/>
-          <w:bdr w:val="none" w:sz="0" w:space="0" w:color="auto" w:frame="1"/>
-          <w:shd w:val="clear" w:color="auto" w:fill="FFFFFF"/>
-        </w:rPr>
-        <w:t xml:space="preserve"> Further, the User class contains a method where </w:t>
-      </w:r>
-      <w:proofErr w:type="gramStart"/>
-      <w:r>
-        <w:rPr>
-          <w:rFonts w:cs="Times New Roman"/>
-          <w:szCs w:val="28"/>
-          <w:bdr w:val="none" w:sz="0" w:space="0" w:color="auto" w:frame="1"/>
-          <w:shd w:val="clear" w:color="auto" w:fill="FFFFFF"/>
-        </w:rPr>
-        <w:t>all of</w:t>
-      </w:r>
-      <w:proofErr w:type="gramEnd"/>
-      <w:r>
-        <w:rPr>
-          <w:rFonts w:cs="Times New Roman"/>
-          <w:szCs w:val="28"/>
-          <w:bdr w:val="none" w:sz="0" w:space="0" w:color="auto" w:frame="1"/>
-          <w:shd w:val="clear" w:color="auto" w:fill="FFFFFF"/>
-        </w:rPr>
-        <w:t xml:space="preserve"> the accounts of a given type (bank, credit, or investment) are returned based on some input, which returns a List of a generic type.</w:t>
-      </w:r>
-      <w:r>
-        <w:rPr>
-          <w:rFonts w:ascii="Arial Narrow" w:hAnsi="Arial Narrow"/>
-          <w:color w:val="A6A6A6" w:themeColor="background1" w:themeShade="A6"/>
-          <w:sz w:val="20"/>
-          <w:bdr w:val="none" w:sz="0" w:space="0" w:color="auto" w:frame="1"/>
-          <w:shd w:val="clear" w:color="auto" w:fill="FFFFFF"/>
-        </w:rPr>
-        <w:t xml:space="preserve"> </w:t>
-      </w:r>
-    </w:p>
-    <w:p>
-      <w:pPr>
-        <w:pStyle w:val="Heading3"/>
-      </w:pPr>
-      <w:r>
-        <w:rPr>
-          <w:noProof/>
-        </w:rPr>
         <w:drawing>
           <wp:inline distT="0" distB="0" distL="0" distR="0" wp14:anchorId="6B6AEC75" wp14:editId="613686B6">
             <wp:extent cx="5029200" cy="4198606"/>
@@ -8594,7 +7600,7 @@
                     <pic:cNvPicPr/>
                   </pic:nvPicPr>
                   <pic:blipFill>
-                    <a:blip r:embed="rId31">
+                    <a:blip r:embed="rId33">
                       <a:extLst>
                         <a:ext uri="{28A0092B-C50C-407E-A947-70E740481C1C}">
                           <a14:useLocalDpi xmlns:a14="http://schemas.microsoft.com/office/drawing/2010/main" val="0"/>
@@ -8631,11 +7637,9 @@
       <w:r>
         <w:t xml:space="preserve">Code (including test code), input (if applicable), and output showing </w:t>
       </w:r>
-      <w:proofErr w:type="gramStart"/>
       <w:r>
         <w:t>generics</w:t>
       </w:r>
-      <w:proofErr w:type="gramEnd"/>
     </w:p>
     <w:p>
       <w:pPr>
@@ -8701,7 +7705,18 @@
     </w:p>
     <w:p>
       <w:r>
-        <w:t>Your response replaces this.</w:t>
+        <w:t>This object for the generic class below will be used, though it will be mostly used a collection of these objects, in the User class. The usage of generics is due to the fact that while each object will always have on associated integer and one associated string value, the actual main object will be one of three different possible account types and therefore must be generic.</w:t>
+      </w:r>
+      <w:r>
+        <w:t xml:space="preserve"> The reason to keep the object with the integer and String values is because they will be updated after every update operation.</w:t>
+      </w:r>
+    </w:p>
+    <w:p>
+      <w:r>
+        <w:t>The User class has three functions pictured below for retrieving net worth, debt, and cash of the user by checking what kind of account object is in the generic.</w:t>
+      </w:r>
+      <w:r>
+        <w:t xml:space="preserve"> Additionally, the User has a collection of these generic objects for all the user’s accounts, and it has a function for adding accounts to this list.</w:t>
       </w:r>
     </w:p>
     <w:p>
@@ -8726,7 +7741,7 @@
                     <pic:cNvPicPr/>
                   </pic:nvPicPr>
                   <pic:blipFill>
-                    <a:blip r:embed="rId32">
+                    <a:blip r:embed="rId34">
                       <a:extLst>
                         <a:ext uri="{28A0092B-C50C-407E-A947-70E740481C1C}">
                           <a14:useLocalDpi xmlns:a14="http://schemas.microsoft.com/office/drawing/2010/main" val="0"/>
@@ -8772,7 +7787,7 @@
                     <pic:cNvPicPr/>
                   </pic:nvPicPr>
                   <pic:blipFill>
-                    <a:blip r:embed="rId33">
+                    <a:blip r:embed="rId35">
                       <a:extLst>
                         <a:ext uri="{28A0092B-C50C-407E-A947-70E740481C1C}">
                           <a14:useLocalDpi xmlns:a14="http://schemas.microsoft.com/office/drawing/2010/main" val="0"/>
@@ -8819,7 +7834,7 @@
                     <pic:cNvPicPr/>
                   </pic:nvPicPr>
                   <pic:blipFill>
-                    <a:blip r:embed="rId34">
+                    <a:blip r:embed="rId36">
                       <a:extLst>
                         <a:ext uri="{28A0092B-C50C-407E-A947-70E740481C1C}">
                           <a14:useLocalDpi xmlns:a14="http://schemas.microsoft.com/office/drawing/2010/main" val="0"/>
@@ -8964,29 +7979,7 @@
           <w:bdr w:val="none" w:sz="0" w:space="0" w:color="auto" w:frame="1"/>
           <w:shd w:val="clear" w:color="auto" w:fill="FFFFFF"/>
         </w:rPr>
-        <w:t xml:space="preserve">dvance if you want to request another transmission process (e.g., </w:t>
-      </w:r>
-      <w:proofErr w:type="spellStart"/>
-      <w:r>
-        <w:rPr>
-          <w:rFonts w:ascii="Arial Narrow" w:hAnsi="Arial Narrow"/>
-          <w:color w:val="A6A6A6" w:themeColor="background1" w:themeShade="A6"/>
-          <w:sz w:val="20"/>
-          <w:bdr w:val="none" w:sz="0" w:space="0" w:color="auto" w:frame="1"/>
-          <w:shd w:val="clear" w:color="auto" w:fill="FFFFFF"/>
-        </w:rPr>
-        <w:t>github</w:t>
-      </w:r>
-      <w:proofErr w:type="spellEnd"/>
-      <w:r>
-        <w:rPr>
-          <w:rFonts w:ascii="Arial Narrow" w:hAnsi="Arial Narrow"/>
-          <w:color w:val="A6A6A6" w:themeColor="background1" w:themeShade="A6"/>
-          <w:sz w:val="20"/>
-          <w:bdr w:val="none" w:sz="0" w:space="0" w:color="auto" w:frame="1"/>
-          <w:shd w:val="clear" w:color="auto" w:fill="FFFFFF"/>
-        </w:rPr>
-        <w:t>)</w:t>
+        <w:t>dvance if you want to request another transmission process (e.g., github)</w:t>
       </w:r>
       <w:r>
         <w:rPr>
@@ -9093,10 +8086,10 @@
     <w:p>
       <w:r>
         <w:object w:dxaOrig="9356" w:dyaOrig="5755" w14:anchorId="461AD410">
-          <v:shape id="_x0000_i1027" type="#_x0000_t75" style="width:470.25pt;height:287.25pt" o:ole="">
-            <v:imagedata r:id="rId35" o:title=""/>
+          <v:shape id="_x0000_i1027" type="#_x0000_t75" style="width:470pt;height:287.4pt" o:ole="">
+            <v:imagedata r:id="rId37" o:title=""/>
           </v:shape>
-          <o:OLEObject Type="Embed" ProgID="Excel.Sheet.12" ShapeID="_x0000_i1027" DrawAspect="Content" ObjectID="_1674309838" r:id="rId36"/>
+          <o:OLEObject Type="Embed" ProgID="Excel.Sheet.12" ShapeID="_x0000_i1027" DrawAspect="Content" ObjectID="_1674423193" r:id="rId38"/>
         </w:object>
       </w:r>
     </w:p>
@@ -9390,6 +8383,92 @@
     </w:lvl>
   </w:abstractNum>
   <w:abstractNum w:abstractNumId="3" w15:restartNumberingAfterBreak="0">
+    <w:nsid w:val="118676C1"/>
+    <w:multiLevelType w:val="hybridMultilevel"/>
+    <w:tmpl w:val="1910ECD8"/>
+    <w:lvl w:ilvl="0" w:tplc="0409000F">
+      <w:start w:val="1"/>
+      <w:numFmt w:val="decimal"/>
+      <w:lvlText w:val="%1."/>
+      <w:lvlJc w:val="left"/>
+      <w:pPr>
+        <w:ind w:left="720" w:hanging="360"/>
+      </w:pPr>
+    </w:lvl>
+    <w:lvl w:ilvl="1" w:tplc="04090019" w:tentative="1">
+      <w:start w:val="1"/>
+      <w:numFmt w:val="lowerLetter"/>
+      <w:lvlText w:val="%2."/>
+      <w:lvlJc w:val="left"/>
+      <w:pPr>
+        <w:ind w:left="1440" w:hanging="360"/>
+      </w:pPr>
+    </w:lvl>
+    <w:lvl w:ilvl="2" w:tplc="0409001B" w:tentative="1">
+      <w:start w:val="1"/>
+      <w:numFmt w:val="lowerRoman"/>
+      <w:lvlText w:val="%3."/>
+      <w:lvlJc w:val="right"/>
+      <w:pPr>
+        <w:ind w:left="2160" w:hanging="180"/>
+      </w:pPr>
+    </w:lvl>
+    <w:lvl w:ilvl="3" w:tplc="0409000F" w:tentative="1">
+      <w:start w:val="1"/>
+      <w:numFmt w:val="decimal"/>
+      <w:lvlText w:val="%4."/>
+      <w:lvlJc w:val="left"/>
+      <w:pPr>
+        <w:ind w:left="2880" w:hanging="360"/>
+      </w:pPr>
+    </w:lvl>
+    <w:lvl w:ilvl="4" w:tplc="04090019" w:tentative="1">
+      <w:start w:val="1"/>
+      <w:numFmt w:val="lowerLetter"/>
+      <w:lvlText w:val="%5."/>
+      <w:lvlJc w:val="left"/>
+      <w:pPr>
+        <w:ind w:left="3600" w:hanging="360"/>
+      </w:pPr>
+    </w:lvl>
+    <w:lvl w:ilvl="5" w:tplc="0409001B" w:tentative="1">
+      <w:start w:val="1"/>
+      <w:numFmt w:val="lowerRoman"/>
+      <w:lvlText w:val="%6."/>
+      <w:lvlJc w:val="right"/>
+      <w:pPr>
+        <w:ind w:left="4320" w:hanging="180"/>
+      </w:pPr>
+    </w:lvl>
+    <w:lvl w:ilvl="6" w:tplc="0409000F" w:tentative="1">
+      <w:start w:val="1"/>
+      <w:numFmt w:val="decimal"/>
+      <w:lvlText w:val="%7."/>
+      <w:lvlJc w:val="left"/>
+      <w:pPr>
+        <w:ind w:left="5040" w:hanging="360"/>
+      </w:pPr>
+    </w:lvl>
+    <w:lvl w:ilvl="7" w:tplc="04090019" w:tentative="1">
+      <w:start w:val="1"/>
+      <w:numFmt w:val="lowerLetter"/>
+      <w:lvlText w:val="%8."/>
+      <w:lvlJc w:val="left"/>
+      <w:pPr>
+        <w:ind w:left="5760" w:hanging="360"/>
+      </w:pPr>
+    </w:lvl>
+    <w:lvl w:ilvl="8" w:tplc="0409001B" w:tentative="1">
+      <w:start w:val="1"/>
+      <w:numFmt w:val="lowerRoman"/>
+      <w:lvlText w:val="%9."/>
+      <w:lvlJc w:val="right"/>
+      <w:pPr>
+        <w:ind w:left="6480" w:hanging="180"/>
+      </w:pPr>
+    </w:lvl>
+  </w:abstractNum>
+  <w:abstractNum w:abstractNumId="4" w15:restartNumberingAfterBreak="0">
     <w:nsid w:val="299C0896"/>
     <w:multiLevelType w:val="hybridMultilevel"/>
     <w:tmpl w:val="1910ECD8"/>
@@ -9475,7 +8554,7 @@
       </w:pPr>
     </w:lvl>
   </w:abstractNum>
-  <w:abstractNum w:abstractNumId="4" w15:restartNumberingAfterBreak="0">
+  <w:abstractNum w:abstractNumId="5" w15:restartNumberingAfterBreak="0">
     <w:nsid w:val="3350374C"/>
     <w:multiLevelType w:val="hybridMultilevel"/>
     <w:tmpl w:val="B62669EA"/>
@@ -9588,7 +8667,7 @@
       </w:rPr>
     </w:lvl>
   </w:abstractNum>
-  <w:abstractNum w:abstractNumId="5" w15:restartNumberingAfterBreak="0">
+  <w:abstractNum w:abstractNumId="6" w15:restartNumberingAfterBreak="0">
     <w:nsid w:val="357E5E4F"/>
     <w:multiLevelType w:val="hybridMultilevel"/>
     <w:tmpl w:val="E196B7D2"/>
@@ -9674,7 +8753,7 @@
       </w:pPr>
     </w:lvl>
   </w:abstractNum>
-  <w:abstractNum w:abstractNumId="6" w15:restartNumberingAfterBreak="0">
+  <w:abstractNum w:abstractNumId="7" w15:restartNumberingAfterBreak="0">
     <w:nsid w:val="3AED683C"/>
     <w:multiLevelType w:val="hybridMultilevel"/>
     <w:tmpl w:val="12E07AF2"/>
@@ -9763,7 +8842,7 @@
       </w:pPr>
     </w:lvl>
   </w:abstractNum>
-  <w:abstractNum w:abstractNumId="7" w15:restartNumberingAfterBreak="0">
+  <w:abstractNum w:abstractNumId="8" w15:restartNumberingAfterBreak="0">
     <w:nsid w:val="47D86FC6"/>
     <w:multiLevelType w:val="hybridMultilevel"/>
     <w:tmpl w:val="1910ECD8"/>
@@ -9849,7 +8928,7 @@
       </w:pPr>
     </w:lvl>
   </w:abstractNum>
-  <w:abstractNum w:abstractNumId="8" w15:restartNumberingAfterBreak="0">
+  <w:abstractNum w:abstractNumId="9" w15:restartNumberingAfterBreak="0">
     <w:nsid w:val="556A0DF4"/>
     <w:multiLevelType w:val="hybridMultilevel"/>
     <w:tmpl w:val="031802E6"/>
@@ -9938,7 +9017,7 @@
       </w:pPr>
     </w:lvl>
   </w:abstractNum>
-  <w:abstractNum w:abstractNumId="9" w15:restartNumberingAfterBreak="0">
+  <w:abstractNum w:abstractNumId="10" w15:restartNumberingAfterBreak="0">
     <w:nsid w:val="582C5070"/>
     <w:multiLevelType w:val="hybridMultilevel"/>
     <w:tmpl w:val="6046D5E8"/>
@@ -10051,7 +9130,7 @@
       </w:rPr>
     </w:lvl>
   </w:abstractNum>
-  <w:abstractNum w:abstractNumId="10" w15:restartNumberingAfterBreak="0">
+  <w:abstractNum w:abstractNumId="11" w15:restartNumberingAfterBreak="0">
     <w:nsid w:val="66407A70"/>
     <w:multiLevelType w:val="hybridMultilevel"/>
     <w:tmpl w:val="E196B7D2"/>
@@ -10137,7 +9216,7 @@
       </w:pPr>
     </w:lvl>
   </w:abstractNum>
-  <w:abstractNum w:abstractNumId="11" w15:restartNumberingAfterBreak="0">
+  <w:abstractNum w:abstractNumId="12" w15:restartNumberingAfterBreak="0">
     <w:nsid w:val="673A72ED"/>
     <w:multiLevelType w:val="hybridMultilevel"/>
     <w:tmpl w:val="59928ACC"/>
@@ -10223,7 +9302,7 @@
       </w:pPr>
     </w:lvl>
   </w:abstractNum>
-  <w:abstractNum w:abstractNumId="12" w15:restartNumberingAfterBreak="0">
+  <w:abstractNum w:abstractNumId="13" w15:restartNumberingAfterBreak="0">
     <w:nsid w:val="76FB4039"/>
     <w:multiLevelType w:val="hybridMultilevel"/>
     <w:tmpl w:val="B32C1700"/>
@@ -10312,7 +9391,7 @@
       </w:pPr>
     </w:lvl>
   </w:abstractNum>
-  <w:abstractNum w:abstractNumId="13" w15:restartNumberingAfterBreak="0">
+  <w:abstractNum w:abstractNumId="14" w15:restartNumberingAfterBreak="0">
     <w:nsid w:val="7AFB4EEC"/>
     <w:multiLevelType w:val="hybridMultilevel"/>
     <w:tmpl w:val="ADBC7340"/>
@@ -10402,46 +9481,49 @@
     </w:lvl>
   </w:abstractNum>
   <w:num w:numId="1">
-    <w:abstractNumId w:val="12"/>
+    <w:abstractNumId w:val="13"/>
   </w:num>
   <w:num w:numId="2">
     <w:abstractNumId w:val="2"/>
   </w:num>
   <w:num w:numId="3">
-    <w:abstractNumId w:val="6"/>
+    <w:abstractNumId w:val="7"/>
   </w:num>
   <w:num w:numId="4">
-    <w:abstractNumId w:val="13"/>
+    <w:abstractNumId w:val="14"/>
   </w:num>
   <w:num w:numId="5">
-    <w:abstractNumId w:val="10"/>
+    <w:abstractNumId w:val="11"/>
   </w:num>
   <w:num w:numId="6">
     <w:abstractNumId w:val="1"/>
   </w:num>
   <w:num w:numId="7">
+    <w:abstractNumId w:val="6"/>
+  </w:num>
+  <w:num w:numId="8">
+    <w:abstractNumId w:val="10"/>
+  </w:num>
+  <w:num w:numId="9">
     <w:abstractNumId w:val="5"/>
   </w:num>
-  <w:num w:numId="8">
+  <w:num w:numId="10">
     <w:abstractNumId w:val="9"/>
   </w:num>
-  <w:num w:numId="9">
+  <w:num w:numId="11">
     <w:abstractNumId w:val="4"/>
-  </w:num>
-  <w:num w:numId="10">
-    <w:abstractNumId w:val="8"/>
-  </w:num>
-  <w:num w:numId="11">
-    <w:abstractNumId w:val="3"/>
   </w:num>
   <w:num w:numId="12">
     <w:abstractNumId w:val="0"/>
   </w:num>
   <w:num w:numId="13">
-    <w:abstractNumId w:val="7"/>
+    <w:abstractNumId w:val="8"/>
   </w:num>
   <w:num w:numId="14">
-    <w:abstractNumId w:val="11"/>
+    <w:abstractNumId w:val="12"/>
+  </w:num>
+  <w:num w:numId="15">
+    <w:abstractNumId w:val="3"/>
   </w:num>
 </w:numbering>
 </file>
@@ -11199,6 +10281,54 @@
       <w:u w:val="single"/>
     </w:rPr>
   </w:style>
+  <w:style w:type="paragraph" w:styleId="HTMLPreformatted">
+    <w:name w:val="HTML Preformatted"/>
+    <w:basedOn w:val="Normal"/>
+    <w:link w:val="HTMLPreformattedChar"/>
+    <w:uiPriority w:val="99"/>
+    <w:semiHidden/>
+    <w:unhideWhenUsed/>
+    <w:rsid w:val="002E575A"/>
+    <w:pPr>
+      <w:tabs>
+        <w:tab w:val="left" w:pos="916"/>
+        <w:tab w:val="left" w:pos="1832"/>
+        <w:tab w:val="left" w:pos="2748"/>
+        <w:tab w:val="left" w:pos="3664"/>
+        <w:tab w:val="left" w:pos="4580"/>
+        <w:tab w:val="left" w:pos="5496"/>
+        <w:tab w:val="left" w:pos="6412"/>
+        <w:tab w:val="left" w:pos="7328"/>
+        <w:tab w:val="left" w:pos="8244"/>
+        <w:tab w:val="left" w:pos="9160"/>
+        <w:tab w:val="left" w:pos="10076"/>
+        <w:tab w:val="left" w:pos="10992"/>
+        <w:tab w:val="left" w:pos="11908"/>
+        <w:tab w:val="left" w:pos="12824"/>
+        <w:tab w:val="left" w:pos="13740"/>
+        <w:tab w:val="left" w:pos="14656"/>
+      </w:tabs>
+      <w:spacing w:after="0" w:line="240" w:lineRule="auto"/>
+    </w:pPr>
+    <w:rPr>
+      <w:rFonts w:ascii="Courier New" w:eastAsia="Times New Roman" w:hAnsi="Courier New" w:cs="Courier New"/>
+      <w:sz w:val="20"/>
+      <w:szCs w:val="20"/>
+    </w:rPr>
+  </w:style>
+  <w:style w:type="character" w:customStyle="1" w:styleId="HTMLPreformattedChar">
+    <w:name w:val="HTML Preformatted Char"/>
+    <w:basedOn w:val="DefaultParagraphFont"/>
+    <w:link w:val="HTMLPreformatted"/>
+    <w:uiPriority w:val="99"/>
+    <w:semiHidden/>
+    <w:rsid w:val="002E575A"/>
+    <w:rPr>
+      <w:rFonts w:ascii="Courier New" w:eastAsia="Times New Roman" w:hAnsi="Courier New" w:cs="Courier New"/>
+      <w:sz w:val="20"/>
+      <w:szCs w:val="20"/>
+    </w:rPr>
+  </w:style>
 </w:styles>
 </file>
 
@@ -11464,18 +10594,18 @@
 </file>
 
 <file path=customXml/item1.xml><?xml version="1.0" encoding="utf-8"?>
+<p:properties xmlns:p="http://schemas.microsoft.com/office/2006/metadata/properties" xmlns:xsi="http://www.w3.org/2001/XMLSchema-instance" xmlns:pc="http://schemas.microsoft.com/office/infopath/2007/PartnerControls">
+  <documentManagement/>
+</p:properties>
+</file>
+
+<file path=customXml/item2.xml><?xml version="1.0" encoding="utf-8"?>
 <?mso-contentType ?>
 <FormTemplates xmlns="http://schemas.microsoft.com/sharepoint/v3/contenttype/forms">
   <Display>DocumentLibraryForm</Display>
   <Edit>DocumentLibraryForm</Edit>
   <New>DocumentLibraryForm</New>
 </FormTemplates>
-</file>
-
-<file path=customXml/item2.xml><?xml version="1.0" encoding="utf-8"?>
-<p:properties xmlns:p="http://schemas.microsoft.com/office/2006/metadata/properties" xmlns:xsi="http://www.w3.org/2001/XMLSchema-instance" xmlns:pc="http://schemas.microsoft.com/office/infopath/2007/PartnerControls">
-  <documentManagement/>
-</p:properties>
 </file>
 
 <file path=customXml/item3.xml><?xml version="1.0" encoding="utf-8"?>
@@ -11663,18 +10793,18 @@
 </file>
 
 <file path=customXml/itemProps1.xml><?xml version="1.0" encoding="utf-8"?>
-<ds:datastoreItem xmlns:ds="http://schemas.openxmlformats.org/officeDocument/2006/customXml" ds:itemID="{F593EE5A-B170-4908-8DDF-09387F9CBA66}">
+<ds:datastoreItem xmlns:ds="http://schemas.openxmlformats.org/officeDocument/2006/customXml" ds:itemID="{034048DC-577F-4101-A663-98B0D6BBF4BA}">
   <ds:schemaRefs>
-    <ds:schemaRef ds:uri="http://schemas.microsoft.com/sharepoint/v3/contenttype/forms"/>
+    <ds:schemaRef ds:uri="http://schemas.microsoft.com/office/2006/metadata/properties"/>
+    <ds:schemaRef ds:uri="http://schemas.microsoft.com/office/infopath/2007/PartnerControls"/>
   </ds:schemaRefs>
 </ds:datastoreItem>
 </file>
 
 <file path=customXml/itemProps2.xml><?xml version="1.0" encoding="utf-8"?>
-<ds:datastoreItem xmlns:ds="http://schemas.openxmlformats.org/officeDocument/2006/customXml" ds:itemID="{034048DC-577F-4101-A663-98B0D6BBF4BA}">
+<ds:datastoreItem xmlns:ds="http://schemas.openxmlformats.org/officeDocument/2006/customXml" ds:itemID="{F593EE5A-B170-4908-8DDF-09387F9CBA66}">
   <ds:schemaRefs>
-    <ds:schemaRef ds:uri="http://schemas.microsoft.com/office/2006/metadata/properties"/>
-    <ds:schemaRef ds:uri="http://schemas.microsoft.com/office/infopath/2007/PartnerControls"/>
+    <ds:schemaRef ds:uri="http://schemas.microsoft.com/sharepoint/v3/contenttype/forms"/>
   </ds:schemaRefs>
 </ds:datastoreItem>
 </file>
